--- a/Guia de estilos final.docx
+++ b/Guia de estilos final.docx
@@ -3468,6 +3468,7 @@
                                 <w:calendar w:val="gregorian"/>
                               </w:date>
                             </w:sdtPr>
+                            <w:sdtEndPr/>
                             <w:sdtContent>
                               <w:p>
                                 <w:pPr>
@@ -3796,6 +3797,7 @@
                               <w:dataBinding w:prefixMappings="xmlns:ns0='http://purl.org/dc/elements/1.1/' xmlns:ns1='http://schemas.openxmlformats.org/package/2006/metadata/core-properties' " w:xpath="/ns1:coreProperties[1]/ns0:title[1]" w:storeItemID="{6C3C8BC8-F283-45AE-878A-BAB7291924A1}"/>
                               <w:text/>
                             </w:sdtPr>
+                            <w:sdtEndPr/>
                             <w:sdtContent>
                               <w:r>
                                 <w:rPr>
@@ -3832,6 +3834,7 @@
                               <w:dataBinding w:prefixMappings="xmlns:ns0='http://purl.org/dc/elements/1.1/' xmlns:ns1='http://schemas.openxmlformats.org/package/2006/metadata/core-properties' " w:xpath="/ns1:coreProperties[1]/ns0:subject[1]" w:storeItemID="{6C3C8BC8-F283-45AE-878A-BAB7291924A1}"/>
                               <w:text/>
                             </w:sdtPr>
+                            <w:sdtEndPr/>
                             <w:sdtContent>
                               <w:r>
                                 <w:rPr>
@@ -3942,8 +3945,19 @@
                                         <w:sz w:val="26"/>
                                         <w:szCs w:val="26"/>
                                       </w:rPr>
-                                      <w:t>Iván Pujante, Eloy Pomares, Manuel Avellaneda, Nacho Aramendía</w:t>
+                                      <w:t xml:space="preserve">Iván Pujante, Eloy Pomares, Manuel Avellaneda, Nacho </w:t>
                                     </w:r>
+                                    <w:proofErr w:type="spellStart"/>
+                                    <w:r>
+                                      <w:rPr>
+                                        <w:rFonts w:ascii="Book Antiqua" w:hAnsi="Book Antiqua" w:cs="Times New Roman"/>
+                                        <w:color w:val="000000" w:themeColor="text1"/>
+                                        <w:sz w:val="26"/>
+                                        <w:szCs w:val="26"/>
+                                      </w:rPr>
+                                      <w:t>Aramendía</w:t>
+                                    </w:r>
+                                    <w:proofErr w:type="spellEnd"/>
                                   </w:sdtContent>
                                 </w:sdt>
                               </w:p>
@@ -4032,6 +4046,7 @@
                               <w:dataBinding w:prefixMappings="xmlns:ns0='http://purl.org/dc/elements/1.1/' xmlns:ns1='http://schemas.openxmlformats.org/package/2006/metadata/core-properties' " w:xpath="/ns1:coreProperties[1]/ns0:creator[1]" w:storeItemID="{6C3C8BC8-F283-45AE-878A-BAB7291924A1}"/>
                               <w:text/>
                             </w:sdtPr>
+                            <w:sdtEndPr/>
                             <w:sdtContent>
                               <w:r>
                                 <w:rPr>
@@ -4079,6 +4094,7 @@
                               <w:dataBinding w:prefixMappings="xmlns:ns0='http://schemas.openxmlformats.org/officeDocument/2006/extended-properties' " w:xpath="/ns0:Properties[1]/ns0:Company[1]" w:storeItemID="{6668398D-A668-4E3E-A5EB-62B293D839F1}"/>
                               <w:text/>
                             </w:sdtPr>
+                            <w:sdtEndPr/>
                             <w:sdtContent>
                               <w:r>
                                 <w:rPr>
@@ -4679,7 +4695,21 @@
         <w:rPr>
           <w:rFonts w:ascii="Microsoft Sans Serif" w:hAnsi="Microsoft Sans Serif" w:cs="Microsoft Sans Serif"/>
         </w:rPr>
-        <w:t xml:space="preserve">En el caso de que NO se haga scroll en la página, se presentará una primera </w:t>
+        <w:t xml:space="preserve">En el caso de que NO se haga </w:t>
+      </w:r>
+      <w:proofErr w:type="spellStart"/>
+      <w:r>
+        <w:rPr>
+          <w:rFonts w:ascii="Microsoft Sans Serif" w:hAnsi="Microsoft Sans Serif" w:cs="Microsoft Sans Serif"/>
+        </w:rPr>
+        <w:t>scroll</w:t>
+      </w:r>
+      <w:proofErr w:type="spellEnd"/>
+      <w:r>
+        <w:rPr>
+          <w:rFonts w:ascii="Microsoft Sans Serif" w:hAnsi="Microsoft Sans Serif" w:cs="Microsoft Sans Serif"/>
+        </w:rPr>
+        <w:t xml:space="preserve"> en la página, se presentará una primera </w:t>
       </w:r>
       <w:r>
         <w:rPr>
@@ -4747,6 +4777,7 @@
         </w:rPr>
         <w:t>El título de la Academia usa la tipografía “</w:t>
       </w:r>
+      <w:proofErr w:type="spellStart"/>
       <w:r>
         <w:rPr>
           <w:rFonts w:ascii="Microsoft Sans Serif" w:hAnsi="Microsoft Sans Serif" w:cs="Microsoft Sans Serif"/>
@@ -4755,39 +4786,9 @@
           <w:color w:val="767171" w:themeColor="background2" w:themeShade="80"/>
           <w:sz w:val="20"/>
         </w:rPr>
-        <w:t>openSerif, Helvetica, san-serif</w:t>
-      </w:r>
-      <w:r>
-        <w:rPr>
-          <w:rFonts w:ascii="Microsoft Sans Serif" w:hAnsi="Microsoft Sans Serif" w:cs="Microsoft Sans Serif"/>
-          <w:b/>
-          <w:color w:val="767171" w:themeColor="background2" w:themeShade="80"/>
-          <w:sz w:val="20"/>
-        </w:rPr>
-        <w:t xml:space="preserve"> </w:t>
-      </w:r>
-      <w:r>
-        <w:rPr>
-          <w:rFonts w:ascii="Microsoft Sans Serif" w:hAnsi="Microsoft Sans Serif" w:cs="Microsoft Sans Serif"/>
-          <w:color w:val="767171" w:themeColor="background2" w:themeShade="80"/>
-          <w:sz w:val="20"/>
-        </w:rPr>
-        <w:t>“, con un tamaño de 32 pixeles</w:t>
-      </w:r>
-      <w:r>
-        <w:rPr>
-          <w:rFonts w:ascii="Microsoft Sans Serif" w:hAnsi="Microsoft Sans Serif" w:cs="Microsoft Sans Serif"/>
-        </w:rPr>
-        <w:t xml:space="preserve">, </w:t>
-      </w:r>
-      <w:r>
-        <w:rPr>
-          <w:rFonts w:ascii="Microsoft Sans Serif" w:hAnsi="Microsoft Sans Serif" w:cs="Microsoft Sans Serif"/>
-          <w:color w:val="767171" w:themeColor="background2" w:themeShade="80"/>
-          <w:sz w:val="20"/>
-        </w:rPr>
-        <w:t>alineado a la izquierda, con una separación a la izquierda de 0,6em y del alto de 0,8em. A su vez está posicionado flotante a la izquierda y se le indica que ocupará una anchura del 30% y todo esto bajo un contenedor flexible “</w:t>
-      </w:r>
+        <w:t>openSerif</w:t>
+      </w:r>
+      <w:proofErr w:type="spellEnd"/>
       <w:r>
         <w:rPr>
           <w:rFonts w:ascii="Microsoft Sans Serif" w:hAnsi="Microsoft Sans Serif" w:cs="Microsoft Sans Serif"/>
@@ -4796,8 +4797,107 @@
           <w:color w:val="767171" w:themeColor="background2" w:themeShade="80"/>
           <w:sz w:val="20"/>
         </w:rPr>
-        <w:t>display: flex</w:t>
-      </w:r>
+        <w:t xml:space="preserve">, </w:t>
+      </w:r>
+      <w:proofErr w:type="spellStart"/>
+      <w:r>
+        <w:rPr>
+          <w:rFonts w:ascii="Microsoft Sans Serif" w:hAnsi="Microsoft Sans Serif" w:cs="Microsoft Sans Serif"/>
+          <w:b/>
+          <w:i/>
+          <w:color w:val="767171" w:themeColor="background2" w:themeShade="80"/>
+          <w:sz w:val="20"/>
+        </w:rPr>
+        <w:t>Helvetica</w:t>
+      </w:r>
+      <w:proofErr w:type="spellEnd"/>
+      <w:r>
+        <w:rPr>
+          <w:rFonts w:ascii="Microsoft Sans Serif" w:hAnsi="Microsoft Sans Serif" w:cs="Microsoft Sans Serif"/>
+          <w:b/>
+          <w:i/>
+          <w:color w:val="767171" w:themeColor="background2" w:themeShade="80"/>
+          <w:sz w:val="20"/>
+        </w:rPr>
+        <w:t>, san-</w:t>
+      </w:r>
+      <w:proofErr w:type="spellStart"/>
+      <w:r>
+        <w:rPr>
+          <w:rFonts w:ascii="Microsoft Sans Serif" w:hAnsi="Microsoft Sans Serif" w:cs="Microsoft Sans Serif"/>
+          <w:b/>
+          <w:i/>
+          <w:color w:val="767171" w:themeColor="background2" w:themeShade="80"/>
+          <w:sz w:val="20"/>
+        </w:rPr>
+        <w:t>serif</w:t>
+      </w:r>
+      <w:proofErr w:type="spellEnd"/>
+      <w:r>
+        <w:rPr>
+          <w:rFonts w:ascii="Microsoft Sans Serif" w:hAnsi="Microsoft Sans Serif" w:cs="Microsoft Sans Serif"/>
+          <w:b/>
+          <w:color w:val="767171" w:themeColor="background2" w:themeShade="80"/>
+          <w:sz w:val="20"/>
+        </w:rPr>
+        <w:t xml:space="preserve"> </w:t>
+      </w:r>
+      <w:r>
+        <w:rPr>
+          <w:rFonts w:ascii="Microsoft Sans Serif" w:hAnsi="Microsoft Sans Serif" w:cs="Microsoft Sans Serif"/>
+          <w:color w:val="767171" w:themeColor="background2" w:themeShade="80"/>
+          <w:sz w:val="20"/>
+        </w:rPr>
+        <w:t>“, con un tamaño de 32 pixeles</w:t>
+      </w:r>
+      <w:r>
+        <w:rPr>
+          <w:rFonts w:ascii="Microsoft Sans Serif" w:hAnsi="Microsoft Sans Serif" w:cs="Microsoft Sans Serif"/>
+        </w:rPr>
+        <w:t xml:space="preserve">, </w:t>
+      </w:r>
+      <w:r>
+        <w:rPr>
+          <w:rFonts w:ascii="Microsoft Sans Serif" w:hAnsi="Microsoft Sans Serif" w:cs="Microsoft Sans Serif"/>
+          <w:color w:val="767171" w:themeColor="background2" w:themeShade="80"/>
+          <w:sz w:val="20"/>
+        </w:rPr>
+        <w:t>alineado a la izquierda, con una separación a la izquierda de 0,6em y del alto de 0,8em. A su vez está posicionado flotante a la izquierda y se le indica que ocupará una anchura del 30% y todo esto bajo un contenedor flexible “</w:t>
+      </w:r>
+      <w:proofErr w:type="spellStart"/>
+      <w:r>
+        <w:rPr>
+          <w:rFonts w:ascii="Microsoft Sans Serif" w:hAnsi="Microsoft Sans Serif" w:cs="Microsoft Sans Serif"/>
+          <w:b/>
+          <w:i/>
+          <w:color w:val="767171" w:themeColor="background2" w:themeShade="80"/>
+          <w:sz w:val="20"/>
+        </w:rPr>
+        <w:t>display</w:t>
+      </w:r>
+      <w:proofErr w:type="spellEnd"/>
+      <w:r>
+        <w:rPr>
+          <w:rFonts w:ascii="Microsoft Sans Serif" w:hAnsi="Microsoft Sans Serif" w:cs="Microsoft Sans Serif"/>
+          <w:b/>
+          <w:i/>
+          <w:color w:val="767171" w:themeColor="background2" w:themeShade="80"/>
+          <w:sz w:val="20"/>
+        </w:rPr>
+        <w:t xml:space="preserve">: </w:t>
+      </w:r>
+      <w:proofErr w:type="spellStart"/>
+      <w:r>
+        <w:rPr>
+          <w:rFonts w:ascii="Microsoft Sans Serif" w:hAnsi="Microsoft Sans Serif" w:cs="Microsoft Sans Serif"/>
+          <w:b/>
+          <w:i/>
+          <w:color w:val="767171" w:themeColor="background2" w:themeShade="80"/>
+          <w:sz w:val="20"/>
+        </w:rPr>
+        <w:t>flex</w:t>
+      </w:r>
+      <w:proofErr w:type="spellEnd"/>
       <w:r>
         <w:rPr>
           <w:rFonts w:ascii="Microsoft Sans Serif" w:hAnsi="Microsoft Sans Serif" w:cs="Microsoft Sans Serif"/>
@@ -4881,7 +4981,21 @@
         <w:rPr>
           <w:rFonts w:ascii="Microsoft Sans Serif" w:hAnsi="Microsoft Sans Serif" w:cs="Microsoft Sans Serif"/>
         </w:rPr>
-        <w:t xml:space="preserve">En el segundo caso, si hacemos scroll la cabecera presentará un leve cambio. No en estructura, ya que se mantiene todo igual sino visualmente, aplicándole un porcentaje de transparencia del </w:t>
+        <w:t xml:space="preserve">En el segundo caso, si hacemos </w:t>
+      </w:r>
+      <w:proofErr w:type="spellStart"/>
+      <w:r>
+        <w:rPr>
+          <w:rFonts w:ascii="Microsoft Sans Serif" w:hAnsi="Microsoft Sans Serif" w:cs="Microsoft Sans Serif"/>
+        </w:rPr>
+        <w:t>scroll</w:t>
+      </w:r>
+      <w:proofErr w:type="spellEnd"/>
+      <w:r>
+        <w:rPr>
+          <w:rFonts w:ascii="Microsoft Sans Serif" w:hAnsi="Microsoft Sans Serif" w:cs="Microsoft Sans Serif"/>
+        </w:rPr>
+        <w:t xml:space="preserve"> la cabecera presentará un leve cambio. No en estructura, ya que se mantiene todo igual sino visualmente, aplicándole un porcentaje de transparencia del </w:t>
       </w:r>
       <w:r>
         <w:rPr>
@@ -5074,6 +5188,7 @@
         </w:rPr>
         <w:t>“</w:t>
       </w:r>
+      <w:proofErr w:type="spellStart"/>
       <w:r>
         <w:rPr>
           <w:rFonts w:ascii="Microsoft Sans Serif" w:hAnsi="Microsoft Sans Serif" w:cs="Microsoft Sans Serif"/>
@@ -5082,8 +5197,9 @@
           <w:color w:val="767171" w:themeColor="background2" w:themeShade="80"/>
           <w:sz w:val="20"/>
         </w:rPr>
-        <w:t>display: flex</w:t>
-      </w:r>
+        <w:t>display</w:t>
+      </w:r>
+      <w:proofErr w:type="spellEnd"/>
       <w:r>
         <w:rPr>
           <w:rFonts w:ascii="Microsoft Sans Serif" w:hAnsi="Microsoft Sans Serif" w:cs="Microsoft Sans Serif"/>
@@ -5092,32 +5208,10 @@
           <w:color w:val="767171" w:themeColor="background2" w:themeShade="80"/>
           <w:sz w:val="20"/>
         </w:rPr>
-        <w:t xml:space="preserve"> </w:t>
-      </w:r>
-      <w:r>
-        <w:rPr>
-          <w:rFonts w:ascii="Microsoft Sans Serif" w:hAnsi="Microsoft Sans Serif" w:cs="Microsoft Sans Serif"/>
-          <w:color w:val="767171" w:themeColor="background2" w:themeShade="80"/>
-          <w:sz w:val="20"/>
-        </w:rPr>
-        <w:t>”</w:t>
-      </w:r>
-      <w:r>
-        <w:rPr>
-          <w:rFonts w:ascii="Microsoft Sans Serif" w:hAnsi="Microsoft Sans Serif" w:cs="Microsoft Sans Serif"/>
-          <w:color w:val="767171" w:themeColor="background2" w:themeShade="80"/>
-          <w:sz w:val="20"/>
-        </w:rPr>
-        <w:t>)</w:t>
-      </w:r>
-      <w:r>
-        <w:rPr>
-          <w:rFonts w:ascii="Microsoft Sans Serif" w:hAnsi="Microsoft Sans Serif" w:cs="Microsoft Sans Serif"/>
-          <w:color w:val="767171" w:themeColor="background2" w:themeShade="80"/>
-          <w:sz w:val="20"/>
-        </w:rPr>
-        <w:t xml:space="preserve"> el cual a su vez presenta un ancho del 100% (”</w:t>
-      </w:r>
+        <w:t xml:space="preserve">: </w:t>
+      </w:r>
+      <w:proofErr w:type="spellStart"/>
+      <w:proofErr w:type="gramStart"/>
       <w:r>
         <w:rPr>
           <w:rFonts w:ascii="Microsoft Sans Serif" w:hAnsi="Microsoft Sans Serif" w:cs="Microsoft Sans Serif"/>
@@ -5126,16 +5220,9 @@
           <w:color w:val="767171" w:themeColor="background2" w:themeShade="80"/>
           <w:sz w:val="20"/>
         </w:rPr>
-        <w:t>Width: 100%</w:t>
-      </w:r>
-      <w:r>
-        <w:rPr>
-          <w:rFonts w:ascii="Microsoft Sans Serif" w:hAnsi="Microsoft Sans Serif" w:cs="Microsoft Sans Serif"/>
-          <w:color w:val="767171" w:themeColor="background2" w:themeShade="80"/>
-          <w:sz w:val="20"/>
-        </w:rPr>
-        <w:t>”), una altura de 18em (“</w:t>
-      </w:r>
+        <w:t>flex</w:t>
+      </w:r>
+      <w:proofErr w:type="spellEnd"/>
       <w:r>
         <w:rPr>
           <w:rFonts w:ascii="Microsoft Sans Serif" w:hAnsi="Microsoft Sans Serif" w:cs="Microsoft Sans Serif"/>
@@ -5144,7 +5231,7 @@
           <w:color w:val="767171" w:themeColor="background2" w:themeShade="80"/>
           <w:sz w:val="20"/>
         </w:rPr>
-        <w:t>height: 18em</w:t>
+        <w:t xml:space="preserve"> </w:t>
       </w:r>
       <w:r>
         <w:rPr>
@@ -5152,8 +5239,26 @@
           <w:color w:val="767171" w:themeColor="background2" w:themeShade="80"/>
           <w:sz w:val="20"/>
         </w:rPr>
-        <w:t>”), el color de fondo es: (“</w:t>
-      </w:r>
+        <w:t>”</w:t>
+      </w:r>
+      <w:proofErr w:type="gramEnd"/>
+      <w:r>
+        <w:rPr>
+          <w:rFonts w:ascii="Microsoft Sans Serif" w:hAnsi="Microsoft Sans Serif" w:cs="Microsoft Sans Serif"/>
+          <w:color w:val="767171" w:themeColor="background2" w:themeShade="80"/>
+          <w:sz w:val="20"/>
+        </w:rPr>
+        <w:t>)</w:t>
+      </w:r>
+      <w:r>
+        <w:rPr>
+          <w:rFonts w:ascii="Microsoft Sans Serif" w:hAnsi="Microsoft Sans Serif" w:cs="Microsoft Sans Serif"/>
+          <w:color w:val="767171" w:themeColor="background2" w:themeShade="80"/>
+          <w:sz w:val="20"/>
+        </w:rPr>
+        <w:t xml:space="preserve"> el cual a su vez presenta un ancho del 100% (”</w:t>
+      </w:r>
+      <w:proofErr w:type="spellStart"/>
       <w:r>
         <w:rPr>
           <w:rFonts w:ascii="Microsoft Sans Serif" w:hAnsi="Microsoft Sans Serif" w:cs="Microsoft Sans Serif"/>
@@ -5162,14 +5267,73 @@
           <w:color w:val="767171" w:themeColor="background2" w:themeShade="80"/>
           <w:sz w:val="20"/>
         </w:rPr>
-        <w:t>#454545</w:t>
-      </w:r>
-      <w:r>
-        <w:rPr>
-          <w:rFonts w:ascii="Microsoft Sans Serif" w:hAnsi="Microsoft Sans Serif" w:cs="Microsoft Sans Serif"/>
+        <w:t>Width</w:t>
+      </w:r>
+      <w:proofErr w:type="spellEnd"/>
+      <w:r>
+        <w:rPr>
+          <w:rFonts w:ascii="Microsoft Sans Serif" w:hAnsi="Microsoft Sans Serif" w:cs="Microsoft Sans Serif"/>
+          <w:b/>
+          <w:i/>
           <w:color w:val="767171" w:themeColor="background2" w:themeShade="80"/>
           <w:sz w:val="20"/>
         </w:rPr>
+        <w:t>: 100%</w:t>
+      </w:r>
+      <w:r>
+        <w:rPr>
+          <w:rFonts w:ascii="Microsoft Sans Serif" w:hAnsi="Microsoft Sans Serif" w:cs="Microsoft Sans Serif"/>
+          <w:color w:val="767171" w:themeColor="background2" w:themeShade="80"/>
+          <w:sz w:val="20"/>
+        </w:rPr>
+        <w:t>”), una altura de 18em (“</w:t>
+      </w:r>
+      <w:proofErr w:type="spellStart"/>
+      <w:r>
+        <w:rPr>
+          <w:rFonts w:ascii="Microsoft Sans Serif" w:hAnsi="Microsoft Sans Serif" w:cs="Microsoft Sans Serif"/>
+          <w:b/>
+          <w:i/>
+          <w:color w:val="767171" w:themeColor="background2" w:themeShade="80"/>
+          <w:sz w:val="20"/>
+        </w:rPr>
+        <w:t>height</w:t>
+      </w:r>
+      <w:proofErr w:type="spellEnd"/>
+      <w:r>
+        <w:rPr>
+          <w:rFonts w:ascii="Microsoft Sans Serif" w:hAnsi="Microsoft Sans Serif" w:cs="Microsoft Sans Serif"/>
+          <w:b/>
+          <w:i/>
+          <w:color w:val="767171" w:themeColor="background2" w:themeShade="80"/>
+          <w:sz w:val="20"/>
+        </w:rPr>
+        <w:t>: 18em</w:t>
+      </w:r>
+      <w:r>
+        <w:rPr>
+          <w:rFonts w:ascii="Microsoft Sans Serif" w:hAnsi="Microsoft Sans Serif" w:cs="Microsoft Sans Serif"/>
+          <w:color w:val="767171" w:themeColor="background2" w:themeShade="80"/>
+          <w:sz w:val="20"/>
+        </w:rPr>
+        <w:t>”), el color de fondo es: (“</w:t>
+      </w:r>
+      <w:r>
+        <w:rPr>
+          <w:rFonts w:ascii="Microsoft Sans Serif" w:hAnsi="Microsoft Sans Serif" w:cs="Microsoft Sans Serif"/>
+          <w:b/>
+          <w:i/>
+          <w:color w:val="767171" w:themeColor="background2" w:themeShade="80"/>
+          <w:sz w:val="20"/>
+        </w:rPr>
+        <w:t>#454545</w:t>
+      </w:r>
+      <w:r>
+        <w:rPr>
+          <w:rFonts w:ascii="Microsoft Sans Serif" w:hAnsi="Microsoft Sans Serif" w:cs="Microsoft Sans Serif"/>
+          <w:color w:val="767171" w:themeColor="background2" w:themeShade="80"/>
+          <w:sz w:val="20"/>
+        </w:rPr>
         <w:t>”</w:t>
       </w:r>
       <w:r>
@@ -5179,6 +5343,7 @@
         </w:rPr>
         <w:t>). Se le indica que el contenido esté justificado (“</w:t>
       </w:r>
+      <w:proofErr w:type="spellStart"/>
       <w:r>
         <w:rPr>
           <w:rFonts w:ascii="Microsoft Sans Serif" w:hAnsi="Microsoft Sans Serif" w:cs="Microsoft Sans Serif"/>
@@ -5186,15 +5351,9 @@
           <w:i/>
           <w:color w:val="7F7F7F" w:themeColor="text1" w:themeTint="80"/>
         </w:rPr>
-        <w:t>justify-content: space-around</w:t>
-      </w:r>
-      <w:r>
-        <w:rPr>
-          <w:rFonts w:ascii="Microsoft Sans Serif" w:hAnsi="Microsoft Sans Serif" w:cs="Microsoft Sans Serif"/>
-          <w:color w:val="7F7F7F" w:themeColor="text1" w:themeTint="80"/>
-        </w:rPr>
-        <w:t xml:space="preserve">”), el tamaño de la fuente es de 13 pixeles y el color de la misma </w:t>
-      </w:r>
+        <w:t>justify-content</w:t>
+      </w:r>
+      <w:proofErr w:type="spellEnd"/>
       <w:r>
         <w:rPr>
           <w:rFonts w:ascii="Microsoft Sans Serif" w:hAnsi="Microsoft Sans Serif" w:cs="Microsoft Sans Serif"/>
@@ -5202,8 +5361,9 @@
           <w:i/>
           <w:color w:val="7F7F7F" w:themeColor="text1" w:themeTint="80"/>
         </w:rPr>
-        <w:t>(“#fff</w:t>
-      </w:r>
+        <w:t xml:space="preserve">: </w:t>
+      </w:r>
+      <w:proofErr w:type="spellStart"/>
       <w:r>
         <w:rPr>
           <w:rFonts w:ascii="Microsoft Sans Serif" w:hAnsi="Microsoft Sans Serif" w:cs="Microsoft Sans Serif"/>
@@ -5211,8 +5371,45 @@
           <w:i/>
           <w:color w:val="7F7F7F" w:themeColor="text1" w:themeTint="80"/>
         </w:rPr>
+        <w:t>space-around</w:t>
+      </w:r>
+      <w:proofErr w:type="spellEnd"/>
+      <w:r>
+        <w:rPr>
+          <w:rFonts w:ascii="Microsoft Sans Serif" w:hAnsi="Microsoft Sans Serif" w:cs="Microsoft Sans Serif"/>
+          <w:color w:val="7F7F7F" w:themeColor="text1" w:themeTint="80"/>
+        </w:rPr>
+        <w:t xml:space="preserve">”), el tamaño de la fuente es de 13 pixeles y el color de la misma </w:t>
+      </w:r>
+      <w:r>
+        <w:rPr>
+          <w:rFonts w:ascii="Microsoft Sans Serif" w:hAnsi="Microsoft Sans Serif" w:cs="Microsoft Sans Serif"/>
+          <w:b/>
+          <w:i/>
+          <w:color w:val="7F7F7F" w:themeColor="text1" w:themeTint="80"/>
+        </w:rPr>
+        <w:t>(“#</w:t>
+      </w:r>
+      <w:proofErr w:type="spellStart"/>
+      <w:r>
+        <w:rPr>
+          <w:rFonts w:ascii="Microsoft Sans Serif" w:hAnsi="Microsoft Sans Serif" w:cs="Microsoft Sans Serif"/>
+          <w:b/>
+          <w:i/>
+          <w:color w:val="7F7F7F" w:themeColor="text1" w:themeTint="80"/>
+        </w:rPr>
+        <w:t>fff</w:t>
+      </w:r>
+      <w:r>
+        <w:rPr>
+          <w:rFonts w:ascii="Microsoft Sans Serif" w:hAnsi="Microsoft Sans Serif" w:cs="Microsoft Sans Serif"/>
+          <w:b/>
+          <w:i/>
+          <w:color w:val="7F7F7F" w:themeColor="text1" w:themeTint="80"/>
+        </w:rPr>
         <w:t>f</w:t>
       </w:r>
+      <w:proofErr w:type="spellEnd"/>
       <w:r>
         <w:rPr>
           <w:rFonts w:ascii="Microsoft Sans Serif" w:hAnsi="Microsoft Sans Serif" w:cs="Microsoft Sans Serif"/>
@@ -5362,8 +5559,20 @@
           <w:color w:val="7F7F7F" w:themeColor="text1" w:themeTint="80"/>
           <w:szCs w:val="24"/>
         </w:rPr>
-        <w:t>.jpg</w:t>
-      </w:r>
+        <w:t>.</w:t>
+      </w:r>
+      <w:proofErr w:type="spellStart"/>
+      <w:r>
+        <w:rPr>
+          <w:rFonts w:ascii="Microsoft Sans Serif" w:hAnsi="Microsoft Sans Serif" w:cs="Microsoft Sans Serif"/>
+          <w:b/>
+          <w:i/>
+          <w:color w:val="7F7F7F" w:themeColor="text1" w:themeTint="80"/>
+          <w:szCs w:val="24"/>
+        </w:rPr>
+        <w:t>jpg</w:t>
+      </w:r>
+      <w:proofErr w:type="spellEnd"/>
       <w:r>
         <w:rPr>
           <w:rFonts w:ascii="Microsoft Sans Serif" w:hAnsi="Microsoft Sans Serif" w:cs="Microsoft Sans Serif"/>
@@ -5511,6 +5720,7 @@
         </w:rPr>
         <w:t>“</w:t>
       </w:r>
+      <w:proofErr w:type="spellStart"/>
       <w:r>
         <w:rPr>
           <w:rFonts w:ascii="Microsoft Sans Serif" w:hAnsi="Microsoft Sans Serif" w:cs="Microsoft Sans Serif"/>
@@ -5519,6 +5729,7 @@
         </w:rPr>
         <w:t>footer</w:t>
       </w:r>
+      <w:proofErr w:type="spellEnd"/>
       <w:r>
         <w:rPr>
           <w:rFonts w:ascii="Microsoft Sans Serif" w:hAnsi="Microsoft Sans Serif" w:cs="Microsoft Sans Serif"/>
@@ -5549,6 +5760,7 @@
         </w:rPr>
         <w:t>.</w:t>
       </w:r>
+      <w:proofErr w:type="spellStart"/>
       <w:r>
         <w:rPr>
           <w:rFonts w:ascii="Microsoft Sans Serif" w:hAnsi="Microsoft Sans Serif" w:cs="Microsoft Sans Serif"/>
@@ -5558,6 +5770,7 @@
         </w:rPr>
         <w:t>png</w:t>
       </w:r>
+      <w:proofErr w:type="spellEnd"/>
       <w:r>
         <w:rPr>
           <w:rFonts w:ascii="Microsoft Sans Serif" w:hAnsi="Microsoft Sans Serif" w:cs="Microsoft Sans Serif"/>
@@ -5585,8 +5798,18 @@
           <w:i/>
           <w:color w:val="7F7F7F" w:themeColor="text1" w:themeTint="80"/>
         </w:rPr>
-        <w:t>.jpg</w:t>
-      </w:r>
+        <w:t>.</w:t>
+      </w:r>
+      <w:proofErr w:type="spellStart"/>
+      <w:r>
+        <w:rPr>
+          <w:rFonts w:ascii="Microsoft Sans Serif" w:hAnsi="Microsoft Sans Serif" w:cs="Microsoft Sans Serif"/>
+          <w:i/>
+          <w:color w:val="7F7F7F" w:themeColor="text1" w:themeTint="80"/>
+        </w:rPr>
+        <w:t>jpg</w:t>
+      </w:r>
+      <w:proofErr w:type="spellEnd"/>
       <w:r>
         <w:rPr>
           <w:rFonts w:ascii="Microsoft Sans Serif" w:hAnsi="Microsoft Sans Serif" w:cs="Microsoft Sans Serif"/>
@@ -5817,13 +6040,975 @@
       </w:r>
     </w:p>
     <w:p/>
+    <w:p/>
+    <w:p/>
+    <w:p/>
+    <w:p>
+      <w:pPr>
+        <w:pStyle w:val="Ttulo1"/>
+        <w:rPr>
+          <w:rFonts w:ascii="Microsoft Sans Serif" w:hAnsi="Microsoft Sans Serif" w:cs="Microsoft Sans Serif"/>
+          <w:sz w:val="48"/>
+          <w:szCs w:val="48"/>
+        </w:rPr>
+      </w:pPr>
+      <w:r>
+        <w:rPr>
+          <w:rFonts w:ascii="Microsoft Sans Serif" w:hAnsi="Microsoft Sans Serif" w:cs="Microsoft Sans Serif"/>
+          <w:sz w:val="48"/>
+          <w:szCs w:val="48"/>
+        </w:rPr>
+        <w:lastRenderedPageBreak/>
+        <w:t>DESCRIPCIÓN DE LA ESTRUCTURA</w:t>
+      </w:r>
+    </w:p>
+    <w:p>
+      <w:pPr>
+        <w:rPr>
+          <w:rFonts w:ascii="Microsoft Sans Serif" w:hAnsi="Microsoft Sans Serif" w:cs="Microsoft Sans Serif"/>
+          <w:sz w:val="48"/>
+          <w:szCs w:val="48"/>
+        </w:rPr>
+      </w:pPr>
+    </w:p>
+    <w:p>
+      <w:pPr>
+        <w:jc w:val="both"/>
+        <w:rPr>
+          <w:rFonts w:ascii="Microsoft Sans Serif" w:hAnsi="Microsoft Sans Serif" w:cs="Microsoft Sans Serif"/>
+        </w:rPr>
+      </w:pPr>
+      <w:r>
+        <w:rPr>
+          <w:rFonts w:ascii="Microsoft Sans Serif" w:hAnsi="Microsoft Sans Serif" w:cs="Microsoft Sans Serif"/>
+        </w:rPr>
+        <w:t>La web de la Academia DIW tiene una estructura en disposición vertical la cual está pensada para facilitar a todos los usuarios de la web su navegación. En la parte superior e encuentra la cabecera la cual contiene un menú horizontal, a continuación, el contenido y en la parte inferior el pie de página con un menú vertical y datos de contacto.</w:t>
+      </w:r>
+    </w:p>
+    <w:p>
+      <w:pPr>
+        <w:rPr>
+          <w:rFonts w:ascii="Microsoft Sans Serif" w:hAnsi="Microsoft Sans Serif" w:cs="Microsoft Sans Serif"/>
+        </w:rPr>
+      </w:pPr>
+      <w:bookmarkStart w:id="8" w:name="_GoBack"/>
+      <w:bookmarkEnd w:id="8"/>
+    </w:p>
+    <w:p>
+      <w:pPr>
+        <w:rPr>
+          <w:rFonts w:ascii="Microsoft Sans Serif" w:hAnsi="Microsoft Sans Serif" w:cs="Microsoft Sans Serif"/>
+          <w:b/>
+        </w:rPr>
+      </w:pPr>
+      <w:r>
+        <w:rPr>
+          <w:rFonts w:ascii="Microsoft Sans Serif" w:hAnsi="Microsoft Sans Serif" w:cs="Microsoft Sans Serif"/>
+          <w:b/>
+        </w:rPr>
+        <w:t>Espacio de contenido</w:t>
+      </w:r>
+    </w:p>
+    <w:p>
+      <w:pPr>
+        <w:jc w:val="both"/>
+        <w:rPr>
+          <w:rFonts w:ascii="Microsoft Sans Serif" w:hAnsi="Microsoft Sans Serif" w:cs="Microsoft Sans Serif"/>
+        </w:rPr>
+      </w:pPr>
+      <w:r>
+        <w:rPr>
+          <w:rFonts w:ascii="Microsoft Sans Serif" w:hAnsi="Microsoft Sans Serif" w:cs="Microsoft Sans Serif"/>
+        </w:rPr>
+        <w:t>El espacio de contenido es el que cambiará en las diferentes páginas con una estructura común para todas las páginas de cursos y estructuras diferentes en el resto de páginas.</w:t>
+      </w:r>
+    </w:p>
+    <w:p>
+      <w:pPr>
+        <w:rPr>
+          <w:rFonts w:ascii="Microsoft Sans Serif" w:hAnsi="Microsoft Sans Serif" w:cs="Microsoft Sans Serif"/>
+        </w:rPr>
+      </w:pPr>
+    </w:p>
+    <w:p>
+      <w:pPr>
+        <w:rPr>
+          <w:rFonts w:ascii="Microsoft Sans Serif" w:hAnsi="Microsoft Sans Serif" w:cs="Microsoft Sans Serif"/>
+          <w:b/>
+        </w:rPr>
+      </w:pPr>
+      <w:r>
+        <w:rPr>
+          <w:rFonts w:ascii="Microsoft Sans Serif" w:hAnsi="Microsoft Sans Serif" w:cs="Microsoft Sans Serif"/>
+          <w:b/>
+        </w:rPr>
+        <w:t>Bloque de estructura</w:t>
+      </w:r>
+      <w:r>
+        <w:rPr>
+          <w:rFonts w:ascii="Microsoft Sans Serif" w:hAnsi="Microsoft Sans Serif" w:cs="Microsoft Sans Serif"/>
+          <w:b/>
+        </w:rPr>
+        <w:t>s</w:t>
+      </w:r>
+    </w:p>
+    <w:p>
+      <w:pPr>
+        <w:jc w:val="both"/>
+        <w:rPr>
+          <w:rFonts w:ascii="Microsoft Sans Serif" w:hAnsi="Microsoft Sans Serif" w:cs="Microsoft Sans Serif"/>
+        </w:rPr>
+      </w:pPr>
+      <w:r>
+        <w:rPr>
+          <w:rFonts w:ascii="Microsoft Sans Serif" w:hAnsi="Microsoft Sans Serif" w:cs="Microsoft Sans Serif"/>
+        </w:rPr>
+        <w:t>La web de la Academia DIW se estructura básicamente en etiquetas &lt;DIV&gt;. Un &lt;DIV&gt; es una división de una parte de la página que puede poseer un comportamiento único e independiente dentro del navegador, permite editar muchos de sus atributos y moverla de forma totalmente independiente. La etiqueta &lt;DIV&gt; además de crear divisiones y aplicar atributos a un contenido concreto, puede convertir divisiones en capas, siendo su uso más destacado.</w:t>
+      </w:r>
+    </w:p>
+    <w:p>
+      <w:pPr>
+        <w:jc w:val="both"/>
+        <w:rPr>
+          <w:rFonts w:ascii="Microsoft Sans Serif" w:hAnsi="Microsoft Sans Serif" w:cs="Microsoft Sans Serif"/>
+        </w:rPr>
+      </w:pPr>
+      <w:r>
+        <w:rPr>
+          <w:rFonts w:ascii="Microsoft Sans Serif" w:hAnsi="Microsoft Sans Serif" w:cs="Microsoft Sans Serif"/>
+        </w:rPr>
+        <w:t>Los atributos que podemos aplicar a las etiquetas div son principalmente estilos CSS. Estos estilos nos permiten modificaciones de posición, anchura, color, etc.</w:t>
+      </w:r>
+    </w:p>
+    <w:p>
+      <w:pPr>
+        <w:rPr>
+          <w:rFonts w:ascii="Microsoft Sans Serif" w:hAnsi="Microsoft Sans Serif" w:cs="Microsoft Sans Serif"/>
+        </w:rPr>
+      </w:pPr>
+    </w:p>
+    <w:p>
+      <w:pPr>
+        <w:rPr>
+          <w:rFonts w:ascii="Microsoft Sans Serif" w:hAnsi="Microsoft Sans Serif" w:cs="Microsoft Sans Serif"/>
+        </w:rPr>
+      </w:pPr>
+      <w:r>
+        <w:rPr>
+          <w:rFonts w:ascii="Microsoft Sans Serif" w:hAnsi="Microsoft Sans Serif" w:cs="Microsoft Sans Serif"/>
+          <w:noProof/>
+          <w:lang w:eastAsia="es-ES"/>
+        </w:rPr>
+        <w:drawing>
+          <wp:anchor distT="0" distB="0" distL="114300" distR="114300" simplePos="0" relativeHeight="251666432" behindDoc="1" locked="0" layoutInCell="1" allowOverlap="1" wp14:anchorId="32BEED90" wp14:editId="61AC7DEF">
+            <wp:simplePos x="0" y="0"/>
+            <wp:positionH relativeFrom="margin">
+              <wp:align>left</wp:align>
+            </wp:positionH>
+            <wp:positionV relativeFrom="paragraph">
+              <wp:posOffset>166563</wp:posOffset>
+            </wp:positionV>
+            <wp:extent cx="5220000" cy="3765600"/>
+            <wp:effectExtent l="0" t="0" r="0" b="0"/>
+            <wp:wrapNone/>
+            <wp:docPr id="40" name="Imagen 40"/>
+            <wp:cNvGraphicFramePr>
+              <a:graphicFrameLocks xmlns:a="http://schemas.openxmlformats.org/drawingml/2006/main" noChangeAspect="1"/>
+            </wp:cNvGraphicFramePr>
+            <a:graphic xmlns:a="http://schemas.openxmlformats.org/drawingml/2006/main">
+              <a:graphicData uri="http://schemas.openxmlformats.org/drawingml/2006/picture">
+                <pic:pic xmlns:pic="http://schemas.openxmlformats.org/drawingml/2006/picture">
+                  <pic:nvPicPr>
+                    <pic:cNvPr id="0" name="Picture 3"/>
+                    <pic:cNvPicPr>
+                      <a:picLocks noChangeAspect="1" noChangeArrowheads="1"/>
+                    </pic:cNvPicPr>
+                  </pic:nvPicPr>
+                  <pic:blipFill rotWithShape="1">
+                    <a:blip r:embed="rId12">
+                      <a:extLst>
+                        <a:ext uri="{28A0092B-C50C-407E-A947-70E740481C1C}">
+                          <a14:useLocalDpi xmlns:a14="http://schemas.microsoft.com/office/drawing/2010/main" val="0"/>
+                        </a:ext>
+                      </a:extLst>
+                    </a:blip>
+                    <a:srcRect l="16573" t="6679" r="15048" b="26524"/>
+                    <a:stretch/>
+                  </pic:blipFill>
+                  <pic:spPr bwMode="auto">
+                    <a:xfrm>
+                      <a:off x="0" y="0"/>
+                      <a:ext cx="5220000" cy="3765600"/>
+                    </a:xfrm>
+                    <a:prstGeom prst="rect">
+                      <a:avLst/>
+                    </a:prstGeom>
+                    <a:noFill/>
+                    <a:ln>
+                      <a:noFill/>
+                    </a:ln>
+                    <a:extLst>
+                      <a:ext uri="{53640926-AAD7-44D8-BBD7-CCE9431645EC}">
+                        <a14:shadowObscured xmlns:a14="http://schemas.microsoft.com/office/drawing/2010/main"/>
+                      </a:ext>
+                    </a:extLst>
+                  </pic:spPr>
+                </pic:pic>
+              </a:graphicData>
+            </a:graphic>
+            <wp14:sizeRelH relativeFrom="page">
+              <wp14:pctWidth>0</wp14:pctWidth>
+            </wp14:sizeRelH>
+            <wp14:sizeRelV relativeFrom="page">
+              <wp14:pctHeight>0</wp14:pctHeight>
+            </wp14:sizeRelV>
+          </wp:anchor>
+        </w:drawing>
+      </w:r>
+      <w:r>
+        <w:rPr>
+          <w:rFonts w:ascii="Microsoft Sans Serif" w:hAnsi="Microsoft Sans Serif" w:cs="Microsoft Sans Serif"/>
+          <w:b/>
+        </w:rPr>
+        <w:t xml:space="preserve">Descripción de la estructura de la página principal </w:t>
+      </w:r>
+      <w:proofErr w:type="spellStart"/>
+      <w:r>
+        <w:rPr>
+          <w:rFonts w:ascii="Microsoft Sans Serif" w:hAnsi="Microsoft Sans Serif" w:cs="Microsoft Sans Serif"/>
+          <w:b/>
+        </w:rPr>
+        <w:t>Index</w:t>
+      </w:r>
+      <w:proofErr w:type="spellEnd"/>
+    </w:p>
+    <w:p>
+      <w:pPr>
+        <w:rPr>
+          <w:rFonts w:ascii="Microsoft Sans Serif" w:hAnsi="Microsoft Sans Serif" w:cs="Microsoft Sans Serif"/>
+          <w:b/>
+          <w:bCs/>
+        </w:rPr>
+      </w:pPr>
+    </w:p>
+    <w:p>
+      <w:pPr>
+        <w:rPr>
+          <w:rFonts w:ascii="Microsoft Sans Serif" w:hAnsi="Microsoft Sans Serif" w:cs="Microsoft Sans Serif"/>
+          <w:b/>
+          <w:bCs/>
+        </w:rPr>
+      </w:pPr>
+    </w:p>
+    <w:p>
+      <w:pPr>
+        <w:rPr>
+          <w:rFonts w:ascii="Microsoft Sans Serif" w:hAnsi="Microsoft Sans Serif" w:cs="Microsoft Sans Serif"/>
+          <w:b/>
+          <w:bCs/>
+        </w:rPr>
+      </w:pPr>
+    </w:p>
+    <w:p>
+      <w:pPr>
+        <w:rPr>
+          <w:rFonts w:ascii="Microsoft Sans Serif" w:hAnsi="Microsoft Sans Serif" w:cs="Microsoft Sans Serif"/>
+          <w:b/>
+          <w:bCs/>
+        </w:rPr>
+      </w:pPr>
+    </w:p>
+    <w:p>
+      <w:pPr>
+        <w:rPr>
+          <w:rFonts w:ascii="Microsoft Sans Serif" w:hAnsi="Microsoft Sans Serif" w:cs="Microsoft Sans Serif"/>
+          <w:b/>
+          <w:bCs/>
+        </w:rPr>
+      </w:pPr>
+    </w:p>
+    <w:p>
+      <w:pPr>
+        <w:rPr>
+          <w:rFonts w:ascii="Microsoft Sans Serif" w:hAnsi="Microsoft Sans Serif" w:cs="Microsoft Sans Serif"/>
+          <w:b/>
+          <w:bCs/>
+        </w:rPr>
+      </w:pPr>
+    </w:p>
+    <w:p>
+      <w:pPr>
+        <w:rPr>
+          <w:rFonts w:ascii="Microsoft Sans Serif" w:hAnsi="Microsoft Sans Serif" w:cs="Microsoft Sans Serif"/>
+          <w:b/>
+          <w:bCs/>
+        </w:rPr>
+      </w:pPr>
+    </w:p>
+    <w:p>
+      <w:pPr>
+        <w:rPr>
+          <w:rFonts w:ascii="Microsoft Sans Serif" w:hAnsi="Microsoft Sans Serif" w:cs="Microsoft Sans Serif"/>
+          <w:b/>
+          <w:bCs/>
+        </w:rPr>
+      </w:pPr>
+    </w:p>
+    <w:p>
+      <w:pPr>
+        <w:rPr>
+          <w:rFonts w:ascii="Microsoft Sans Serif" w:hAnsi="Microsoft Sans Serif" w:cs="Microsoft Sans Serif"/>
+          <w:b/>
+          <w:bCs/>
+        </w:rPr>
+      </w:pPr>
+    </w:p>
+    <w:p>
+      <w:pPr>
+        <w:rPr>
+          <w:rFonts w:ascii="Microsoft Sans Serif" w:hAnsi="Microsoft Sans Serif" w:cs="Microsoft Sans Serif"/>
+          <w:b/>
+          <w:bCs/>
+        </w:rPr>
+      </w:pPr>
+    </w:p>
+    <w:p/>
+    <w:p/>
+    <w:p/>
+    <w:p>
+      <w:pPr>
+        <w:rPr>
+          <w:rFonts w:ascii="Microsoft Sans Serif" w:hAnsi="Microsoft Sans Serif" w:cs="Microsoft Sans Serif"/>
+          <w:b/>
+          <w:bCs/>
+        </w:rPr>
+      </w:pPr>
+    </w:p>
+    <w:p>
+      <w:pPr>
+        <w:jc w:val="both"/>
+        <w:rPr>
+          <w:rFonts w:ascii="Microsoft Sans Serif" w:hAnsi="Microsoft Sans Serif" w:cs="Microsoft Sans Serif"/>
+        </w:rPr>
+      </w:pPr>
+      <w:r>
+        <w:rPr>
+          <w:rFonts w:ascii="Microsoft Sans Serif" w:hAnsi="Microsoft Sans Serif" w:cs="Microsoft Sans Serif"/>
+          <w:b/>
+          <w:bCs/>
+        </w:rPr>
+        <w:lastRenderedPageBreak/>
+        <w:t>La sección superior</w:t>
+      </w:r>
+      <w:r>
+        <w:rPr>
+          <w:rFonts w:ascii="Microsoft Sans Serif" w:hAnsi="Microsoft Sans Serif" w:cs="Microsoft Sans Serif"/>
+        </w:rPr>
+        <w:t xml:space="preserve"> (cabecera): En su parte izquierda podemos encontrar el logotipo junto al nombre de la Academia DIW. En la parte derecha encontramos el menú de navegación el cual sirve para desplazarnos por las diferentes secciones de la página. Por ultimo podemos encontrar dos botones para cambiar el idioma de la página a español o inglés en la parte superior derecha.</w:t>
+      </w:r>
+    </w:p>
+    <w:p>
+      <w:pPr>
+        <w:rPr>
+          <w:rFonts w:ascii="Microsoft Sans Serif" w:hAnsi="Microsoft Sans Serif" w:cs="Microsoft Sans Serif"/>
+        </w:rPr>
+      </w:pPr>
+    </w:p>
+    <w:p>
+      <w:pPr>
+        <w:jc w:val="both"/>
+        <w:rPr>
+          <w:rFonts w:ascii="Microsoft Sans Serif" w:hAnsi="Microsoft Sans Serif" w:cs="Microsoft Sans Serif"/>
+        </w:rPr>
+      </w:pPr>
+      <w:r>
+        <w:rPr>
+          <w:rFonts w:ascii="Microsoft Sans Serif" w:hAnsi="Microsoft Sans Serif" w:cs="Microsoft Sans Serif"/>
+          <w:b/>
+          <w:bCs/>
+        </w:rPr>
+        <w:t xml:space="preserve">La sección central: </w:t>
+      </w:r>
+      <w:r>
+        <w:rPr>
+          <w:rFonts w:ascii="Microsoft Sans Serif" w:hAnsi="Microsoft Sans Serif" w:cs="Microsoft Sans Serif"/>
+        </w:rPr>
+        <w:t>Sirve como contenedor del texto y es la parte fundamental de la página. En esta sección (</w:t>
+      </w:r>
+      <w:proofErr w:type="spellStart"/>
+      <w:r>
+        <w:rPr>
+          <w:rFonts w:ascii="Microsoft Sans Serif" w:hAnsi="Microsoft Sans Serif" w:cs="Microsoft Sans Serif"/>
+        </w:rPr>
+        <w:t>Index</w:t>
+      </w:r>
+      <w:proofErr w:type="spellEnd"/>
+      <w:r>
+        <w:rPr>
+          <w:rFonts w:ascii="Microsoft Sans Serif" w:hAnsi="Microsoft Sans Serif" w:cs="Microsoft Sans Serif"/>
+        </w:rPr>
+        <w:t>) está dividida en dos secciones, arriba una introducción y abajo una sección de novedades la cual se divide en dos anuncios superiores y dos inferiores.</w:t>
+      </w:r>
+    </w:p>
+    <w:p>
+      <w:pPr>
+        <w:rPr>
+          <w:rFonts w:ascii="Microsoft Sans Serif" w:hAnsi="Microsoft Sans Serif" w:cs="Microsoft Sans Serif"/>
+        </w:rPr>
+      </w:pPr>
+    </w:p>
+    <w:p>
+      <w:pPr>
+        <w:jc w:val="both"/>
+        <w:rPr>
+          <w:rFonts w:ascii="Microsoft Sans Serif" w:hAnsi="Microsoft Sans Serif" w:cs="Microsoft Sans Serif"/>
+        </w:rPr>
+      </w:pPr>
+      <w:r>
+        <w:rPr>
+          <w:rFonts w:ascii="Microsoft Sans Serif" w:hAnsi="Microsoft Sans Serif" w:cs="Microsoft Sans Serif"/>
+          <w:b/>
+          <w:bCs/>
+        </w:rPr>
+        <w:t xml:space="preserve">La sección inferior (pie): </w:t>
+      </w:r>
+      <w:r>
+        <w:rPr>
+          <w:rFonts w:ascii="Microsoft Sans Serif" w:hAnsi="Microsoft Sans Serif" w:cs="Microsoft Sans Serif"/>
+        </w:rPr>
+        <w:t>En la parte izquierda se encuentra un pequeño menú vertical para navegar por algunas secciones de la web. La sección central contiene información de la empresa como la dirección, teléfono, correo y horario. Por último, en la sección derecha encontramos enlaces a las redes sociales.</w:t>
+      </w:r>
+    </w:p>
+    <w:p>
+      <w:pPr>
+        <w:rPr>
+          <w:rFonts w:ascii="Microsoft Sans Serif" w:hAnsi="Microsoft Sans Serif" w:cs="Microsoft Sans Serif"/>
+        </w:rPr>
+      </w:pPr>
+    </w:p>
+    <w:p>
+      <w:pPr>
+        <w:rPr>
+          <w:rFonts w:ascii="Microsoft Sans Serif" w:hAnsi="Microsoft Sans Serif" w:cs="Microsoft Sans Serif"/>
+          <w:b/>
+        </w:rPr>
+      </w:pPr>
+      <w:r>
+        <w:rPr>
+          <w:rFonts w:ascii="Microsoft Sans Serif" w:hAnsi="Microsoft Sans Serif" w:cs="Microsoft Sans Serif"/>
+          <w:b/>
+        </w:rPr>
+        <w:t xml:space="preserve">Descripción de la estructura de las páginas de </w:t>
+      </w:r>
+      <w:r>
+        <w:rPr>
+          <w:rFonts w:ascii="Microsoft Sans Serif" w:hAnsi="Microsoft Sans Serif" w:cs="Microsoft Sans Serif"/>
+          <w:b/>
+        </w:rPr>
+        <w:t>C</w:t>
+      </w:r>
+      <w:r>
+        <w:rPr>
+          <w:rFonts w:ascii="Microsoft Sans Serif" w:hAnsi="Microsoft Sans Serif" w:cs="Microsoft Sans Serif"/>
+          <w:b/>
+        </w:rPr>
+        <w:t>ursos:</w:t>
+      </w:r>
+    </w:p>
+    <w:p>
+      <w:pPr>
+        <w:rPr>
+          <w:rFonts w:ascii="Microsoft Sans Serif" w:hAnsi="Microsoft Sans Serif" w:cs="Microsoft Sans Serif"/>
+        </w:rPr>
+      </w:pPr>
+      <w:r>
+        <w:rPr>
+          <w:rFonts w:ascii="Microsoft Sans Serif" w:hAnsi="Microsoft Sans Serif" w:cs="Microsoft Sans Serif"/>
+          <w:noProof/>
+          <w:lang w:eastAsia="es-ES"/>
+        </w:rPr>
+        <w:drawing>
+          <wp:inline distT="0" distB="0" distL="0" distR="0" wp14:anchorId="316824C0" wp14:editId="035694F3">
+            <wp:extent cx="5220000" cy="3852000"/>
+            <wp:effectExtent l="0" t="0" r="0" b="0"/>
+            <wp:docPr id="41" name="Imagen 41"/>
+            <wp:cNvGraphicFramePr>
+              <a:graphicFrameLocks xmlns:a="http://schemas.openxmlformats.org/drawingml/2006/main" noChangeAspect="1"/>
+            </wp:cNvGraphicFramePr>
+            <a:graphic xmlns:a="http://schemas.openxmlformats.org/drawingml/2006/main">
+              <a:graphicData uri="http://schemas.openxmlformats.org/drawingml/2006/picture">
+                <pic:pic xmlns:pic="http://schemas.openxmlformats.org/drawingml/2006/picture">
+                  <pic:nvPicPr>
+                    <pic:cNvPr id="0" name="Picture 5"/>
+                    <pic:cNvPicPr>
+                      <a:picLocks noChangeAspect="1" noChangeArrowheads="1"/>
+                    </pic:cNvPicPr>
+                  </pic:nvPicPr>
+                  <pic:blipFill rotWithShape="1">
+                    <a:blip r:embed="rId13">
+                      <a:extLst>
+                        <a:ext uri="{28A0092B-C50C-407E-A947-70E740481C1C}">
+                          <a14:useLocalDpi xmlns:a14="http://schemas.microsoft.com/office/drawing/2010/main" val="0"/>
+                        </a:ext>
+                      </a:extLst>
+                    </a:blip>
+                    <a:srcRect l="16943" t="6482" r="15598" b="27100"/>
+                    <a:stretch/>
+                  </pic:blipFill>
+                  <pic:spPr bwMode="auto">
+                    <a:xfrm>
+                      <a:off x="0" y="0"/>
+                      <a:ext cx="5220000" cy="3852000"/>
+                    </a:xfrm>
+                    <a:prstGeom prst="rect">
+                      <a:avLst/>
+                    </a:prstGeom>
+                    <a:noFill/>
+                    <a:ln>
+                      <a:noFill/>
+                    </a:ln>
+                    <a:extLst>
+                      <a:ext uri="{53640926-AAD7-44D8-BBD7-CCE9431645EC}">
+                        <a14:shadowObscured xmlns:a14="http://schemas.microsoft.com/office/drawing/2010/main"/>
+                      </a:ext>
+                    </a:extLst>
+                  </pic:spPr>
+                </pic:pic>
+              </a:graphicData>
+            </a:graphic>
+          </wp:inline>
+        </w:drawing>
+      </w:r>
+    </w:p>
+    <w:p>
+      <w:pPr>
+        <w:jc w:val="both"/>
+        <w:rPr>
+          <w:rFonts w:ascii="Microsoft Sans Serif" w:hAnsi="Microsoft Sans Serif" w:cs="Microsoft Sans Serif"/>
+        </w:rPr>
+      </w:pPr>
+      <w:r>
+        <w:rPr>
+          <w:rFonts w:ascii="Microsoft Sans Serif" w:hAnsi="Microsoft Sans Serif" w:cs="Microsoft Sans Serif"/>
+          <w:b/>
+          <w:bCs/>
+        </w:rPr>
+        <w:t>La sección central</w:t>
+      </w:r>
+      <w:r>
+        <w:rPr>
+          <w:rFonts w:ascii="Microsoft Sans Serif" w:hAnsi="Microsoft Sans Serif" w:cs="Microsoft Sans Serif"/>
+        </w:rPr>
+        <w:t>: Tiene la misma estructura en todas las páginas de los diferentes cursos. Cuenta con una introducción del curso en la parte superior seguida de la imagen del aula, debajo de esta se encuentra la sección de las asignaturas en la parte izquierda y una imagen del tutor en la parte derecha.</w:t>
+      </w:r>
+    </w:p>
+    <w:p>
+      <w:pPr>
+        <w:rPr>
+          <w:rFonts w:ascii="Microsoft Sans Serif" w:hAnsi="Microsoft Sans Serif" w:cs="Microsoft Sans Serif"/>
+        </w:rPr>
+      </w:pPr>
+    </w:p>
+    <w:p>
+      <w:pPr>
+        <w:rPr>
+          <w:rFonts w:ascii="Microsoft Sans Serif" w:hAnsi="Microsoft Sans Serif" w:cs="Microsoft Sans Serif"/>
+        </w:rPr>
+      </w:pPr>
+    </w:p>
+    <w:p>
+      <w:pPr>
+        <w:rPr>
+          <w:rFonts w:ascii="Microsoft Sans Serif" w:hAnsi="Microsoft Sans Serif" w:cs="Microsoft Sans Serif"/>
+        </w:rPr>
+      </w:pPr>
+    </w:p>
+    <w:p>
+      <w:pPr>
+        <w:rPr>
+          <w:rFonts w:ascii="Microsoft Sans Serif" w:hAnsi="Microsoft Sans Serif" w:cs="Microsoft Sans Serif"/>
+        </w:rPr>
+      </w:pPr>
+    </w:p>
+    <w:p>
+      <w:pPr>
+        <w:rPr>
+          <w:rFonts w:ascii="Microsoft Sans Serif" w:hAnsi="Microsoft Sans Serif" w:cs="Microsoft Sans Serif"/>
+        </w:rPr>
+      </w:pPr>
+    </w:p>
+    <w:p>
+      <w:pPr>
+        <w:rPr>
+          <w:rFonts w:ascii="Microsoft Sans Serif" w:hAnsi="Microsoft Sans Serif" w:cs="Microsoft Sans Serif"/>
+          <w:b/>
+        </w:rPr>
+      </w:pPr>
+      <w:r>
+        <w:rPr>
+          <w:rFonts w:ascii="Microsoft Sans Serif" w:hAnsi="Microsoft Sans Serif" w:cs="Microsoft Sans Serif"/>
+          <w:b/>
+        </w:rPr>
+        <w:lastRenderedPageBreak/>
+        <w:t>Descripción de la estructura de la página de Historia:</w:t>
+      </w:r>
+    </w:p>
+    <w:p>
+      <w:pPr>
+        <w:rPr>
+          <w:rFonts w:ascii="Microsoft Sans Serif" w:hAnsi="Microsoft Sans Serif" w:cs="Microsoft Sans Serif"/>
+        </w:rPr>
+      </w:pPr>
+      <w:r>
+        <w:rPr>
+          <w:rFonts w:ascii="Microsoft Sans Serif" w:hAnsi="Microsoft Sans Serif" w:cs="Microsoft Sans Serif"/>
+          <w:noProof/>
+          <w:lang w:eastAsia="es-ES"/>
+        </w:rPr>
+        <w:drawing>
+          <wp:inline distT="0" distB="0" distL="0" distR="0" wp14:anchorId="2B9CCE6C" wp14:editId="39A7DC27">
+            <wp:extent cx="5220000" cy="3841200"/>
+            <wp:effectExtent l="0" t="0" r="0" b="0"/>
+            <wp:docPr id="42" name="Imagen 42"/>
+            <wp:cNvGraphicFramePr>
+              <a:graphicFrameLocks xmlns:a="http://schemas.openxmlformats.org/drawingml/2006/main" noChangeAspect="1"/>
+            </wp:cNvGraphicFramePr>
+            <a:graphic xmlns:a="http://schemas.openxmlformats.org/drawingml/2006/main">
+              <a:graphicData uri="http://schemas.openxmlformats.org/drawingml/2006/picture">
+                <pic:pic xmlns:pic="http://schemas.openxmlformats.org/drawingml/2006/picture">
+                  <pic:nvPicPr>
+                    <pic:cNvPr id="0" name="Picture 6"/>
+                    <pic:cNvPicPr>
+                      <a:picLocks noChangeAspect="1" noChangeArrowheads="1"/>
+                    </pic:cNvPicPr>
+                  </pic:nvPicPr>
+                  <pic:blipFill rotWithShape="1">
+                    <a:blip r:embed="rId14">
+                      <a:extLst>
+                        <a:ext uri="{28A0092B-C50C-407E-A947-70E740481C1C}">
+                          <a14:useLocalDpi xmlns:a14="http://schemas.microsoft.com/office/drawing/2010/main" val="0"/>
+                        </a:ext>
+                      </a:extLst>
+                    </a:blip>
+                    <a:srcRect l="16940" t="6679" r="15605" b="27103"/>
+                    <a:stretch/>
+                  </pic:blipFill>
+                  <pic:spPr bwMode="auto">
+                    <a:xfrm>
+                      <a:off x="0" y="0"/>
+                      <a:ext cx="5220000" cy="3841200"/>
+                    </a:xfrm>
+                    <a:prstGeom prst="rect">
+                      <a:avLst/>
+                    </a:prstGeom>
+                    <a:noFill/>
+                    <a:ln>
+                      <a:noFill/>
+                    </a:ln>
+                    <a:extLst>
+                      <a:ext uri="{53640926-AAD7-44D8-BBD7-CCE9431645EC}">
+                        <a14:shadowObscured xmlns:a14="http://schemas.microsoft.com/office/drawing/2010/main"/>
+                      </a:ext>
+                    </a:extLst>
+                  </pic:spPr>
+                </pic:pic>
+              </a:graphicData>
+            </a:graphic>
+          </wp:inline>
+        </w:drawing>
+      </w:r>
+    </w:p>
+    <w:p>
+      <w:pPr>
+        <w:jc w:val="both"/>
+        <w:rPr>
+          <w:rFonts w:ascii="Microsoft Sans Serif" w:hAnsi="Microsoft Sans Serif" w:cs="Microsoft Sans Serif"/>
+        </w:rPr>
+      </w:pPr>
+      <w:r>
+        <w:rPr>
+          <w:rFonts w:ascii="Microsoft Sans Serif" w:hAnsi="Microsoft Sans Serif" w:cs="Microsoft Sans Serif"/>
+          <w:b/>
+          <w:bCs/>
+        </w:rPr>
+        <w:t>La sección central:</w:t>
+      </w:r>
+      <w:r>
+        <w:rPr>
+          <w:rFonts w:ascii="Microsoft Sans Serif" w:hAnsi="Microsoft Sans Serif" w:cs="Microsoft Sans Serif"/>
+        </w:rPr>
+        <w:t xml:space="preserve"> contiene solo un bloque de texto con la descripción de la Academia DIW</w:t>
+      </w:r>
+    </w:p>
+    <w:p>
+      <w:pPr>
+        <w:rPr>
+          <w:rFonts w:ascii="Microsoft Sans Serif" w:hAnsi="Microsoft Sans Serif" w:cs="Microsoft Sans Serif"/>
+        </w:rPr>
+      </w:pPr>
+    </w:p>
+    <w:p>
+      <w:pPr>
+        <w:rPr>
+          <w:rFonts w:ascii="Microsoft Sans Serif" w:hAnsi="Microsoft Sans Serif" w:cs="Microsoft Sans Serif"/>
+          <w:b/>
+        </w:rPr>
+      </w:pPr>
+      <w:r>
+        <w:rPr>
+          <w:rFonts w:ascii="Microsoft Sans Serif" w:hAnsi="Microsoft Sans Serif" w:cs="Microsoft Sans Serif"/>
+          <w:b/>
+        </w:rPr>
+        <w:t>Descripción de la estructura de la página de Profesores:</w:t>
+      </w:r>
+    </w:p>
+    <w:p>
+      <w:pPr>
+        <w:rPr>
+          <w:rFonts w:ascii="Microsoft Sans Serif" w:hAnsi="Microsoft Sans Serif" w:cs="Microsoft Sans Serif"/>
+        </w:rPr>
+      </w:pPr>
+      <w:r>
+        <w:rPr>
+          <w:rFonts w:ascii="Microsoft Sans Serif" w:hAnsi="Microsoft Sans Serif" w:cs="Microsoft Sans Serif"/>
+          <w:noProof/>
+          <w:lang w:eastAsia="es-ES"/>
+        </w:rPr>
+        <w:drawing>
+          <wp:inline distT="0" distB="0" distL="0" distR="0" wp14:anchorId="77B5929D" wp14:editId="0BC6980F">
+            <wp:extent cx="4968000" cy="3672000"/>
+            <wp:effectExtent l="0" t="0" r="0" b="0"/>
+            <wp:docPr id="43" name="Imagen 43"/>
+            <wp:cNvGraphicFramePr>
+              <a:graphicFrameLocks xmlns:a="http://schemas.openxmlformats.org/drawingml/2006/main" noChangeAspect="1"/>
+            </wp:cNvGraphicFramePr>
+            <a:graphic xmlns:a="http://schemas.openxmlformats.org/drawingml/2006/main">
+              <a:graphicData uri="http://schemas.openxmlformats.org/drawingml/2006/picture">
+                <pic:pic xmlns:pic="http://schemas.openxmlformats.org/drawingml/2006/picture">
+                  <pic:nvPicPr>
+                    <pic:cNvPr id="0" name="Picture 7"/>
+                    <pic:cNvPicPr>
+                      <a:picLocks noChangeAspect="1" noChangeArrowheads="1"/>
+                    </pic:cNvPicPr>
+                  </pic:nvPicPr>
+                  <pic:blipFill rotWithShape="1">
+                    <a:blip r:embed="rId15">
+                      <a:extLst>
+                        <a:ext uri="{28A0092B-C50C-407E-A947-70E740481C1C}">
+                          <a14:useLocalDpi xmlns:a14="http://schemas.microsoft.com/office/drawing/2010/main" val="0"/>
+                        </a:ext>
+                      </a:extLst>
+                    </a:blip>
+                    <a:srcRect l="16501" t="6286" r="15162" b="26323"/>
+                    <a:stretch/>
+                  </pic:blipFill>
+                  <pic:spPr bwMode="auto">
+                    <a:xfrm>
+                      <a:off x="0" y="0"/>
+                      <a:ext cx="4968000" cy="3672000"/>
+                    </a:xfrm>
+                    <a:prstGeom prst="rect">
+                      <a:avLst/>
+                    </a:prstGeom>
+                    <a:noFill/>
+                    <a:ln>
+                      <a:noFill/>
+                    </a:ln>
+                    <a:extLst>
+                      <a:ext uri="{53640926-AAD7-44D8-BBD7-CCE9431645EC}">
+                        <a14:shadowObscured xmlns:a14="http://schemas.microsoft.com/office/drawing/2010/main"/>
+                      </a:ext>
+                    </a:extLst>
+                  </pic:spPr>
+                </pic:pic>
+              </a:graphicData>
+            </a:graphic>
+          </wp:inline>
+        </w:drawing>
+      </w:r>
+    </w:p>
+    <w:p>
+      <w:pPr>
+        <w:jc w:val="both"/>
+        <w:rPr>
+          <w:rFonts w:ascii="Microsoft Sans Serif" w:hAnsi="Microsoft Sans Serif" w:cs="Microsoft Sans Serif"/>
+        </w:rPr>
+      </w:pPr>
+      <w:r>
+        <w:rPr>
+          <w:rFonts w:ascii="Microsoft Sans Serif" w:hAnsi="Microsoft Sans Serif" w:cs="Microsoft Sans Serif"/>
+          <w:b/>
+          <w:bCs/>
+        </w:rPr>
+        <w:lastRenderedPageBreak/>
+        <w:t>La sección central:</w:t>
+      </w:r>
+      <w:r>
+        <w:rPr>
+          <w:rFonts w:ascii="Microsoft Sans Serif" w:hAnsi="Microsoft Sans Serif" w:cs="Microsoft Sans Serif"/>
+        </w:rPr>
+        <w:t xml:space="preserve"> En la parte superior encontramos una pequeña descripción seguida en la parte inferior de una galería con todos los profesores del centro la cual cuenta con dos filas de cuatro profesores y una de dos.</w:t>
+      </w:r>
+    </w:p>
+    <w:p>
+      <w:pPr>
+        <w:rPr>
+          <w:rFonts w:ascii="Microsoft Sans Serif" w:hAnsi="Microsoft Sans Serif" w:cs="Microsoft Sans Serif"/>
+        </w:rPr>
+      </w:pPr>
+    </w:p>
+    <w:p>
+      <w:pPr>
+        <w:rPr>
+          <w:rFonts w:ascii="Microsoft Sans Serif" w:hAnsi="Microsoft Sans Serif" w:cs="Microsoft Sans Serif"/>
+          <w:b/>
+        </w:rPr>
+      </w:pPr>
+      <w:r>
+        <w:rPr>
+          <w:rFonts w:ascii="Microsoft Sans Serif" w:hAnsi="Microsoft Sans Serif" w:cs="Microsoft Sans Serif"/>
+          <w:b/>
+        </w:rPr>
+        <w:t xml:space="preserve">Descripción de la estructura de la página de </w:t>
+      </w:r>
+      <w:r>
+        <w:rPr>
+          <w:rFonts w:ascii="Microsoft Sans Serif" w:hAnsi="Microsoft Sans Serif" w:cs="Microsoft Sans Serif"/>
+          <w:b/>
+        </w:rPr>
+        <w:t>Contacto</w:t>
+      </w:r>
+      <w:r>
+        <w:rPr>
+          <w:rFonts w:ascii="Microsoft Sans Serif" w:hAnsi="Microsoft Sans Serif" w:cs="Microsoft Sans Serif"/>
+          <w:b/>
+        </w:rPr>
+        <w:t>:</w:t>
+      </w:r>
+    </w:p>
+    <w:p>
+      <w:pPr>
+        <w:rPr>
+          <w:rFonts w:ascii="Microsoft Sans Serif" w:hAnsi="Microsoft Sans Serif" w:cs="Microsoft Sans Serif"/>
+        </w:rPr>
+      </w:pPr>
+      <w:r>
+        <w:rPr>
+          <w:rFonts w:ascii="Microsoft Sans Serif" w:hAnsi="Microsoft Sans Serif" w:cs="Microsoft Sans Serif"/>
+          <w:noProof/>
+          <w:lang w:eastAsia="es-ES"/>
+        </w:rPr>
+        <w:drawing>
+          <wp:inline distT="0" distB="0" distL="0" distR="0" wp14:anchorId="5CC43736" wp14:editId="6E87028F">
+            <wp:extent cx="4968000" cy="3654000"/>
+            <wp:effectExtent l="0" t="0" r="0" b="0"/>
+            <wp:docPr id="44" name="Imagen 44"/>
+            <wp:cNvGraphicFramePr>
+              <a:graphicFrameLocks xmlns:a="http://schemas.openxmlformats.org/drawingml/2006/main" noChangeAspect="1"/>
+            </wp:cNvGraphicFramePr>
+            <a:graphic xmlns:a="http://schemas.openxmlformats.org/drawingml/2006/main">
+              <a:graphicData uri="http://schemas.openxmlformats.org/drawingml/2006/picture">
+                <pic:pic xmlns:pic="http://schemas.openxmlformats.org/drawingml/2006/picture">
+                  <pic:nvPicPr>
+                    <pic:cNvPr id="0" name="Picture 8"/>
+                    <pic:cNvPicPr>
+                      <a:picLocks noChangeAspect="1" noChangeArrowheads="1"/>
+                    </pic:cNvPicPr>
+                  </pic:nvPicPr>
+                  <pic:blipFill rotWithShape="1">
+                    <a:blip r:embed="rId16">
+                      <a:extLst>
+                        <a:ext uri="{28A0092B-C50C-407E-A947-70E740481C1C}">
+                          <a14:useLocalDpi xmlns:a14="http://schemas.microsoft.com/office/drawing/2010/main" val="0"/>
+                        </a:ext>
+                      </a:extLst>
+                    </a:blip>
+                    <a:srcRect l="16351" t="6483" r="15155" b="26311"/>
+                    <a:stretch/>
+                  </pic:blipFill>
+                  <pic:spPr bwMode="auto">
+                    <a:xfrm>
+                      <a:off x="0" y="0"/>
+                      <a:ext cx="4968000" cy="3654000"/>
+                    </a:xfrm>
+                    <a:prstGeom prst="rect">
+                      <a:avLst/>
+                    </a:prstGeom>
+                    <a:noFill/>
+                    <a:ln>
+                      <a:noFill/>
+                    </a:ln>
+                    <a:extLst>
+                      <a:ext uri="{53640926-AAD7-44D8-BBD7-CCE9431645EC}">
+                        <a14:shadowObscured xmlns:a14="http://schemas.microsoft.com/office/drawing/2010/main"/>
+                      </a:ext>
+                    </a:extLst>
+                  </pic:spPr>
+                </pic:pic>
+              </a:graphicData>
+            </a:graphic>
+          </wp:inline>
+        </w:drawing>
+      </w:r>
+    </w:p>
+    <w:p>
+      <w:pPr>
+        <w:jc w:val="both"/>
+        <w:rPr>
+          <w:rFonts w:ascii="Microsoft Sans Serif" w:hAnsi="Microsoft Sans Serif" w:cs="Microsoft Sans Serif"/>
+        </w:rPr>
+      </w:pPr>
+      <w:r>
+        <w:rPr>
+          <w:rFonts w:ascii="Microsoft Sans Serif" w:hAnsi="Microsoft Sans Serif" w:cs="Microsoft Sans Serif"/>
+          <w:b/>
+          <w:bCs/>
+        </w:rPr>
+        <w:t>La sección central:</w:t>
+      </w:r>
+      <w:r>
+        <w:rPr>
+          <w:rFonts w:ascii="Microsoft Sans Serif" w:hAnsi="Microsoft Sans Serif" w:cs="Microsoft Sans Serif"/>
+        </w:rPr>
+        <w:t xml:space="preserve"> Esta sección está dividida en dos partes, la primera una pequeña introducción y la segunda, debajo de la primera, un formulario el cual cuenta con cuatro etiquetas &lt;</w:t>
+      </w:r>
+      <w:proofErr w:type="spellStart"/>
+      <w:r>
+        <w:rPr>
+          <w:rFonts w:ascii="Microsoft Sans Serif" w:hAnsi="Microsoft Sans Serif" w:cs="Microsoft Sans Serif"/>
+        </w:rPr>
+        <w:t>fieldset</w:t>
+      </w:r>
+      <w:proofErr w:type="spellEnd"/>
+      <w:r>
+        <w:rPr>
+          <w:rFonts w:ascii="Microsoft Sans Serif" w:hAnsi="Microsoft Sans Serif" w:cs="Microsoft Sans Serif"/>
+        </w:rPr>
+        <w:t>&gt;, la etiqueta superior izquierda cuenta con varios campos para introducir datos personales al igual que la inferior izquierda que cuenta con un &lt;</w:t>
+      </w:r>
+      <w:proofErr w:type="spellStart"/>
+      <w:r>
+        <w:rPr>
+          <w:rFonts w:ascii="Microsoft Sans Serif" w:hAnsi="Microsoft Sans Serif" w:cs="Microsoft Sans Serif"/>
+        </w:rPr>
+        <w:t>textarea</w:t>
+      </w:r>
+      <w:proofErr w:type="spellEnd"/>
+      <w:r>
+        <w:rPr>
+          <w:rFonts w:ascii="Microsoft Sans Serif" w:hAnsi="Microsoft Sans Serif" w:cs="Microsoft Sans Serif"/>
+        </w:rPr>
+        <w:t>&gt; para introducir dudas o sugerencias. Las dos secciones de la derecha contienen información sobre la Academia DIW; la superior derecha contiene el teléfono, el correo electrónico y un mapa con la dirección del lugar mientras que la inferior derecha contiene información sobre el horario.</w:t>
+      </w:r>
+    </w:p>
+    <w:p/>
     <w:sectPr>
-      <w:headerReference w:type="even" r:id="rId12"/>
-      <w:headerReference w:type="default" r:id="rId13"/>
-      <w:footerReference w:type="even" r:id="rId14"/>
-      <w:footerReference w:type="default" r:id="rId15"/>
-      <w:headerReference w:type="first" r:id="rId16"/>
-      <w:footerReference w:type="first" r:id="rId17"/>
+      <w:headerReference w:type="even" r:id="rId17"/>
+      <w:headerReference w:type="default" r:id="rId18"/>
+      <w:footerReference w:type="even" r:id="rId19"/>
+      <w:footerReference w:type="default" r:id="rId20"/>
+      <w:headerReference w:type="first" r:id="rId21"/>
+      <w:footerReference w:type="first" r:id="rId22"/>
       <w:pgSz w:w="11906" w:h="16838"/>
       <w:pgMar w:top="1134" w:right="851" w:bottom="1134" w:left="1134" w:header="709" w:footer="709" w:gutter="0"/>
       <w:pgNumType w:start="0"/>
@@ -6060,7 +7245,7 @@
                                     <w:sz w:val="16"/>
                                     <w:szCs w:val="16"/>
                                   </w:rPr>
-                                  <w:t>1</w:t>
+                                  <w:t>4</w:t>
                                 </w:r>
                                 <w:r>
                                   <w:rPr>
@@ -6325,7 +7510,7 @@
                               <w:sz w:val="16"/>
                               <w:szCs w:val="16"/>
                             </w:rPr>
-                            <w:t>1</w:t>
+                            <w:t>4</w:t>
                           </w:r>
                           <w:r>
                             <w:rPr>
@@ -6358,8 +7543,6 @@
         <w:r>
           <w:t xml:space="preserve"> </w:t>
         </w:r>
-        <w:bookmarkStart w:id="8" w:name="_GoBack"/>
-        <w:bookmarkEnd w:id="8"/>
         <w:r>
           <w:t>ACADEMIA DIW</w:t>
         </w:r>
@@ -6861,7 +8044,6 @@
   <w:style w:type="character" w:default="1" w:styleId="Fuentedeprrafopredeter">
     <w:name w:val="Default Paragraph Font"/>
     <w:uiPriority w:val="1"/>
-    <w:semiHidden/>
     <w:unhideWhenUsed/>
   </w:style>
   <w:style w:type="table" w:default="1" w:styleId="Tablanormal">
@@ -7274,7 +8456,7 @@
 </file>
 
 <file path=customXml/itemProps1.xml><?xml version="1.0" encoding="utf-8"?>
-<ds:datastoreItem xmlns:ds="http://schemas.openxmlformats.org/officeDocument/2006/customXml" ds:itemID="{F84EAF4A-9A17-426B-9C15-657F8CF05655}">
+<ds:datastoreItem xmlns:ds="http://schemas.openxmlformats.org/officeDocument/2006/customXml" ds:itemID="{36BE2C3D-A049-4B24-AC2C-0BFEC2FA6E97}">
   <ds:schemaRefs>
     <ds:schemaRef ds:uri="http://schemas.openxmlformats.org/officeDocument/2006/bibliography"/>
   </ds:schemaRefs>

--- a/Guia de estilos final.docx
+++ b/Guia de estilos final.docx
@@ -4598,15 +4598,222 @@
     </w:p>
     <w:p>
       <w:pPr>
-        <w:pStyle w:val="Ttulo1"/>
-        <w:rPr>
-          <w:rFonts w:ascii="Microsoft Sans Serif" w:hAnsi="Microsoft Sans Serif" w:cs="Microsoft Sans Serif"/>
-          <w:sz w:val="52"/>
-          <w:szCs w:val="52"/>
+        <w:rPr>
+          <w:rFonts w:ascii="Microsoft Sans Serif" w:hAnsi="Microsoft Sans Serif" w:cs="Microsoft Sans Serif"/>
+          <w:sz w:val="48"/>
+          <w:szCs w:val="48"/>
         </w:rPr>
       </w:pPr>
       <w:bookmarkStart w:id="0" w:name="_Toc22649926"/>
       <w:bookmarkStart w:id="1" w:name="_Toc22650729"/>
+      <w:r>
+        <w:rPr>
+          <w:rFonts w:ascii="Microsoft Sans Serif" w:hAnsi="Microsoft Sans Serif" w:cs="Microsoft Sans Serif"/>
+          <w:sz w:val="48"/>
+          <w:szCs w:val="48"/>
+        </w:rPr>
+        <w:lastRenderedPageBreak/>
+        <w:t>COLORES EMPLEADOS, USOS Y SIGNIFICADOS</w:t>
+      </w:r>
+    </w:p>
+    <w:p>
+      <w:r>
+        <w:rPr>
+          <w:noProof/>
+          <w:lang w:eastAsia="es-ES"/>
+        </w:rPr>
+        <w:drawing>
+          <wp:inline distT="0" distB="0" distL="0" distR="0" wp14:anchorId="434E5CD8" wp14:editId="304CA4FC">
+            <wp:extent cx="6202680" cy="3070860"/>
+            <wp:effectExtent l="0" t="0" r="7620" b="0"/>
+            <wp:docPr id="45" name="Imagen 45" descr="colores web"/>
+            <wp:cNvGraphicFramePr>
+              <a:graphicFrameLocks xmlns:a="http://schemas.openxmlformats.org/drawingml/2006/main" noChangeAspect="1"/>
+            </wp:cNvGraphicFramePr>
+            <a:graphic xmlns:a="http://schemas.openxmlformats.org/drawingml/2006/main">
+              <a:graphicData uri="http://schemas.openxmlformats.org/drawingml/2006/picture">
+                <pic:pic xmlns:pic="http://schemas.openxmlformats.org/drawingml/2006/picture">
+                  <pic:nvPicPr>
+                    <pic:cNvPr id="0" name="Picture 1" descr="colores web"/>
+                    <pic:cNvPicPr>
+                      <a:picLocks noChangeAspect="1" noChangeArrowheads="1"/>
+                    </pic:cNvPicPr>
+                  </pic:nvPicPr>
+                  <pic:blipFill>
+                    <a:blip r:embed="rId7" cstate="print">
+                      <a:extLst>
+                        <a:ext uri="{28A0092B-C50C-407E-A947-70E740481C1C}">
+                          <a14:useLocalDpi xmlns:a14="http://schemas.microsoft.com/office/drawing/2010/main" val="0"/>
+                        </a:ext>
+                      </a:extLst>
+                    </a:blip>
+                    <a:srcRect/>
+                    <a:stretch>
+                      <a:fillRect/>
+                    </a:stretch>
+                  </pic:blipFill>
+                  <pic:spPr bwMode="auto">
+                    <a:xfrm>
+                      <a:off x="0" y="0"/>
+                      <a:ext cx="6202680" cy="3070860"/>
+                    </a:xfrm>
+                    <a:prstGeom prst="rect">
+                      <a:avLst/>
+                    </a:prstGeom>
+                    <a:noFill/>
+                    <a:ln>
+                      <a:noFill/>
+                    </a:ln>
+                  </pic:spPr>
+                </pic:pic>
+              </a:graphicData>
+            </a:graphic>
+          </wp:inline>
+        </w:drawing>
+      </w:r>
+    </w:p>
+    <w:p>
+      <w:pPr>
+        <w:rPr>
+          <w:rFonts w:ascii="Microsoft Sans Serif" w:hAnsi="Microsoft Sans Serif" w:cs="Microsoft Sans Serif"/>
+        </w:rPr>
+      </w:pPr>
+    </w:p>
+    <w:p>
+      <w:pPr>
+        <w:rPr>
+          <w:rFonts w:ascii="Microsoft Sans Serif" w:hAnsi="Microsoft Sans Serif" w:cs="Microsoft Sans Serif"/>
+        </w:rPr>
+      </w:pPr>
+      <w:r>
+        <w:rPr>
+          <w:rFonts w:ascii="Microsoft Sans Serif" w:hAnsi="Microsoft Sans Serif" w:cs="Microsoft Sans Serif"/>
+        </w:rPr>
+        <w:t>Esta sería la paleta de colores empleada en la construcción de la web, junto a su representación en Hexadecimal, CMYK y RGB.</w:t>
+      </w:r>
+    </w:p>
+    <w:p>
+      <w:pPr>
+        <w:rPr>
+          <w:rFonts w:ascii="Microsoft Sans Serif" w:hAnsi="Microsoft Sans Serif" w:cs="Microsoft Sans Serif"/>
+        </w:rPr>
+      </w:pPr>
+      <w:r>
+        <w:rPr>
+          <w:rFonts w:ascii="Microsoft Sans Serif" w:hAnsi="Microsoft Sans Serif" w:cs="Microsoft Sans Serif"/>
+        </w:rPr>
+        <w:t>El método de introducción de colores a los elementos de la web sería mediante los valores hexadecimales.</w:t>
+      </w:r>
+    </w:p>
+    <w:p>
+      <w:pPr>
+        <w:rPr>
+          <w:rFonts w:ascii="Microsoft Sans Serif" w:hAnsi="Microsoft Sans Serif" w:cs="Microsoft Sans Serif"/>
+        </w:rPr>
+      </w:pPr>
+      <w:r>
+        <w:rPr>
+          <w:rFonts w:ascii="Microsoft Sans Serif" w:hAnsi="Microsoft Sans Serif" w:cs="Microsoft Sans Serif"/>
+        </w:rPr>
+        <w:t>Los colores principales estarían compuestos por un contraste de blanco y negro, intercalando tonalidades grisáceas como colores secundarios.</w:t>
+      </w:r>
+      <w:r>
+        <w:rPr>
+          <w:rFonts w:ascii="Microsoft Sans Serif" w:hAnsi="Microsoft Sans Serif" w:cs="Microsoft Sans Serif"/>
+        </w:rPr>
+        <w:br/>
+        <w:t>Otro de los colores principales sería un Azul Celeste, el cual ha sido empleado como color principal indicativo de enlaces y elementos de navegación.</w:t>
+      </w:r>
+    </w:p>
+    <w:p>
+      <w:pPr>
+        <w:rPr>
+          <w:rFonts w:ascii="Microsoft Sans Serif" w:hAnsi="Microsoft Sans Serif" w:cs="Microsoft Sans Serif"/>
+        </w:rPr>
+      </w:pPr>
+      <w:r>
+        <w:rPr>
+          <w:rFonts w:ascii="Microsoft Sans Serif" w:hAnsi="Microsoft Sans Serif" w:cs="Microsoft Sans Serif"/>
+        </w:rPr>
+        <w:t>La psicología de color de las principales tonalidades de la web utilizada a nivel de marketing digital, es la siguiente:</w:t>
+      </w:r>
+    </w:p>
+    <w:p>
+      <w:pPr>
+        <w:rPr>
+          <w:rFonts w:ascii="Microsoft Sans Serif" w:hAnsi="Microsoft Sans Serif" w:cs="Microsoft Sans Serif"/>
+        </w:rPr>
+      </w:pPr>
+      <w:r>
+        <w:rPr>
+          <w:rFonts w:ascii="Microsoft Sans Serif" w:hAnsi="Microsoft Sans Serif" w:cs="Microsoft Sans Serif"/>
+        </w:rPr>
+        <w:t>Blanco – Indica transparencia, simplicidad, limpieza y pureza.</w:t>
+      </w:r>
+    </w:p>
+    <w:p>
+      <w:pPr>
+        <w:rPr>
+          <w:rFonts w:ascii="Microsoft Sans Serif" w:hAnsi="Microsoft Sans Serif" w:cs="Microsoft Sans Serif"/>
+        </w:rPr>
+      </w:pPr>
+      <w:r>
+        <w:rPr>
+          <w:rFonts w:ascii="Microsoft Sans Serif" w:hAnsi="Microsoft Sans Serif" w:cs="Microsoft Sans Serif"/>
+        </w:rPr>
+        <w:t>Negro – Transmite elegancia, nobleza, sofisticación y lujo.</w:t>
+      </w:r>
+    </w:p>
+    <w:p>
+      <w:pPr>
+        <w:rPr>
+          <w:rFonts w:ascii="Microsoft Sans Serif" w:hAnsi="Microsoft Sans Serif" w:cs="Microsoft Sans Serif"/>
+        </w:rPr>
+      </w:pPr>
+      <w:r>
+        <w:rPr>
+          <w:rFonts w:ascii="Microsoft Sans Serif" w:hAnsi="Microsoft Sans Serif" w:cs="Microsoft Sans Serif"/>
+        </w:rPr>
+        <w:t>Azul – Símbolo de calma, seguridad, confianza y armonía.</w:t>
+      </w:r>
+    </w:p>
+    <w:p>
+      <w:pPr>
+        <w:pStyle w:val="Ttulo1"/>
+        <w:rPr>
+          <w:rFonts w:ascii="Microsoft Sans Serif" w:hAnsi="Microsoft Sans Serif" w:cs="Microsoft Sans Serif"/>
+          <w:sz w:val="52"/>
+          <w:szCs w:val="52"/>
+        </w:rPr>
+      </w:pPr>
+    </w:p>
+    <w:p>
+      <w:pPr>
+        <w:rPr>
+          <w:rFonts w:ascii="Microsoft Sans Serif" w:eastAsiaTheme="majorEastAsia" w:hAnsi="Microsoft Sans Serif" w:cs="Microsoft Sans Serif"/>
+          <w:color w:val="2E74B5" w:themeColor="accent1" w:themeShade="BF"/>
+          <w:sz w:val="52"/>
+          <w:szCs w:val="52"/>
+        </w:rPr>
+      </w:pPr>
+      <w:r>
+        <w:rPr>
+          <w:rFonts w:ascii="Microsoft Sans Serif" w:hAnsi="Microsoft Sans Serif" w:cs="Microsoft Sans Serif"/>
+          <w:sz w:val="52"/>
+          <w:szCs w:val="52"/>
+        </w:rPr>
+        <w:br w:type="page"/>
+      </w:r>
+    </w:p>
+    <w:p>
+      <w:pPr>
+        <w:pStyle w:val="Ttulo1"/>
+        <w:rPr>
+          <w:rFonts w:ascii="Microsoft Sans Serif" w:hAnsi="Microsoft Sans Serif" w:cs="Microsoft Sans Serif"/>
+          <w:sz w:val="52"/>
+          <w:szCs w:val="52"/>
+        </w:rPr>
+      </w:pPr>
       <w:r>
         <w:rPr>
           <w:rFonts w:ascii="Microsoft Sans Serif" w:hAnsi="Microsoft Sans Serif" w:cs="Microsoft Sans Serif"/>
@@ -4943,7 +5150,7 @@
                     <pic:cNvPicPr/>
                   </pic:nvPicPr>
                   <pic:blipFill rotWithShape="1">
-                    <a:blip r:embed="rId7"/>
+                    <a:blip r:embed="rId8"/>
                     <a:srcRect l="-1" t="6921" r="1003" b="82495"/>
                     <a:stretch/>
                   </pic:blipFill>
@@ -5079,7 +5286,7 @@
                     <pic:cNvPicPr/>
                   </pic:nvPicPr>
                   <pic:blipFill rotWithShape="1">
-                    <a:blip r:embed="rId8"/>
+                    <a:blip r:embed="rId9"/>
                     <a:srcRect l="898" t="6475" r="1184" b="80994"/>
                     <a:stretch/>
                   </pic:blipFill>
@@ -5454,7 +5661,7 @@
                     <pic:cNvPicPr/>
                   </pic:nvPicPr>
                   <pic:blipFill rotWithShape="1">
-                    <a:blip r:embed="rId9"/>
+                    <a:blip r:embed="rId10"/>
                     <a:srcRect t="64327" r="792"/>
                     <a:stretch/>
                   </pic:blipFill>
@@ -5632,7 +5839,7 @@
                     <pic:cNvPicPr/>
                   </pic:nvPicPr>
                   <pic:blipFill rotWithShape="1">
-                    <a:blip r:embed="rId10"/>
+                    <a:blip r:embed="rId11"/>
                     <a:srcRect l="14367" t="20467" r="14253" b="4972"/>
                     <a:stretch/>
                   </pic:blipFill>
@@ -6011,7 +6218,7 @@
                     <pic:cNvPicPr/>
                   </pic:nvPicPr>
                   <pic:blipFill rotWithShape="1">
-                    <a:blip r:embed="rId11"/>
+                    <a:blip r:embed="rId12"/>
                     <a:srcRect l="43100" t="72472" r="11765" b="6128"/>
                     <a:stretch/>
                   </pic:blipFill>
@@ -6091,8 +6298,6 @@
           <w:rFonts w:ascii="Microsoft Sans Serif" w:hAnsi="Microsoft Sans Serif" w:cs="Microsoft Sans Serif"/>
         </w:rPr>
       </w:pPr>
-      <w:bookmarkStart w:id="8" w:name="_GoBack"/>
-      <w:bookmarkEnd w:id="8"/>
     </w:p>
     <w:p>
       <w:pPr>
@@ -6225,7 +6430,7 @@
                     </pic:cNvPicPr>
                   </pic:nvPicPr>
                   <pic:blipFill rotWithShape="1">
-                    <a:blip r:embed="rId12">
+                    <a:blip r:embed="rId13">
                       <a:extLst>
                         <a:ext uri="{28A0092B-C50C-407E-A947-70E740481C1C}">
                           <a14:useLocalDpi xmlns:a14="http://schemas.microsoft.com/office/drawing/2010/main" val="0"/>
@@ -6545,7 +6750,7 @@
                     </pic:cNvPicPr>
                   </pic:nvPicPr>
                   <pic:blipFill rotWithShape="1">
-                    <a:blip r:embed="rId13">
+                    <a:blip r:embed="rId14">
                       <a:extLst>
                         <a:ext uri="{28A0092B-C50C-407E-A947-70E740481C1C}">
                           <a14:useLocalDpi xmlns:a14="http://schemas.microsoft.com/office/drawing/2010/main" val="0"/>
@@ -6683,7 +6888,7 @@
                     </pic:cNvPicPr>
                   </pic:nvPicPr>
                   <pic:blipFill rotWithShape="1">
-                    <a:blip r:embed="rId14">
+                    <a:blip r:embed="rId15">
                       <a:extLst>
                         <a:ext uri="{28A0092B-C50C-407E-A947-70E740481C1C}">
                           <a14:useLocalDpi xmlns:a14="http://schemas.microsoft.com/office/drawing/2010/main" val="0"/>
@@ -6792,7 +6997,7 @@
                     </pic:cNvPicPr>
                   </pic:nvPicPr>
                   <pic:blipFill rotWithShape="1">
-                    <a:blip r:embed="rId15">
+                    <a:blip r:embed="rId16">
                       <a:extLst>
                         <a:ext uri="{28A0092B-C50C-407E-A947-70E740481C1C}">
                           <a14:useLocalDpi xmlns:a14="http://schemas.microsoft.com/office/drawing/2010/main" val="0"/>
@@ -6916,7 +7121,7 @@
                     </pic:cNvPicPr>
                   </pic:nvPicPr>
                   <pic:blipFill rotWithShape="1">
-                    <a:blip r:embed="rId16">
+                    <a:blip r:embed="rId17">
                       <a:extLst>
                         <a:ext uri="{28A0092B-C50C-407E-A947-70E740481C1C}">
                           <a14:useLocalDpi xmlns:a14="http://schemas.microsoft.com/office/drawing/2010/main" val="0"/>
@@ -7001,14 +7206,5150 @@
         <w:t>&gt; para introducir dudas o sugerencias. Las dos secciones de la derecha contienen información sobre la Academia DIW; la superior derecha contiene el teléfono, el correo electrónico y un mapa con la dirección del lugar mientras que la inferior derecha contiene información sobre el horario.</w:t>
       </w:r>
     </w:p>
+    <w:p>
+      <w:pPr>
+        <w:rPr>
+          <w:rFonts w:ascii="Microsoft Sans Serif" w:hAnsi="Microsoft Sans Serif" w:cs="Microsoft Sans Serif"/>
+          <w:sz w:val="48"/>
+          <w:szCs w:val="48"/>
+        </w:rPr>
+      </w:pPr>
+      <w:r>
+        <w:rPr>
+          <w:rFonts w:ascii="Microsoft Sans Serif" w:hAnsi="Microsoft Sans Serif" w:cs="Microsoft Sans Serif"/>
+          <w:sz w:val="48"/>
+          <w:szCs w:val="48"/>
+        </w:rPr>
+        <w:t>MENÚ DE NAVEGACIÓN – FORMATO, DISEÑO Y ACCESIBILIDAD</w:t>
+      </w:r>
+    </w:p>
+    <w:p>
+      <w:pPr>
+        <w:rPr>
+          <w:rFonts w:ascii="Microsoft Sans Serif" w:hAnsi="Microsoft Sans Serif" w:cs="Microsoft Sans Serif"/>
+        </w:rPr>
+      </w:pPr>
+      <w:r>
+        <w:rPr>
+          <w:rFonts w:ascii="Microsoft Sans Serif" w:hAnsi="Microsoft Sans Serif" w:cs="Microsoft Sans Serif"/>
+        </w:rPr>
+        <w:t>El menú de navegación de la página web, tiene una disposición del 75% del ancho de la página y está alineado a la derecha. En la primera categoría, el menú sigue una estructura horizontal inicial, la cual está compuesta de enlaces de primer nivel y menús desplegables verticales. En su segunda categoría, el menú está compuesto por enlaces de segundo nivel y un menú lateral desplegable, el cual sigue una disposición vertical y se incluyen los enlaces de tercer nivel.</w:t>
+      </w:r>
+    </w:p>
+    <w:p>
+      <w:pPr>
+        <w:rPr>
+          <w:rFonts w:ascii="Microsoft Sans Serif" w:hAnsi="Microsoft Sans Serif" w:cs="Microsoft Sans Serif"/>
+        </w:rPr>
+      </w:pPr>
+      <w:r>
+        <w:rPr>
+          <w:rFonts w:ascii="Microsoft Sans Serif" w:hAnsi="Microsoft Sans Serif" w:cs="Microsoft Sans Serif"/>
+        </w:rPr>
+        <w:t>El formato del menú está dispuesto de esta manera habiendo pensado en una agrupación de enlaces óptima.</w:t>
+      </w:r>
+    </w:p>
+    <w:p>
+      <w:pPr>
+        <w:rPr>
+          <w:rFonts w:ascii="Microsoft Sans Serif" w:hAnsi="Microsoft Sans Serif" w:cs="Microsoft Sans Serif"/>
+        </w:rPr>
+      </w:pPr>
+      <w:r>
+        <w:rPr>
+          <w:rFonts w:ascii="Microsoft Sans Serif" w:hAnsi="Microsoft Sans Serif" w:cs="Microsoft Sans Serif"/>
+        </w:rPr>
+        <w:t>Para el diseño se ha elegido el color negro (#000) de forma estándar para la fuente, la cual cambia a un tono azul celeste (#0087E0) al posicionar el cursor encima. El fondo de manera estándar sería blanco (#FFF), cambiando a un tono gris claro (#F7F7F7) al posicionar el cursor encima en los submenús. En los menús desplegables se ha incluido un box-</w:t>
+      </w:r>
+      <w:proofErr w:type="spellStart"/>
+      <w:r>
+        <w:rPr>
+          <w:rFonts w:ascii="Microsoft Sans Serif" w:hAnsi="Microsoft Sans Serif" w:cs="Microsoft Sans Serif"/>
+        </w:rPr>
+        <w:t>shadow</w:t>
+      </w:r>
+      <w:proofErr w:type="spellEnd"/>
+      <w:r>
+        <w:rPr>
+          <w:rFonts w:ascii="Microsoft Sans Serif" w:hAnsi="Microsoft Sans Serif" w:cs="Microsoft Sans Serif"/>
+        </w:rPr>
+        <w:t xml:space="preserve"> para crear un efecto de </w:t>
+      </w:r>
+      <w:r>
+        <w:rPr>
+          <w:rFonts w:ascii="Microsoft Sans Serif" w:hAnsi="Microsoft Sans Serif" w:cs="Microsoft Sans Serif"/>
+        </w:rPr>
+        <w:lastRenderedPageBreak/>
+        <w:t>superposición flotante con respecto a la web y una barra lateral vertical izquierda azul. Todo ello nos proporciona un diseño visual agradable, de fácil y rápida accesibilidad.</w:t>
+      </w:r>
+    </w:p>
+    <w:p>
+      <w:pPr>
+        <w:spacing w:after="120"/>
+        <w:rPr>
+          <w:rFonts w:ascii="Microsoft Sans Serif" w:hAnsi="Microsoft Sans Serif" w:cs="Microsoft Sans Serif"/>
+        </w:rPr>
+      </w:pPr>
+    </w:p>
+    <w:p>
+      <w:pPr>
+        <w:rPr>
+          <w:rFonts w:ascii="Microsoft Sans Serif" w:hAnsi="Microsoft Sans Serif" w:cs="Microsoft Sans Serif"/>
+          <w:sz w:val="48"/>
+          <w:szCs w:val="48"/>
+        </w:rPr>
+      </w:pPr>
+      <w:r>
+        <w:rPr>
+          <w:rFonts w:ascii="Microsoft Sans Serif" w:hAnsi="Microsoft Sans Serif" w:cs="Microsoft Sans Serif"/>
+          <w:sz w:val="48"/>
+          <w:szCs w:val="48"/>
+        </w:rPr>
+        <w:t>SECCIÓN DE PÁGINA PRINCIPAL</w:t>
+      </w:r>
+    </w:p>
+    <w:p>
+      <w:pPr>
+        <w:rPr>
+          <w:rFonts w:ascii="Microsoft Sans Serif" w:hAnsi="Microsoft Sans Serif" w:cs="Microsoft Sans Serif"/>
+        </w:rPr>
+      </w:pPr>
+      <w:r>
+        <w:rPr>
+          <w:rFonts w:ascii="Microsoft Sans Serif" w:hAnsi="Microsoft Sans Serif" w:cs="Microsoft Sans Serif"/>
+        </w:rPr>
+        <w:t xml:space="preserve">La página </w:t>
+      </w:r>
+      <w:proofErr w:type="spellStart"/>
+      <w:r>
+        <w:rPr>
+          <w:rFonts w:ascii="Microsoft Sans Serif" w:hAnsi="Microsoft Sans Serif" w:cs="Microsoft Sans Serif"/>
+        </w:rPr>
+        <w:t>Index</w:t>
+      </w:r>
+      <w:proofErr w:type="spellEnd"/>
+      <w:r>
+        <w:rPr>
+          <w:rFonts w:ascii="Microsoft Sans Serif" w:hAnsi="Microsoft Sans Serif" w:cs="Microsoft Sans Serif"/>
+        </w:rPr>
+        <w:t xml:space="preserve"> o principal del sitio web debe cumplir con las siguientes especificaciones:</w:t>
+      </w:r>
+    </w:p>
+    <w:p>
+      <w:pPr>
+        <w:rPr>
+          <w:rFonts w:ascii="Microsoft Sans Serif" w:hAnsi="Microsoft Sans Serif" w:cs="Microsoft Sans Serif"/>
+          <w:b/>
+        </w:rPr>
+      </w:pPr>
+      <w:r>
+        <w:rPr>
+          <w:rFonts w:ascii="Microsoft Sans Serif" w:hAnsi="Microsoft Sans Serif" w:cs="Microsoft Sans Serif"/>
+          <w:b/>
+        </w:rPr>
+        <w:t>Titulares h1</w:t>
+      </w:r>
+    </w:p>
+    <w:p>
+      <w:pPr>
+        <w:rPr>
+          <w:rFonts w:ascii="Microsoft Sans Serif" w:hAnsi="Microsoft Sans Serif" w:cs="Microsoft Sans Serif"/>
+        </w:rPr>
+      </w:pPr>
+      <w:r>
+        <w:rPr>
+          <w:rFonts w:ascii="Microsoft Sans Serif" w:hAnsi="Microsoft Sans Serif" w:cs="Microsoft Sans Serif"/>
+        </w:rPr>
+        <w:t xml:space="preserve">La página principal consta de 2 titulares de este tipo, uno que encabeza la descripción principal de la página web, centrado, con las palabras comenzadas en mayúscula, de 33px de tamaño de letra y fuente </w:t>
+      </w:r>
+      <w:r>
+        <w:rPr>
+          <w:rFonts w:ascii="Microsoft Sans Serif" w:hAnsi="Microsoft Sans Serif" w:cs="Microsoft Sans Serif"/>
+        </w:rPr>
+        <w:t>“</w:t>
+      </w:r>
+      <w:proofErr w:type="spellStart"/>
+      <w:r>
+        <w:rPr>
+          <w:rFonts w:ascii="Microsoft Sans Serif" w:hAnsi="Microsoft Sans Serif" w:cs="Microsoft Sans Serif"/>
+          <w:b/>
+          <w:i/>
+        </w:rPr>
+        <w:t>openSerif</w:t>
+      </w:r>
+      <w:proofErr w:type="spellEnd"/>
+      <w:r>
+        <w:rPr>
+          <w:rFonts w:ascii="Microsoft Sans Serif" w:hAnsi="Microsoft Sans Serif" w:cs="Microsoft Sans Serif"/>
+          <w:b/>
+          <w:i/>
+        </w:rPr>
+        <w:t xml:space="preserve">, </w:t>
+      </w:r>
+      <w:proofErr w:type="spellStart"/>
+      <w:r>
+        <w:rPr>
+          <w:rFonts w:ascii="Microsoft Sans Serif" w:hAnsi="Microsoft Sans Serif" w:cs="Microsoft Sans Serif"/>
+          <w:b/>
+          <w:i/>
+        </w:rPr>
+        <w:t>Helvetica</w:t>
+      </w:r>
+      <w:proofErr w:type="spellEnd"/>
+      <w:r>
+        <w:rPr>
+          <w:rFonts w:ascii="Microsoft Sans Serif" w:hAnsi="Microsoft Sans Serif" w:cs="Microsoft Sans Serif"/>
+          <w:b/>
+          <w:i/>
+        </w:rPr>
+        <w:t>, san-</w:t>
+      </w:r>
+      <w:proofErr w:type="spellStart"/>
+      <w:r>
+        <w:rPr>
+          <w:rFonts w:ascii="Microsoft Sans Serif" w:hAnsi="Microsoft Sans Serif" w:cs="Microsoft Sans Serif"/>
+          <w:b/>
+          <w:i/>
+        </w:rPr>
+        <w:t>serif</w:t>
+      </w:r>
+      <w:proofErr w:type="spellEnd"/>
+      <w:r>
+        <w:rPr>
+          <w:rFonts w:ascii="Microsoft Sans Serif" w:hAnsi="Microsoft Sans Serif" w:cs="Microsoft Sans Serif"/>
+          <w:b/>
+        </w:rPr>
+        <w:t xml:space="preserve"> </w:t>
+      </w:r>
+      <w:r>
+        <w:rPr>
+          <w:rFonts w:ascii="Microsoft Sans Serif" w:hAnsi="Microsoft Sans Serif" w:cs="Microsoft Sans Serif"/>
+        </w:rPr>
+        <w:t>“.</w:t>
+      </w:r>
+      <w:r>
+        <w:rPr>
+          <w:rFonts w:ascii="Microsoft Sans Serif" w:hAnsi="Microsoft Sans Serif" w:cs="Microsoft Sans Serif"/>
+        </w:rPr>
+        <w:t xml:space="preserve"> Y el segundo que encabeza la parte de Novedades, con las mismas características excepto el tamaño de la fuente, que en este caso es 28px.</w:t>
+      </w:r>
+    </w:p>
+    <w:p>
+      <w:pPr>
+        <w:rPr>
+          <w:rFonts w:ascii="Microsoft Sans Serif" w:hAnsi="Microsoft Sans Serif" w:cs="Microsoft Sans Serif"/>
+        </w:rPr>
+      </w:pPr>
+      <w:r>
+        <w:rPr>
+          <w:rFonts w:ascii="Microsoft Sans Serif" w:hAnsi="Microsoft Sans Serif" w:cs="Microsoft Sans Serif"/>
+          <w:noProof/>
+          <w:lang w:eastAsia="es-ES"/>
+        </w:rPr>
+        <mc:AlternateContent>
+          <mc:Choice Requires="wps">
+            <w:drawing>
+              <wp:anchor distT="0" distB="0" distL="114300" distR="114300" simplePos="0" relativeHeight="251672576" behindDoc="0" locked="0" layoutInCell="1" allowOverlap="1" wp14:anchorId="06E478E4" wp14:editId="05FE7615">
+                <wp:simplePos x="0" y="0"/>
+                <wp:positionH relativeFrom="margin">
+                  <wp:align>left</wp:align>
+                </wp:positionH>
+                <wp:positionV relativeFrom="paragraph">
+                  <wp:posOffset>168275</wp:posOffset>
+                </wp:positionV>
+                <wp:extent cx="2408555" cy="388620"/>
+                <wp:effectExtent l="0" t="0" r="10795" b="11430"/>
+                <wp:wrapTopAndBottom/>
+                <wp:docPr id="46" name="Rectángulo 46"/>
+                <wp:cNvGraphicFramePr/>
+                <a:graphic xmlns:a="http://schemas.openxmlformats.org/drawingml/2006/main">
+                  <a:graphicData uri="http://schemas.microsoft.com/office/word/2010/wordprocessingShape">
+                    <wps:wsp>
+                      <wps:cNvSpPr/>
+                      <wps:spPr>
+                        <a:xfrm>
+                          <a:off x="0" y="0"/>
+                          <a:ext cx="2408555" cy="388620"/>
+                        </a:xfrm>
+                        <a:prstGeom prst="rect">
+                          <a:avLst/>
+                        </a:prstGeom>
+                      </wps:spPr>
+                      <wps:style>
+                        <a:lnRef idx="2">
+                          <a:schemeClr val="accent1">
+                            <a:shade val="50000"/>
+                          </a:schemeClr>
+                        </a:lnRef>
+                        <a:fillRef idx="1">
+                          <a:schemeClr val="accent1"/>
+                        </a:fillRef>
+                        <a:effectRef idx="0">
+                          <a:schemeClr val="accent1"/>
+                        </a:effectRef>
+                        <a:fontRef idx="minor">
+                          <a:schemeClr val="lt1"/>
+                        </a:fontRef>
+                      </wps:style>
+                      <wps:txbx>
+                        <w:txbxContent>
+                          <w:p>
+                            <w:pPr>
+                              <w:jc w:val="center"/>
+                              <w:rPr>
+                                <w:sz w:val="40"/>
+                                <w:szCs w:val="40"/>
+                              </w:rPr>
+                            </w:pPr>
+                            <w:r>
+                              <w:rPr>
+                                <w:sz w:val="40"/>
+                                <w:szCs w:val="40"/>
+                              </w:rPr>
+                              <w:t>Título de Sección</w:t>
+                            </w:r>
+                          </w:p>
+                        </w:txbxContent>
+                      </wps:txbx>
+                      <wps:bodyPr rot="0" spcFirstLastPara="0" vertOverflow="overflow" horzOverflow="overflow" vert="horz" wrap="square" lIns="91440" tIns="45720" rIns="91440" bIns="45720" numCol="1" spcCol="0" rtlCol="0" fromWordArt="0" anchor="ctr" anchorCtr="0" forceAA="0" compatLnSpc="1">
+                        <a:prstTxWarp prst="textNoShape">
+                          <a:avLst/>
+                        </a:prstTxWarp>
+                        <a:noAutofit/>
+                      </wps:bodyPr>
+                    </wps:wsp>
+                  </a:graphicData>
+                </a:graphic>
+                <wp14:sizeRelV relativeFrom="margin">
+                  <wp14:pctHeight>0</wp14:pctHeight>
+                </wp14:sizeRelV>
+              </wp:anchor>
+            </w:drawing>
+          </mc:Choice>
+          <mc:Fallback>
+            <w:pict>
+              <v:rect w14:anchorId="06E478E4" id="Rectángulo 46" o:spid="_x0000_s1057" style="position:absolute;margin-left:0;margin-top:13.25pt;width:189.65pt;height:30.6pt;z-index:251672576;visibility:visible;mso-wrap-style:square;mso-height-percent:0;mso-wrap-distance-left:9pt;mso-wrap-distance-top:0;mso-wrap-distance-right:9pt;mso-wrap-distance-bottom:0;mso-position-horizontal:left;mso-position-horizontal-relative:margin;mso-position-vertical:absolute;mso-position-vertical-relative:text;mso-height-percent:0;mso-height-relative:margin;v-text-anchor:middle" o:gfxdata="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" fillcolor="#5b9bd5 [3204]" strokecolor="#1f4d78 [1604]" strokeweight="1pt">
+                <v:textbox>
+                  <w:txbxContent>
+                    <w:p>
+                      <w:pPr>
+                        <w:jc w:val="center"/>
+                        <w:rPr>
+                          <w:sz w:val="40"/>
+                          <w:szCs w:val="40"/>
+                        </w:rPr>
+                      </w:pPr>
+                      <w:r>
+                        <w:rPr>
+                          <w:sz w:val="40"/>
+                          <w:szCs w:val="40"/>
+                        </w:rPr>
+                        <w:t>Título de Sección</w:t>
+                      </w:r>
+                    </w:p>
+                  </w:txbxContent>
+                </v:textbox>
+                <w10:wrap type="topAndBottom" anchorx="margin"/>
+              </v:rect>
+            </w:pict>
+          </mc:Fallback>
+        </mc:AlternateContent>
+      </w:r>
+      <w:r>
+        <w:rPr>
+          <w:noProof/>
+          <w:lang w:eastAsia="es-ES"/>
+        </w:rPr>
+        <mc:AlternateContent>
+          <mc:Choice Requires="wps">
+            <w:drawing>
+              <wp:anchor distT="0" distB="0" distL="114300" distR="114300" simplePos="0" relativeHeight="251679744" behindDoc="0" locked="0" layoutInCell="1" allowOverlap="1" wp14:anchorId="0E04C066" wp14:editId="6755C871">
+                <wp:simplePos x="0" y="0"/>
+                <wp:positionH relativeFrom="column">
+                  <wp:posOffset>2583815</wp:posOffset>
+                </wp:positionH>
+                <wp:positionV relativeFrom="paragraph">
+                  <wp:posOffset>100017</wp:posOffset>
+                </wp:positionV>
+                <wp:extent cx="2299648" cy="498143"/>
+                <wp:effectExtent l="0" t="0" r="24765" b="16510"/>
+                <wp:wrapNone/>
+                <wp:docPr id="49" name="Cuadro de texto 49"/>
+                <wp:cNvGraphicFramePr/>
+                <a:graphic xmlns:a="http://schemas.openxmlformats.org/drawingml/2006/main">
+                  <a:graphicData uri="http://schemas.microsoft.com/office/word/2010/wordprocessingShape">
+                    <wps:wsp>
+                      <wps:cNvSpPr txBox="1"/>
+                      <wps:spPr>
+                        <a:xfrm>
+                          <a:off x="0" y="0"/>
+                          <a:ext cx="2299648" cy="498143"/>
+                        </a:xfrm>
+                        <a:prstGeom prst="rect">
+                          <a:avLst/>
+                        </a:prstGeom>
+                        <a:solidFill>
+                          <a:sysClr val="window" lastClr="FFFFFF"/>
+                        </a:solidFill>
+                        <a:ln w="6350">
+                          <a:solidFill>
+                            <a:sysClr val="window" lastClr="FFFFFF"/>
+                          </a:solidFill>
+                        </a:ln>
+                      </wps:spPr>
+                      <wps:txbx>
+                        <w:txbxContent>
+                          <w:p>
+                            <w:pPr>
+                              <w:rPr>
+                                <w:sz w:val="18"/>
+                                <w:szCs w:val="18"/>
+                                <w:lang w:val="en-GB"/>
+                              </w:rPr>
+                            </w:pPr>
+                            <w:proofErr w:type="spellStart"/>
+                            <w:r>
+                              <w:rPr>
+                                <w:sz w:val="18"/>
+                                <w:szCs w:val="18"/>
+                                <w:lang w:val="en-GB"/>
+                              </w:rPr>
+                              <w:t>OpenSerif</w:t>
+                            </w:r>
+                            <w:proofErr w:type="spellEnd"/>
+                            <w:r>
+                              <w:rPr>
+                                <w:sz w:val="18"/>
+                                <w:szCs w:val="18"/>
+                                <w:lang w:val="en-GB"/>
+                              </w:rPr>
+                              <w:t>; 33px/28px</w:t>
+                            </w:r>
+                          </w:p>
+                          <w:p>
+                            <w:pPr>
+                              <w:rPr>
+                                <w:sz w:val="18"/>
+                                <w:szCs w:val="18"/>
+                                <w:lang w:val="en-GB"/>
+                              </w:rPr>
+                            </w:pPr>
+                            <w:proofErr w:type="spellStart"/>
+                            <w:r>
+                              <w:rPr>
+                                <w:sz w:val="18"/>
+                                <w:szCs w:val="18"/>
+                                <w:lang w:val="en-GB"/>
+                              </w:rPr>
+                              <w:t>Color</w:t>
+                            </w:r>
+                            <w:proofErr w:type="spellEnd"/>
+                            <w:r>
+                              <w:rPr>
+                                <w:sz w:val="18"/>
+                                <w:szCs w:val="18"/>
+                                <w:lang w:val="en-GB"/>
+                              </w:rPr>
+                              <w:t>: #000000 (negro)</w:t>
+                            </w:r>
+                          </w:p>
+                        </w:txbxContent>
+                      </wps:txbx>
+                      <wps:bodyPr rot="0" spcFirstLastPara="0" vertOverflow="overflow" horzOverflow="overflow" vert="horz" wrap="square" lIns="91440" tIns="45720" rIns="91440" bIns="45720" numCol="1" spcCol="0" rtlCol="0" fromWordArt="0" anchor="t" anchorCtr="0" forceAA="0" compatLnSpc="1">
+                        <a:prstTxWarp prst="textNoShape">
+                          <a:avLst/>
+                        </a:prstTxWarp>
+                        <a:noAutofit/>
+                      </wps:bodyPr>
+                    </wps:wsp>
+                  </a:graphicData>
+                </a:graphic>
+                <wp14:sizeRelH relativeFrom="margin">
+                  <wp14:pctWidth>0</wp14:pctWidth>
+                </wp14:sizeRelH>
+                <wp14:sizeRelV relativeFrom="margin">
+                  <wp14:pctHeight>0</wp14:pctHeight>
+                </wp14:sizeRelV>
+              </wp:anchor>
+            </w:drawing>
+          </mc:Choice>
+          <mc:Fallback>
+            <w:pict>
+              <v:shapetype w14:anchorId="0E04C066" id="_x0000_t202" coordsize="21600,21600" o:spt="202" path="m,l,21600r21600,l21600,xe">
+                <v:stroke joinstyle="miter"/>
+                <v:path gradientshapeok="t" o:connecttype="rect"/>
+              </v:shapetype>
+              <v:shape id="Cuadro de texto 49" o:spid="_x0000_s1058" type="#_x0000_t202" style="position:absolute;margin-left:203.45pt;margin-top:7.9pt;width:181.05pt;height:39.2pt;z-index:251679744;visibility:visible;mso-wrap-style:square;mso-width-percent:0;mso-height-percent:0;mso-wrap-distance-left:9pt;mso-wrap-distance-top:0;mso-wrap-distance-right:9pt;mso-wrap-distance-bottom:0;mso-position-horizontal:absolute;mso-position-horizontal-relative:text;mso-position-vertical:absolute;mso-position-vertical-relative:text;mso-width-percent:0;mso-height-percent:0;mso-width-relative:margin;mso-height-relative:margin;v-text-anchor:top" o:gfxdata="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" fillcolor="window" strokecolor="window" strokeweight=".5pt">
+                <v:textbox>
+                  <w:txbxContent>
+                    <w:p>
+                      <w:pPr>
+                        <w:rPr>
+                          <w:sz w:val="18"/>
+                          <w:szCs w:val="18"/>
+                          <w:lang w:val="en-GB"/>
+                        </w:rPr>
+                      </w:pPr>
+                      <w:proofErr w:type="spellStart"/>
+                      <w:r>
+                        <w:rPr>
+                          <w:sz w:val="18"/>
+                          <w:szCs w:val="18"/>
+                          <w:lang w:val="en-GB"/>
+                        </w:rPr>
+                        <w:t>OpenSerif</w:t>
+                      </w:r>
+                      <w:proofErr w:type="spellEnd"/>
+                      <w:r>
+                        <w:rPr>
+                          <w:sz w:val="18"/>
+                          <w:szCs w:val="18"/>
+                          <w:lang w:val="en-GB"/>
+                        </w:rPr>
+                        <w:t>; 33px/28px</w:t>
+                      </w:r>
+                    </w:p>
+                    <w:p>
+                      <w:pPr>
+                        <w:rPr>
+                          <w:sz w:val="18"/>
+                          <w:szCs w:val="18"/>
+                          <w:lang w:val="en-GB"/>
+                        </w:rPr>
+                      </w:pPr>
+                      <w:proofErr w:type="spellStart"/>
+                      <w:r>
+                        <w:rPr>
+                          <w:sz w:val="18"/>
+                          <w:szCs w:val="18"/>
+                          <w:lang w:val="en-GB"/>
+                        </w:rPr>
+                        <w:t>Color</w:t>
+                      </w:r>
+                      <w:proofErr w:type="spellEnd"/>
+                      <w:r>
+                        <w:rPr>
+                          <w:sz w:val="18"/>
+                          <w:szCs w:val="18"/>
+                          <w:lang w:val="en-GB"/>
+                        </w:rPr>
+                        <w:t>: #000000 (negro)</w:t>
+                      </w:r>
+                    </w:p>
+                  </w:txbxContent>
+                </v:textbox>
+              </v:shape>
+            </w:pict>
+          </mc:Fallback>
+        </mc:AlternateContent>
+      </w:r>
+    </w:p>
+    <w:p>
+      <w:pPr>
+        <w:rPr>
+          <w:rFonts w:ascii="Microsoft Sans Serif" w:hAnsi="Microsoft Sans Serif" w:cs="Microsoft Sans Serif"/>
+          <w:b/>
+        </w:rPr>
+      </w:pPr>
+    </w:p>
+    <w:p>
+      <w:pPr>
+        <w:rPr>
+          <w:rFonts w:ascii="Microsoft Sans Serif" w:hAnsi="Microsoft Sans Serif" w:cs="Microsoft Sans Serif"/>
+          <w:b/>
+        </w:rPr>
+      </w:pPr>
+      <w:r>
+        <w:rPr>
+          <w:rFonts w:ascii="Microsoft Sans Serif" w:hAnsi="Microsoft Sans Serif" w:cs="Microsoft Sans Serif"/>
+          <w:b/>
+        </w:rPr>
+        <w:t>Descripción</w:t>
+      </w:r>
+    </w:p>
+    <w:p>
+      <w:pPr>
+        <w:rPr>
+          <w:rFonts w:ascii="Microsoft Sans Serif" w:hAnsi="Microsoft Sans Serif" w:cs="Microsoft Sans Serif"/>
+          <w:color w:val="222222"/>
+        </w:rPr>
+      </w:pPr>
+      <w:r>
+        <w:rPr>
+          <w:rFonts w:ascii="Microsoft Sans Serif" w:hAnsi="Microsoft Sans Serif" w:cs="Microsoft Sans Serif"/>
+        </w:rPr>
+        <w:t xml:space="preserve">En la página principal hay 2 tipos de descripción. La que da bienvenida al sitio web, de 22px </w:t>
+      </w:r>
+      <w:r>
+        <w:rPr>
+          <w:rFonts w:ascii="Microsoft Sans Serif" w:hAnsi="Microsoft Sans Serif" w:cs="Microsoft Sans Serif"/>
+        </w:rPr>
+        <w:t>“</w:t>
+      </w:r>
+      <w:proofErr w:type="spellStart"/>
+      <w:r>
+        <w:rPr>
+          <w:rFonts w:ascii="Microsoft Sans Serif" w:hAnsi="Microsoft Sans Serif" w:cs="Microsoft Sans Serif"/>
+          <w:b/>
+          <w:i/>
+        </w:rPr>
+        <w:t>openSerif</w:t>
+      </w:r>
+      <w:proofErr w:type="spellEnd"/>
+      <w:r>
+        <w:rPr>
+          <w:rFonts w:ascii="Microsoft Sans Serif" w:hAnsi="Microsoft Sans Serif" w:cs="Microsoft Sans Serif"/>
+          <w:b/>
+          <w:i/>
+        </w:rPr>
+        <w:t xml:space="preserve">, </w:t>
+      </w:r>
+      <w:proofErr w:type="spellStart"/>
+      <w:r>
+        <w:rPr>
+          <w:rFonts w:ascii="Microsoft Sans Serif" w:hAnsi="Microsoft Sans Serif" w:cs="Microsoft Sans Serif"/>
+          <w:b/>
+          <w:i/>
+        </w:rPr>
+        <w:t>Helvetica</w:t>
+      </w:r>
+      <w:proofErr w:type="spellEnd"/>
+      <w:r>
+        <w:rPr>
+          <w:rFonts w:ascii="Microsoft Sans Serif" w:hAnsi="Microsoft Sans Serif" w:cs="Microsoft Sans Serif"/>
+          <w:b/>
+          <w:i/>
+        </w:rPr>
+        <w:t>, san-</w:t>
+      </w:r>
+      <w:proofErr w:type="spellStart"/>
+      <w:r>
+        <w:rPr>
+          <w:rFonts w:ascii="Microsoft Sans Serif" w:hAnsi="Microsoft Sans Serif" w:cs="Microsoft Sans Serif"/>
+          <w:b/>
+          <w:i/>
+        </w:rPr>
+        <w:t>serif</w:t>
+      </w:r>
+      <w:proofErr w:type="spellEnd"/>
+      <w:r>
+        <w:rPr>
+          <w:rFonts w:ascii="Microsoft Sans Serif" w:hAnsi="Microsoft Sans Serif" w:cs="Microsoft Sans Serif"/>
+          <w:b/>
+        </w:rPr>
+        <w:t xml:space="preserve"> </w:t>
+      </w:r>
+      <w:r>
+        <w:rPr>
+          <w:rFonts w:ascii="Microsoft Sans Serif" w:hAnsi="Microsoft Sans Serif" w:cs="Microsoft Sans Serif"/>
+        </w:rPr>
+        <w:t>“</w:t>
+      </w:r>
+      <w:r>
+        <w:rPr>
+          <w:rFonts w:ascii="Microsoft Sans Serif" w:hAnsi="Microsoft Sans Serif" w:cs="Microsoft Sans Serif"/>
+        </w:rPr>
+        <w:t xml:space="preserve">y centrada, y la que describe las novedades de la página web, debajo de cada imagen de 19px e igualmente centrada. Los links presentes en estas descripciones son de color azul </w:t>
+      </w:r>
+      <w:r>
+        <w:rPr>
+          <w:rStyle w:val="value"/>
+          <w:rFonts w:ascii="Microsoft Sans Serif" w:hAnsi="Microsoft Sans Serif" w:cs="Microsoft Sans Serif"/>
+          <w:color w:val="222222"/>
+        </w:rPr>
+        <w:t>#0087E0</w:t>
+      </w:r>
+      <w:r>
+        <w:rPr>
+          <w:rFonts w:ascii="Microsoft Sans Serif" w:hAnsi="Microsoft Sans Serif" w:cs="Microsoft Sans Serif"/>
+          <w:color w:val="222222"/>
+        </w:rPr>
+        <w:t>.</w:t>
+      </w:r>
+    </w:p>
+    <w:p>
+      <w:pPr>
+        <w:rPr>
+          <w:rFonts w:ascii="Microsoft Sans Serif" w:hAnsi="Microsoft Sans Serif" w:cs="Microsoft Sans Serif"/>
+          <w:b/>
+        </w:rPr>
+      </w:pPr>
+      <w:r>
+        <w:rPr>
+          <w:rFonts w:ascii="Microsoft Sans Serif" w:hAnsi="Microsoft Sans Serif" w:cs="Microsoft Sans Serif"/>
+          <w:noProof/>
+          <w:lang w:eastAsia="es-ES"/>
+        </w:rPr>
+        <mc:AlternateContent>
+          <mc:Choice Requires="wps">
+            <w:drawing>
+              <wp:anchor distT="0" distB="0" distL="114300" distR="114300" simplePos="0" relativeHeight="251673600" behindDoc="0" locked="0" layoutInCell="1" allowOverlap="1" wp14:anchorId="60F78A83" wp14:editId="1389C046">
+                <wp:simplePos x="0" y="0"/>
+                <wp:positionH relativeFrom="margin">
+                  <wp:align>left</wp:align>
+                </wp:positionH>
+                <wp:positionV relativeFrom="paragraph">
+                  <wp:posOffset>167640</wp:posOffset>
+                </wp:positionV>
+                <wp:extent cx="2408555" cy="361315"/>
+                <wp:effectExtent l="0" t="0" r="10795" b="19685"/>
+                <wp:wrapTopAndBottom/>
+                <wp:docPr id="54" name="Rectángulo 54"/>
+                <wp:cNvGraphicFramePr/>
+                <a:graphic xmlns:a="http://schemas.openxmlformats.org/drawingml/2006/main">
+                  <a:graphicData uri="http://schemas.microsoft.com/office/word/2010/wordprocessingShape">
+                    <wps:wsp>
+                      <wps:cNvSpPr/>
+                      <wps:spPr>
+                        <a:xfrm>
+                          <a:off x="0" y="0"/>
+                          <a:ext cx="2408555" cy="361315"/>
+                        </a:xfrm>
+                        <a:prstGeom prst="rect">
+                          <a:avLst/>
+                        </a:prstGeom>
+                      </wps:spPr>
+                      <wps:style>
+                        <a:lnRef idx="2">
+                          <a:schemeClr val="accent1">
+                            <a:shade val="50000"/>
+                          </a:schemeClr>
+                        </a:lnRef>
+                        <a:fillRef idx="1">
+                          <a:schemeClr val="accent1"/>
+                        </a:fillRef>
+                        <a:effectRef idx="0">
+                          <a:schemeClr val="accent1"/>
+                        </a:effectRef>
+                        <a:fontRef idx="minor">
+                          <a:schemeClr val="lt1"/>
+                        </a:fontRef>
+                      </wps:style>
+                      <wps:txbx>
+                        <w:txbxContent>
+                          <w:p>
+                            <w:pPr>
+                              <w:jc w:val="center"/>
+                            </w:pPr>
+                            <w:r>
+                              <w:t xml:space="preserve">Descripción de </w:t>
+                            </w:r>
+                            <w:proofErr w:type="spellStart"/>
+                            <w:r>
+                              <w:t>Index</w:t>
+                            </w:r>
+                            <w:proofErr w:type="spellEnd"/>
+                          </w:p>
+                        </w:txbxContent>
+                      </wps:txbx>
+                      <wps:bodyPr rot="0" spcFirstLastPara="0" vertOverflow="overflow" horzOverflow="overflow" vert="horz" wrap="square" lIns="91440" tIns="45720" rIns="91440" bIns="45720" numCol="1" spcCol="0" rtlCol="0" fromWordArt="0" anchor="ctr" anchorCtr="0" forceAA="0" compatLnSpc="1">
+                        <a:prstTxWarp prst="textNoShape">
+                          <a:avLst/>
+                        </a:prstTxWarp>
+                        <a:noAutofit/>
+                      </wps:bodyPr>
+                    </wps:wsp>
+                  </a:graphicData>
+                </a:graphic>
+                <wp14:sizeRelV relativeFrom="margin">
+                  <wp14:pctHeight>0</wp14:pctHeight>
+                </wp14:sizeRelV>
+              </wp:anchor>
+            </w:drawing>
+          </mc:Choice>
+          <mc:Fallback>
+            <w:pict>
+              <v:rect w14:anchorId="60F78A83" id="Rectángulo 54" o:spid="_x0000_s1059" style="position:absolute;margin-left:0;margin-top:13.2pt;width:189.65pt;height:28.45pt;z-index:251673600;visibility:visible;mso-wrap-style:square;mso-height-percent:0;mso-wrap-distance-left:9pt;mso-wrap-distance-top:0;mso-wrap-distance-right:9pt;mso-wrap-distance-bottom:0;mso-position-horizontal:left;mso-position-horizontal-relative:margin;mso-position-vertical:absolute;mso-position-vertical-relative:text;mso-height-percent:0;mso-height-relative:margin;v-text-anchor:middle" o:gfxdata="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" fillcolor="#5b9bd5 [3204]" strokecolor="#1f4d78 [1604]" strokeweight="1pt">
+                <v:textbox>
+                  <w:txbxContent>
+                    <w:p>
+                      <w:pPr>
+                        <w:jc w:val="center"/>
+                      </w:pPr>
+                      <w:r>
+                        <w:t xml:space="preserve">Descripción de </w:t>
+                      </w:r>
+                      <w:proofErr w:type="spellStart"/>
+                      <w:r>
+                        <w:t>Index</w:t>
+                      </w:r>
+                      <w:proofErr w:type="spellEnd"/>
+                    </w:p>
+                  </w:txbxContent>
+                </v:textbox>
+                <w10:wrap type="topAndBottom" anchorx="margin"/>
+              </v:rect>
+            </w:pict>
+          </mc:Fallback>
+        </mc:AlternateContent>
+      </w:r>
+      <w:r>
+        <w:rPr>
+          <w:noProof/>
+          <w:lang w:eastAsia="es-ES"/>
+        </w:rPr>
+        <mc:AlternateContent>
+          <mc:Choice Requires="wps">
+            <w:drawing>
+              <wp:anchor distT="0" distB="0" distL="114300" distR="114300" simplePos="0" relativeHeight="251680768" behindDoc="0" locked="0" layoutInCell="1" allowOverlap="1" wp14:anchorId="26A1FA80" wp14:editId="2F13B567">
+                <wp:simplePos x="0" y="0"/>
+                <wp:positionH relativeFrom="column">
+                  <wp:posOffset>2570641</wp:posOffset>
+                </wp:positionH>
+                <wp:positionV relativeFrom="paragraph">
+                  <wp:posOffset>116196</wp:posOffset>
+                </wp:positionV>
+                <wp:extent cx="2811439" cy="498143"/>
+                <wp:effectExtent l="0" t="0" r="27305" b="16510"/>
+                <wp:wrapNone/>
+                <wp:docPr id="55" name="Cuadro de texto 55"/>
+                <wp:cNvGraphicFramePr/>
+                <a:graphic xmlns:a="http://schemas.openxmlformats.org/drawingml/2006/main">
+                  <a:graphicData uri="http://schemas.microsoft.com/office/word/2010/wordprocessingShape">
+                    <wps:wsp>
+                      <wps:cNvSpPr txBox="1"/>
+                      <wps:spPr>
+                        <a:xfrm>
+                          <a:off x="0" y="0"/>
+                          <a:ext cx="2811439" cy="498143"/>
+                        </a:xfrm>
+                        <a:prstGeom prst="rect">
+                          <a:avLst/>
+                        </a:prstGeom>
+                        <a:solidFill>
+                          <a:sysClr val="window" lastClr="FFFFFF"/>
+                        </a:solidFill>
+                        <a:ln w="6350">
+                          <a:solidFill>
+                            <a:sysClr val="window" lastClr="FFFFFF"/>
+                          </a:solidFill>
+                        </a:ln>
+                      </wps:spPr>
+                      <wps:txbx>
+                        <w:txbxContent>
+                          <w:p>
+                            <w:pPr>
+                              <w:rPr>
+                                <w:sz w:val="18"/>
+                                <w:szCs w:val="18"/>
+                              </w:rPr>
+                            </w:pPr>
+                            <w:proofErr w:type="spellStart"/>
+                            <w:r>
+                              <w:rPr>
+                                <w:sz w:val="18"/>
+                                <w:szCs w:val="18"/>
+                              </w:rPr>
+                              <w:t>OpenSerif</w:t>
+                            </w:r>
+                            <w:proofErr w:type="spellEnd"/>
+                            <w:r>
+                              <w:rPr>
+                                <w:sz w:val="18"/>
+                                <w:szCs w:val="18"/>
+                              </w:rPr>
+                              <w:t>; 22px/19px</w:t>
+                            </w:r>
+                          </w:p>
+                          <w:p>
+                            <w:pPr>
+                              <w:rPr>
+                                <w:sz w:val="18"/>
+                                <w:szCs w:val="18"/>
+                              </w:rPr>
+                            </w:pPr>
+                            <w:r>
+                              <w:rPr>
+                                <w:sz w:val="18"/>
+                                <w:szCs w:val="18"/>
+                              </w:rPr>
+                              <w:t>Color: #000000 (negro) links #0087E0</w:t>
+                            </w:r>
+                            <w:r>
+                              <w:rPr>
+                                <w:sz w:val="18"/>
+                                <w:szCs w:val="18"/>
+                              </w:rPr>
+                              <w:t xml:space="preserve"> (azul claro)</w:t>
+                            </w:r>
+                          </w:p>
+                        </w:txbxContent>
+                      </wps:txbx>
+                      <wps:bodyPr rot="0" spcFirstLastPara="0" vertOverflow="overflow" horzOverflow="overflow" vert="horz" wrap="square" lIns="91440" tIns="45720" rIns="91440" bIns="45720" numCol="1" spcCol="0" rtlCol="0" fromWordArt="0" anchor="t" anchorCtr="0" forceAA="0" compatLnSpc="1">
+                        <a:prstTxWarp prst="textNoShape">
+                          <a:avLst/>
+                        </a:prstTxWarp>
+                        <a:noAutofit/>
+                      </wps:bodyPr>
+                    </wps:wsp>
+                  </a:graphicData>
+                </a:graphic>
+                <wp14:sizeRelH relativeFrom="margin">
+                  <wp14:pctWidth>0</wp14:pctWidth>
+                </wp14:sizeRelH>
+                <wp14:sizeRelV relativeFrom="margin">
+                  <wp14:pctHeight>0</wp14:pctHeight>
+                </wp14:sizeRelV>
+              </wp:anchor>
+            </w:drawing>
+          </mc:Choice>
+          <mc:Fallback>
+            <w:pict>
+              <v:shape w14:anchorId="26A1FA80" id="Cuadro de texto 55" o:spid="_x0000_s1060" type="#_x0000_t202" style="position:absolute;margin-left:202.4pt;margin-top:9.15pt;width:221.35pt;height:39.2pt;z-index:251680768;visibility:visible;mso-wrap-style:square;mso-width-percent:0;mso-height-percent:0;mso-wrap-distance-left:9pt;mso-wrap-distance-top:0;mso-wrap-distance-right:9pt;mso-wrap-distance-bottom:0;mso-position-horizontal:absolute;mso-position-horizontal-relative:text;mso-position-vertical:absolute;mso-position-vertical-relative:text;mso-width-percent:0;mso-height-percent:0;mso-width-relative:margin;mso-height-relative:margin;v-text-anchor:top" o:gfxdata="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" fillcolor="window" strokecolor="window" strokeweight=".5pt">
+                <v:textbox>
+                  <w:txbxContent>
+                    <w:p>
+                      <w:pPr>
+                        <w:rPr>
+                          <w:sz w:val="18"/>
+                          <w:szCs w:val="18"/>
+                        </w:rPr>
+                      </w:pPr>
+                      <w:proofErr w:type="spellStart"/>
+                      <w:r>
+                        <w:rPr>
+                          <w:sz w:val="18"/>
+                          <w:szCs w:val="18"/>
+                        </w:rPr>
+                        <w:t>OpenSerif</w:t>
+                      </w:r>
+                      <w:proofErr w:type="spellEnd"/>
+                      <w:r>
+                        <w:rPr>
+                          <w:sz w:val="18"/>
+                          <w:szCs w:val="18"/>
+                        </w:rPr>
+                        <w:t>; 22px/19px</w:t>
+                      </w:r>
+                    </w:p>
+                    <w:p>
+                      <w:pPr>
+                        <w:rPr>
+                          <w:sz w:val="18"/>
+                          <w:szCs w:val="18"/>
+                        </w:rPr>
+                      </w:pPr>
+                      <w:r>
+                        <w:rPr>
+                          <w:sz w:val="18"/>
+                          <w:szCs w:val="18"/>
+                        </w:rPr>
+                        <w:t>Color: #000000 (negro) links #0087E0</w:t>
+                      </w:r>
+                      <w:r>
+                        <w:rPr>
+                          <w:sz w:val="18"/>
+                          <w:szCs w:val="18"/>
+                        </w:rPr>
+                        <w:t xml:space="preserve"> (azul claro)</w:t>
+                      </w:r>
+                    </w:p>
+                  </w:txbxContent>
+                </v:textbox>
+              </v:shape>
+            </w:pict>
+          </mc:Fallback>
+        </mc:AlternateContent>
+      </w:r>
+    </w:p>
+    <w:p>
+      <w:pPr>
+        <w:rPr>
+          <w:rFonts w:ascii="Microsoft Sans Serif" w:hAnsi="Microsoft Sans Serif" w:cs="Microsoft Sans Serif"/>
+          <w:b/>
+        </w:rPr>
+      </w:pPr>
+    </w:p>
+    <w:p>
+      <w:pPr>
+        <w:rPr>
+          <w:rFonts w:ascii="Microsoft Sans Serif" w:hAnsi="Microsoft Sans Serif" w:cs="Microsoft Sans Serif"/>
+          <w:b/>
+        </w:rPr>
+      </w:pPr>
+      <w:r>
+        <w:rPr>
+          <w:rFonts w:ascii="Microsoft Sans Serif" w:hAnsi="Microsoft Sans Serif" w:cs="Microsoft Sans Serif"/>
+          <w:b/>
+        </w:rPr>
+        <w:t>Imágenes</w:t>
+      </w:r>
+    </w:p>
+    <w:p>
+      <w:r>
+        <w:rPr>
+          <w:noProof/>
+          <w:lang w:eastAsia="es-ES"/>
+        </w:rPr>
+        <mc:AlternateContent>
+          <mc:Choice Requires="wps">
+            <w:drawing>
+              <wp:anchor distT="0" distB="0" distL="114300" distR="114300" simplePos="0" relativeHeight="251677696" behindDoc="0" locked="0" layoutInCell="1" allowOverlap="1" wp14:anchorId="2222ED09" wp14:editId="30EC4A16">
+                <wp:simplePos x="0" y="0"/>
+                <wp:positionH relativeFrom="column">
+                  <wp:posOffset>904723</wp:posOffset>
+                </wp:positionH>
+                <wp:positionV relativeFrom="paragraph">
+                  <wp:posOffset>553881</wp:posOffset>
+                </wp:positionV>
+                <wp:extent cx="730155" cy="258748"/>
+                <wp:effectExtent l="0" t="0" r="13335" b="27305"/>
+                <wp:wrapNone/>
+                <wp:docPr id="56" name="Cuadro de texto 56"/>
+                <wp:cNvGraphicFramePr/>
+                <a:graphic xmlns:a="http://schemas.openxmlformats.org/drawingml/2006/main">
+                  <a:graphicData uri="http://schemas.microsoft.com/office/word/2010/wordprocessingShape">
+                    <wps:wsp>
+                      <wps:cNvSpPr txBox="1"/>
+                      <wps:spPr>
+                        <a:xfrm>
+                          <a:off x="0" y="0"/>
+                          <a:ext cx="730155" cy="258748"/>
+                        </a:xfrm>
+                        <a:prstGeom prst="rect">
+                          <a:avLst/>
+                        </a:prstGeom>
+                        <a:solidFill>
+                          <a:schemeClr val="lt1"/>
+                        </a:solidFill>
+                        <a:ln w="6350">
+                          <a:solidFill>
+                            <a:schemeClr val="bg1"/>
+                          </a:solidFill>
+                        </a:ln>
+                      </wps:spPr>
+                      <wps:txbx>
+                        <w:txbxContent>
+                          <w:p>
+                            <w:pPr>
+                              <w:rPr>
+                                <w:sz w:val="18"/>
+                                <w:szCs w:val="18"/>
+                              </w:rPr>
+                            </w:pPr>
+                            <w:r>
+                              <w:rPr>
+                                <w:sz w:val="18"/>
+                                <w:szCs w:val="18"/>
+                              </w:rPr>
+                              <w:t>418 píxeles</w:t>
+                            </w:r>
+                          </w:p>
+                        </w:txbxContent>
+                      </wps:txbx>
+                      <wps:bodyPr rot="0" spcFirstLastPara="0" vertOverflow="overflow" horzOverflow="overflow" vert="horz" wrap="square" lIns="91440" tIns="45720" rIns="91440" bIns="45720" numCol="1" spcCol="0" rtlCol="0" fromWordArt="0" anchor="t" anchorCtr="0" forceAA="0" compatLnSpc="1">
+                        <a:prstTxWarp prst="textNoShape">
+                          <a:avLst/>
+                        </a:prstTxWarp>
+                        <a:noAutofit/>
+                      </wps:bodyPr>
+                    </wps:wsp>
+                  </a:graphicData>
+                </a:graphic>
+                <wp14:sizeRelH relativeFrom="margin">
+                  <wp14:pctWidth>0</wp14:pctWidth>
+                </wp14:sizeRelH>
+                <wp14:sizeRelV relativeFrom="margin">
+                  <wp14:pctHeight>0</wp14:pctHeight>
+                </wp14:sizeRelV>
+              </wp:anchor>
+            </w:drawing>
+          </mc:Choice>
+          <mc:Fallback>
+            <w:pict>
+              <v:shape w14:anchorId="2222ED09" id="Cuadro de texto 56" o:spid="_x0000_s1061" type="#_x0000_t202" style="position:absolute;margin-left:71.25pt;margin-top:43.6pt;width:57.5pt;height:20.35pt;z-index:251677696;visibility:visible;mso-wrap-style:square;mso-width-percent:0;mso-height-percent:0;mso-wrap-distance-left:9pt;mso-wrap-distance-top:0;mso-wrap-distance-right:9pt;mso-wrap-distance-bottom:0;mso-position-horizontal:absolute;mso-position-horizontal-relative:text;mso-position-vertical:absolute;mso-position-vertical-relative:text;mso-width-percent:0;mso-height-percent:0;mso-width-relative:margin;mso-height-relative:margin;v-text-anchor:top" o:gfxdata="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" fillcolor="white [3201]" strokecolor="white [3212]" strokeweight=".5pt">
+                <v:textbox>
+                  <w:txbxContent>
+                    <w:p>
+                      <w:pPr>
+                        <w:rPr>
+                          <w:sz w:val="18"/>
+                          <w:szCs w:val="18"/>
+                        </w:rPr>
+                      </w:pPr>
+                      <w:r>
+                        <w:rPr>
+                          <w:sz w:val="18"/>
+                          <w:szCs w:val="18"/>
+                        </w:rPr>
+                        <w:t>418 píxeles</w:t>
+                      </w:r>
+                    </w:p>
+                  </w:txbxContent>
+                </v:textbox>
+              </v:shape>
+            </w:pict>
+          </mc:Fallback>
+        </mc:AlternateContent>
+      </w:r>
+      <w:r>
+        <w:rPr>
+          <w:rFonts w:ascii="Microsoft Sans Serif" w:hAnsi="Microsoft Sans Serif" w:cs="Microsoft Sans Serif"/>
+        </w:rPr>
+        <w:t xml:space="preserve">Las imágenes del </w:t>
+      </w:r>
+      <w:proofErr w:type="spellStart"/>
+      <w:r>
+        <w:rPr>
+          <w:rFonts w:ascii="Microsoft Sans Serif" w:hAnsi="Microsoft Sans Serif" w:cs="Microsoft Sans Serif"/>
+        </w:rPr>
+        <w:t>Index</w:t>
+      </w:r>
+      <w:proofErr w:type="spellEnd"/>
+      <w:r>
+        <w:rPr>
+          <w:rFonts w:ascii="Microsoft Sans Serif" w:hAnsi="Microsoft Sans Serif" w:cs="Microsoft Sans Serif"/>
+        </w:rPr>
+        <w:t xml:space="preserve"> tienen un tamaño de 418x266 píxeles. Las imágenes tienen que estar preparadas para quitarles 2 </w:t>
+      </w:r>
+      <w:proofErr w:type="spellStart"/>
+      <w:r>
+        <w:rPr>
+          <w:rFonts w:ascii="Microsoft Sans Serif" w:hAnsi="Microsoft Sans Serif" w:cs="Microsoft Sans Serif"/>
+        </w:rPr>
+        <w:t>em</w:t>
+      </w:r>
+      <w:proofErr w:type="spellEnd"/>
+      <w:r>
+        <w:rPr>
+          <w:rFonts w:ascii="Microsoft Sans Serif" w:hAnsi="Microsoft Sans Serif" w:cs="Microsoft Sans Serif"/>
+        </w:rPr>
+        <w:t xml:space="preserve"> por cada esquina, para que queden redondeadas</w:t>
+      </w:r>
+      <w:r>
+        <w:t>.</w:t>
+      </w:r>
+    </w:p>
+    <w:p>
+      <w:r>
+        <w:rPr>
+          <w:noProof/>
+          <w:lang w:eastAsia="es-ES"/>
+        </w:rPr>
+        <mc:AlternateContent>
+          <mc:Choice Requires="wps">
+            <w:drawing>
+              <wp:anchor distT="0" distB="0" distL="114300" distR="114300" simplePos="0" relativeHeight="251675648" behindDoc="0" locked="0" layoutInCell="1" allowOverlap="1" wp14:anchorId="73E30355" wp14:editId="6703CFCF">
+                <wp:simplePos x="0" y="0"/>
+                <wp:positionH relativeFrom="column">
+                  <wp:posOffset>45804</wp:posOffset>
+                </wp:positionH>
+                <wp:positionV relativeFrom="paragraph">
+                  <wp:posOffset>200982</wp:posOffset>
+                </wp:positionV>
+                <wp:extent cx="2449773" cy="13648"/>
+                <wp:effectExtent l="38100" t="76200" r="8255" b="100965"/>
+                <wp:wrapNone/>
+                <wp:docPr id="57" name="Conector recto de flecha 57"/>
+                <wp:cNvGraphicFramePr/>
+                <a:graphic xmlns:a="http://schemas.openxmlformats.org/drawingml/2006/main">
+                  <a:graphicData uri="http://schemas.microsoft.com/office/word/2010/wordprocessingShape">
+                    <wps:wsp>
+                      <wps:cNvCnPr/>
+                      <wps:spPr>
+                        <a:xfrm flipV="1">
+                          <a:off x="0" y="0"/>
+                          <a:ext cx="2449773" cy="13648"/>
+                        </a:xfrm>
+                        <a:prstGeom prst="straightConnector1">
+                          <a:avLst/>
+                        </a:prstGeom>
+                        <a:ln>
+                          <a:headEnd type="triangle"/>
+                          <a:tailEnd type="triangle"/>
+                        </a:ln>
+                      </wps:spPr>
+                      <wps:style>
+                        <a:lnRef idx="2">
+                          <a:schemeClr val="accent2"/>
+                        </a:lnRef>
+                        <a:fillRef idx="0">
+                          <a:schemeClr val="accent2"/>
+                        </a:fillRef>
+                        <a:effectRef idx="1">
+                          <a:schemeClr val="accent2"/>
+                        </a:effectRef>
+                        <a:fontRef idx="minor">
+                          <a:schemeClr val="tx1"/>
+                        </a:fontRef>
+                      </wps:style>
+                      <wps:bodyPr/>
+                    </wps:wsp>
+                  </a:graphicData>
+                </a:graphic>
+              </wp:anchor>
+            </w:drawing>
+          </mc:Choice>
+          <mc:Fallback>
+            <w:pict>
+              <v:shapetype w14:anchorId="1EF843DE" id="_x0000_t32" coordsize="21600,21600" o:spt="32" o:oned="t" path="m,l21600,21600e" filled="f">
+                <v:path arrowok="t" fillok="f" o:connecttype="none"/>
+                <o:lock v:ext="edit" shapetype="t"/>
+              </v:shapetype>
+              <v:shape id="Conector recto de flecha 57" o:spid="_x0000_s1026" type="#_x0000_t32" style="position:absolute;margin-left:3.6pt;margin-top:15.85pt;width:192.9pt;height:1.05pt;flip:y;z-index:251675648;visibility:visible;mso-wrap-style:square;mso-wrap-distance-left:9pt;mso-wrap-distance-top:0;mso-wrap-distance-right:9pt;mso-wrap-distance-bottom:0;mso-position-horizontal:absolute;mso-position-horizontal-relative:text;mso-position-vertical:absolute;mso-position-vertical-relative:text" o:gfxdata="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" strokecolor="#ed7d31 [3205]" strokeweight="1pt">
+                <v:stroke startarrow="block" endarrow="block" joinstyle="miter"/>
+              </v:shape>
+            </w:pict>
+          </mc:Fallback>
+        </mc:AlternateContent>
+      </w:r>
+    </w:p>
+    <w:p>
+      <w:r>
+        <w:rPr>
+          <w:noProof/>
+          <w:lang w:eastAsia="es-ES"/>
+        </w:rPr>
+        <mc:AlternateContent>
+          <mc:Choice Requires="wps">
+            <w:drawing>
+              <wp:anchor distT="0" distB="0" distL="114300" distR="114300" simplePos="0" relativeHeight="251676672" behindDoc="0" locked="0" layoutInCell="1" allowOverlap="1" wp14:anchorId="184822D3" wp14:editId="226CBE56">
+                <wp:simplePos x="0" y="0"/>
+                <wp:positionH relativeFrom="column">
+                  <wp:posOffset>2672999</wp:posOffset>
+                </wp:positionH>
+                <wp:positionV relativeFrom="paragraph">
+                  <wp:posOffset>10766</wp:posOffset>
+                </wp:positionV>
+                <wp:extent cx="6824" cy="1214271"/>
+                <wp:effectExtent l="76200" t="38100" r="69850" b="62230"/>
+                <wp:wrapNone/>
+                <wp:docPr id="58" name="Conector recto de flecha 58"/>
+                <wp:cNvGraphicFramePr/>
+                <a:graphic xmlns:a="http://schemas.openxmlformats.org/drawingml/2006/main">
+                  <a:graphicData uri="http://schemas.microsoft.com/office/word/2010/wordprocessingShape">
+                    <wps:wsp>
+                      <wps:cNvCnPr/>
+                      <wps:spPr>
+                        <a:xfrm>
+                          <a:off x="0" y="0"/>
+                          <a:ext cx="6824" cy="1214271"/>
+                        </a:xfrm>
+                        <a:prstGeom prst="straightConnector1">
+                          <a:avLst/>
+                        </a:prstGeom>
+                        <a:ln>
+                          <a:headEnd type="triangle"/>
+                          <a:tailEnd type="triangle"/>
+                        </a:ln>
+                      </wps:spPr>
+                      <wps:style>
+                        <a:lnRef idx="1">
+                          <a:schemeClr val="accent2"/>
+                        </a:lnRef>
+                        <a:fillRef idx="0">
+                          <a:schemeClr val="accent2"/>
+                        </a:fillRef>
+                        <a:effectRef idx="0">
+                          <a:schemeClr val="accent2"/>
+                        </a:effectRef>
+                        <a:fontRef idx="minor">
+                          <a:schemeClr val="tx1"/>
+                        </a:fontRef>
+                      </wps:style>
+                      <wps:bodyPr/>
+                    </wps:wsp>
+                  </a:graphicData>
+                </a:graphic>
+              </wp:anchor>
+            </w:drawing>
+          </mc:Choice>
+          <mc:Fallback>
+            <w:pict>
+              <v:shape w14:anchorId="0D38C023" id="Conector recto de flecha 58" o:spid="_x0000_s1026" type="#_x0000_t32" style="position:absolute;margin-left:210.45pt;margin-top:.85pt;width:.55pt;height:95.6pt;z-index:251676672;visibility:visible;mso-wrap-style:square;mso-wrap-distance-left:9pt;mso-wrap-distance-top:0;mso-wrap-distance-right:9pt;mso-wrap-distance-bottom:0;mso-position-horizontal:absolute;mso-position-horizontal-relative:text;mso-position-vertical:absolute;mso-position-vertical-relative:text" o:gfxdata="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" strokecolor="#ed7d31 [3205]" strokeweight=".5pt">
+                <v:stroke startarrow="block" endarrow="block" joinstyle="miter"/>
+              </v:shape>
+            </w:pict>
+          </mc:Fallback>
+        </mc:AlternateContent>
+      </w:r>
+      <w:r>
+        <w:rPr>
+          <w:noProof/>
+          <w:lang w:eastAsia="es-ES"/>
+        </w:rPr>
+        <mc:AlternateContent>
+          <mc:Choice Requires="wps">
+            <w:drawing>
+              <wp:anchor distT="0" distB="0" distL="114300" distR="114300" simplePos="0" relativeHeight="251674624" behindDoc="0" locked="0" layoutInCell="1" allowOverlap="1" wp14:anchorId="40CEC03C" wp14:editId="56B19337">
+                <wp:simplePos x="0" y="0"/>
+                <wp:positionH relativeFrom="column">
+                  <wp:posOffset>18510</wp:posOffset>
+                </wp:positionH>
+                <wp:positionV relativeFrom="paragraph">
+                  <wp:posOffset>31238</wp:posOffset>
+                </wp:positionV>
+                <wp:extent cx="2518012" cy="1194179"/>
+                <wp:effectExtent l="0" t="0" r="15875" b="25400"/>
+                <wp:wrapNone/>
+                <wp:docPr id="59" name="Rectángulo 59"/>
+                <wp:cNvGraphicFramePr/>
+                <a:graphic xmlns:a="http://schemas.openxmlformats.org/drawingml/2006/main">
+                  <a:graphicData uri="http://schemas.microsoft.com/office/word/2010/wordprocessingShape">
+                    <wps:wsp>
+                      <wps:cNvSpPr/>
+                      <wps:spPr>
+                        <a:xfrm>
+                          <a:off x="0" y="0"/>
+                          <a:ext cx="2518012" cy="1194179"/>
+                        </a:xfrm>
+                        <a:prstGeom prst="rect">
+                          <a:avLst/>
+                        </a:prstGeom>
+                      </wps:spPr>
+                      <wps:style>
+                        <a:lnRef idx="2">
+                          <a:schemeClr val="accent1">
+                            <a:shade val="50000"/>
+                          </a:schemeClr>
+                        </a:lnRef>
+                        <a:fillRef idx="1">
+                          <a:schemeClr val="accent1"/>
+                        </a:fillRef>
+                        <a:effectRef idx="0">
+                          <a:schemeClr val="accent1"/>
+                        </a:effectRef>
+                        <a:fontRef idx="minor">
+                          <a:schemeClr val="lt1"/>
+                        </a:fontRef>
+                      </wps:style>
+                      <wps:txbx>
+                        <w:txbxContent>
+                          <w:p>
+                            <w:pPr>
+                              <w:jc w:val="center"/>
+                            </w:pPr>
+                            <w:r>
+                              <w:t xml:space="preserve">Imagen de </w:t>
+                            </w:r>
+                            <w:proofErr w:type="spellStart"/>
+                            <w:r>
+                              <w:t>Index</w:t>
+                            </w:r>
+                            <w:proofErr w:type="spellEnd"/>
+                          </w:p>
+                        </w:txbxContent>
+                      </wps:txbx>
+                      <wps:bodyPr rot="0" spcFirstLastPara="0" vertOverflow="overflow" horzOverflow="overflow" vert="horz" wrap="square" lIns="91440" tIns="45720" rIns="91440" bIns="45720" numCol="1" spcCol="0" rtlCol="0" fromWordArt="0" anchor="ctr" anchorCtr="0" forceAA="0" compatLnSpc="1">
+                        <a:prstTxWarp prst="textNoShape">
+                          <a:avLst/>
+                        </a:prstTxWarp>
+                        <a:noAutofit/>
+                      </wps:bodyPr>
+                    </wps:wsp>
+                  </a:graphicData>
+                </a:graphic>
+              </wp:anchor>
+            </w:drawing>
+          </mc:Choice>
+          <mc:Fallback>
+            <w:pict>
+              <v:rect w14:anchorId="40CEC03C" id="Rectángulo 59" o:spid="_x0000_s1062" style="position:absolute;margin-left:1.45pt;margin-top:2.45pt;width:198.25pt;height:94.05pt;z-index:251674624;visibility:visible;mso-wrap-style:square;mso-wrap-distance-left:9pt;mso-wrap-distance-top:0;mso-wrap-distance-right:9pt;mso-wrap-distance-bottom:0;mso-position-horizontal:absolute;mso-position-horizontal-relative:text;mso-position-vertical:absolute;mso-position-vertical-relative:text;v-text-anchor:middle" o:gfxdata="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" fillcolor="#5b9bd5 [3204]" strokecolor="#1f4d78 [1604]" strokeweight="1pt">
+                <v:textbox>
+                  <w:txbxContent>
+                    <w:p>
+                      <w:pPr>
+                        <w:jc w:val="center"/>
+                      </w:pPr>
+                      <w:r>
+                        <w:t xml:space="preserve">Imagen de </w:t>
+                      </w:r>
+                      <w:proofErr w:type="spellStart"/>
+                      <w:r>
+                        <w:t>Index</w:t>
+                      </w:r>
+                      <w:proofErr w:type="spellEnd"/>
+                    </w:p>
+                  </w:txbxContent>
+                </v:textbox>
+              </v:rect>
+            </w:pict>
+          </mc:Fallback>
+        </mc:AlternateContent>
+      </w:r>
+    </w:p>
+    <w:p>
+      <w:r>
+        <w:rPr>
+          <w:noProof/>
+          <w:lang w:eastAsia="es-ES"/>
+        </w:rPr>
+        <mc:AlternateContent>
+          <mc:Choice Requires="wps">
+            <w:drawing>
+              <wp:anchor distT="0" distB="0" distL="114300" distR="114300" simplePos="0" relativeHeight="251678720" behindDoc="0" locked="0" layoutInCell="1" allowOverlap="1" wp14:anchorId="75698184" wp14:editId="6B9A8B4E">
+                <wp:simplePos x="0" y="0"/>
+                <wp:positionH relativeFrom="column">
+                  <wp:posOffset>2729552</wp:posOffset>
+                </wp:positionH>
+                <wp:positionV relativeFrom="paragraph">
+                  <wp:posOffset>169109</wp:posOffset>
+                </wp:positionV>
+                <wp:extent cx="730155" cy="258748"/>
+                <wp:effectExtent l="0" t="0" r="13335" b="27305"/>
+                <wp:wrapNone/>
+                <wp:docPr id="60" name="Cuadro de texto 60"/>
+                <wp:cNvGraphicFramePr/>
+                <a:graphic xmlns:a="http://schemas.openxmlformats.org/drawingml/2006/main">
+                  <a:graphicData uri="http://schemas.microsoft.com/office/word/2010/wordprocessingShape">
+                    <wps:wsp>
+                      <wps:cNvSpPr txBox="1"/>
+                      <wps:spPr>
+                        <a:xfrm>
+                          <a:off x="0" y="0"/>
+                          <a:ext cx="730155" cy="258748"/>
+                        </a:xfrm>
+                        <a:prstGeom prst="rect">
+                          <a:avLst/>
+                        </a:prstGeom>
+                        <a:solidFill>
+                          <a:sysClr val="window" lastClr="FFFFFF"/>
+                        </a:solidFill>
+                        <a:ln w="6350">
+                          <a:solidFill>
+                            <a:sysClr val="window" lastClr="FFFFFF"/>
+                          </a:solidFill>
+                        </a:ln>
+                      </wps:spPr>
+                      <wps:txbx>
+                        <w:txbxContent>
+                          <w:p>
+                            <w:pPr>
+                              <w:rPr>
+                                <w:sz w:val="18"/>
+                                <w:szCs w:val="18"/>
+                              </w:rPr>
+                            </w:pPr>
+                            <w:r>
+                              <w:rPr>
+                                <w:sz w:val="18"/>
+                                <w:szCs w:val="18"/>
+                              </w:rPr>
+                              <w:t>266</w:t>
+                            </w:r>
+                            <w:r>
+                              <w:rPr>
+                                <w:sz w:val="18"/>
+                                <w:szCs w:val="18"/>
+                              </w:rPr>
+                              <w:t xml:space="preserve"> píxeles</w:t>
+                            </w:r>
+                          </w:p>
+                        </w:txbxContent>
+                      </wps:txbx>
+                      <wps:bodyPr rot="0" spcFirstLastPara="0" vertOverflow="overflow" horzOverflow="overflow" vert="horz" wrap="square" lIns="91440" tIns="45720" rIns="91440" bIns="45720" numCol="1" spcCol="0" rtlCol="0" fromWordArt="0" anchor="t" anchorCtr="0" forceAA="0" compatLnSpc="1">
+                        <a:prstTxWarp prst="textNoShape">
+                          <a:avLst/>
+                        </a:prstTxWarp>
+                        <a:noAutofit/>
+                      </wps:bodyPr>
+                    </wps:wsp>
+                  </a:graphicData>
+                </a:graphic>
+                <wp14:sizeRelH relativeFrom="margin">
+                  <wp14:pctWidth>0</wp14:pctWidth>
+                </wp14:sizeRelH>
+                <wp14:sizeRelV relativeFrom="margin">
+                  <wp14:pctHeight>0</wp14:pctHeight>
+                </wp14:sizeRelV>
+              </wp:anchor>
+            </w:drawing>
+          </mc:Choice>
+          <mc:Fallback>
+            <w:pict>
+              <v:shape w14:anchorId="75698184" id="Cuadro de texto 60" o:spid="_x0000_s1063" type="#_x0000_t202" style="position:absolute;margin-left:214.95pt;margin-top:13.3pt;width:57.5pt;height:20.35pt;z-index:251678720;visibility:visible;mso-wrap-style:square;mso-width-percent:0;mso-height-percent:0;mso-wrap-distance-left:9pt;mso-wrap-distance-top:0;mso-wrap-distance-right:9pt;mso-wrap-distance-bottom:0;mso-position-horizontal:absolute;mso-position-horizontal-relative:text;mso-position-vertical:absolute;mso-position-vertical-relative:text;mso-width-percent:0;mso-height-percent:0;mso-width-relative:margin;mso-height-relative:margin;v-text-anchor:top" o:gfxdata="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" fillcolor="window" strokecolor="window" strokeweight=".5pt">
+                <v:textbox>
+                  <w:txbxContent>
+                    <w:p>
+                      <w:pPr>
+                        <w:rPr>
+                          <w:sz w:val="18"/>
+                          <w:szCs w:val="18"/>
+                        </w:rPr>
+                      </w:pPr>
+                      <w:r>
+                        <w:rPr>
+                          <w:sz w:val="18"/>
+                          <w:szCs w:val="18"/>
+                        </w:rPr>
+                        <w:t>266</w:t>
+                      </w:r>
+                      <w:r>
+                        <w:rPr>
+                          <w:sz w:val="18"/>
+                          <w:szCs w:val="18"/>
+                        </w:rPr>
+                        <w:t xml:space="preserve"> píxeles</w:t>
+                      </w:r>
+                    </w:p>
+                  </w:txbxContent>
+                </v:textbox>
+              </v:shape>
+            </w:pict>
+          </mc:Fallback>
+        </mc:AlternateContent>
+      </w:r>
+    </w:p>
     <w:p/>
+    <w:p/>
+    <w:p/>
+    <w:p/>
+    <w:p/>
+    <w:p/>
+    <w:p/>
+    <w:p>
+      <w:pPr>
+        <w:spacing w:after="120"/>
+        <w:rPr>
+          <w:rFonts w:ascii="Microsoft Sans Serif" w:hAnsi="Microsoft Sans Serif" w:cs="Microsoft Sans Serif"/>
+          <w:sz w:val="48"/>
+          <w:szCs w:val="48"/>
+        </w:rPr>
+      </w:pPr>
+    </w:p>
+    <w:p>
+      <w:r>
+        <w:rPr>
+          <w:rFonts w:ascii="Microsoft Sans Serif" w:hAnsi="Microsoft Sans Serif" w:cs="Microsoft Sans Serif"/>
+          <w:sz w:val="48"/>
+          <w:szCs w:val="48"/>
+        </w:rPr>
+        <w:lastRenderedPageBreak/>
+        <w:t xml:space="preserve">SECCIÓN DE </w:t>
+      </w:r>
+      <w:r>
+        <w:rPr>
+          <w:rFonts w:ascii="Microsoft Sans Serif" w:hAnsi="Microsoft Sans Serif" w:cs="Microsoft Sans Serif"/>
+          <w:sz w:val="48"/>
+          <w:szCs w:val="48"/>
+        </w:rPr>
+        <w:t>CONTENIDOS</w:t>
+      </w:r>
+    </w:p>
+    <w:p>
+      <w:pPr>
+        <w:rPr>
+          <w:rFonts w:ascii="Microsoft Sans Serif" w:hAnsi="Microsoft Sans Serif" w:cs="Microsoft Sans Serif"/>
+        </w:rPr>
+      </w:pPr>
+      <w:r>
+        <w:rPr>
+          <w:rFonts w:ascii="Microsoft Sans Serif" w:hAnsi="Microsoft Sans Serif" w:cs="Microsoft Sans Serif"/>
+        </w:rPr>
+        <w:t>Las páginas de contenido que conforman la web deben cumplir con las siguientes especificaciones:</w:t>
+      </w:r>
+    </w:p>
+    <w:p>
+      <w:pPr>
+        <w:rPr>
+          <w:rFonts w:ascii="Microsoft Sans Serif" w:hAnsi="Microsoft Sans Serif" w:cs="Microsoft Sans Serif"/>
+          <w:b/>
+        </w:rPr>
+      </w:pPr>
+      <w:r>
+        <w:rPr>
+          <w:rFonts w:ascii="Microsoft Sans Serif" w:hAnsi="Microsoft Sans Serif" w:cs="Microsoft Sans Serif"/>
+          <w:b/>
+        </w:rPr>
+        <w:t>Titulares h1</w:t>
+      </w:r>
+    </w:p>
+    <w:p>
+      <w:pPr>
+        <w:rPr>
+          <w:rFonts w:ascii="Microsoft Sans Serif" w:hAnsi="Microsoft Sans Serif" w:cs="Microsoft Sans Serif"/>
+        </w:rPr>
+      </w:pPr>
+      <w:r>
+        <w:rPr>
+          <w:rFonts w:ascii="Microsoft Sans Serif" w:hAnsi="Microsoft Sans Serif" w:cs="Microsoft Sans Serif"/>
+          <w:noProof/>
+          <w:lang w:eastAsia="es-ES"/>
+        </w:rPr>
+        <mc:AlternateContent>
+          <mc:Choice Requires="wps">
+            <w:drawing>
+              <wp:anchor distT="0" distB="0" distL="114300" distR="114300" simplePos="0" relativeHeight="251668480" behindDoc="0" locked="0" layoutInCell="1" allowOverlap="1" wp14:anchorId="22DF0DF9" wp14:editId="6227CCD1">
+                <wp:simplePos x="0" y="0"/>
+                <wp:positionH relativeFrom="margin">
+                  <wp:align>left</wp:align>
+                </wp:positionH>
+                <wp:positionV relativeFrom="paragraph">
+                  <wp:posOffset>683260</wp:posOffset>
+                </wp:positionV>
+                <wp:extent cx="2408555" cy="375285"/>
+                <wp:effectExtent l="0" t="0" r="10795" b="24765"/>
+                <wp:wrapTopAndBottom/>
+                <wp:docPr id="61" name="Rectángulo 61"/>
+                <wp:cNvGraphicFramePr/>
+                <a:graphic xmlns:a="http://schemas.openxmlformats.org/drawingml/2006/main">
+                  <a:graphicData uri="http://schemas.microsoft.com/office/word/2010/wordprocessingShape">
+                    <wps:wsp>
+                      <wps:cNvSpPr/>
+                      <wps:spPr>
+                        <a:xfrm>
+                          <a:off x="0" y="0"/>
+                          <a:ext cx="2408555" cy="375285"/>
+                        </a:xfrm>
+                        <a:prstGeom prst="rect">
+                          <a:avLst/>
+                        </a:prstGeom>
+                      </wps:spPr>
+                      <wps:style>
+                        <a:lnRef idx="2">
+                          <a:schemeClr val="accent1">
+                            <a:shade val="50000"/>
+                          </a:schemeClr>
+                        </a:lnRef>
+                        <a:fillRef idx="1">
+                          <a:schemeClr val="accent1"/>
+                        </a:fillRef>
+                        <a:effectRef idx="0">
+                          <a:schemeClr val="accent1"/>
+                        </a:effectRef>
+                        <a:fontRef idx="minor">
+                          <a:schemeClr val="lt1"/>
+                        </a:fontRef>
+                      </wps:style>
+                      <wps:txbx>
+                        <w:txbxContent>
+                          <w:p>
+                            <w:pPr>
+                              <w:jc w:val="center"/>
+                              <w:rPr>
+                                <w:sz w:val="40"/>
+                                <w:szCs w:val="40"/>
+                              </w:rPr>
+                            </w:pPr>
+                            <w:r>
+                              <w:rPr>
+                                <w:sz w:val="40"/>
+                                <w:szCs w:val="40"/>
+                              </w:rPr>
+                              <w:t>Título de Sección</w:t>
+                            </w:r>
+                          </w:p>
+                          <w:p>
+                            <w:pPr>
+                              <w:jc w:val="center"/>
+                            </w:pPr>
+                          </w:p>
+                        </w:txbxContent>
+                      </wps:txbx>
+                      <wps:bodyPr rot="0" spcFirstLastPara="0" vertOverflow="overflow" horzOverflow="overflow" vert="horz" wrap="square" lIns="91440" tIns="45720" rIns="91440" bIns="45720" numCol="1" spcCol="0" rtlCol="0" fromWordArt="0" anchor="ctr" anchorCtr="0" forceAA="0" compatLnSpc="1">
+                        <a:prstTxWarp prst="textNoShape">
+                          <a:avLst/>
+                        </a:prstTxWarp>
+                        <a:noAutofit/>
+                      </wps:bodyPr>
+                    </wps:wsp>
+                  </a:graphicData>
+                </a:graphic>
+                <wp14:sizeRelV relativeFrom="margin">
+                  <wp14:pctHeight>0</wp14:pctHeight>
+                </wp14:sizeRelV>
+              </wp:anchor>
+            </w:drawing>
+          </mc:Choice>
+          <mc:Fallback>
+            <w:pict>
+              <v:rect w14:anchorId="22DF0DF9" id="Rectángulo 61" o:spid="_x0000_s1064" style="position:absolute;margin-left:0;margin-top:53.8pt;width:189.65pt;height:29.55pt;z-index:251668480;visibility:visible;mso-wrap-style:square;mso-height-percent:0;mso-wrap-distance-left:9pt;mso-wrap-distance-top:0;mso-wrap-distance-right:9pt;mso-wrap-distance-bottom:0;mso-position-horizontal:left;mso-position-horizontal-relative:margin;mso-position-vertical:absolute;mso-position-vertical-relative:text;mso-height-percent:0;mso-height-relative:margin;v-text-anchor:middle" o:gfxdata="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" fillcolor="#5b9bd5 [3204]" strokecolor="#1f4d78 [1604]" strokeweight="1pt">
+                <v:textbox>
+                  <w:txbxContent>
+                    <w:p>
+                      <w:pPr>
+                        <w:jc w:val="center"/>
+                        <w:rPr>
+                          <w:sz w:val="40"/>
+                          <w:szCs w:val="40"/>
+                        </w:rPr>
+                      </w:pPr>
+                      <w:r>
+                        <w:rPr>
+                          <w:sz w:val="40"/>
+                          <w:szCs w:val="40"/>
+                        </w:rPr>
+                        <w:t>Título de Sección</w:t>
+                      </w:r>
+                    </w:p>
+                    <w:p>
+                      <w:pPr>
+                        <w:jc w:val="center"/>
+                      </w:pPr>
+                    </w:p>
+                  </w:txbxContent>
+                </v:textbox>
+                <w10:wrap type="topAndBottom" anchorx="margin"/>
+              </v:rect>
+            </w:pict>
+          </mc:Fallback>
+        </mc:AlternateContent>
+      </w:r>
+      <w:r>
+        <w:rPr>
+          <w:noProof/>
+          <w:lang w:eastAsia="es-ES"/>
+        </w:rPr>
+        <mc:AlternateContent>
+          <mc:Choice Requires="wps">
+            <w:drawing>
+              <wp:anchor distT="0" distB="0" distL="114300" distR="114300" simplePos="0" relativeHeight="251681792" behindDoc="0" locked="0" layoutInCell="1" allowOverlap="1" wp14:anchorId="2BE95315" wp14:editId="31250859">
+                <wp:simplePos x="0" y="0"/>
+                <wp:positionH relativeFrom="margin">
+                  <wp:align>right</wp:align>
+                </wp:positionH>
+                <wp:positionV relativeFrom="paragraph">
+                  <wp:posOffset>640241</wp:posOffset>
+                </wp:positionV>
+                <wp:extent cx="2811439" cy="498143"/>
+                <wp:effectExtent l="0" t="0" r="27305" b="16510"/>
+                <wp:wrapNone/>
+                <wp:docPr id="62" name="Cuadro de texto 62"/>
+                <wp:cNvGraphicFramePr/>
+                <a:graphic xmlns:a="http://schemas.openxmlformats.org/drawingml/2006/main">
+                  <a:graphicData uri="http://schemas.microsoft.com/office/word/2010/wordprocessingShape">
+                    <wps:wsp>
+                      <wps:cNvSpPr txBox="1"/>
+                      <wps:spPr>
+                        <a:xfrm>
+                          <a:off x="0" y="0"/>
+                          <a:ext cx="2811439" cy="498143"/>
+                        </a:xfrm>
+                        <a:prstGeom prst="rect">
+                          <a:avLst/>
+                        </a:prstGeom>
+                        <a:solidFill>
+                          <a:sysClr val="window" lastClr="FFFFFF"/>
+                        </a:solidFill>
+                        <a:ln w="6350">
+                          <a:solidFill>
+                            <a:sysClr val="window" lastClr="FFFFFF"/>
+                          </a:solidFill>
+                        </a:ln>
+                      </wps:spPr>
+                      <wps:txbx>
+                        <w:txbxContent>
+                          <w:p>
+                            <w:pPr>
+                              <w:rPr>
+                                <w:sz w:val="18"/>
+                                <w:szCs w:val="18"/>
+                              </w:rPr>
+                            </w:pPr>
+                            <w:proofErr w:type="spellStart"/>
+                            <w:r>
+                              <w:rPr>
+                                <w:sz w:val="18"/>
+                                <w:szCs w:val="18"/>
+                              </w:rPr>
+                              <w:t>OpenSerif</w:t>
+                            </w:r>
+                            <w:proofErr w:type="spellEnd"/>
+                            <w:r>
+                              <w:rPr>
+                                <w:sz w:val="18"/>
+                                <w:szCs w:val="18"/>
+                              </w:rPr>
+                              <w:t xml:space="preserve">; </w:t>
+                            </w:r>
+                            <w:r>
+                              <w:rPr>
+                                <w:sz w:val="18"/>
+                                <w:szCs w:val="18"/>
+                              </w:rPr>
+                              <w:t>33</w:t>
+                            </w:r>
+                            <w:r>
+                              <w:rPr>
+                                <w:sz w:val="18"/>
+                                <w:szCs w:val="18"/>
+                              </w:rPr>
+                              <w:t>px</w:t>
+                            </w:r>
+                          </w:p>
+                          <w:p>
+                            <w:pPr>
+                              <w:rPr>
+                                <w:sz w:val="18"/>
+                                <w:szCs w:val="18"/>
+                              </w:rPr>
+                            </w:pPr>
+                            <w:r>
+                              <w:rPr>
+                                <w:sz w:val="18"/>
+                                <w:szCs w:val="18"/>
+                              </w:rPr>
+                              <w:t xml:space="preserve">Color: #000000 (negro) </w:t>
+                            </w:r>
+                          </w:p>
+                        </w:txbxContent>
+                      </wps:txbx>
+                      <wps:bodyPr rot="0" spcFirstLastPara="0" vertOverflow="overflow" horzOverflow="overflow" vert="horz" wrap="square" lIns="91440" tIns="45720" rIns="91440" bIns="45720" numCol="1" spcCol="0" rtlCol="0" fromWordArt="0" anchor="t" anchorCtr="0" forceAA="0" compatLnSpc="1">
+                        <a:prstTxWarp prst="textNoShape">
+                          <a:avLst/>
+                        </a:prstTxWarp>
+                        <a:noAutofit/>
+                      </wps:bodyPr>
+                    </wps:wsp>
+                  </a:graphicData>
+                </a:graphic>
+                <wp14:sizeRelH relativeFrom="margin">
+                  <wp14:pctWidth>0</wp14:pctWidth>
+                </wp14:sizeRelH>
+                <wp14:sizeRelV relativeFrom="margin">
+                  <wp14:pctHeight>0</wp14:pctHeight>
+                </wp14:sizeRelV>
+              </wp:anchor>
+            </w:drawing>
+          </mc:Choice>
+          <mc:Fallback>
+            <w:pict>
+              <v:shape w14:anchorId="2BE95315" id="Cuadro de texto 62" o:spid="_x0000_s1065" type="#_x0000_t202" style="position:absolute;margin-left:170.15pt;margin-top:50.4pt;width:221.35pt;height:39.2pt;z-index:251681792;visibility:visible;mso-wrap-style:square;mso-width-percent:0;mso-height-percent:0;mso-wrap-distance-left:9pt;mso-wrap-distance-top:0;mso-wrap-distance-right:9pt;mso-wrap-distance-bottom:0;mso-position-horizontal:right;mso-position-horizontal-relative:margin;mso-position-vertical:absolute;mso-position-vertical-relative:text;mso-width-percent:0;mso-height-percent:0;mso-width-relative:margin;mso-height-relative:margin;v-text-anchor:top" o:gfxdata="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" fillcolor="window" strokecolor="window" strokeweight=".5pt">
+                <v:textbox>
+                  <w:txbxContent>
+                    <w:p>
+                      <w:pPr>
+                        <w:rPr>
+                          <w:sz w:val="18"/>
+                          <w:szCs w:val="18"/>
+                        </w:rPr>
+                      </w:pPr>
+                      <w:proofErr w:type="spellStart"/>
+                      <w:r>
+                        <w:rPr>
+                          <w:sz w:val="18"/>
+                          <w:szCs w:val="18"/>
+                        </w:rPr>
+                        <w:t>OpenSerif</w:t>
+                      </w:r>
+                      <w:proofErr w:type="spellEnd"/>
+                      <w:r>
+                        <w:rPr>
+                          <w:sz w:val="18"/>
+                          <w:szCs w:val="18"/>
+                        </w:rPr>
+                        <w:t xml:space="preserve">; </w:t>
+                      </w:r>
+                      <w:r>
+                        <w:rPr>
+                          <w:sz w:val="18"/>
+                          <w:szCs w:val="18"/>
+                        </w:rPr>
+                        <w:t>33</w:t>
+                      </w:r>
+                      <w:r>
+                        <w:rPr>
+                          <w:sz w:val="18"/>
+                          <w:szCs w:val="18"/>
+                        </w:rPr>
+                        <w:t>px</w:t>
+                      </w:r>
+                    </w:p>
+                    <w:p>
+                      <w:pPr>
+                        <w:rPr>
+                          <w:sz w:val="18"/>
+                          <w:szCs w:val="18"/>
+                        </w:rPr>
+                      </w:pPr>
+                      <w:r>
+                        <w:rPr>
+                          <w:sz w:val="18"/>
+                          <w:szCs w:val="18"/>
+                        </w:rPr>
+                        <w:t xml:space="preserve">Color: #000000 (negro) </w:t>
+                      </w:r>
+                    </w:p>
+                  </w:txbxContent>
+                </v:textbox>
+                <w10:wrap anchorx="margin"/>
+              </v:shape>
+            </w:pict>
+          </mc:Fallback>
+        </mc:AlternateContent>
+      </w:r>
+      <w:r>
+        <w:rPr>
+          <w:rFonts w:ascii="Microsoft Sans Serif" w:hAnsi="Microsoft Sans Serif" w:cs="Microsoft Sans Serif"/>
+        </w:rPr>
+        <w:t>El titular h1 de cada página de contenido se encuentra situado en la parte superior, a continuación del menú de navegación, y centrado. Las iniciales de las palabras principales están en mayúscula y su tamaño es de 33px.</w:t>
+      </w:r>
+    </w:p>
+    <w:p>
+      <w:pPr>
+        <w:rPr>
+          <w:rFonts w:ascii="Microsoft Sans Serif" w:hAnsi="Microsoft Sans Serif" w:cs="Microsoft Sans Serif"/>
+        </w:rPr>
+      </w:pPr>
+    </w:p>
+    <w:p>
+      <w:pPr>
+        <w:rPr>
+          <w:rFonts w:ascii="Microsoft Sans Serif" w:hAnsi="Microsoft Sans Serif" w:cs="Microsoft Sans Serif"/>
+          <w:b/>
+        </w:rPr>
+      </w:pPr>
+      <w:r>
+        <w:rPr>
+          <w:rFonts w:ascii="Microsoft Sans Serif" w:hAnsi="Microsoft Sans Serif" w:cs="Microsoft Sans Serif"/>
+          <w:b/>
+        </w:rPr>
+        <w:t>Titulares h2</w:t>
+      </w:r>
+    </w:p>
+    <w:p>
+      <w:pPr>
+        <w:rPr>
+          <w:rFonts w:ascii="Microsoft Sans Serif" w:hAnsi="Microsoft Sans Serif" w:cs="Microsoft Sans Serif"/>
+        </w:rPr>
+      </w:pPr>
+      <w:r>
+        <w:rPr>
+          <w:noProof/>
+          <w:lang w:eastAsia="es-ES"/>
+        </w:rPr>
+        <mc:AlternateContent>
+          <mc:Choice Requires="wps">
+            <w:drawing>
+              <wp:anchor distT="0" distB="0" distL="114300" distR="114300" simplePos="0" relativeHeight="251682816" behindDoc="0" locked="0" layoutInCell="1" allowOverlap="1" wp14:anchorId="74BE0F40" wp14:editId="3A5C110C">
+                <wp:simplePos x="0" y="0"/>
+                <wp:positionH relativeFrom="column">
+                  <wp:posOffset>2531110</wp:posOffset>
+                </wp:positionH>
+                <wp:positionV relativeFrom="paragraph">
+                  <wp:posOffset>483065</wp:posOffset>
+                </wp:positionV>
+                <wp:extent cx="2811439" cy="498143"/>
+                <wp:effectExtent l="0" t="0" r="27305" b="16510"/>
+                <wp:wrapNone/>
+                <wp:docPr id="63" name="Cuadro de texto 63"/>
+                <wp:cNvGraphicFramePr/>
+                <a:graphic xmlns:a="http://schemas.openxmlformats.org/drawingml/2006/main">
+                  <a:graphicData uri="http://schemas.microsoft.com/office/word/2010/wordprocessingShape">
+                    <wps:wsp>
+                      <wps:cNvSpPr txBox="1"/>
+                      <wps:spPr>
+                        <a:xfrm>
+                          <a:off x="0" y="0"/>
+                          <a:ext cx="2811439" cy="498143"/>
+                        </a:xfrm>
+                        <a:prstGeom prst="rect">
+                          <a:avLst/>
+                        </a:prstGeom>
+                        <a:solidFill>
+                          <a:sysClr val="window" lastClr="FFFFFF"/>
+                        </a:solidFill>
+                        <a:ln w="6350">
+                          <a:solidFill>
+                            <a:sysClr val="window" lastClr="FFFFFF"/>
+                          </a:solidFill>
+                        </a:ln>
+                      </wps:spPr>
+                      <wps:txbx>
+                        <w:txbxContent>
+                          <w:p>
+                            <w:pPr>
+                              <w:rPr>
+                                <w:sz w:val="18"/>
+                                <w:szCs w:val="18"/>
+                              </w:rPr>
+                            </w:pPr>
+                            <w:proofErr w:type="spellStart"/>
+                            <w:r>
+                              <w:rPr>
+                                <w:sz w:val="18"/>
+                                <w:szCs w:val="18"/>
+                              </w:rPr>
+                              <w:t>OpenSerif</w:t>
+                            </w:r>
+                            <w:proofErr w:type="spellEnd"/>
+                            <w:r>
+                              <w:rPr>
+                                <w:sz w:val="18"/>
+                                <w:szCs w:val="18"/>
+                              </w:rPr>
+                              <w:t xml:space="preserve">; </w:t>
+                            </w:r>
+                            <w:r>
+                              <w:rPr>
+                                <w:sz w:val="18"/>
+                                <w:szCs w:val="18"/>
+                              </w:rPr>
+                              <w:t>33</w:t>
+                            </w:r>
+                            <w:r>
+                              <w:rPr>
+                                <w:sz w:val="18"/>
+                                <w:szCs w:val="18"/>
+                              </w:rPr>
+                              <w:t>px</w:t>
+                            </w:r>
+                          </w:p>
+                          <w:p>
+                            <w:pPr>
+                              <w:rPr>
+                                <w:sz w:val="18"/>
+                                <w:szCs w:val="18"/>
+                              </w:rPr>
+                            </w:pPr>
+                            <w:r>
+                              <w:rPr>
+                                <w:sz w:val="18"/>
+                                <w:szCs w:val="18"/>
+                              </w:rPr>
+                              <w:t xml:space="preserve">Color: #000000 (negro) </w:t>
+                            </w:r>
+                          </w:p>
+                        </w:txbxContent>
+                      </wps:txbx>
+                      <wps:bodyPr rot="0" spcFirstLastPara="0" vertOverflow="overflow" horzOverflow="overflow" vert="horz" wrap="square" lIns="91440" tIns="45720" rIns="91440" bIns="45720" numCol="1" spcCol="0" rtlCol="0" fromWordArt="0" anchor="t" anchorCtr="0" forceAA="0" compatLnSpc="1">
+                        <a:prstTxWarp prst="textNoShape">
+                          <a:avLst/>
+                        </a:prstTxWarp>
+                        <a:noAutofit/>
+                      </wps:bodyPr>
+                    </wps:wsp>
+                  </a:graphicData>
+                </a:graphic>
+                <wp14:sizeRelH relativeFrom="margin">
+                  <wp14:pctWidth>0</wp14:pctWidth>
+                </wp14:sizeRelH>
+                <wp14:sizeRelV relativeFrom="margin">
+                  <wp14:pctHeight>0</wp14:pctHeight>
+                </wp14:sizeRelV>
+              </wp:anchor>
+            </w:drawing>
+          </mc:Choice>
+          <mc:Fallback>
+            <w:pict>
+              <v:shape w14:anchorId="74BE0F40" id="Cuadro de texto 63" o:spid="_x0000_s1066" type="#_x0000_t202" style="position:absolute;margin-left:199.3pt;margin-top:38.05pt;width:221.35pt;height:39.2pt;z-index:251682816;visibility:visible;mso-wrap-style:square;mso-width-percent:0;mso-height-percent:0;mso-wrap-distance-left:9pt;mso-wrap-distance-top:0;mso-wrap-distance-right:9pt;mso-wrap-distance-bottom:0;mso-position-horizontal:absolute;mso-position-horizontal-relative:text;mso-position-vertical:absolute;mso-position-vertical-relative:text;mso-width-percent:0;mso-height-percent:0;mso-width-relative:margin;mso-height-relative:margin;v-text-anchor:top" o:gfxdata="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" fillcolor="window" strokecolor="window" strokeweight=".5pt">
+                <v:textbox>
+                  <w:txbxContent>
+                    <w:p>
+                      <w:pPr>
+                        <w:rPr>
+                          <w:sz w:val="18"/>
+                          <w:szCs w:val="18"/>
+                        </w:rPr>
+                      </w:pPr>
+                      <w:proofErr w:type="spellStart"/>
+                      <w:r>
+                        <w:rPr>
+                          <w:sz w:val="18"/>
+                          <w:szCs w:val="18"/>
+                        </w:rPr>
+                        <w:t>OpenSerif</w:t>
+                      </w:r>
+                      <w:proofErr w:type="spellEnd"/>
+                      <w:r>
+                        <w:rPr>
+                          <w:sz w:val="18"/>
+                          <w:szCs w:val="18"/>
+                        </w:rPr>
+                        <w:t xml:space="preserve">; </w:t>
+                      </w:r>
+                      <w:r>
+                        <w:rPr>
+                          <w:sz w:val="18"/>
+                          <w:szCs w:val="18"/>
+                        </w:rPr>
+                        <w:t>33</w:t>
+                      </w:r>
+                      <w:r>
+                        <w:rPr>
+                          <w:sz w:val="18"/>
+                          <w:szCs w:val="18"/>
+                        </w:rPr>
+                        <w:t>px</w:t>
+                      </w:r>
+                    </w:p>
+                    <w:p>
+                      <w:pPr>
+                        <w:rPr>
+                          <w:sz w:val="18"/>
+                          <w:szCs w:val="18"/>
+                        </w:rPr>
+                      </w:pPr>
+                      <w:r>
+                        <w:rPr>
+                          <w:sz w:val="18"/>
+                          <w:szCs w:val="18"/>
+                        </w:rPr>
+                        <w:t xml:space="preserve">Color: #000000 (negro) </w:t>
+                      </w:r>
+                    </w:p>
+                  </w:txbxContent>
+                </v:textbox>
+              </v:shape>
+            </w:pict>
+          </mc:Fallback>
+        </mc:AlternateContent>
+      </w:r>
+      <w:r>
+        <w:rPr>
+          <w:rFonts w:ascii="Microsoft Sans Serif" w:hAnsi="Microsoft Sans Serif" w:cs="Microsoft Sans Serif"/>
+          <w:noProof/>
+          <w:lang w:eastAsia="es-ES"/>
+        </w:rPr>
+        <mc:AlternateContent>
+          <mc:Choice Requires="wps">
+            <w:drawing>
+              <wp:anchor distT="0" distB="0" distL="114300" distR="114300" simplePos="0" relativeHeight="251669504" behindDoc="0" locked="0" layoutInCell="1" allowOverlap="1" wp14:anchorId="7906CA81" wp14:editId="1493AC34">
+                <wp:simplePos x="0" y="0"/>
+                <wp:positionH relativeFrom="margin">
+                  <wp:posOffset>4445</wp:posOffset>
+                </wp:positionH>
+                <wp:positionV relativeFrom="paragraph">
+                  <wp:posOffset>528955</wp:posOffset>
+                </wp:positionV>
+                <wp:extent cx="2408555" cy="395605"/>
+                <wp:effectExtent l="0" t="0" r="10795" b="23495"/>
+                <wp:wrapTopAndBottom/>
+                <wp:docPr id="64" name="Rectángulo 64"/>
+                <wp:cNvGraphicFramePr/>
+                <a:graphic xmlns:a="http://schemas.openxmlformats.org/drawingml/2006/main">
+                  <a:graphicData uri="http://schemas.microsoft.com/office/word/2010/wordprocessingShape">
+                    <wps:wsp>
+                      <wps:cNvSpPr/>
+                      <wps:spPr>
+                        <a:xfrm>
+                          <a:off x="0" y="0"/>
+                          <a:ext cx="2408555" cy="395605"/>
+                        </a:xfrm>
+                        <a:prstGeom prst="rect">
+                          <a:avLst/>
+                        </a:prstGeom>
+                      </wps:spPr>
+                      <wps:style>
+                        <a:lnRef idx="2">
+                          <a:schemeClr val="accent1">
+                            <a:shade val="50000"/>
+                          </a:schemeClr>
+                        </a:lnRef>
+                        <a:fillRef idx="1">
+                          <a:schemeClr val="accent1"/>
+                        </a:fillRef>
+                        <a:effectRef idx="0">
+                          <a:schemeClr val="accent1"/>
+                        </a:effectRef>
+                        <a:fontRef idx="minor">
+                          <a:schemeClr val="lt1"/>
+                        </a:fontRef>
+                      </wps:style>
+                      <wps:txbx>
+                        <w:txbxContent>
+                          <w:p>
+                            <w:pPr>
+                              <w:jc w:val="center"/>
+                              <w:rPr>
+                                <w:sz w:val="24"/>
+                                <w:szCs w:val="24"/>
+                              </w:rPr>
+                            </w:pPr>
+                            <w:r>
+                              <w:rPr>
+                                <w:sz w:val="24"/>
+                                <w:szCs w:val="24"/>
+                              </w:rPr>
+                              <w:t>Encabezado de Asignaturas</w:t>
+                            </w:r>
+                          </w:p>
+                        </w:txbxContent>
+                      </wps:txbx>
+                      <wps:bodyPr rot="0" spcFirstLastPara="0" vertOverflow="overflow" horzOverflow="overflow" vert="horz" wrap="square" lIns="91440" tIns="45720" rIns="91440" bIns="45720" numCol="1" spcCol="0" rtlCol="0" fromWordArt="0" anchor="ctr" anchorCtr="0" forceAA="0" compatLnSpc="1">
+                        <a:prstTxWarp prst="textNoShape">
+                          <a:avLst/>
+                        </a:prstTxWarp>
+                        <a:noAutofit/>
+                      </wps:bodyPr>
+                    </wps:wsp>
+                  </a:graphicData>
+                </a:graphic>
+                <wp14:sizeRelV relativeFrom="margin">
+                  <wp14:pctHeight>0</wp14:pctHeight>
+                </wp14:sizeRelV>
+              </wp:anchor>
+            </w:drawing>
+          </mc:Choice>
+          <mc:Fallback>
+            <w:pict>
+              <v:rect w14:anchorId="7906CA81" id="Rectángulo 64" o:spid="_x0000_s1067" style="position:absolute;margin-left:.35pt;margin-top:41.65pt;width:189.65pt;height:31.15pt;z-index:251669504;visibility:visible;mso-wrap-style:square;mso-height-percent:0;mso-wrap-distance-left:9pt;mso-wrap-distance-top:0;mso-wrap-distance-right:9pt;mso-wrap-distance-bottom:0;mso-position-horizontal:absolute;mso-position-horizontal-relative:margin;mso-position-vertical:absolute;mso-position-vertical-relative:text;mso-height-percent:0;mso-height-relative:margin;v-text-anchor:middle" o:gfxdata="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" fillcolor="#5b9bd5 [3204]" strokecolor="#1f4d78 [1604]" strokeweight="1pt">
+                <v:textbox>
+                  <w:txbxContent>
+                    <w:p>
+                      <w:pPr>
+                        <w:jc w:val="center"/>
+                        <w:rPr>
+                          <w:sz w:val="24"/>
+                          <w:szCs w:val="24"/>
+                        </w:rPr>
+                      </w:pPr>
+                      <w:r>
+                        <w:rPr>
+                          <w:sz w:val="24"/>
+                          <w:szCs w:val="24"/>
+                        </w:rPr>
+                        <w:t>Encabezado de Asignaturas</w:t>
+                      </w:r>
+                    </w:p>
+                  </w:txbxContent>
+                </v:textbox>
+                <w10:wrap type="topAndBottom" anchorx="margin"/>
+              </v:rect>
+            </w:pict>
+          </mc:Fallback>
+        </mc:AlternateContent>
+      </w:r>
+      <w:r>
+        <w:rPr>
+          <w:rFonts w:ascii="Microsoft Sans Serif" w:hAnsi="Microsoft Sans Serif" w:cs="Microsoft Sans Serif"/>
+        </w:rPr>
+        <w:t>El titular h2, cuando se encuentra, es el encabezado de una lista de asignaturas. Su formato es idéntico al de los h1.</w:t>
+      </w:r>
+    </w:p>
+    <w:p>
+      <w:pPr>
+        <w:rPr>
+          <w:rFonts w:ascii="Microsoft Sans Serif" w:hAnsi="Microsoft Sans Serif" w:cs="Microsoft Sans Serif"/>
+          <w:b/>
+        </w:rPr>
+      </w:pPr>
+    </w:p>
+    <w:p>
+      <w:pPr>
+        <w:rPr>
+          <w:rFonts w:ascii="Microsoft Sans Serif" w:hAnsi="Microsoft Sans Serif" w:cs="Microsoft Sans Serif"/>
+          <w:b/>
+        </w:rPr>
+      </w:pPr>
+      <w:r>
+        <w:rPr>
+          <w:rFonts w:ascii="Microsoft Sans Serif" w:hAnsi="Microsoft Sans Serif" w:cs="Microsoft Sans Serif"/>
+          <w:b/>
+        </w:rPr>
+        <w:t>Titulares h4</w:t>
+      </w:r>
+    </w:p>
+    <w:p>
+      <w:pPr>
+        <w:rPr>
+          <w:rFonts w:ascii="Microsoft Sans Serif" w:hAnsi="Microsoft Sans Serif" w:cs="Microsoft Sans Serif"/>
+        </w:rPr>
+      </w:pPr>
+      <w:r>
+        <w:rPr>
+          <w:noProof/>
+          <w:lang w:eastAsia="es-ES"/>
+        </w:rPr>
+        <mc:AlternateContent>
+          <mc:Choice Requires="wps">
+            <w:drawing>
+              <wp:anchor distT="0" distB="0" distL="114300" distR="114300" simplePos="0" relativeHeight="251683840" behindDoc="0" locked="0" layoutInCell="1" allowOverlap="1" wp14:anchorId="00420BC1" wp14:editId="00C99BD2">
+                <wp:simplePos x="0" y="0"/>
+                <wp:positionH relativeFrom="column">
+                  <wp:posOffset>2517775</wp:posOffset>
+                </wp:positionH>
+                <wp:positionV relativeFrom="paragraph">
+                  <wp:posOffset>857885</wp:posOffset>
+                </wp:positionV>
+                <wp:extent cx="2811145" cy="497840"/>
+                <wp:effectExtent l="0" t="0" r="27305" b="16510"/>
+                <wp:wrapNone/>
+                <wp:docPr id="65" name="Cuadro de texto 65"/>
+                <wp:cNvGraphicFramePr/>
+                <a:graphic xmlns:a="http://schemas.openxmlformats.org/drawingml/2006/main">
+                  <a:graphicData uri="http://schemas.microsoft.com/office/word/2010/wordprocessingShape">
+                    <wps:wsp>
+                      <wps:cNvSpPr txBox="1"/>
+                      <wps:spPr>
+                        <a:xfrm>
+                          <a:off x="0" y="0"/>
+                          <a:ext cx="2811145" cy="497840"/>
+                        </a:xfrm>
+                        <a:prstGeom prst="rect">
+                          <a:avLst/>
+                        </a:prstGeom>
+                        <a:solidFill>
+                          <a:sysClr val="window" lastClr="FFFFFF"/>
+                        </a:solidFill>
+                        <a:ln w="6350">
+                          <a:solidFill>
+                            <a:sysClr val="window" lastClr="FFFFFF"/>
+                          </a:solidFill>
+                        </a:ln>
+                      </wps:spPr>
+                      <wps:txbx>
+                        <w:txbxContent>
+                          <w:p>
+                            <w:pPr>
+                              <w:rPr>
+                                <w:sz w:val="18"/>
+                                <w:szCs w:val="18"/>
+                              </w:rPr>
+                            </w:pPr>
+                            <w:proofErr w:type="spellStart"/>
+                            <w:r>
+                              <w:rPr>
+                                <w:sz w:val="18"/>
+                                <w:szCs w:val="18"/>
+                              </w:rPr>
+                              <w:t>OpenSerif</w:t>
+                            </w:r>
+                            <w:proofErr w:type="spellEnd"/>
+                            <w:r>
+                              <w:rPr>
+                                <w:sz w:val="18"/>
+                                <w:szCs w:val="18"/>
+                              </w:rPr>
+                              <w:t>; 22px</w:t>
+                            </w:r>
+                          </w:p>
+                          <w:p>
+                            <w:pPr>
+                              <w:rPr>
+                                <w:sz w:val="18"/>
+                                <w:szCs w:val="18"/>
+                              </w:rPr>
+                            </w:pPr>
+                            <w:r>
+                              <w:rPr>
+                                <w:sz w:val="18"/>
+                                <w:szCs w:val="18"/>
+                              </w:rPr>
+                              <w:t xml:space="preserve">Color: #000000 (negro) </w:t>
+                            </w:r>
+                          </w:p>
+                        </w:txbxContent>
+                      </wps:txbx>
+                      <wps:bodyPr rot="0" spcFirstLastPara="0" vertOverflow="overflow" horzOverflow="overflow" vert="horz" wrap="square" lIns="91440" tIns="45720" rIns="91440" bIns="45720" numCol="1" spcCol="0" rtlCol="0" fromWordArt="0" anchor="t" anchorCtr="0" forceAA="0" compatLnSpc="1">
+                        <a:prstTxWarp prst="textNoShape">
+                          <a:avLst/>
+                        </a:prstTxWarp>
+                        <a:noAutofit/>
+                      </wps:bodyPr>
+                    </wps:wsp>
+                  </a:graphicData>
+                </a:graphic>
+                <wp14:sizeRelH relativeFrom="margin">
+                  <wp14:pctWidth>0</wp14:pctWidth>
+                </wp14:sizeRelH>
+                <wp14:sizeRelV relativeFrom="margin">
+                  <wp14:pctHeight>0</wp14:pctHeight>
+                </wp14:sizeRelV>
+              </wp:anchor>
+            </w:drawing>
+          </mc:Choice>
+          <mc:Fallback>
+            <w:pict>
+              <v:shape w14:anchorId="00420BC1" id="Cuadro de texto 65" o:spid="_x0000_s1068" type="#_x0000_t202" style="position:absolute;margin-left:198.25pt;margin-top:67.55pt;width:221.35pt;height:39.2pt;z-index:251683840;visibility:visible;mso-wrap-style:square;mso-width-percent:0;mso-height-percent:0;mso-wrap-distance-left:9pt;mso-wrap-distance-top:0;mso-wrap-distance-right:9pt;mso-wrap-distance-bottom:0;mso-position-horizontal:absolute;mso-position-horizontal-relative:text;mso-position-vertical:absolute;mso-position-vertical-relative:text;mso-width-percent:0;mso-height-percent:0;mso-width-relative:margin;mso-height-relative:margin;v-text-anchor:top" o:gfxdata="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" fillcolor="window" strokecolor="window" strokeweight=".5pt">
+                <v:textbox>
+                  <w:txbxContent>
+                    <w:p>
+                      <w:pPr>
+                        <w:rPr>
+                          <w:sz w:val="18"/>
+                          <w:szCs w:val="18"/>
+                        </w:rPr>
+                      </w:pPr>
+                      <w:proofErr w:type="spellStart"/>
+                      <w:r>
+                        <w:rPr>
+                          <w:sz w:val="18"/>
+                          <w:szCs w:val="18"/>
+                        </w:rPr>
+                        <w:t>OpenSerif</w:t>
+                      </w:r>
+                      <w:proofErr w:type="spellEnd"/>
+                      <w:r>
+                        <w:rPr>
+                          <w:sz w:val="18"/>
+                          <w:szCs w:val="18"/>
+                        </w:rPr>
+                        <w:t>; 22px</w:t>
+                      </w:r>
+                    </w:p>
+                    <w:p>
+                      <w:pPr>
+                        <w:rPr>
+                          <w:sz w:val="18"/>
+                          <w:szCs w:val="18"/>
+                        </w:rPr>
+                      </w:pPr>
+                      <w:r>
+                        <w:rPr>
+                          <w:sz w:val="18"/>
+                          <w:szCs w:val="18"/>
+                        </w:rPr>
+                        <w:t xml:space="preserve">Color: #000000 (negro) </w:t>
+                      </w:r>
+                    </w:p>
+                  </w:txbxContent>
+                </v:textbox>
+              </v:shape>
+            </w:pict>
+          </mc:Fallback>
+        </mc:AlternateContent>
+      </w:r>
+      <w:r>
+        <w:rPr>
+          <w:rFonts w:ascii="Microsoft Sans Serif" w:hAnsi="Microsoft Sans Serif" w:cs="Microsoft Sans Serif"/>
+          <w:noProof/>
+          <w:lang w:eastAsia="es-ES"/>
+        </w:rPr>
+        <mc:AlternateContent>
+          <mc:Choice Requires="wps">
+            <w:drawing>
+              <wp:anchor distT="0" distB="0" distL="114300" distR="114300" simplePos="0" relativeHeight="251670528" behindDoc="0" locked="0" layoutInCell="1" allowOverlap="1" wp14:anchorId="516B7D50" wp14:editId="23B34CDA">
+                <wp:simplePos x="0" y="0"/>
+                <wp:positionH relativeFrom="margin">
+                  <wp:align>left</wp:align>
+                </wp:positionH>
+                <wp:positionV relativeFrom="paragraph">
+                  <wp:posOffset>885825</wp:posOffset>
+                </wp:positionV>
+                <wp:extent cx="2408555" cy="394970"/>
+                <wp:effectExtent l="0" t="0" r="10795" b="24130"/>
+                <wp:wrapTopAndBottom/>
+                <wp:docPr id="66" name="Rectángulo 66"/>
+                <wp:cNvGraphicFramePr/>
+                <a:graphic xmlns:a="http://schemas.openxmlformats.org/drawingml/2006/main">
+                  <a:graphicData uri="http://schemas.microsoft.com/office/word/2010/wordprocessingShape">
+                    <wps:wsp>
+                      <wps:cNvSpPr/>
+                      <wps:spPr>
+                        <a:xfrm>
+                          <a:off x="0" y="0"/>
+                          <a:ext cx="2408555" cy="394970"/>
+                        </a:xfrm>
+                        <a:prstGeom prst="rect">
+                          <a:avLst/>
+                        </a:prstGeom>
+                      </wps:spPr>
+                      <wps:style>
+                        <a:lnRef idx="2">
+                          <a:schemeClr val="accent1">
+                            <a:shade val="50000"/>
+                          </a:schemeClr>
+                        </a:lnRef>
+                        <a:fillRef idx="1">
+                          <a:schemeClr val="accent1"/>
+                        </a:fillRef>
+                        <a:effectRef idx="0">
+                          <a:schemeClr val="accent1"/>
+                        </a:effectRef>
+                        <a:fontRef idx="minor">
+                          <a:schemeClr val="lt1"/>
+                        </a:fontRef>
+                      </wps:style>
+                      <wps:txbx>
+                        <w:txbxContent>
+                          <w:p>
+                            <w:pPr>
+                              <w:jc w:val="center"/>
+                            </w:pPr>
+                            <w:r>
+                              <w:t>Subtítulo de Sección</w:t>
+                            </w:r>
+                          </w:p>
+                        </w:txbxContent>
+                      </wps:txbx>
+                      <wps:bodyPr rot="0" spcFirstLastPara="0" vertOverflow="overflow" horzOverflow="overflow" vert="horz" wrap="square" lIns="91440" tIns="45720" rIns="91440" bIns="45720" numCol="1" spcCol="0" rtlCol="0" fromWordArt="0" anchor="ctr" anchorCtr="0" forceAA="0" compatLnSpc="1">
+                        <a:prstTxWarp prst="textNoShape">
+                          <a:avLst/>
+                        </a:prstTxWarp>
+                        <a:noAutofit/>
+                      </wps:bodyPr>
+                    </wps:wsp>
+                  </a:graphicData>
+                </a:graphic>
+                <wp14:sizeRelV relativeFrom="margin">
+                  <wp14:pctHeight>0</wp14:pctHeight>
+                </wp14:sizeRelV>
+              </wp:anchor>
+            </w:drawing>
+          </mc:Choice>
+          <mc:Fallback>
+            <w:pict>
+              <v:rect w14:anchorId="516B7D50" id="Rectángulo 66" o:spid="_x0000_s1069" style="position:absolute;margin-left:0;margin-top:69.75pt;width:189.65pt;height:31.1pt;z-index:251670528;visibility:visible;mso-wrap-style:square;mso-height-percent:0;mso-wrap-distance-left:9pt;mso-wrap-distance-top:0;mso-wrap-distance-right:9pt;mso-wrap-distance-bottom:0;mso-position-horizontal:left;mso-position-horizontal-relative:margin;mso-position-vertical:absolute;mso-position-vertical-relative:text;mso-height-percent:0;mso-height-relative:margin;v-text-anchor:middle" o:gfxdata="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" fillcolor="#5b9bd5 [3204]" strokecolor="#1f4d78 [1604]" strokeweight="1pt">
+                <v:textbox>
+                  <w:txbxContent>
+                    <w:p>
+                      <w:pPr>
+                        <w:jc w:val="center"/>
+                      </w:pPr>
+                      <w:r>
+                        <w:t>Subtítulo de Sección</w:t>
+                      </w:r>
+                    </w:p>
+                  </w:txbxContent>
+                </v:textbox>
+                <w10:wrap type="topAndBottom" anchorx="margin"/>
+              </v:rect>
+            </w:pict>
+          </mc:Fallback>
+        </mc:AlternateContent>
+      </w:r>
+      <w:r>
+        <w:rPr>
+          <w:rFonts w:ascii="Microsoft Sans Serif" w:hAnsi="Microsoft Sans Serif" w:cs="Microsoft Sans Serif"/>
+        </w:rPr>
+        <w:t xml:space="preserve">El titular h4 se ha utilizado en 2 ocasiones: como subtítulo de una de las páginas en concreto (Sobre Nosotros) Está alineado a la izquierda y su tamaño es de 22px, con fuente </w:t>
+      </w:r>
+      <w:r>
+        <w:rPr>
+          <w:rFonts w:ascii="Microsoft Sans Serif" w:hAnsi="Microsoft Sans Serif" w:cs="Microsoft Sans Serif"/>
+        </w:rPr>
+        <w:t>“</w:t>
+      </w:r>
+      <w:proofErr w:type="spellStart"/>
+      <w:r>
+        <w:rPr>
+          <w:rFonts w:ascii="Microsoft Sans Serif" w:hAnsi="Microsoft Sans Serif" w:cs="Microsoft Sans Serif"/>
+          <w:b/>
+          <w:i/>
+        </w:rPr>
+        <w:t>openSerif</w:t>
+      </w:r>
+      <w:proofErr w:type="spellEnd"/>
+      <w:r>
+        <w:rPr>
+          <w:rFonts w:ascii="Microsoft Sans Serif" w:hAnsi="Microsoft Sans Serif" w:cs="Microsoft Sans Serif"/>
+          <w:b/>
+          <w:i/>
+        </w:rPr>
+        <w:t xml:space="preserve">, </w:t>
+      </w:r>
+      <w:proofErr w:type="spellStart"/>
+      <w:r>
+        <w:rPr>
+          <w:rFonts w:ascii="Microsoft Sans Serif" w:hAnsi="Microsoft Sans Serif" w:cs="Microsoft Sans Serif"/>
+          <w:b/>
+          <w:i/>
+        </w:rPr>
+        <w:t>Helvetica</w:t>
+      </w:r>
+      <w:proofErr w:type="spellEnd"/>
+      <w:r>
+        <w:rPr>
+          <w:rFonts w:ascii="Microsoft Sans Serif" w:hAnsi="Microsoft Sans Serif" w:cs="Microsoft Sans Serif"/>
+          <w:b/>
+          <w:i/>
+        </w:rPr>
+        <w:t>, san-</w:t>
+      </w:r>
+      <w:proofErr w:type="spellStart"/>
+      <w:r>
+        <w:rPr>
+          <w:rFonts w:ascii="Microsoft Sans Serif" w:hAnsi="Microsoft Sans Serif" w:cs="Microsoft Sans Serif"/>
+          <w:b/>
+          <w:i/>
+        </w:rPr>
+        <w:t>serif</w:t>
+      </w:r>
+      <w:proofErr w:type="spellEnd"/>
+      <w:r>
+        <w:rPr>
+          <w:rFonts w:ascii="Microsoft Sans Serif" w:hAnsi="Microsoft Sans Serif" w:cs="Microsoft Sans Serif"/>
+          <w:b/>
+        </w:rPr>
+        <w:t xml:space="preserve"> </w:t>
+      </w:r>
+      <w:r>
+        <w:rPr>
+          <w:rFonts w:ascii="Microsoft Sans Serif" w:hAnsi="Microsoft Sans Serif" w:cs="Microsoft Sans Serif"/>
+        </w:rPr>
+        <w:t>“</w:t>
+      </w:r>
+      <w:r>
+        <w:rPr>
+          <w:rFonts w:ascii="Microsoft Sans Serif" w:hAnsi="Microsoft Sans Serif" w:cs="Microsoft Sans Serif"/>
+        </w:rPr>
+        <w:t>; y para los nombres de los profesores en la galería de éstos, en este caso centrados y con el mismo formato que los anteriores.</w:t>
+      </w:r>
+    </w:p>
+    <w:p>
+      <w:pPr>
+        <w:rPr>
+          <w:rFonts w:ascii="Microsoft Sans Serif" w:hAnsi="Microsoft Sans Serif" w:cs="Microsoft Sans Serif"/>
+        </w:rPr>
+      </w:pPr>
+    </w:p>
+    <w:p>
+      <w:pPr>
+        <w:rPr>
+          <w:b/>
+        </w:rPr>
+      </w:pPr>
+      <w:r>
+        <w:rPr>
+          <w:rFonts w:ascii="Microsoft Sans Serif" w:hAnsi="Microsoft Sans Serif" w:cs="Microsoft Sans Serif"/>
+          <w:b/>
+        </w:rPr>
+        <w:t>Descripción</w:t>
+      </w:r>
+    </w:p>
+    <w:p>
+      <w:pPr>
+        <w:rPr>
+          <w:rFonts w:ascii="Microsoft Sans Serif" w:hAnsi="Microsoft Sans Serif" w:cs="Microsoft Sans Serif"/>
+          <w:color w:val="222222"/>
+        </w:rPr>
+      </w:pPr>
+      <w:r>
+        <w:rPr>
+          <w:rFonts w:ascii="Microsoft Sans Serif" w:hAnsi="Microsoft Sans Serif" w:cs="Microsoft Sans Serif"/>
+          <w:noProof/>
+          <w:lang w:eastAsia="es-ES"/>
+        </w:rPr>
+        <mc:AlternateContent>
+          <mc:Choice Requires="wps">
+            <w:drawing>
+              <wp:anchor distT="0" distB="0" distL="114300" distR="114300" simplePos="0" relativeHeight="251671552" behindDoc="0" locked="0" layoutInCell="1" allowOverlap="1" wp14:anchorId="30981DBD" wp14:editId="56B9ADA1">
+                <wp:simplePos x="0" y="0"/>
+                <wp:positionH relativeFrom="margin">
+                  <wp:align>left</wp:align>
+                </wp:positionH>
+                <wp:positionV relativeFrom="paragraph">
+                  <wp:posOffset>735330</wp:posOffset>
+                </wp:positionV>
+                <wp:extent cx="2408555" cy="402590"/>
+                <wp:effectExtent l="0" t="0" r="10795" b="16510"/>
+                <wp:wrapTopAndBottom/>
+                <wp:docPr id="67" name="Rectángulo 67"/>
+                <wp:cNvGraphicFramePr/>
+                <a:graphic xmlns:a="http://schemas.openxmlformats.org/drawingml/2006/main">
+                  <a:graphicData uri="http://schemas.microsoft.com/office/word/2010/wordprocessingShape">
+                    <wps:wsp>
+                      <wps:cNvSpPr/>
+                      <wps:spPr>
+                        <a:xfrm>
+                          <a:off x="0" y="0"/>
+                          <a:ext cx="2408555" cy="402590"/>
+                        </a:xfrm>
+                        <a:prstGeom prst="rect">
+                          <a:avLst/>
+                        </a:prstGeom>
+                      </wps:spPr>
+                      <wps:style>
+                        <a:lnRef idx="2">
+                          <a:schemeClr val="accent1">
+                            <a:shade val="50000"/>
+                          </a:schemeClr>
+                        </a:lnRef>
+                        <a:fillRef idx="1">
+                          <a:schemeClr val="accent1"/>
+                        </a:fillRef>
+                        <a:effectRef idx="0">
+                          <a:schemeClr val="accent1"/>
+                        </a:effectRef>
+                        <a:fontRef idx="minor">
+                          <a:schemeClr val="lt1"/>
+                        </a:fontRef>
+                      </wps:style>
+                      <wps:txbx>
+                        <w:txbxContent>
+                          <w:p>
+                            <w:pPr>
+                              <w:jc w:val="center"/>
+                            </w:pPr>
+                            <w:r>
+                              <w:t>Descripción de Contenido</w:t>
+                            </w:r>
+                          </w:p>
+                        </w:txbxContent>
+                      </wps:txbx>
+                      <wps:bodyPr rot="0" spcFirstLastPara="0" vertOverflow="overflow" horzOverflow="overflow" vert="horz" wrap="square" lIns="91440" tIns="45720" rIns="91440" bIns="45720" numCol="1" spcCol="0" rtlCol="0" fromWordArt="0" anchor="ctr" anchorCtr="0" forceAA="0" compatLnSpc="1">
+                        <a:prstTxWarp prst="textNoShape">
+                          <a:avLst/>
+                        </a:prstTxWarp>
+                        <a:noAutofit/>
+                      </wps:bodyPr>
+                    </wps:wsp>
+                  </a:graphicData>
+                </a:graphic>
+                <wp14:sizeRelV relativeFrom="margin">
+                  <wp14:pctHeight>0</wp14:pctHeight>
+                </wp14:sizeRelV>
+              </wp:anchor>
+            </w:drawing>
+          </mc:Choice>
+          <mc:Fallback>
+            <w:pict>
+              <v:rect w14:anchorId="30981DBD" id="Rectángulo 67" o:spid="_x0000_s1070" style="position:absolute;margin-left:0;margin-top:57.9pt;width:189.65pt;height:31.7pt;z-index:251671552;visibility:visible;mso-wrap-style:square;mso-height-percent:0;mso-wrap-distance-left:9pt;mso-wrap-distance-top:0;mso-wrap-distance-right:9pt;mso-wrap-distance-bottom:0;mso-position-horizontal:left;mso-position-horizontal-relative:margin;mso-position-vertical:absolute;mso-position-vertical-relative:text;mso-height-percent:0;mso-height-relative:margin;v-text-anchor:middle" o:gfxdata="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" fillcolor="#5b9bd5 [3204]" strokecolor="#1f4d78 [1604]" strokeweight="1pt">
+                <v:textbox>
+                  <w:txbxContent>
+                    <w:p>
+                      <w:pPr>
+                        <w:jc w:val="center"/>
+                      </w:pPr>
+                      <w:r>
+                        <w:t>Descripción de Contenido</w:t>
+                      </w:r>
+                    </w:p>
+                  </w:txbxContent>
+                </v:textbox>
+                <w10:wrap type="topAndBottom" anchorx="margin"/>
+              </v:rect>
+            </w:pict>
+          </mc:Fallback>
+        </mc:AlternateContent>
+      </w:r>
+      <w:r>
+        <w:rPr>
+          <w:noProof/>
+          <w:lang w:eastAsia="es-ES"/>
+        </w:rPr>
+        <mc:AlternateContent>
+          <mc:Choice Requires="wps">
+            <w:drawing>
+              <wp:anchor distT="0" distB="0" distL="114300" distR="114300" simplePos="0" relativeHeight="251684864" behindDoc="0" locked="0" layoutInCell="1" allowOverlap="1" wp14:anchorId="2C46EEC1" wp14:editId="38421FDB">
+                <wp:simplePos x="0" y="0"/>
+                <wp:positionH relativeFrom="column">
+                  <wp:posOffset>2463421</wp:posOffset>
+                </wp:positionH>
+                <wp:positionV relativeFrom="paragraph">
+                  <wp:posOffset>687212</wp:posOffset>
+                </wp:positionV>
+                <wp:extent cx="2811439" cy="498143"/>
+                <wp:effectExtent l="0" t="0" r="27305" b="16510"/>
+                <wp:wrapNone/>
+                <wp:docPr id="68" name="Cuadro de texto 68"/>
+                <wp:cNvGraphicFramePr/>
+                <a:graphic xmlns:a="http://schemas.openxmlformats.org/drawingml/2006/main">
+                  <a:graphicData uri="http://schemas.microsoft.com/office/word/2010/wordprocessingShape">
+                    <wps:wsp>
+                      <wps:cNvSpPr txBox="1"/>
+                      <wps:spPr>
+                        <a:xfrm>
+                          <a:off x="0" y="0"/>
+                          <a:ext cx="2811439" cy="498143"/>
+                        </a:xfrm>
+                        <a:prstGeom prst="rect">
+                          <a:avLst/>
+                        </a:prstGeom>
+                        <a:solidFill>
+                          <a:sysClr val="window" lastClr="FFFFFF"/>
+                        </a:solidFill>
+                        <a:ln w="6350">
+                          <a:solidFill>
+                            <a:sysClr val="window" lastClr="FFFFFF"/>
+                          </a:solidFill>
+                        </a:ln>
+                      </wps:spPr>
+                      <wps:txbx>
+                        <w:txbxContent>
+                          <w:p>
+                            <w:pPr>
+                              <w:rPr>
+                                <w:sz w:val="18"/>
+                                <w:szCs w:val="18"/>
+                              </w:rPr>
+                            </w:pPr>
+                            <w:proofErr w:type="spellStart"/>
+                            <w:r>
+                              <w:rPr>
+                                <w:sz w:val="18"/>
+                                <w:szCs w:val="18"/>
+                              </w:rPr>
+                              <w:t>OpenSerif</w:t>
+                            </w:r>
+                            <w:proofErr w:type="spellEnd"/>
+                            <w:r>
+                              <w:rPr>
+                                <w:sz w:val="18"/>
+                                <w:szCs w:val="18"/>
+                              </w:rPr>
+                              <w:t xml:space="preserve">; </w:t>
+                            </w:r>
+                            <w:r>
+                              <w:rPr>
+                                <w:sz w:val="18"/>
+                                <w:szCs w:val="18"/>
+                              </w:rPr>
+                              <w:t>22px</w:t>
+                            </w:r>
+                          </w:p>
+                          <w:p>
+                            <w:pPr>
+                              <w:rPr>
+                                <w:sz w:val="18"/>
+                                <w:szCs w:val="18"/>
+                              </w:rPr>
+                            </w:pPr>
+                            <w:r>
+                              <w:rPr>
+                                <w:sz w:val="18"/>
+                                <w:szCs w:val="18"/>
+                              </w:rPr>
+                              <w:t>Color: #000000 (negro) links #0087E0</w:t>
+                            </w:r>
+                            <w:r>
+                              <w:rPr>
+                                <w:sz w:val="18"/>
+                                <w:szCs w:val="18"/>
+                              </w:rPr>
+                              <w:t xml:space="preserve"> (azul claro)</w:t>
+                            </w:r>
+                          </w:p>
+                        </w:txbxContent>
+                      </wps:txbx>
+                      <wps:bodyPr rot="0" spcFirstLastPara="0" vertOverflow="overflow" horzOverflow="overflow" vert="horz" wrap="square" lIns="91440" tIns="45720" rIns="91440" bIns="45720" numCol="1" spcCol="0" rtlCol="0" fromWordArt="0" anchor="t" anchorCtr="0" forceAA="0" compatLnSpc="1">
+                        <a:prstTxWarp prst="textNoShape">
+                          <a:avLst/>
+                        </a:prstTxWarp>
+                        <a:noAutofit/>
+                      </wps:bodyPr>
+                    </wps:wsp>
+                  </a:graphicData>
+                </a:graphic>
+                <wp14:sizeRelH relativeFrom="margin">
+                  <wp14:pctWidth>0</wp14:pctWidth>
+                </wp14:sizeRelH>
+                <wp14:sizeRelV relativeFrom="margin">
+                  <wp14:pctHeight>0</wp14:pctHeight>
+                </wp14:sizeRelV>
+              </wp:anchor>
+            </w:drawing>
+          </mc:Choice>
+          <mc:Fallback>
+            <w:pict>
+              <v:shape w14:anchorId="2C46EEC1" id="Cuadro de texto 68" o:spid="_x0000_s1071" type="#_x0000_t202" style="position:absolute;margin-left:193.95pt;margin-top:54.1pt;width:221.35pt;height:39.2pt;z-index:251684864;visibility:visible;mso-wrap-style:square;mso-width-percent:0;mso-height-percent:0;mso-wrap-distance-left:9pt;mso-wrap-distance-top:0;mso-wrap-distance-right:9pt;mso-wrap-distance-bottom:0;mso-position-horizontal:absolute;mso-position-horizontal-relative:text;mso-position-vertical:absolute;mso-position-vertical-relative:text;mso-width-percent:0;mso-height-percent:0;mso-width-relative:margin;mso-height-relative:margin;v-text-anchor:top" o:gfxdata="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" fillcolor="window" strokecolor="window" strokeweight=".5pt">
+                <v:textbox>
+                  <w:txbxContent>
+                    <w:p>
+                      <w:pPr>
+                        <w:rPr>
+                          <w:sz w:val="18"/>
+                          <w:szCs w:val="18"/>
+                        </w:rPr>
+                      </w:pPr>
+                      <w:proofErr w:type="spellStart"/>
+                      <w:r>
+                        <w:rPr>
+                          <w:sz w:val="18"/>
+                          <w:szCs w:val="18"/>
+                        </w:rPr>
+                        <w:t>OpenSerif</w:t>
+                      </w:r>
+                      <w:proofErr w:type="spellEnd"/>
+                      <w:r>
+                        <w:rPr>
+                          <w:sz w:val="18"/>
+                          <w:szCs w:val="18"/>
+                        </w:rPr>
+                        <w:t xml:space="preserve">; </w:t>
+                      </w:r>
+                      <w:r>
+                        <w:rPr>
+                          <w:sz w:val="18"/>
+                          <w:szCs w:val="18"/>
+                        </w:rPr>
+                        <w:t>22px</w:t>
+                      </w:r>
+                    </w:p>
+                    <w:p>
+                      <w:pPr>
+                        <w:rPr>
+                          <w:sz w:val="18"/>
+                          <w:szCs w:val="18"/>
+                        </w:rPr>
+                      </w:pPr>
+                      <w:r>
+                        <w:rPr>
+                          <w:sz w:val="18"/>
+                          <w:szCs w:val="18"/>
+                        </w:rPr>
+                        <w:t>Color: #000000 (negro) links #0087E0</w:t>
+                      </w:r>
+                      <w:r>
+                        <w:rPr>
+                          <w:sz w:val="18"/>
+                          <w:szCs w:val="18"/>
+                        </w:rPr>
+                        <w:t xml:space="preserve"> (azul claro)</w:t>
+                      </w:r>
+                    </w:p>
+                  </w:txbxContent>
+                </v:textbox>
+              </v:shape>
+            </w:pict>
+          </mc:Fallback>
+        </mc:AlternateContent>
+      </w:r>
+      <w:r>
+        <w:rPr>
+          <w:rFonts w:ascii="Microsoft Sans Serif" w:hAnsi="Microsoft Sans Serif" w:cs="Microsoft Sans Serif"/>
+        </w:rPr>
+        <w:t xml:space="preserve">Las descripciones de las páginas de contenido son de color negro, están justificadas y el tamaño de letra es 22px en formato </w:t>
+      </w:r>
+      <w:r>
+        <w:rPr>
+          <w:rFonts w:ascii="Microsoft Sans Serif" w:hAnsi="Microsoft Sans Serif" w:cs="Microsoft Sans Serif"/>
+        </w:rPr>
+        <w:t>“</w:t>
+      </w:r>
+      <w:proofErr w:type="spellStart"/>
+      <w:r>
+        <w:rPr>
+          <w:rFonts w:ascii="Microsoft Sans Serif" w:hAnsi="Microsoft Sans Serif" w:cs="Microsoft Sans Serif"/>
+          <w:b/>
+          <w:i/>
+        </w:rPr>
+        <w:t>openSerif</w:t>
+      </w:r>
+      <w:proofErr w:type="spellEnd"/>
+      <w:r>
+        <w:rPr>
+          <w:rFonts w:ascii="Microsoft Sans Serif" w:hAnsi="Microsoft Sans Serif" w:cs="Microsoft Sans Serif"/>
+          <w:b/>
+          <w:i/>
+        </w:rPr>
+        <w:t xml:space="preserve">, </w:t>
+      </w:r>
+      <w:proofErr w:type="spellStart"/>
+      <w:r>
+        <w:rPr>
+          <w:rFonts w:ascii="Microsoft Sans Serif" w:hAnsi="Microsoft Sans Serif" w:cs="Microsoft Sans Serif"/>
+          <w:b/>
+          <w:i/>
+        </w:rPr>
+        <w:t>Helvetica</w:t>
+      </w:r>
+      <w:proofErr w:type="spellEnd"/>
+      <w:r>
+        <w:rPr>
+          <w:rFonts w:ascii="Microsoft Sans Serif" w:hAnsi="Microsoft Sans Serif" w:cs="Microsoft Sans Serif"/>
+          <w:b/>
+          <w:i/>
+        </w:rPr>
+        <w:t>, san-</w:t>
+      </w:r>
+      <w:proofErr w:type="spellStart"/>
+      <w:r>
+        <w:rPr>
+          <w:rFonts w:ascii="Microsoft Sans Serif" w:hAnsi="Microsoft Sans Serif" w:cs="Microsoft Sans Serif"/>
+          <w:b/>
+          <w:i/>
+        </w:rPr>
+        <w:t>serif</w:t>
+      </w:r>
+      <w:proofErr w:type="spellEnd"/>
+      <w:r>
+        <w:rPr>
+          <w:rFonts w:ascii="Microsoft Sans Serif" w:hAnsi="Microsoft Sans Serif" w:cs="Microsoft Sans Serif"/>
+          <w:b/>
+        </w:rPr>
+        <w:t xml:space="preserve"> </w:t>
+      </w:r>
+      <w:r>
+        <w:rPr>
+          <w:rFonts w:ascii="Microsoft Sans Serif" w:hAnsi="Microsoft Sans Serif" w:cs="Microsoft Sans Serif"/>
+        </w:rPr>
+        <w:t>“</w:t>
+      </w:r>
+      <w:r>
+        <w:rPr>
+          <w:rFonts w:ascii="Microsoft Sans Serif" w:hAnsi="Microsoft Sans Serif" w:cs="Microsoft Sans Serif"/>
+        </w:rPr>
+        <w:t xml:space="preserve">. Los links presentes en algunas de las páginas tienen color azul </w:t>
+      </w:r>
+      <w:r>
+        <w:rPr>
+          <w:rStyle w:val="value"/>
+          <w:rFonts w:ascii="Microsoft Sans Serif" w:hAnsi="Microsoft Sans Serif" w:cs="Microsoft Sans Serif"/>
+          <w:color w:val="222222"/>
+        </w:rPr>
+        <w:t>#0087E0</w:t>
+      </w:r>
+      <w:r>
+        <w:rPr>
+          <w:rFonts w:ascii="Microsoft Sans Serif" w:hAnsi="Microsoft Sans Serif" w:cs="Microsoft Sans Serif"/>
+          <w:color w:val="222222"/>
+        </w:rPr>
+        <w:t>.</w:t>
+      </w:r>
+    </w:p>
+    <w:p>
+      <w:pPr>
+        <w:rPr>
+          <w:rFonts w:ascii="Microsoft Sans Serif" w:hAnsi="Microsoft Sans Serif" w:cs="Microsoft Sans Serif"/>
+          <w:color w:val="222222"/>
+        </w:rPr>
+      </w:pPr>
+    </w:p>
+    <w:p>
+      <w:pPr>
+        <w:rPr>
+          <w:rFonts w:ascii="Microsoft Sans Serif" w:hAnsi="Microsoft Sans Serif" w:cs="Microsoft Sans Serif"/>
+          <w:color w:val="222222"/>
+        </w:rPr>
+      </w:pPr>
+    </w:p>
+    <w:p>
+      <w:pPr>
+        <w:rPr>
+          <w:rFonts w:ascii="Consolas" w:hAnsi="Consolas"/>
+          <w:color w:val="222222"/>
+          <w:sz w:val="18"/>
+          <w:szCs w:val="18"/>
+        </w:rPr>
+      </w:pPr>
+    </w:p>
+    <w:p>
+      <w:pPr>
+        <w:rPr>
+          <w:rFonts w:ascii="Consolas" w:hAnsi="Consolas"/>
+          <w:color w:val="222222"/>
+          <w:sz w:val="18"/>
+          <w:szCs w:val="18"/>
+        </w:rPr>
+      </w:pPr>
+    </w:p>
+    <w:p>
+      <w:pPr>
+        <w:rPr>
+          <w:rFonts w:ascii="Microsoft Sans Serif" w:hAnsi="Microsoft Sans Serif" w:cs="Microsoft Sans Serif"/>
+          <w:b/>
+        </w:rPr>
+      </w:pPr>
+      <w:r>
+        <w:rPr>
+          <w:rFonts w:ascii="Microsoft Sans Serif" w:hAnsi="Microsoft Sans Serif" w:cs="Microsoft Sans Serif"/>
+          <w:b/>
+        </w:rPr>
+        <w:t>Imágenes</w:t>
+      </w:r>
+    </w:p>
+    <w:p>
+      <w:pPr>
+        <w:rPr>
+          <w:rFonts w:ascii="Microsoft Sans Serif" w:hAnsi="Microsoft Sans Serif" w:cs="Microsoft Sans Serif"/>
+          <w:color w:val="222222"/>
+        </w:rPr>
+      </w:pPr>
+      <w:r>
+        <w:rPr>
+          <w:rFonts w:ascii="Microsoft Sans Serif" w:hAnsi="Microsoft Sans Serif" w:cs="Microsoft Sans Serif"/>
+          <w:color w:val="222222"/>
+        </w:rPr>
+        <w:t xml:space="preserve">Las imágenes de las páginas de los cursos se dividen en 2 clases. Las de aulas, que tienen unas dimensiones de 1522.39x500 píxeles cuyas esquinas se redondean 15px, y las de tutor que tienen dimensiones de 206x206 píxeles y están completamente redondeadas </w:t>
+      </w:r>
+      <w:r>
+        <w:rPr>
+          <w:rFonts w:ascii="Microsoft Sans Serif" w:hAnsi="Microsoft Sans Serif" w:cs="Microsoft Sans Serif"/>
+          <w:color w:val="222222"/>
+        </w:rPr>
+        <w:t>en un</w:t>
+      </w:r>
+      <w:r>
+        <w:rPr>
+          <w:rFonts w:ascii="Microsoft Sans Serif" w:hAnsi="Microsoft Sans Serif" w:cs="Microsoft Sans Serif"/>
+          <w:color w:val="222222"/>
+        </w:rPr>
+        <w:t xml:space="preserve"> 50%. Además, éstas últimas incluyen un borde sólido de 3px de grosor en color azul </w:t>
+      </w:r>
+      <w:r>
+        <w:rPr>
+          <w:rStyle w:val="value"/>
+          <w:rFonts w:ascii="Microsoft Sans Serif" w:hAnsi="Microsoft Sans Serif" w:cs="Microsoft Sans Serif"/>
+          <w:color w:val="222222"/>
+        </w:rPr>
+        <w:t>#0087E0</w:t>
+      </w:r>
+      <w:r>
+        <w:rPr>
+          <w:rFonts w:ascii="Microsoft Sans Serif" w:hAnsi="Microsoft Sans Serif" w:cs="Microsoft Sans Serif"/>
+          <w:color w:val="222222"/>
+        </w:rPr>
+        <w:t>.</w:t>
+      </w:r>
+    </w:p>
+    <w:p>
+      <w:pPr>
+        <w:rPr>
+          <w:rFonts w:ascii="Microsoft Sans Serif" w:hAnsi="Microsoft Sans Serif" w:cs="Microsoft Sans Serif"/>
+          <w:color w:val="222222"/>
+        </w:rPr>
+      </w:pPr>
+      <w:r>
+        <w:rPr>
+          <w:rFonts w:ascii="Microsoft Sans Serif" w:hAnsi="Microsoft Sans Serif" w:cs="Microsoft Sans Serif"/>
+          <w:color w:val="222222"/>
+        </w:rPr>
+        <w:lastRenderedPageBreak/>
+        <w:t>Las imágenes de la página de profesores tienen unas dimensiones de 281x281 píxeles y del mismo borde y redondeado que las imágenes de tutores anteriormente descritas.</w:t>
+      </w:r>
+    </w:p>
+    <w:p>
+      <w:pPr>
+        <w:rPr>
+          <w:rFonts w:ascii="Microsoft Sans Serif" w:hAnsi="Microsoft Sans Serif" w:cs="Microsoft Sans Serif"/>
+          <w:color w:val="222222"/>
+        </w:rPr>
+      </w:pPr>
+      <w:r>
+        <w:rPr>
+          <w:noProof/>
+          <w:lang w:eastAsia="es-ES"/>
+        </w:rPr>
+        <mc:AlternateContent>
+          <mc:Choice Requires="wps">
+            <w:drawing>
+              <wp:anchor distT="0" distB="0" distL="114300" distR="114300" simplePos="0" relativeHeight="251688960" behindDoc="0" locked="0" layoutInCell="1" allowOverlap="1" wp14:anchorId="5BCCE1CF" wp14:editId="5DFFA674">
+                <wp:simplePos x="0" y="0"/>
+                <wp:positionH relativeFrom="column">
+                  <wp:posOffset>843754</wp:posOffset>
+                </wp:positionH>
+                <wp:positionV relativeFrom="paragraph">
+                  <wp:posOffset>48411</wp:posOffset>
+                </wp:positionV>
+                <wp:extent cx="1091821" cy="251924"/>
+                <wp:effectExtent l="0" t="0" r="13335" b="15240"/>
+                <wp:wrapNone/>
+                <wp:docPr id="69" name="Cuadro de texto 69"/>
+                <wp:cNvGraphicFramePr/>
+                <a:graphic xmlns:a="http://schemas.openxmlformats.org/drawingml/2006/main">
+                  <a:graphicData uri="http://schemas.microsoft.com/office/word/2010/wordprocessingShape">
+                    <wps:wsp>
+                      <wps:cNvSpPr txBox="1"/>
+                      <wps:spPr>
+                        <a:xfrm>
+                          <a:off x="0" y="0"/>
+                          <a:ext cx="1091821" cy="251924"/>
+                        </a:xfrm>
+                        <a:prstGeom prst="rect">
+                          <a:avLst/>
+                        </a:prstGeom>
+                        <a:solidFill>
+                          <a:sysClr val="window" lastClr="FFFFFF"/>
+                        </a:solidFill>
+                        <a:ln w="6350">
+                          <a:solidFill>
+                            <a:sysClr val="window" lastClr="FFFFFF"/>
+                          </a:solidFill>
+                        </a:ln>
+                      </wps:spPr>
+                      <wps:txbx>
+                        <w:txbxContent>
+                          <w:p>
+                            <w:pPr>
+                              <w:rPr>
+                                <w:sz w:val="18"/>
+                                <w:szCs w:val="18"/>
+                              </w:rPr>
+                            </w:pPr>
+                            <w:r>
+                              <w:rPr>
+                                <w:sz w:val="18"/>
+                                <w:szCs w:val="18"/>
+                              </w:rPr>
+                              <w:t>1522.39 píxeles</w:t>
+                            </w:r>
+                            <w:r>
+                              <w:rPr>
+                                <w:sz w:val="18"/>
+                                <w:szCs w:val="18"/>
+                              </w:rPr>
+                              <w:t xml:space="preserve"> </w:t>
+                            </w:r>
+                            <w:proofErr w:type="spellStart"/>
+                            <w:r>
+                              <w:rPr>
+                                <w:sz w:val="18"/>
+                                <w:szCs w:val="18"/>
+                              </w:rPr>
+                              <w:t>píxeles</w:t>
+                            </w:r>
+                            <w:proofErr w:type="spellEnd"/>
+                          </w:p>
+                        </w:txbxContent>
+                      </wps:txbx>
+                      <wps:bodyPr rot="0" spcFirstLastPara="0" vertOverflow="overflow" horzOverflow="overflow" vert="horz" wrap="square" lIns="91440" tIns="45720" rIns="91440" bIns="45720" numCol="1" spcCol="0" rtlCol="0" fromWordArt="0" anchor="t" anchorCtr="0" forceAA="0" compatLnSpc="1">
+                        <a:prstTxWarp prst="textNoShape">
+                          <a:avLst/>
+                        </a:prstTxWarp>
+                        <a:noAutofit/>
+                      </wps:bodyPr>
+                    </wps:wsp>
+                  </a:graphicData>
+                </a:graphic>
+                <wp14:sizeRelH relativeFrom="margin">
+                  <wp14:pctWidth>0</wp14:pctWidth>
+                </wp14:sizeRelH>
+                <wp14:sizeRelV relativeFrom="margin">
+                  <wp14:pctHeight>0</wp14:pctHeight>
+                </wp14:sizeRelV>
+              </wp:anchor>
+            </w:drawing>
+          </mc:Choice>
+          <mc:Fallback>
+            <w:pict>
+              <v:shape w14:anchorId="5BCCE1CF" id="Cuadro de texto 69" o:spid="_x0000_s1072" type="#_x0000_t202" style="position:absolute;margin-left:66.45pt;margin-top:3.8pt;width:85.95pt;height:19.85pt;z-index:251688960;visibility:visible;mso-wrap-style:square;mso-width-percent:0;mso-height-percent:0;mso-wrap-distance-left:9pt;mso-wrap-distance-top:0;mso-wrap-distance-right:9pt;mso-wrap-distance-bottom:0;mso-position-horizontal:absolute;mso-position-horizontal-relative:text;mso-position-vertical:absolute;mso-position-vertical-relative:text;mso-width-percent:0;mso-height-percent:0;mso-width-relative:margin;mso-height-relative:margin;v-text-anchor:top" o:gfxdata="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" fillcolor="window" strokecolor="window" strokeweight=".5pt">
+                <v:textbox>
+                  <w:txbxContent>
+                    <w:p>
+                      <w:pPr>
+                        <w:rPr>
+                          <w:sz w:val="18"/>
+                          <w:szCs w:val="18"/>
+                        </w:rPr>
+                      </w:pPr>
+                      <w:r>
+                        <w:rPr>
+                          <w:sz w:val="18"/>
+                          <w:szCs w:val="18"/>
+                        </w:rPr>
+                        <w:t>1522.39 píxeles</w:t>
+                      </w:r>
+                      <w:r>
+                        <w:rPr>
+                          <w:sz w:val="18"/>
+                          <w:szCs w:val="18"/>
+                        </w:rPr>
+                        <w:t xml:space="preserve"> </w:t>
+                      </w:r>
+                      <w:proofErr w:type="spellStart"/>
+                      <w:r>
+                        <w:rPr>
+                          <w:sz w:val="18"/>
+                          <w:szCs w:val="18"/>
+                        </w:rPr>
+                        <w:t>píxeles</w:t>
+                      </w:r>
+                      <w:proofErr w:type="spellEnd"/>
+                    </w:p>
+                  </w:txbxContent>
+                </v:textbox>
+              </v:shape>
+            </w:pict>
+          </mc:Fallback>
+        </mc:AlternateContent>
+      </w:r>
+    </w:p>
+    <w:p>
+      <w:pPr>
+        <w:rPr>
+          <w:rFonts w:ascii="Microsoft Sans Serif" w:hAnsi="Microsoft Sans Serif" w:cs="Microsoft Sans Serif"/>
+          <w:color w:val="222222"/>
+        </w:rPr>
+      </w:pPr>
+      <w:r>
+        <w:rPr>
+          <w:noProof/>
+          <w:lang w:eastAsia="es-ES"/>
+        </w:rPr>
+        <mc:AlternateContent>
+          <mc:Choice Requires="wps">
+            <w:drawing>
+              <wp:anchor distT="0" distB="0" distL="114300" distR="114300" simplePos="0" relativeHeight="251689984" behindDoc="0" locked="0" layoutInCell="1" allowOverlap="1" wp14:anchorId="33A18B54" wp14:editId="576AF187">
+                <wp:simplePos x="0" y="0"/>
+                <wp:positionH relativeFrom="column">
+                  <wp:posOffset>2743200</wp:posOffset>
+                </wp:positionH>
+                <wp:positionV relativeFrom="paragraph">
+                  <wp:posOffset>742410</wp:posOffset>
+                </wp:positionV>
+                <wp:extent cx="730155" cy="258748"/>
+                <wp:effectExtent l="0" t="0" r="13335" b="27305"/>
+                <wp:wrapNone/>
+                <wp:docPr id="70" name="Cuadro de texto 70"/>
+                <wp:cNvGraphicFramePr/>
+                <a:graphic xmlns:a="http://schemas.openxmlformats.org/drawingml/2006/main">
+                  <a:graphicData uri="http://schemas.microsoft.com/office/word/2010/wordprocessingShape">
+                    <wps:wsp>
+                      <wps:cNvSpPr txBox="1"/>
+                      <wps:spPr>
+                        <a:xfrm>
+                          <a:off x="0" y="0"/>
+                          <a:ext cx="730155" cy="258748"/>
+                        </a:xfrm>
+                        <a:prstGeom prst="rect">
+                          <a:avLst/>
+                        </a:prstGeom>
+                        <a:solidFill>
+                          <a:sysClr val="window" lastClr="FFFFFF"/>
+                        </a:solidFill>
+                        <a:ln w="6350">
+                          <a:solidFill>
+                            <a:sysClr val="window" lastClr="FFFFFF"/>
+                          </a:solidFill>
+                        </a:ln>
+                      </wps:spPr>
+                      <wps:txbx>
+                        <w:txbxContent>
+                          <w:p>
+                            <w:pPr>
+                              <w:rPr>
+                                <w:sz w:val="18"/>
+                                <w:szCs w:val="18"/>
+                              </w:rPr>
+                            </w:pPr>
+                            <w:r>
+                              <w:rPr>
+                                <w:sz w:val="18"/>
+                                <w:szCs w:val="18"/>
+                              </w:rPr>
+                              <w:t>500</w:t>
+                            </w:r>
+                            <w:r>
+                              <w:rPr>
+                                <w:sz w:val="18"/>
+                                <w:szCs w:val="18"/>
+                              </w:rPr>
+                              <w:t xml:space="preserve"> píxeles</w:t>
+                            </w:r>
+                          </w:p>
+                        </w:txbxContent>
+                      </wps:txbx>
+                      <wps:bodyPr rot="0" spcFirstLastPara="0" vertOverflow="overflow" horzOverflow="overflow" vert="horz" wrap="square" lIns="91440" tIns="45720" rIns="91440" bIns="45720" numCol="1" spcCol="0" rtlCol="0" fromWordArt="0" anchor="t" anchorCtr="0" forceAA="0" compatLnSpc="1">
+                        <a:prstTxWarp prst="textNoShape">
+                          <a:avLst/>
+                        </a:prstTxWarp>
+                        <a:noAutofit/>
+                      </wps:bodyPr>
+                    </wps:wsp>
+                  </a:graphicData>
+                </a:graphic>
+                <wp14:sizeRelH relativeFrom="margin">
+                  <wp14:pctWidth>0</wp14:pctWidth>
+                </wp14:sizeRelH>
+                <wp14:sizeRelV relativeFrom="margin">
+                  <wp14:pctHeight>0</wp14:pctHeight>
+                </wp14:sizeRelV>
+              </wp:anchor>
+            </w:drawing>
+          </mc:Choice>
+          <mc:Fallback>
+            <w:pict>
+              <v:shape w14:anchorId="33A18B54" id="Cuadro de texto 70" o:spid="_x0000_s1073" type="#_x0000_t202" style="position:absolute;margin-left:3in;margin-top:58.45pt;width:57.5pt;height:20.35pt;z-index:251689984;visibility:visible;mso-wrap-style:square;mso-width-percent:0;mso-height-percent:0;mso-wrap-distance-left:9pt;mso-wrap-distance-top:0;mso-wrap-distance-right:9pt;mso-wrap-distance-bottom:0;mso-position-horizontal:absolute;mso-position-horizontal-relative:text;mso-position-vertical:absolute;mso-position-vertical-relative:text;mso-width-percent:0;mso-height-percent:0;mso-width-relative:margin;mso-height-relative:margin;v-text-anchor:top" o:gfxdata="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" fillcolor="window" strokecolor="window" strokeweight=".5pt">
+                <v:textbox>
+                  <w:txbxContent>
+                    <w:p>
+                      <w:pPr>
+                        <w:rPr>
+                          <w:sz w:val="18"/>
+                          <w:szCs w:val="18"/>
+                        </w:rPr>
+                      </w:pPr>
+                      <w:r>
+                        <w:rPr>
+                          <w:sz w:val="18"/>
+                          <w:szCs w:val="18"/>
+                        </w:rPr>
+                        <w:t>500</w:t>
+                      </w:r>
+                      <w:r>
+                        <w:rPr>
+                          <w:sz w:val="18"/>
+                          <w:szCs w:val="18"/>
+                        </w:rPr>
+                        <w:t xml:space="preserve"> píxeles</w:t>
+                      </w:r>
+                    </w:p>
+                  </w:txbxContent>
+                </v:textbox>
+              </v:shape>
+            </w:pict>
+          </mc:Fallback>
+        </mc:AlternateContent>
+      </w:r>
+      <w:r>
+        <w:rPr>
+          <w:noProof/>
+          <w:lang w:eastAsia="es-ES"/>
+        </w:rPr>
+        <mc:AlternateContent>
+          <mc:Choice Requires="wps">
+            <w:drawing>
+              <wp:anchor distT="0" distB="0" distL="114300" distR="114300" simplePos="0" relativeHeight="251687936" behindDoc="0" locked="0" layoutInCell="1" allowOverlap="1" wp14:anchorId="3CC0A3FB" wp14:editId="455FA927">
+                <wp:simplePos x="0" y="0"/>
+                <wp:positionH relativeFrom="column">
+                  <wp:posOffset>2638880</wp:posOffset>
+                </wp:positionH>
+                <wp:positionV relativeFrom="paragraph">
+                  <wp:posOffset>288375</wp:posOffset>
+                </wp:positionV>
+                <wp:extent cx="6824" cy="1180532"/>
+                <wp:effectExtent l="76200" t="38100" r="69850" b="57785"/>
+                <wp:wrapNone/>
+                <wp:docPr id="71" name="Conector recto de flecha 71"/>
+                <wp:cNvGraphicFramePr/>
+                <a:graphic xmlns:a="http://schemas.openxmlformats.org/drawingml/2006/main">
+                  <a:graphicData uri="http://schemas.microsoft.com/office/word/2010/wordprocessingShape">
+                    <wps:wsp>
+                      <wps:cNvCnPr/>
+                      <wps:spPr>
+                        <a:xfrm>
+                          <a:off x="0" y="0"/>
+                          <a:ext cx="6824" cy="1180532"/>
+                        </a:xfrm>
+                        <a:prstGeom prst="straightConnector1">
+                          <a:avLst/>
+                        </a:prstGeom>
+                        <a:ln>
+                          <a:headEnd type="triangle"/>
+                          <a:tailEnd type="triangle"/>
+                        </a:ln>
+                      </wps:spPr>
+                      <wps:style>
+                        <a:lnRef idx="1">
+                          <a:schemeClr val="accent2"/>
+                        </a:lnRef>
+                        <a:fillRef idx="0">
+                          <a:schemeClr val="accent2"/>
+                        </a:fillRef>
+                        <a:effectRef idx="0">
+                          <a:schemeClr val="accent2"/>
+                        </a:effectRef>
+                        <a:fontRef idx="minor">
+                          <a:schemeClr val="tx1"/>
+                        </a:fontRef>
+                      </wps:style>
+                      <wps:bodyPr/>
+                    </wps:wsp>
+                  </a:graphicData>
+                </a:graphic>
+              </wp:anchor>
+            </w:drawing>
+          </mc:Choice>
+          <mc:Fallback>
+            <w:pict>
+              <v:shape w14:anchorId="1FFE92A4" id="Conector recto de flecha 71" o:spid="_x0000_s1026" type="#_x0000_t32" style="position:absolute;margin-left:207.8pt;margin-top:22.7pt;width:.55pt;height:92.95pt;z-index:251687936;visibility:visible;mso-wrap-style:square;mso-wrap-distance-left:9pt;mso-wrap-distance-top:0;mso-wrap-distance-right:9pt;mso-wrap-distance-bottom:0;mso-position-horizontal:absolute;mso-position-horizontal-relative:text;mso-position-vertical:absolute;mso-position-vertical-relative:text" o:gfxdata="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" strokecolor="#ed7d31 [3205]" strokeweight=".5pt">
+                <v:stroke startarrow="block" endarrow="block" joinstyle="miter"/>
+              </v:shape>
+            </w:pict>
+          </mc:Fallback>
+        </mc:AlternateContent>
+      </w:r>
+      <w:r>
+        <w:rPr>
+          <w:noProof/>
+          <w:lang w:eastAsia="es-ES"/>
+        </w:rPr>
+        <mc:AlternateContent>
+          <mc:Choice Requires="wps">
+            <w:drawing>
+              <wp:anchor distT="0" distB="0" distL="114300" distR="114300" simplePos="0" relativeHeight="251686912" behindDoc="0" locked="0" layoutInCell="1" allowOverlap="1" wp14:anchorId="01E91643" wp14:editId="6607BAB1">
+                <wp:simplePos x="0" y="0"/>
+                <wp:positionH relativeFrom="column">
+                  <wp:posOffset>11686</wp:posOffset>
+                </wp:positionH>
+                <wp:positionV relativeFrom="paragraph">
+                  <wp:posOffset>83659</wp:posOffset>
+                </wp:positionV>
+                <wp:extent cx="2490716" cy="6824"/>
+                <wp:effectExtent l="38100" t="76200" r="24130" b="88900"/>
+                <wp:wrapNone/>
+                <wp:docPr id="72" name="Conector recto de flecha 72"/>
+                <wp:cNvGraphicFramePr/>
+                <a:graphic xmlns:a="http://schemas.openxmlformats.org/drawingml/2006/main">
+                  <a:graphicData uri="http://schemas.microsoft.com/office/word/2010/wordprocessingShape">
+                    <wps:wsp>
+                      <wps:cNvCnPr/>
+                      <wps:spPr>
+                        <a:xfrm flipV="1">
+                          <a:off x="0" y="0"/>
+                          <a:ext cx="2490716" cy="6824"/>
+                        </a:xfrm>
+                        <a:prstGeom prst="straightConnector1">
+                          <a:avLst/>
+                        </a:prstGeom>
+                        <a:ln>
+                          <a:headEnd type="triangle"/>
+                          <a:tailEnd type="triangle"/>
+                        </a:ln>
+                      </wps:spPr>
+                      <wps:style>
+                        <a:lnRef idx="1">
+                          <a:schemeClr val="accent2"/>
+                        </a:lnRef>
+                        <a:fillRef idx="0">
+                          <a:schemeClr val="accent2"/>
+                        </a:fillRef>
+                        <a:effectRef idx="0">
+                          <a:schemeClr val="accent2"/>
+                        </a:effectRef>
+                        <a:fontRef idx="minor">
+                          <a:schemeClr val="tx1"/>
+                        </a:fontRef>
+                      </wps:style>
+                      <wps:bodyPr/>
+                    </wps:wsp>
+                  </a:graphicData>
+                </a:graphic>
+              </wp:anchor>
+            </w:drawing>
+          </mc:Choice>
+          <mc:Fallback>
+            <w:pict>
+              <v:shape w14:anchorId="5A69DEE8" id="Conector recto de flecha 72" o:spid="_x0000_s1026" type="#_x0000_t32" style="position:absolute;margin-left:.9pt;margin-top:6.6pt;width:196.1pt;height:.55pt;flip:y;z-index:251686912;visibility:visible;mso-wrap-style:square;mso-wrap-distance-left:9pt;mso-wrap-distance-top:0;mso-wrap-distance-right:9pt;mso-wrap-distance-bottom:0;mso-position-horizontal:absolute;mso-position-horizontal-relative:text;mso-position-vertical:absolute;mso-position-vertical-relative:text" o:gfxdata="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" strokecolor="#ed7d31 [3205]" strokeweight=".5pt">
+                <v:stroke startarrow="block" endarrow="block" joinstyle="miter"/>
+              </v:shape>
+            </w:pict>
+          </mc:Fallback>
+        </mc:AlternateContent>
+      </w:r>
+      <w:r>
+        <w:rPr>
+          <w:noProof/>
+          <w:lang w:eastAsia="es-ES"/>
+        </w:rPr>
+        <mc:AlternateContent>
+          <mc:Choice Requires="wps">
+            <w:drawing>
+              <wp:anchor distT="0" distB="0" distL="114300" distR="114300" simplePos="0" relativeHeight="251685888" behindDoc="0" locked="0" layoutInCell="1" allowOverlap="1" wp14:anchorId="5191F48A" wp14:editId="675F339D">
+                <wp:simplePos x="0" y="0"/>
+                <wp:positionH relativeFrom="margin">
+                  <wp:align>left</wp:align>
+                </wp:positionH>
+                <wp:positionV relativeFrom="paragraph">
+                  <wp:posOffset>253659</wp:posOffset>
+                </wp:positionV>
+                <wp:extent cx="2518012" cy="1194179"/>
+                <wp:effectExtent l="0" t="0" r="15875" b="25400"/>
+                <wp:wrapTopAndBottom/>
+                <wp:docPr id="73" name="Rectángulo 73"/>
+                <wp:cNvGraphicFramePr/>
+                <a:graphic xmlns:a="http://schemas.openxmlformats.org/drawingml/2006/main">
+                  <a:graphicData uri="http://schemas.microsoft.com/office/word/2010/wordprocessingShape">
+                    <wps:wsp>
+                      <wps:cNvSpPr/>
+                      <wps:spPr>
+                        <a:xfrm>
+                          <a:off x="0" y="0"/>
+                          <a:ext cx="2518012" cy="1194179"/>
+                        </a:xfrm>
+                        <a:prstGeom prst="rect">
+                          <a:avLst/>
+                        </a:prstGeom>
+                        <a:solidFill>
+                          <a:srgbClr val="5B9BD5"/>
+                        </a:solidFill>
+                        <a:ln w="12700" cap="flat" cmpd="sng" algn="ctr">
+                          <a:solidFill>
+                            <a:srgbClr val="5B9BD5">
+                              <a:shade val="50000"/>
+                            </a:srgbClr>
+                          </a:solidFill>
+                          <a:prstDash val="solid"/>
+                          <a:miter lim="800000"/>
+                        </a:ln>
+                        <a:effectLst/>
+                      </wps:spPr>
+                      <wps:txbx>
+                        <w:txbxContent>
+                          <w:p>
+                            <w:pPr>
+                              <w:jc w:val="center"/>
+                              <w:rPr>
+                                <w:color w:val="FFFFFF" w:themeColor="background1"/>
+                              </w:rPr>
+                            </w:pPr>
+                          </w:p>
+                          <w:p>
+                            <w:pPr>
+                              <w:jc w:val="center"/>
+                              <w:rPr>
+                                <w:color w:val="FFFFFF" w:themeColor="background1"/>
+                                <w:sz w:val="32"/>
+                                <w:szCs w:val="32"/>
+                              </w:rPr>
+                            </w:pPr>
+                            <w:r>
+                              <w:rPr>
+                                <w:color w:val="FFFFFF" w:themeColor="background1"/>
+                                <w:sz w:val="32"/>
+                                <w:szCs w:val="32"/>
+                              </w:rPr>
+                              <w:t>Imagen de aulas</w:t>
+                            </w:r>
+                          </w:p>
+                          <w:p>
+                            <w:pPr>
+                              <w:jc w:val="center"/>
+                            </w:pPr>
+                          </w:p>
+                        </w:txbxContent>
+                      </wps:txbx>
+                      <wps:bodyPr rot="0" spcFirstLastPara="0" vertOverflow="overflow" horzOverflow="overflow" vert="horz" wrap="square" lIns="91440" tIns="45720" rIns="91440" bIns="45720" numCol="1" spcCol="0" rtlCol="0" fromWordArt="0" anchor="ctr" anchorCtr="0" forceAA="0" compatLnSpc="1">
+                        <a:prstTxWarp prst="textNoShape">
+                          <a:avLst/>
+                        </a:prstTxWarp>
+                        <a:noAutofit/>
+                      </wps:bodyPr>
+                    </wps:wsp>
+                  </a:graphicData>
+                </a:graphic>
+              </wp:anchor>
+            </w:drawing>
+          </mc:Choice>
+          <mc:Fallback>
+            <w:pict>
+              <v:rect w14:anchorId="5191F48A" id="Rectángulo 73" o:spid="_x0000_s1074" style="position:absolute;margin-left:0;margin-top:19.95pt;width:198.25pt;height:94.05pt;z-index:251685888;visibility:visible;mso-wrap-style:square;mso-wrap-distance-left:9pt;mso-wrap-distance-top:0;mso-wrap-distance-right:9pt;mso-wrap-distance-bottom:0;mso-position-horizontal:left;mso-position-horizontal-relative:margin;mso-position-vertical:absolute;mso-position-vertical-relative:text;v-text-anchor:middle" o:gfxdata="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" fillcolor="#5b9bd5" strokecolor="#41719c" strokeweight="1pt">
+                <v:textbox>
+                  <w:txbxContent>
+                    <w:p>
+                      <w:pPr>
+                        <w:jc w:val="center"/>
+                        <w:rPr>
+                          <w:color w:val="FFFFFF" w:themeColor="background1"/>
+                        </w:rPr>
+                      </w:pPr>
+                    </w:p>
+                    <w:p>
+                      <w:pPr>
+                        <w:jc w:val="center"/>
+                        <w:rPr>
+                          <w:color w:val="FFFFFF" w:themeColor="background1"/>
+                          <w:sz w:val="32"/>
+                          <w:szCs w:val="32"/>
+                        </w:rPr>
+                      </w:pPr>
+                      <w:r>
+                        <w:rPr>
+                          <w:color w:val="FFFFFF" w:themeColor="background1"/>
+                          <w:sz w:val="32"/>
+                          <w:szCs w:val="32"/>
+                        </w:rPr>
+                        <w:t>Imagen de aulas</w:t>
+                      </w:r>
+                    </w:p>
+                    <w:p>
+                      <w:pPr>
+                        <w:jc w:val="center"/>
+                      </w:pPr>
+                    </w:p>
+                  </w:txbxContent>
+                </v:textbox>
+                <w10:wrap type="topAndBottom" anchorx="margin"/>
+              </v:rect>
+            </w:pict>
+          </mc:Fallback>
+        </mc:AlternateContent>
+      </w:r>
+    </w:p>
+    <w:p>
+      <w:pPr>
+        <w:rPr>
+          <w:rFonts w:ascii="Microsoft Sans Serif" w:hAnsi="Microsoft Sans Serif" w:cs="Microsoft Sans Serif"/>
+          <w:b/>
+        </w:rPr>
+      </w:pPr>
+      <w:r>
+        <w:rPr>
+          <w:noProof/>
+          <w:lang w:eastAsia="es-ES"/>
+        </w:rPr>
+        <mc:AlternateContent>
+          <mc:Choice Requires="wps">
+            <w:drawing>
+              <wp:anchor distT="0" distB="0" distL="114300" distR="114300" simplePos="0" relativeHeight="251699200" behindDoc="0" locked="0" layoutInCell="1" allowOverlap="1" wp14:anchorId="4A4BF3F0" wp14:editId="5EDA1939">
+                <wp:simplePos x="0" y="0"/>
+                <wp:positionH relativeFrom="column">
+                  <wp:posOffset>2784143</wp:posOffset>
+                </wp:positionH>
+                <wp:positionV relativeFrom="paragraph">
+                  <wp:posOffset>1405728</wp:posOffset>
+                </wp:positionV>
+                <wp:extent cx="730155" cy="258748"/>
+                <wp:effectExtent l="0" t="0" r="13335" b="27305"/>
+                <wp:wrapNone/>
+                <wp:docPr id="36" name="Cuadro de texto 36"/>
+                <wp:cNvGraphicFramePr/>
+                <a:graphic xmlns:a="http://schemas.openxmlformats.org/drawingml/2006/main">
+                  <a:graphicData uri="http://schemas.microsoft.com/office/word/2010/wordprocessingShape">
+                    <wps:wsp>
+                      <wps:cNvSpPr txBox="1"/>
+                      <wps:spPr>
+                        <a:xfrm>
+                          <a:off x="0" y="0"/>
+                          <a:ext cx="730155" cy="258748"/>
+                        </a:xfrm>
+                        <a:prstGeom prst="rect">
+                          <a:avLst/>
+                        </a:prstGeom>
+                        <a:solidFill>
+                          <a:sysClr val="window" lastClr="FFFFFF"/>
+                        </a:solidFill>
+                        <a:ln w="6350">
+                          <a:solidFill>
+                            <a:sysClr val="window" lastClr="FFFFFF"/>
+                          </a:solidFill>
+                        </a:ln>
+                      </wps:spPr>
+                      <wps:txbx>
+                        <w:txbxContent>
+                          <w:p>
+                            <w:pPr>
+                              <w:rPr>
+                                <w:sz w:val="18"/>
+                                <w:szCs w:val="18"/>
+                              </w:rPr>
+                            </w:pPr>
+                            <w:r>
+                              <w:rPr>
+                                <w:sz w:val="18"/>
+                                <w:szCs w:val="18"/>
+                              </w:rPr>
+                              <w:t>281</w:t>
+                            </w:r>
+                            <w:r>
+                              <w:rPr>
+                                <w:sz w:val="18"/>
+                                <w:szCs w:val="18"/>
+                              </w:rPr>
+                              <w:t xml:space="preserve"> píxeles</w:t>
+                            </w:r>
+                          </w:p>
+                        </w:txbxContent>
+                      </wps:txbx>
+                      <wps:bodyPr rot="0" spcFirstLastPara="0" vertOverflow="overflow" horzOverflow="overflow" vert="horz" wrap="square" lIns="91440" tIns="45720" rIns="91440" bIns="45720" numCol="1" spcCol="0" rtlCol="0" fromWordArt="0" anchor="t" anchorCtr="0" forceAA="0" compatLnSpc="1">
+                        <a:prstTxWarp prst="textNoShape">
+                          <a:avLst/>
+                        </a:prstTxWarp>
+                        <a:noAutofit/>
+                      </wps:bodyPr>
+                    </wps:wsp>
+                  </a:graphicData>
+                </a:graphic>
+                <wp14:sizeRelH relativeFrom="margin">
+                  <wp14:pctWidth>0</wp14:pctWidth>
+                </wp14:sizeRelH>
+                <wp14:sizeRelV relativeFrom="margin">
+                  <wp14:pctHeight>0</wp14:pctHeight>
+                </wp14:sizeRelV>
+              </wp:anchor>
+            </w:drawing>
+          </mc:Choice>
+          <mc:Fallback>
+            <w:pict>
+              <v:shape w14:anchorId="4A4BF3F0" id="Cuadro de texto 36" o:spid="_x0000_s1075" type="#_x0000_t202" style="position:absolute;margin-left:219.2pt;margin-top:110.7pt;width:57.5pt;height:20.35pt;z-index:251699200;visibility:visible;mso-wrap-style:square;mso-width-percent:0;mso-height-percent:0;mso-wrap-distance-left:9pt;mso-wrap-distance-top:0;mso-wrap-distance-right:9pt;mso-wrap-distance-bottom:0;mso-position-horizontal:absolute;mso-position-horizontal-relative:text;mso-position-vertical:absolute;mso-position-vertical-relative:text;mso-width-percent:0;mso-height-percent:0;mso-width-relative:margin;mso-height-relative:margin;v-text-anchor:top" o:gfxdata="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" fillcolor="window" strokecolor="window" strokeweight=".5pt">
+                <v:textbox>
+                  <w:txbxContent>
+                    <w:p>
+                      <w:pPr>
+                        <w:rPr>
+                          <w:sz w:val="18"/>
+                          <w:szCs w:val="18"/>
+                        </w:rPr>
+                      </w:pPr>
+                      <w:r>
+                        <w:rPr>
+                          <w:sz w:val="18"/>
+                          <w:szCs w:val="18"/>
+                        </w:rPr>
+                        <w:t>281</w:t>
+                      </w:r>
+                      <w:r>
+                        <w:rPr>
+                          <w:sz w:val="18"/>
+                          <w:szCs w:val="18"/>
+                        </w:rPr>
+                        <w:t xml:space="preserve"> píxeles</w:t>
+                      </w:r>
+                    </w:p>
+                  </w:txbxContent>
+                </v:textbox>
+              </v:shape>
+            </w:pict>
+          </mc:Fallback>
+        </mc:AlternateContent>
+      </w:r>
+      <w:r>
+        <w:rPr>
+          <w:noProof/>
+          <w:lang w:eastAsia="es-ES"/>
+        </w:rPr>
+        <mc:AlternateContent>
+          <mc:Choice Requires="wps">
+            <w:drawing>
+              <wp:anchor distT="0" distB="0" distL="114300" distR="114300" simplePos="0" relativeHeight="251694080" behindDoc="0" locked="0" layoutInCell="1" allowOverlap="1" wp14:anchorId="70069425" wp14:editId="476E339F">
+                <wp:simplePos x="0" y="0"/>
+                <wp:positionH relativeFrom="column">
+                  <wp:posOffset>293190</wp:posOffset>
+                </wp:positionH>
+                <wp:positionV relativeFrom="paragraph">
+                  <wp:posOffset>1349963</wp:posOffset>
+                </wp:positionV>
+                <wp:extent cx="730155" cy="258748"/>
+                <wp:effectExtent l="0" t="0" r="13335" b="27305"/>
+                <wp:wrapNone/>
+                <wp:docPr id="74" name="Cuadro de texto 74"/>
+                <wp:cNvGraphicFramePr/>
+                <a:graphic xmlns:a="http://schemas.openxmlformats.org/drawingml/2006/main">
+                  <a:graphicData uri="http://schemas.microsoft.com/office/word/2010/wordprocessingShape">
+                    <wps:wsp>
+                      <wps:cNvSpPr txBox="1"/>
+                      <wps:spPr>
+                        <a:xfrm>
+                          <a:off x="0" y="0"/>
+                          <a:ext cx="730155" cy="258748"/>
+                        </a:xfrm>
+                        <a:prstGeom prst="rect">
+                          <a:avLst/>
+                        </a:prstGeom>
+                        <a:solidFill>
+                          <a:sysClr val="window" lastClr="FFFFFF"/>
+                        </a:solidFill>
+                        <a:ln w="6350">
+                          <a:solidFill>
+                            <a:sysClr val="window" lastClr="FFFFFF"/>
+                          </a:solidFill>
+                        </a:ln>
+                      </wps:spPr>
+                      <wps:txbx>
+                        <w:txbxContent>
+                          <w:p>
+                            <w:pPr>
+                              <w:rPr>
+                                <w:sz w:val="18"/>
+                                <w:szCs w:val="18"/>
+                              </w:rPr>
+                            </w:pPr>
+                            <w:r>
+                              <w:rPr>
+                                <w:sz w:val="18"/>
+                                <w:szCs w:val="18"/>
+                              </w:rPr>
+                              <w:t>206</w:t>
+                            </w:r>
+                            <w:r>
+                              <w:rPr>
+                                <w:sz w:val="18"/>
+                                <w:szCs w:val="18"/>
+                              </w:rPr>
+                              <w:t xml:space="preserve"> píxeles</w:t>
+                            </w:r>
+                          </w:p>
+                        </w:txbxContent>
+                      </wps:txbx>
+                      <wps:bodyPr rot="0" spcFirstLastPara="0" vertOverflow="overflow" horzOverflow="overflow" vert="horz" wrap="square" lIns="91440" tIns="45720" rIns="91440" bIns="45720" numCol="1" spcCol="0" rtlCol="0" fromWordArt="0" anchor="t" anchorCtr="0" forceAA="0" compatLnSpc="1">
+                        <a:prstTxWarp prst="textNoShape">
+                          <a:avLst/>
+                        </a:prstTxWarp>
+                        <a:noAutofit/>
+                      </wps:bodyPr>
+                    </wps:wsp>
+                  </a:graphicData>
+                </a:graphic>
+                <wp14:sizeRelH relativeFrom="margin">
+                  <wp14:pctWidth>0</wp14:pctWidth>
+                </wp14:sizeRelH>
+                <wp14:sizeRelV relativeFrom="margin">
+                  <wp14:pctHeight>0</wp14:pctHeight>
+                </wp14:sizeRelV>
+              </wp:anchor>
+            </w:drawing>
+          </mc:Choice>
+          <mc:Fallback>
+            <w:pict>
+              <v:shape w14:anchorId="70069425" id="Cuadro de texto 74" o:spid="_x0000_s1076" type="#_x0000_t202" style="position:absolute;margin-left:23.1pt;margin-top:106.3pt;width:57.5pt;height:20.35pt;z-index:251694080;visibility:visible;mso-wrap-style:square;mso-width-percent:0;mso-height-percent:0;mso-wrap-distance-left:9pt;mso-wrap-distance-top:0;mso-wrap-distance-right:9pt;mso-wrap-distance-bottom:0;mso-position-horizontal:absolute;mso-position-horizontal-relative:text;mso-position-vertical:absolute;mso-position-vertical-relative:text;mso-width-percent:0;mso-height-percent:0;mso-width-relative:margin;mso-height-relative:margin;v-text-anchor:top" o:gfxdata="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" fillcolor="window" strokecolor="window" strokeweight=".5pt">
+                <v:textbox>
+                  <w:txbxContent>
+                    <w:p>
+                      <w:pPr>
+                        <w:rPr>
+                          <w:sz w:val="18"/>
+                          <w:szCs w:val="18"/>
+                        </w:rPr>
+                      </w:pPr>
+                      <w:r>
+                        <w:rPr>
+                          <w:sz w:val="18"/>
+                          <w:szCs w:val="18"/>
+                        </w:rPr>
+                        <w:t>206</w:t>
+                      </w:r>
+                      <w:r>
+                        <w:rPr>
+                          <w:sz w:val="18"/>
+                          <w:szCs w:val="18"/>
+                        </w:rPr>
+                        <w:t xml:space="preserve"> píxeles</w:t>
+                      </w:r>
+                    </w:p>
+                  </w:txbxContent>
+                </v:textbox>
+              </v:shape>
+            </w:pict>
+          </mc:Fallback>
+        </mc:AlternateContent>
+      </w:r>
+    </w:p>
+    <w:p>
+      <w:pPr>
+        <w:rPr>
+          <w:rFonts w:ascii="Microsoft Sans Serif" w:hAnsi="Microsoft Sans Serif" w:cs="Microsoft Sans Serif"/>
+          <w:b/>
+        </w:rPr>
+      </w:pPr>
+      <w:r>
+        <w:rPr>
+          <w:rFonts w:ascii="Microsoft Sans Serif" w:hAnsi="Microsoft Sans Serif" w:cs="Microsoft Sans Serif"/>
+          <w:b/>
+          <w:noProof/>
+          <w:lang w:eastAsia="es-ES"/>
+        </w:rPr>
+        <mc:AlternateContent>
+          <mc:Choice Requires="wps">
+            <w:drawing>
+              <wp:anchor distT="0" distB="0" distL="114300" distR="114300" simplePos="0" relativeHeight="251697152" behindDoc="0" locked="0" layoutInCell="1" allowOverlap="1" wp14:anchorId="69BF2F0E" wp14:editId="667D132F">
+                <wp:simplePos x="0" y="0"/>
+                <wp:positionH relativeFrom="margin">
+                  <wp:posOffset>2524836</wp:posOffset>
+                </wp:positionH>
+                <wp:positionV relativeFrom="paragraph">
+                  <wp:posOffset>220042</wp:posOffset>
+                </wp:positionV>
+                <wp:extent cx="1146175" cy="6350"/>
+                <wp:effectExtent l="38100" t="76200" r="15875" b="88900"/>
+                <wp:wrapNone/>
+                <wp:docPr id="75" name="Conector recto de flecha 75"/>
+                <wp:cNvGraphicFramePr/>
+                <a:graphic xmlns:a="http://schemas.openxmlformats.org/drawingml/2006/main">
+                  <a:graphicData uri="http://schemas.microsoft.com/office/word/2010/wordprocessingShape">
+                    <wps:wsp>
+                      <wps:cNvCnPr/>
+                      <wps:spPr>
+                        <a:xfrm flipV="1">
+                          <a:off x="0" y="0"/>
+                          <a:ext cx="1146175" cy="6350"/>
+                        </a:xfrm>
+                        <a:prstGeom prst="straightConnector1">
+                          <a:avLst/>
+                        </a:prstGeom>
+                        <a:noFill/>
+                        <a:ln w="6350" cap="flat" cmpd="sng" algn="ctr">
+                          <a:solidFill>
+                            <a:srgbClr val="ED7D31"/>
+                          </a:solidFill>
+                          <a:prstDash val="solid"/>
+                          <a:miter lim="800000"/>
+                          <a:headEnd type="triangle"/>
+                          <a:tailEnd type="triangle"/>
+                        </a:ln>
+                        <a:effectLst/>
+                      </wps:spPr>
+                      <wps:bodyPr/>
+                    </wps:wsp>
+                  </a:graphicData>
+                </a:graphic>
+              </wp:anchor>
+            </w:drawing>
+          </mc:Choice>
+          <mc:Fallback>
+            <w:pict>
+              <v:shape w14:anchorId="29F238A9" id="Conector recto de flecha 75" o:spid="_x0000_s1026" type="#_x0000_t32" style="position:absolute;margin-left:198.8pt;margin-top:17.35pt;width:90.25pt;height:.5pt;flip:y;z-index:251697152;visibility:visible;mso-wrap-style:square;mso-wrap-distance-left:9pt;mso-wrap-distance-top:0;mso-wrap-distance-right:9pt;mso-wrap-distance-bottom:0;mso-position-horizontal:absolute;mso-position-horizontal-relative:margin;mso-position-vertical:absolute;mso-position-vertical-relative:text" o:gfxdata="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" strokecolor="#ed7d31" strokeweight=".5pt">
+                <v:stroke startarrow="block" endarrow="block" joinstyle="miter"/>
+                <w10:wrap anchorx="margin"/>
+              </v:shape>
+            </w:pict>
+          </mc:Fallback>
+        </mc:AlternateContent>
+      </w:r>
+      <w:r>
+        <w:rPr>
+          <w:rFonts w:ascii="Microsoft Sans Serif" w:hAnsi="Microsoft Sans Serif" w:cs="Microsoft Sans Serif"/>
+          <w:b/>
+          <w:noProof/>
+          <w:lang w:eastAsia="es-ES"/>
+        </w:rPr>
+        <mc:AlternateContent>
+          <mc:Choice Requires="wps">
+            <w:drawing>
+              <wp:anchor distT="0" distB="0" distL="114300" distR="114300" simplePos="0" relativeHeight="251692032" behindDoc="0" locked="0" layoutInCell="1" allowOverlap="1" wp14:anchorId="6755EFE0" wp14:editId="66E0639A">
+                <wp:simplePos x="0" y="0"/>
+                <wp:positionH relativeFrom="margin">
+                  <wp:posOffset>51767</wp:posOffset>
+                </wp:positionH>
+                <wp:positionV relativeFrom="paragraph">
+                  <wp:posOffset>194746</wp:posOffset>
+                </wp:positionV>
+                <wp:extent cx="1146175" cy="6350"/>
+                <wp:effectExtent l="38100" t="76200" r="15875" b="88900"/>
+                <wp:wrapNone/>
+                <wp:docPr id="76" name="Conector recto de flecha 76"/>
+                <wp:cNvGraphicFramePr/>
+                <a:graphic xmlns:a="http://schemas.openxmlformats.org/drawingml/2006/main">
+                  <a:graphicData uri="http://schemas.microsoft.com/office/word/2010/wordprocessingShape">
+                    <wps:wsp>
+                      <wps:cNvCnPr/>
+                      <wps:spPr>
+                        <a:xfrm flipV="1">
+                          <a:off x="0" y="0"/>
+                          <a:ext cx="1146175" cy="6350"/>
+                        </a:xfrm>
+                        <a:prstGeom prst="straightConnector1">
+                          <a:avLst/>
+                        </a:prstGeom>
+                        <a:ln>
+                          <a:headEnd type="triangle"/>
+                          <a:tailEnd type="triangle"/>
+                        </a:ln>
+                      </wps:spPr>
+                      <wps:style>
+                        <a:lnRef idx="1">
+                          <a:schemeClr val="accent2"/>
+                        </a:lnRef>
+                        <a:fillRef idx="0">
+                          <a:schemeClr val="accent2"/>
+                        </a:fillRef>
+                        <a:effectRef idx="0">
+                          <a:schemeClr val="accent2"/>
+                        </a:effectRef>
+                        <a:fontRef idx="minor">
+                          <a:schemeClr val="tx1"/>
+                        </a:fontRef>
+                      </wps:style>
+                      <wps:bodyPr/>
+                    </wps:wsp>
+                  </a:graphicData>
+                </a:graphic>
+              </wp:anchor>
+            </w:drawing>
+          </mc:Choice>
+          <mc:Fallback>
+            <w:pict>
+              <v:shape w14:anchorId="5E136786" id="Conector recto de flecha 76" o:spid="_x0000_s1026" type="#_x0000_t32" style="position:absolute;margin-left:4.1pt;margin-top:15.35pt;width:90.25pt;height:.5pt;flip:y;z-index:251692032;visibility:visible;mso-wrap-style:square;mso-wrap-distance-left:9pt;mso-wrap-distance-top:0;mso-wrap-distance-right:9pt;mso-wrap-distance-bottom:0;mso-position-horizontal:absolute;mso-position-horizontal-relative:margin;mso-position-vertical:absolute;mso-position-vertical-relative:text" o:gfxdata="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" strokecolor="#ed7d31 [3205]" strokeweight=".5pt">
+                <v:stroke startarrow="block" endarrow="block" joinstyle="miter"/>
+                <w10:wrap anchorx="margin"/>
+              </v:shape>
+            </w:pict>
+          </mc:Fallback>
+        </mc:AlternateContent>
+      </w:r>
+      <w:r>
+        <w:rPr>
+          <w:rFonts w:ascii="Microsoft Sans Serif" w:hAnsi="Microsoft Sans Serif" w:cs="Microsoft Sans Serif"/>
+          <w:b/>
+          <w:noProof/>
+          <w:lang w:eastAsia="es-ES"/>
+        </w:rPr>
+        <mc:AlternateContent>
+          <mc:Choice Requires="wps">
+            <w:drawing>
+              <wp:anchor distT="0" distB="0" distL="114300" distR="114300" simplePos="0" relativeHeight="251691008" behindDoc="0" locked="0" layoutInCell="1" allowOverlap="1" wp14:anchorId="4959F51E" wp14:editId="1B1D6880">
+                <wp:simplePos x="0" y="0"/>
+                <wp:positionH relativeFrom="margin">
+                  <wp:align>left</wp:align>
+                </wp:positionH>
+                <wp:positionV relativeFrom="paragraph">
+                  <wp:posOffset>241575</wp:posOffset>
+                </wp:positionV>
+                <wp:extent cx="1201003" cy="1071349"/>
+                <wp:effectExtent l="0" t="0" r="18415" b="14605"/>
+                <wp:wrapNone/>
+                <wp:docPr id="77" name="Elipse 77"/>
+                <wp:cNvGraphicFramePr/>
+                <a:graphic xmlns:a="http://schemas.openxmlformats.org/drawingml/2006/main">
+                  <a:graphicData uri="http://schemas.microsoft.com/office/word/2010/wordprocessingShape">
+                    <wps:wsp>
+                      <wps:cNvSpPr/>
+                      <wps:spPr>
+                        <a:xfrm>
+                          <a:off x="0" y="0"/>
+                          <a:ext cx="1201003" cy="1071349"/>
+                        </a:xfrm>
+                        <a:prstGeom prst="ellipse">
+                          <a:avLst/>
+                        </a:prstGeom>
+                      </wps:spPr>
+                      <wps:style>
+                        <a:lnRef idx="2">
+                          <a:schemeClr val="accent1">
+                            <a:shade val="50000"/>
+                          </a:schemeClr>
+                        </a:lnRef>
+                        <a:fillRef idx="1">
+                          <a:schemeClr val="accent1"/>
+                        </a:fillRef>
+                        <a:effectRef idx="0">
+                          <a:schemeClr val="accent1"/>
+                        </a:effectRef>
+                        <a:fontRef idx="minor">
+                          <a:schemeClr val="lt1"/>
+                        </a:fontRef>
+                      </wps:style>
+                      <wps:txbx>
+                        <w:txbxContent>
+                          <w:p>
+                            <w:pPr>
+                              <w:jc w:val="center"/>
+                            </w:pPr>
+                            <w:r>
+                              <w:t>Imagen tutor</w:t>
+                            </w:r>
+                          </w:p>
+                        </w:txbxContent>
+                      </wps:txbx>
+                      <wps:bodyPr rot="0" spcFirstLastPara="0" vertOverflow="overflow" horzOverflow="overflow" vert="horz" wrap="square" lIns="91440" tIns="45720" rIns="91440" bIns="45720" numCol="1" spcCol="0" rtlCol="0" fromWordArt="0" anchor="ctr" anchorCtr="0" forceAA="0" compatLnSpc="1">
+                        <a:prstTxWarp prst="textNoShape">
+                          <a:avLst/>
+                        </a:prstTxWarp>
+                        <a:noAutofit/>
+                      </wps:bodyPr>
+                    </wps:wsp>
+                  </a:graphicData>
+                </a:graphic>
+              </wp:anchor>
+            </w:drawing>
+          </mc:Choice>
+          <mc:Fallback>
+            <w:pict>
+              <v:oval w14:anchorId="4959F51E" id="Elipse 77" o:spid="_x0000_s1077" style="position:absolute;margin-left:0;margin-top:19pt;width:94.55pt;height:84.35pt;z-index:251691008;visibility:visible;mso-wrap-style:square;mso-wrap-distance-left:9pt;mso-wrap-distance-top:0;mso-wrap-distance-right:9pt;mso-wrap-distance-bottom:0;mso-position-horizontal:left;mso-position-horizontal-relative:margin;mso-position-vertical:absolute;mso-position-vertical-relative:text;v-text-anchor:middle" o:gfxdata="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" fillcolor="#5b9bd5 [3204]" strokecolor="#1f4d78 [1604]" strokeweight="1pt">
+                <v:stroke joinstyle="miter"/>
+                <v:textbox>
+                  <w:txbxContent>
+                    <w:p>
+                      <w:pPr>
+                        <w:jc w:val="center"/>
+                      </w:pPr>
+                      <w:r>
+                        <w:t>Imagen tutor</w:t>
+                      </w:r>
+                    </w:p>
+                  </w:txbxContent>
+                </v:textbox>
+                <w10:wrap anchorx="margin"/>
+              </v:oval>
+            </w:pict>
+          </mc:Fallback>
+        </mc:AlternateContent>
+      </w:r>
+    </w:p>
+    <w:p>
+      <w:pPr>
+        <w:rPr>
+          <w:rFonts w:ascii="Microsoft Sans Serif" w:hAnsi="Microsoft Sans Serif" w:cs="Microsoft Sans Serif"/>
+          <w:b/>
+        </w:rPr>
+      </w:pPr>
+      <w:r>
+        <w:rPr>
+          <w:rFonts w:ascii="Microsoft Sans Serif" w:hAnsi="Microsoft Sans Serif" w:cs="Microsoft Sans Serif"/>
+          <w:b/>
+          <w:noProof/>
+          <w:lang w:eastAsia="es-ES"/>
+        </w:rPr>
+        <mc:AlternateContent>
+          <mc:Choice Requires="wps">
+            <w:drawing>
+              <wp:anchor distT="0" distB="0" distL="114300" distR="114300" simplePos="0" relativeHeight="251698176" behindDoc="0" locked="0" layoutInCell="1" allowOverlap="1" wp14:anchorId="523EBFDB" wp14:editId="4C5307BB">
+                <wp:simplePos x="0" y="0"/>
+                <wp:positionH relativeFrom="column">
+                  <wp:posOffset>3753144</wp:posOffset>
+                </wp:positionH>
+                <wp:positionV relativeFrom="paragraph">
+                  <wp:posOffset>41161</wp:posOffset>
+                </wp:positionV>
+                <wp:extent cx="0" cy="1112293"/>
+                <wp:effectExtent l="76200" t="38100" r="57150" b="50165"/>
+                <wp:wrapNone/>
+                <wp:docPr id="34" name="Conector recto de flecha 34"/>
+                <wp:cNvGraphicFramePr/>
+                <a:graphic xmlns:a="http://schemas.openxmlformats.org/drawingml/2006/main">
+                  <a:graphicData uri="http://schemas.microsoft.com/office/word/2010/wordprocessingShape">
+                    <wps:wsp>
+                      <wps:cNvCnPr/>
+                      <wps:spPr>
+                        <a:xfrm flipV="1">
+                          <a:off x="0" y="0"/>
+                          <a:ext cx="0" cy="1112293"/>
+                        </a:xfrm>
+                        <a:prstGeom prst="straightConnector1">
+                          <a:avLst/>
+                        </a:prstGeom>
+                        <a:ln>
+                          <a:headEnd type="triangle"/>
+                          <a:tailEnd type="triangle"/>
+                        </a:ln>
+                      </wps:spPr>
+                      <wps:style>
+                        <a:lnRef idx="1">
+                          <a:schemeClr val="accent2"/>
+                        </a:lnRef>
+                        <a:fillRef idx="0">
+                          <a:schemeClr val="accent2"/>
+                        </a:fillRef>
+                        <a:effectRef idx="0">
+                          <a:schemeClr val="accent2"/>
+                        </a:effectRef>
+                        <a:fontRef idx="minor">
+                          <a:schemeClr val="tx1"/>
+                        </a:fontRef>
+                      </wps:style>
+                      <wps:bodyPr/>
+                    </wps:wsp>
+                  </a:graphicData>
+                </a:graphic>
+                <wp14:sizeRelH relativeFrom="margin">
+                  <wp14:pctWidth>0</wp14:pctWidth>
+                </wp14:sizeRelH>
+                <wp14:sizeRelV relativeFrom="margin">
+                  <wp14:pctHeight>0</wp14:pctHeight>
+                </wp14:sizeRelV>
+              </wp:anchor>
+            </w:drawing>
+          </mc:Choice>
+          <mc:Fallback>
+            <w:pict>
+              <v:shape w14:anchorId="3B860163" id="Conector recto de flecha 34" o:spid="_x0000_s1026" type="#_x0000_t32" style="position:absolute;margin-left:295.5pt;margin-top:3.25pt;width:0;height:87.6pt;flip:y;z-index:251698176;visibility:visible;mso-wrap-style:square;mso-width-percent:0;mso-height-percent:0;mso-wrap-distance-left:9pt;mso-wrap-distance-top:0;mso-wrap-distance-right:9pt;mso-wrap-distance-bottom:0;mso-position-horizontal:absolute;mso-position-horizontal-relative:text;mso-position-vertical:absolute;mso-position-vertical-relative:text;mso-width-percent:0;mso-height-percent:0;mso-width-relative:margin;mso-height-relative:margin" o:gfxdata="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" strokecolor="#ed7d31 [3205]" strokeweight=".5pt">
+                <v:stroke startarrow="block" endarrow="block" joinstyle="miter"/>
+              </v:shape>
+            </w:pict>
+          </mc:Fallback>
+        </mc:AlternateContent>
+      </w:r>
+      <w:r>
+        <w:rPr>
+          <w:rFonts w:ascii="Microsoft Sans Serif" w:hAnsi="Microsoft Sans Serif" w:cs="Microsoft Sans Serif"/>
+          <w:b/>
+          <w:noProof/>
+          <w:lang w:eastAsia="es-ES"/>
+        </w:rPr>
+        <mc:AlternateContent>
+          <mc:Choice Requires="wps">
+            <w:drawing>
+              <wp:anchor distT="0" distB="0" distL="114300" distR="114300" simplePos="0" relativeHeight="251696128" behindDoc="0" locked="0" layoutInCell="1" allowOverlap="1" wp14:anchorId="285C5C3D" wp14:editId="7A4B58B0">
+                <wp:simplePos x="0" y="0"/>
+                <wp:positionH relativeFrom="margin">
+                  <wp:posOffset>2483892</wp:posOffset>
+                </wp:positionH>
+                <wp:positionV relativeFrom="paragraph">
+                  <wp:posOffset>19932</wp:posOffset>
+                </wp:positionV>
+                <wp:extent cx="1201003" cy="1071349"/>
+                <wp:effectExtent l="0" t="0" r="18415" b="14605"/>
+                <wp:wrapNone/>
+                <wp:docPr id="78" name="Elipse 78"/>
+                <wp:cNvGraphicFramePr/>
+                <a:graphic xmlns:a="http://schemas.openxmlformats.org/drawingml/2006/main">
+                  <a:graphicData uri="http://schemas.microsoft.com/office/word/2010/wordprocessingShape">
+                    <wps:wsp>
+                      <wps:cNvSpPr/>
+                      <wps:spPr>
+                        <a:xfrm>
+                          <a:off x="0" y="0"/>
+                          <a:ext cx="1201003" cy="1071349"/>
+                        </a:xfrm>
+                        <a:prstGeom prst="ellipse">
+                          <a:avLst/>
+                        </a:prstGeom>
+                        <a:solidFill>
+                          <a:srgbClr val="5B9BD5"/>
+                        </a:solidFill>
+                        <a:ln w="12700" cap="flat" cmpd="sng" algn="ctr">
+                          <a:solidFill>
+                            <a:srgbClr val="5B9BD5">
+                              <a:shade val="50000"/>
+                            </a:srgbClr>
+                          </a:solidFill>
+                          <a:prstDash val="solid"/>
+                          <a:miter lim="800000"/>
+                        </a:ln>
+                        <a:effectLst/>
+                      </wps:spPr>
+                      <wps:txbx>
+                        <w:txbxContent>
+                          <w:p>
+                            <w:pPr>
+                              <w:jc w:val="center"/>
+                              <w:rPr>
+                                <w:color w:val="FFFFFF" w:themeColor="background1"/>
+                              </w:rPr>
+                            </w:pPr>
+                            <w:r>
+                              <w:rPr>
+                                <w:color w:val="FFFFFF" w:themeColor="background1"/>
+                              </w:rPr>
+                              <w:t>Imagen galería profesores</w:t>
+                            </w:r>
+                          </w:p>
+                        </w:txbxContent>
+                      </wps:txbx>
+                      <wps:bodyPr rot="0" spcFirstLastPara="0" vertOverflow="overflow" horzOverflow="overflow" vert="horz" wrap="square" lIns="91440" tIns="45720" rIns="91440" bIns="45720" numCol="1" spcCol="0" rtlCol="0" fromWordArt="0" anchor="ctr" anchorCtr="0" forceAA="0" compatLnSpc="1">
+                        <a:prstTxWarp prst="textNoShape">
+                          <a:avLst/>
+                        </a:prstTxWarp>
+                        <a:noAutofit/>
+                      </wps:bodyPr>
+                    </wps:wsp>
+                  </a:graphicData>
+                </a:graphic>
+              </wp:anchor>
+            </w:drawing>
+          </mc:Choice>
+          <mc:Fallback>
+            <w:pict>
+              <v:oval w14:anchorId="285C5C3D" id="Elipse 78" o:spid="_x0000_s1078" style="position:absolute;margin-left:195.6pt;margin-top:1.55pt;width:94.55pt;height:84.35pt;z-index:251696128;visibility:visible;mso-wrap-style:square;mso-wrap-distance-left:9pt;mso-wrap-distance-top:0;mso-wrap-distance-right:9pt;mso-wrap-distance-bottom:0;mso-position-horizontal:absolute;mso-position-horizontal-relative:margin;mso-position-vertical:absolute;mso-position-vertical-relative:text;v-text-anchor:middle" o:gfxdata="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" fillcolor="#5b9bd5" strokecolor="#41719c" strokeweight="1pt">
+                <v:stroke joinstyle="miter"/>
+                <v:textbox>
+                  <w:txbxContent>
+                    <w:p>
+                      <w:pPr>
+                        <w:jc w:val="center"/>
+                        <w:rPr>
+                          <w:color w:val="FFFFFF" w:themeColor="background1"/>
+                        </w:rPr>
+                      </w:pPr>
+                      <w:r>
+                        <w:rPr>
+                          <w:color w:val="FFFFFF" w:themeColor="background1"/>
+                        </w:rPr>
+                        <w:t>Imagen galería profesores</w:t>
+                      </w:r>
+                    </w:p>
+                  </w:txbxContent>
+                </v:textbox>
+                <w10:wrap anchorx="margin"/>
+              </v:oval>
+            </w:pict>
+          </mc:Fallback>
+        </mc:AlternateContent>
+      </w:r>
+      <w:r>
+        <w:rPr>
+          <w:rFonts w:ascii="Microsoft Sans Serif" w:hAnsi="Microsoft Sans Serif" w:cs="Microsoft Sans Serif"/>
+          <w:b/>
+          <w:noProof/>
+          <w:lang w:eastAsia="es-ES"/>
+        </w:rPr>
+        <mc:AlternateContent>
+          <mc:Choice Requires="wps">
+            <w:drawing>
+              <wp:anchor distT="0" distB="0" distL="114300" distR="114300" simplePos="0" relativeHeight="251693056" behindDoc="0" locked="0" layoutInCell="1" allowOverlap="1" wp14:anchorId="3796518C" wp14:editId="1CC33A35">
+                <wp:simplePos x="0" y="0"/>
+                <wp:positionH relativeFrom="column">
+                  <wp:posOffset>1246211</wp:posOffset>
+                </wp:positionH>
+                <wp:positionV relativeFrom="paragraph">
+                  <wp:posOffset>18396</wp:posOffset>
+                </wp:positionV>
+                <wp:extent cx="0" cy="1112293"/>
+                <wp:effectExtent l="76200" t="38100" r="57150" b="50165"/>
+                <wp:wrapNone/>
+                <wp:docPr id="79" name="Conector recto de flecha 79"/>
+                <wp:cNvGraphicFramePr/>
+                <a:graphic xmlns:a="http://schemas.openxmlformats.org/drawingml/2006/main">
+                  <a:graphicData uri="http://schemas.microsoft.com/office/word/2010/wordprocessingShape">
+                    <wps:wsp>
+                      <wps:cNvCnPr/>
+                      <wps:spPr>
+                        <a:xfrm flipV="1">
+                          <a:off x="0" y="0"/>
+                          <a:ext cx="0" cy="1112293"/>
+                        </a:xfrm>
+                        <a:prstGeom prst="straightConnector1">
+                          <a:avLst/>
+                        </a:prstGeom>
+                        <a:ln>
+                          <a:headEnd type="triangle"/>
+                          <a:tailEnd type="triangle"/>
+                        </a:ln>
+                      </wps:spPr>
+                      <wps:style>
+                        <a:lnRef idx="1">
+                          <a:schemeClr val="accent2"/>
+                        </a:lnRef>
+                        <a:fillRef idx="0">
+                          <a:schemeClr val="accent2"/>
+                        </a:fillRef>
+                        <a:effectRef idx="0">
+                          <a:schemeClr val="accent2"/>
+                        </a:effectRef>
+                        <a:fontRef idx="minor">
+                          <a:schemeClr val="tx1"/>
+                        </a:fontRef>
+                      </wps:style>
+                      <wps:bodyPr/>
+                    </wps:wsp>
+                  </a:graphicData>
+                </a:graphic>
+                <wp14:sizeRelH relativeFrom="margin">
+                  <wp14:pctWidth>0</wp14:pctWidth>
+                </wp14:sizeRelH>
+                <wp14:sizeRelV relativeFrom="margin">
+                  <wp14:pctHeight>0</wp14:pctHeight>
+                </wp14:sizeRelV>
+              </wp:anchor>
+            </w:drawing>
+          </mc:Choice>
+          <mc:Fallback>
+            <w:pict>
+              <v:shape w14:anchorId="080C4A1A" id="Conector recto de flecha 79" o:spid="_x0000_s1026" type="#_x0000_t32" style="position:absolute;margin-left:98.15pt;margin-top:1.45pt;width:0;height:87.6pt;flip:y;z-index:251693056;visibility:visible;mso-wrap-style:square;mso-width-percent:0;mso-height-percent:0;mso-wrap-distance-left:9pt;mso-wrap-distance-top:0;mso-wrap-distance-right:9pt;mso-wrap-distance-bottom:0;mso-position-horizontal:absolute;mso-position-horizontal-relative:text;mso-position-vertical:absolute;mso-position-vertical-relative:text;mso-width-percent:0;mso-height-percent:0;mso-width-relative:margin;mso-height-relative:margin" o:gfxdata="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" strokecolor="#ed7d31 [3205]" strokeweight=".5pt">
+                <v:stroke startarrow="block" endarrow="block" joinstyle="miter"/>
+              </v:shape>
+            </w:pict>
+          </mc:Fallback>
+        </mc:AlternateContent>
+      </w:r>
+    </w:p>
+    <w:p>
+      <w:pPr>
+        <w:rPr>
+          <w:rFonts w:ascii="Microsoft Sans Serif" w:hAnsi="Microsoft Sans Serif" w:cs="Microsoft Sans Serif"/>
+          <w:b/>
+        </w:rPr>
+      </w:pPr>
+      <w:r>
+        <w:rPr>
+          <w:noProof/>
+          <w:lang w:eastAsia="es-ES"/>
+        </w:rPr>
+        <mc:AlternateContent>
+          <mc:Choice Requires="wps">
+            <w:drawing>
+              <wp:anchor distT="0" distB="0" distL="114300" distR="114300" simplePos="0" relativeHeight="251700224" behindDoc="0" locked="0" layoutInCell="1" allowOverlap="1" wp14:anchorId="089CCEA3" wp14:editId="02AFEC5B">
+                <wp:simplePos x="0" y="0"/>
+                <wp:positionH relativeFrom="column">
+                  <wp:posOffset>3800901</wp:posOffset>
+                </wp:positionH>
+                <wp:positionV relativeFrom="paragraph">
+                  <wp:posOffset>177421</wp:posOffset>
+                </wp:positionV>
+                <wp:extent cx="730155" cy="258748"/>
+                <wp:effectExtent l="0" t="0" r="13335" b="27305"/>
+                <wp:wrapNone/>
+                <wp:docPr id="37" name="Cuadro de texto 37"/>
+                <wp:cNvGraphicFramePr/>
+                <a:graphic xmlns:a="http://schemas.openxmlformats.org/drawingml/2006/main">
+                  <a:graphicData uri="http://schemas.microsoft.com/office/word/2010/wordprocessingShape">
+                    <wps:wsp>
+                      <wps:cNvSpPr txBox="1"/>
+                      <wps:spPr>
+                        <a:xfrm>
+                          <a:off x="0" y="0"/>
+                          <a:ext cx="730155" cy="258748"/>
+                        </a:xfrm>
+                        <a:prstGeom prst="rect">
+                          <a:avLst/>
+                        </a:prstGeom>
+                        <a:solidFill>
+                          <a:sysClr val="window" lastClr="FFFFFF"/>
+                        </a:solidFill>
+                        <a:ln w="6350">
+                          <a:solidFill>
+                            <a:sysClr val="window" lastClr="FFFFFF"/>
+                          </a:solidFill>
+                        </a:ln>
+                      </wps:spPr>
+                      <wps:txbx>
+                        <w:txbxContent>
+                          <w:p>
+                            <w:pPr>
+                              <w:rPr>
+                                <w:sz w:val="18"/>
+                                <w:szCs w:val="18"/>
+                              </w:rPr>
+                            </w:pPr>
+                            <w:r>
+                              <w:rPr>
+                                <w:sz w:val="18"/>
+                                <w:szCs w:val="18"/>
+                              </w:rPr>
+                              <w:t>281</w:t>
+                            </w:r>
+                            <w:r>
+                              <w:rPr>
+                                <w:sz w:val="18"/>
+                                <w:szCs w:val="18"/>
+                              </w:rPr>
+                              <w:t xml:space="preserve"> píxeles</w:t>
+                            </w:r>
+                          </w:p>
+                        </w:txbxContent>
+                      </wps:txbx>
+                      <wps:bodyPr rot="0" spcFirstLastPara="0" vertOverflow="overflow" horzOverflow="overflow" vert="horz" wrap="square" lIns="91440" tIns="45720" rIns="91440" bIns="45720" numCol="1" spcCol="0" rtlCol="0" fromWordArt="0" anchor="t" anchorCtr="0" forceAA="0" compatLnSpc="1">
+                        <a:prstTxWarp prst="textNoShape">
+                          <a:avLst/>
+                        </a:prstTxWarp>
+                        <a:noAutofit/>
+                      </wps:bodyPr>
+                    </wps:wsp>
+                  </a:graphicData>
+                </a:graphic>
+                <wp14:sizeRelH relativeFrom="margin">
+                  <wp14:pctWidth>0</wp14:pctWidth>
+                </wp14:sizeRelH>
+                <wp14:sizeRelV relativeFrom="margin">
+                  <wp14:pctHeight>0</wp14:pctHeight>
+                </wp14:sizeRelV>
+              </wp:anchor>
+            </w:drawing>
+          </mc:Choice>
+          <mc:Fallback>
+            <w:pict>
+              <v:shape w14:anchorId="089CCEA3" id="Cuadro de texto 37" o:spid="_x0000_s1079" type="#_x0000_t202" style="position:absolute;margin-left:299.3pt;margin-top:13.95pt;width:57.5pt;height:20.35pt;z-index:251700224;visibility:visible;mso-wrap-style:square;mso-width-percent:0;mso-height-percent:0;mso-wrap-distance-left:9pt;mso-wrap-distance-top:0;mso-wrap-distance-right:9pt;mso-wrap-distance-bottom:0;mso-position-horizontal:absolute;mso-position-horizontal-relative:text;mso-position-vertical:absolute;mso-position-vertical-relative:text;mso-width-percent:0;mso-height-percent:0;mso-width-relative:margin;mso-height-relative:margin;v-text-anchor:top" o:gfxdata="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" fillcolor="window" strokecolor="window" strokeweight=".5pt">
+                <v:textbox>
+                  <w:txbxContent>
+                    <w:p>
+                      <w:pPr>
+                        <w:rPr>
+                          <w:sz w:val="18"/>
+                          <w:szCs w:val="18"/>
+                        </w:rPr>
+                      </w:pPr>
+                      <w:r>
+                        <w:rPr>
+                          <w:sz w:val="18"/>
+                          <w:szCs w:val="18"/>
+                        </w:rPr>
+                        <w:t>281</w:t>
+                      </w:r>
+                      <w:r>
+                        <w:rPr>
+                          <w:sz w:val="18"/>
+                          <w:szCs w:val="18"/>
+                        </w:rPr>
+                        <w:t xml:space="preserve"> píxeles</w:t>
+                      </w:r>
+                    </w:p>
+                  </w:txbxContent>
+                </v:textbox>
+              </v:shape>
+            </w:pict>
+          </mc:Fallback>
+        </mc:AlternateContent>
+      </w:r>
+      <w:r>
+        <w:rPr>
+          <w:noProof/>
+          <w:lang w:eastAsia="es-ES"/>
+        </w:rPr>
+        <mc:AlternateContent>
+          <mc:Choice Requires="wps">
+            <w:drawing>
+              <wp:anchor distT="0" distB="0" distL="114300" distR="114300" simplePos="0" relativeHeight="251695104" behindDoc="0" locked="0" layoutInCell="1" allowOverlap="1" wp14:anchorId="320B07D2" wp14:editId="6C37D5EF">
+                <wp:simplePos x="0" y="0"/>
+                <wp:positionH relativeFrom="column">
+                  <wp:posOffset>1276066</wp:posOffset>
+                </wp:positionH>
+                <wp:positionV relativeFrom="paragraph">
+                  <wp:posOffset>150125</wp:posOffset>
+                </wp:positionV>
+                <wp:extent cx="730155" cy="258748"/>
+                <wp:effectExtent l="0" t="0" r="13335" b="27305"/>
+                <wp:wrapNone/>
+                <wp:docPr id="80" name="Cuadro de texto 80"/>
+                <wp:cNvGraphicFramePr/>
+                <a:graphic xmlns:a="http://schemas.openxmlformats.org/drawingml/2006/main">
+                  <a:graphicData uri="http://schemas.microsoft.com/office/word/2010/wordprocessingShape">
+                    <wps:wsp>
+                      <wps:cNvSpPr txBox="1"/>
+                      <wps:spPr>
+                        <a:xfrm>
+                          <a:off x="0" y="0"/>
+                          <a:ext cx="730155" cy="258748"/>
+                        </a:xfrm>
+                        <a:prstGeom prst="rect">
+                          <a:avLst/>
+                        </a:prstGeom>
+                        <a:solidFill>
+                          <a:sysClr val="window" lastClr="FFFFFF"/>
+                        </a:solidFill>
+                        <a:ln w="6350">
+                          <a:solidFill>
+                            <a:sysClr val="window" lastClr="FFFFFF"/>
+                          </a:solidFill>
+                        </a:ln>
+                      </wps:spPr>
+                      <wps:txbx>
+                        <w:txbxContent>
+                          <w:p>
+                            <w:pPr>
+                              <w:rPr>
+                                <w:sz w:val="18"/>
+                                <w:szCs w:val="18"/>
+                              </w:rPr>
+                            </w:pPr>
+                            <w:r>
+                              <w:rPr>
+                                <w:sz w:val="18"/>
+                                <w:szCs w:val="18"/>
+                              </w:rPr>
+                              <w:t>206</w:t>
+                            </w:r>
+                            <w:r>
+                              <w:rPr>
+                                <w:sz w:val="18"/>
+                                <w:szCs w:val="18"/>
+                              </w:rPr>
+                              <w:t xml:space="preserve"> píxeles</w:t>
+                            </w:r>
+                          </w:p>
+                        </w:txbxContent>
+                      </wps:txbx>
+                      <wps:bodyPr rot="0" spcFirstLastPara="0" vertOverflow="overflow" horzOverflow="overflow" vert="horz" wrap="square" lIns="91440" tIns="45720" rIns="91440" bIns="45720" numCol="1" spcCol="0" rtlCol="0" fromWordArt="0" anchor="t" anchorCtr="0" forceAA="0" compatLnSpc="1">
+                        <a:prstTxWarp prst="textNoShape">
+                          <a:avLst/>
+                        </a:prstTxWarp>
+                        <a:noAutofit/>
+                      </wps:bodyPr>
+                    </wps:wsp>
+                  </a:graphicData>
+                </a:graphic>
+                <wp14:sizeRelH relativeFrom="margin">
+                  <wp14:pctWidth>0</wp14:pctWidth>
+                </wp14:sizeRelH>
+                <wp14:sizeRelV relativeFrom="margin">
+                  <wp14:pctHeight>0</wp14:pctHeight>
+                </wp14:sizeRelV>
+              </wp:anchor>
+            </w:drawing>
+          </mc:Choice>
+          <mc:Fallback>
+            <w:pict>
+              <v:shape w14:anchorId="320B07D2" id="Cuadro de texto 80" o:spid="_x0000_s1080" type="#_x0000_t202" style="position:absolute;margin-left:100.5pt;margin-top:11.8pt;width:57.5pt;height:20.35pt;z-index:251695104;visibility:visible;mso-wrap-style:square;mso-width-percent:0;mso-height-percent:0;mso-wrap-distance-left:9pt;mso-wrap-distance-top:0;mso-wrap-distance-right:9pt;mso-wrap-distance-bottom:0;mso-position-horizontal:absolute;mso-position-horizontal-relative:text;mso-position-vertical:absolute;mso-position-vertical-relative:text;mso-width-percent:0;mso-height-percent:0;mso-width-relative:margin;mso-height-relative:margin;v-text-anchor:top" o:gfxdata="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" fillcolor="window" strokecolor="window" strokeweight=".5pt">
+                <v:textbox>
+                  <w:txbxContent>
+                    <w:p>
+                      <w:pPr>
+                        <w:rPr>
+                          <w:sz w:val="18"/>
+                          <w:szCs w:val="18"/>
+                        </w:rPr>
+                      </w:pPr>
+                      <w:r>
+                        <w:rPr>
+                          <w:sz w:val="18"/>
+                          <w:szCs w:val="18"/>
+                        </w:rPr>
+                        <w:t>206</w:t>
+                      </w:r>
+                      <w:r>
+                        <w:rPr>
+                          <w:sz w:val="18"/>
+                          <w:szCs w:val="18"/>
+                        </w:rPr>
+                        <w:t xml:space="preserve"> píxeles</w:t>
+                      </w:r>
+                    </w:p>
+                  </w:txbxContent>
+                </v:textbox>
+              </v:shape>
+            </w:pict>
+          </mc:Fallback>
+        </mc:AlternateContent>
+      </w:r>
+    </w:p>
+    <w:p>
+      <w:pPr>
+        <w:rPr>
+          <w:rFonts w:ascii="Microsoft Sans Serif" w:hAnsi="Microsoft Sans Serif" w:cs="Microsoft Sans Serif"/>
+          <w:b/>
+        </w:rPr>
+      </w:pPr>
+    </w:p>
+    <w:p>
+      <w:pPr>
+        <w:rPr>
+          <w:rFonts w:ascii="Microsoft Sans Serif" w:hAnsi="Microsoft Sans Serif" w:cs="Microsoft Sans Serif"/>
+          <w:b/>
+        </w:rPr>
+      </w:pPr>
+    </w:p>
+    <w:p>
+      <w:pPr>
+        <w:rPr>
+          <w:rFonts w:ascii="Microsoft Sans Serif" w:hAnsi="Microsoft Sans Serif" w:cs="Microsoft Sans Serif"/>
+          <w:b/>
+        </w:rPr>
+      </w:pPr>
+    </w:p>
+    <w:p>
+      <w:pPr>
+        <w:rPr>
+          <w:rFonts w:ascii="Microsoft Sans Serif" w:hAnsi="Microsoft Sans Serif" w:cs="Microsoft Sans Serif"/>
+          <w:b/>
+        </w:rPr>
+      </w:pPr>
+    </w:p>
+    <w:p>
+      <w:pPr>
+        <w:rPr>
+          <w:rFonts w:ascii="Microsoft Sans Serif" w:hAnsi="Microsoft Sans Serif" w:cs="Microsoft Sans Serif"/>
+          <w:b/>
+        </w:rPr>
+      </w:pPr>
+      <w:r>
+        <w:rPr>
+          <w:rFonts w:ascii="Microsoft Sans Serif" w:hAnsi="Microsoft Sans Serif" w:cs="Microsoft Sans Serif"/>
+          <w:b/>
+        </w:rPr>
+        <w:t>Botones</w:t>
+      </w:r>
+    </w:p>
+    <w:p>
+      <w:pPr>
+        <w:rPr>
+          <w:rFonts w:ascii="Microsoft Sans Serif" w:hAnsi="Microsoft Sans Serif" w:cs="Microsoft Sans Serif"/>
+        </w:rPr>
+      </w:pPr>
+      <w:r>
+        <w:rPr>
+          <w:rFonts w:ascii="Microsoft Sans Serif" w:hAnsi="Microsoft Sans Serif" w:cs="Microsoft Sans Serif"/>
+        </w:rPr>
+        <w:t xml:space="preserve">Los botones de la página de contacto tienen un borde sólido de 2px color azul </w:t>
+      </w:r>
+      <w:r>
+        <w:rPr>
+          <w:rFonts w:ascii="Microsoft Sans Serif" w:hAnsi="Microsoft Sans Serif" w:cs="Microsoft Sans Serif"/>
+        </w:rPr>
+        <w:t>#0087E0</w:t>
+      </w:r>
+      <w:r>
+        <w:rPr>
+          <w:rFonts w:ascii="Microsoft Sans Serif" w:hAnsi="Microsoft Sans Serif" w:cs="Microsoft Sans Serif"/>
+        </w:rPr>
+        <w:t xml:space="preserve">. Tienen una curvatura en las esquinas de 15px y el fondo cambia a azul </w:t>
+      </w:r>
+      <w:r>
+        <w:rPr>
+          <w:rFonts w:ascii="Microsoft Sans Serif" w:hAnsi="Microsoft Sans Serif" w:cs="Microsoft Sans Serif"/>
+          <w:color w:val="222222"/>
+        </w:rPr>
+        <w:t>#0087E0 cuando se pasa el ratón por encima</w:t>
+      </w:r>
+      <w:r>
+        <w:rPr>
+          <w:rFonts w:ascii="Microsoft Sans Serif" w:hAnsi="Microsoft Sans Serif" w:cs="Microsoft Sans Serif"/>
+          <w:color w:val="222222"/>
+        </w:rPr>
+        <w:t>. Sus dimensiones son de 140x50px.</w:t>
+      </w:r>
+    </w:p>
+    <w:p>
+      <w:r>
+        <w:rPr>
+          <w:noProof/>
+          <w:lang w:eastAsia="es-ES"/>
+        </w:rPr>
+        <mc:AlternateContent>
+          <mc:Choice Requires="wps">
+            <w:drawing>
+              <wp:anchor distT="0" distB="0" distL="114300" distR="114300" simplePos="0" relativeHeight="251702272" behindDoc="0" locked="0" layoutInCell="1" allowOverlap="1" wp14:anchorId="35173014" wp14:editId="559C4BA7">
+                <wp:simplePos x="0" y="0"/>
+                <wp:positionH relativeFrom="column">
+                  <wp:posOffset>1651379</wp:posOffset>
+                </wp:positionH>
+                <wp:positionV relativeFrom="paragraph">
+                  <wp:posOffset>-635</wp:posOffset>
+                </wp:positionV>
+                <wp:extent cx="730155" cy="258748"/>
+                <wp:effectExtent l="0" t="0" r="13335" b="27305"/>
+                <wp:wrapNone/>
+                <wp:docPr id="81" name="Cuadro de texto 81"/>
+                <wp:cNvGraphicFramePr/>
+                <a:graphic xmlns:a="http://schemas.openxmlformats.org/drawingml/2006/main">
+                  <a:graphicData uri="http://schemas.microsoft.com/office/word/2010/wordprocessingShape">
+                    <wps:wsp>
+                      <wps:cNvSpPr txBox="1"/>
+                      <wps:spPr>
+                        <a:xfrm>
+                          <a:off x="0" y="0"/>
+                          <a:ext cx="730155" cy="258748"/>
+                        </a:xfrm>
+                        <a:prstGeom prst="rect">
+                          <a:avLst/>
+                        </a:prstGeom>
+                        <a:solidFill>
+                          <a:sysClr val="window" lastClr="FFFFFF"/>
+                        </a:solidFill>
+                        <a:ln w="6350">
+                          <a:solidFill>
+                            <a:sysClr val="window" lastClr="FFFFFF"/>
+                          </a:solidFill>
+                        </a:ln>
+                      </wps:spPr>
+                      <wps:txbx>
+                        <w:txbxContent>
+                          <w:p>
+                            <w:pPr>
+                              <w:rPr>
+                                <w:sz w:val="18"/>
+                                <w:szCs w:val="18"/>
+                              </w:rPr>
+                            </w:pPr>
+                            <w:r>
+                              <w:rPr>
+                                <w:sz w:val="18"/>
+                                <w:szCs w:val="18"/>
+                              </w:rPr>
+                              <w:t>140</w:t>
+                            </w:r>
+                            <w:r>
+                              <w:rPr>
+                                <w:sz w:val="18"/>
+                                <w:szCs w:val="18"/>
+                              </w:rPr>
+                              <w:t xml:space="preserve"> píxeles</w:t>
+                            </w:r>
+                          </w:p>
+                        </w:txbxContent>
+                      </wps:txbx>
+                      <wps:bodyPr rot="0" spcFirstLastPara="0" vertOverflow="overflow" horzOverflow="overflow" vert="horz" wrap="square" lIns="91440" tIns="45720" rIns="91440" bIns="45720" numCol="1" spcCol="0" rtlCol="0" fromWordArt="0" anchor="t" anchorCtr="0" forceAA="0" compatLnSpc="1">
+                        <a:prstTxWarp prst="textNoShape">
+                          <a:avLst/>
+                        </a:prstTxWarp>
+                        <a:noAutofit/>
+                      </wps:bodyPr>
+                    </wps:wsp>
+                  </a:graphicData>
+                </a:graphic>
+                <wp14:sizeRelH relativeFrom="margin">
+                  <wp14:pctWidth>0</wp14:pctWidth>
+                </wp14:sizeRelH>
+                <wp14:sizeRelV relativeFrom="margin">
+                  <wp14:pctHeight>0</wp14:pctHeight>
+                </wp14:sizeRelV>
+              </wp:anchor>
+            </w:drawing>
+          </mc:Choice>
+          <mc:Fallback>
+            <w:pict>
+              <v:shape w14:anchorId="35173014" id="Cuadro de texto 81" o:spid="_x0000_s1081" type="#_x0000_t202" style="position:absolute;margin-left:130.05pt;margin-top:-.05pt;width:57.5pt;height:20.35pt;z-index:251702272;visibility:visible;mso-wrap-style:square;mso-width-percent:0;mso-height-percent:0;mso-wrap-distance-left:9pt;mso-wrap-distance-top:0;mso-wrap-distance-right:9pt;mso-wrap-distance-bottom:0;mso-position-horizontal:absolute;mso-position-horizontal-relative:text;mso-position-vertical:absolute;mso-position-vertical-relative:text;mso-width-percent:0;mso-height-percent:0;mso-width-relative:margin;mso-height-relative:margin;v-text-anchor:top" o:gfxdata="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" fillcolor="window" strokecolor="window" strokeweight=".5pt">
+                <v:textbox>
+                  <w:txbxContent>
+                    <w:p>
+                      <w:pPr>
+                        <w:rPr>
+                          <w:sz w:val="18"/>
+                          <w:szCs w:val="18"/>
+                        </w:rPr>
+                      </w:pPr>
+                      <w:r>
+                        <w:rPr>
+                          <w:sz w:val="18"/>
+                          <w:szCs w:val="18"/>
+                        </w:rPr>
+                        <w:t>140</w:t>
+                      </w:r>
+                      <w:r>
+                        <w:rPr>
+                          <w:sz w:val="18"/>
+                          <w:szCs w:val="18"/>
+                        </w:rPr>
+                        <w:t xml:space="preserve"> píxeles</w:t>
+                      </w:r>
+                    </w:p>
+                  </w:txbxContent>
+                </v:textbox>
+              </v:shape>
+            </w:pict>
+          </mc:Fallback>
+        </mc:AlternateContent>
+      </w:r>
+    </w:p>
+    <w:p>
+      <w:r>
+        <w:rPr>
+          <w:noProof/>
+          <w:lang w:eastAsia="es-ES"/>
+        </w:rPr>
+        <mc:AlternateContent>
+          <mc:Choice Requires="wps">
+            <w:drawing>
+              <wp:anchor distT="0" distB="0" distL="114300" distR="114300" simplePos="0" relativeHeight="251704320" behindDoc="0" locked="0" layoutInCell="1" allowOverlap="1" wp14:anchorId="680F1E15" wp14:editId="2701F25C">
+                <wp:simplePos x="0" y="0"/>
+                <wp:positionH relativeFrom="column">
+                  <wp:posOffset>2804606</wp:posOffset>
+                </wp:positionH>
+                <wp:positionV relativeFrom="paragraph">
+                  <wp:posOffset>225140</wp:posOffset>
+                </wp:positionV>
+                <wp:extent cx="730155" cy="258748"/>
+                <wp:effectExtent l="0" t="0" r="13335" b="27305"/>
+                <wp:wrapNone/>
+                <wp:docPr id="82" name="Cuadro de texto 82"/>
+                <wp:cNvGraphicFramePr/>
+                <a:graphic xmlns:a="http://schemas.openxmlformats.org/drawingml/2006/main">
+                  <a:graphicData uri="http://schemas.microsoft.com/office/word/2010/wordprocessingShape">
+                    <wps:wsp>
+                      <wps:cNvSpPr txBox="1"/>
+                      <wps:spPr>
+                        <a:xfrm>
+                          <a:off x="0" y="0"/>
+                          <a:ext cx="730155" cy="258748"/>
+                        </a:xfrm>
+                        <a:prstGeom prst="rect">
+                          <a:avLst/>
+                        </a:prstGeom>
+                        <a:solidFill>
+                          <a:sysClr val="window" lastClr="FFFFFF"/>
+                        </a:solidFill>
+                        <a:ln w="6350">
+                          <a:solidFill>
+                            <a:sysClr val="window" lastClr="FFFFFF"/>
+                          </a:solidFill>
+                        </a:ln>
+                      </wps:spPr>
+                      <wps:txbx>
+                        <w:txbxContent>
+                          <w:p>
+                            <w:pPr>
+                              <w:rPr>
+                                <w:sz w:val="18"/>
+                                <w:szCs w:val="18"/>
+                              </w:rPr>
+                            </w:pPr>
+                            <w:r>
+                              <w:rPr>
+                                <w:sz w:val="18"/>
+                                <w:szCs w:val="18"/>
+                              </w:rPr>
+                              <w:t>50</w:t>
+                            </w:r>
+                            <w:r>
+                              <w:rPr>
+                                <w:sz w:val="18"/>
+                                <w:szCs w:val="18"/>
+                              </w:rPr>
+                              <w:t xml:space="preserve"> píxeles</w:t>
+                            </w:r>
+                          </w:p>
+                        </w:txbxContent>
+                      </wps:txbx>
+                      <wps:bodyPr rot="0" spcFirstLastPara="0" vertOverflow="overflow" horzOverflow="overflow" vert="horz" wrap="square" lIns="91440" tIns="45720" rIns="91440" bIns="45720" numCol="1" spcCol="0" rtlCol="0" fromWordArt="0" anchor="t" anchorCtr="0" forceAA="0" compatLnSpc="1">
+                        <a:prstTxWarp prst="textNoShape">
+                          <a:avLst/>
+                        </a:prstTxWarp>
+                        <a:noAutofit/>
+                      </wps:bodyPr>
+                    </wps:wsp>
+                  </a:graphicData>
+                </a:graphic>
+                <wp14:sizeRelH relativeFrom="margin">
+                  <wp14:pctWidth>0</wp14:pctWidth>
+                </wp14:sizeRelH>
+                <wp14:sizeRelV relativeFrom="margin">
+                  <wp14:pctHeight>0</wp14:pctHeight>
+                </wp14:sizeRelV>
+              </wp:anchor>
+            </w:drawing>
+          </mc:Choice>
+          <mc:Fallback>
+            <w:pict>
+              <v:shape w14:anchorId="680F1E15" id="Cuadro de texto 82" o:spid="_x0000_s1082" type="#_x0000_t202" style="position:absolute;margin-left:220.85pt;margin-top:17.75pt;width:57.5pt;height:20.35pt;z-index:251704320;visibility:visible;mso-wrap-style:square;mso-width-percent:0;mso-height-percent:0;mso-wrap-distance-left:9pt;mso-wrap-distance-top:0;mso-wrap-distance-right:9pt;mso-wrap-distance-bottom:0;mso-position-horizontal:absolute;mso-position-horizontal-relative:text;mso-position-vertical:absolute;mso-position-vertical-relative:text;mso-width-percent:0;mso-height-percent:0;mso-width-relative:margin;mso-height-relative:margin;v-text-anchor:top" o:gfxdata="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" fillcolor="window" strokecolor="window" strokeweight=".5pt">
+                <v:textbox>
+                  <w:txbxContent>
+                    <w:p>
+                      <w:pPr>
+                        <w:rPr>
+                          <w:sz w:val="18"/>
+                          <w:szCs w:val="18"/>
+                        </w:rPr>
+                      </w:pPr>
+                      <w:r>
+                        <w:rPr>
+                          <w:sz w:val="18"/>
+                          <w:szCs w:val="18"/>
+                        </w:rPr>
+                        <w:t>50</w:t>
+                      </w:r>
+                      <w:r>
+                        <w:rPr>
+                          <w:sz w:val="18"/>
+                          <w:szCs w:val="18"/>
+                        </w:rPr>
+                        <w:t xml:space="preserve"> píxeles</w:t>
+                      </w:r>
+                    </w:p>
+                  </w:txbxContent>
+                </v:textbox>
+              </v:shape>
+            </w:pict>
+          </mc:Fallback>
+        </mc:AlternateContent>
+      </w:r>
+      <w:r>
+        <w:rPr>
+          <w:rFonts w:ascii="Microsoft Sans Serif" w:hAnsi="Microsoft Sans Serif" w:cs="Microsoft Sans Serif"/>
+          <w:b/>
+          <w:noProof/>
+          <w:lang w:eastAsia="es-ES"/>
+        </w:rPr>
+        <mc:AlternateContent>
+          <mc:Choice Requires="wps">
+            <w:drawing>
+              <wp:anchor distT="0" distB="0" distL="114300" distR="114300" simplePos="0" relativeHeight="251703296" behindDoc="0" locked="0" layoutInCell="1" allowOverlap="1" wp14:anchorId="10BB6806" wp14:editId="0092754A">
+                <wp:simplePos x="0" y="0"/>
+                <wp:positionH relativeFrom="margin">
+                  <wp:align>center</wp:align>
+                </wp:positionH>
+                <wp:positionV relativeFrom="paragraph">
+                  <wp:posOffset>72883</wp:posOffset>
+                </wp:positionV>
+                <wp:extent cx="13647" cy="477672"/>
+                <wp:effectExtent l="76200" t="38100" r="62865" b="55880"/>
+                <wp:wrapNone/>
+                <wp:docPr id="83" name="Conector recto de flecha 83"/>
+                <wp:cNvGraphicFramePr/>
+                <a:graphic xmlns:a="http://schemas.openxmlformats.org/drawingml/2006/main">
+                  <a:graphicData uri="http://schemas.microsoft.com/office/word/2010/wordprocessingShape">
+                    <wps:wsp>
+                      <wps:cNvCnPr/>
+                      <wps:spPr>
+                        <a:xfrm>
+                          <a:off x="0" y="0"/>
+                          <a:ext cx="13647" cy="477672"/>
+                        </a:xfrm>
+                        <a:prstGeom prst="straightConnector1">
+                          <a:avLst/>
+                        </a:prstGeom>
+                        <a:ln>
+                          <a:headEnd type="triangle"/>
+                          <a:tailEnd type="triangle"/>
+                        </a:ln>
+                      </wps:spPr>
+                      <wps:style>
+                        <a:lnRef idx="1">
+                          <a:schemeClr val="accent2"/>
+                        </a:lnRef>
+                        <a:fillRef idx="0">
+                          <a:schemeClr val="accent2"/>
+                        </a:fillRef>
+                        <a:effectRef idx="0">
+                          <a:schemeClr val="accent2"/>
+                        </a:effectRef>
+                        <a:fontRef idx="minor">
+                          <a:schemeClr val="tx1"/>
+                        </a:fontRef>
+                      </wps:style>
+                      <wps:bodyPr/>
+                    </wps:wsp>
+                  </a:graphicData>
+                </a:graphic>
+              </wp:anchor>
+            </w:drawing>
+          </mc:Choice>
+          <mc:Fallback>
+            <w:pict>
+              <v:shape w14:anchorId="4662FBF7" id="Conector recto de flecha 83" o:spid="_x0000_s1026" type="#_x0000_t32" style="position:absolute;margin-left:0;margin-top:5.75pt;width:1.05pt;height:37.6pt;z-index:251703296;visibility:visible;mso-wrap-style:square;mso-wrap-distance-left:9pt;mso-wrap-distance-top:0;mso-wrap-distance-right:9pt;mso-wrap-distance-bottom:0;mso-position-horizontal:center;mso-position-horizontal-relative:margin;mso-position-vertical:absolute;mso-position-vertical-relative:text" o:gfxdata="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" strokecolor="#ed7d31 [3205]" strokeweight=".5pt">
+                <v:stroke startarrow="block" endarrow="block" joinstyle="miter"/>
+                <w10:wrap anchorx="margin"/>
+              </v:shape>
+            </w:pict>
+          </mc:Fallback>
+        </mc:AlternateContent>
+      </w:r>
+      <w:r>
+        <w:rPr>
+          <w:rFonts w:ascii="Microsoft Sans Serif" w:hAnsi="Microsoft Sans Serif" w:cs="Microsoft Sans Serif"/>
+          <w:b/>
+          <w:noProof/>
+          <w:lang w:eastAsia="es-ES"/>
+        </w:rPr>
+        <mc:AlternateContent>
+          <mc:Choice Requires="wps">
+            <w:drawing>
+              <wp:anchor distT="0" distB="0" distL="114300" distR="114300" simplePos="0" relativeHeight="251701248" behindDoc="0" locked="0" layoutInCell="1" allowOverlap="1" wp14:anchorId="0DAA59D3" wp14:editId="5B44A122">
+                <wp:simplePos x="0" y="0"/>
+                <wp:positionH relativeFrom="margin">
+                  <wp:posOffset>1412543</wp:posOffset>
+                </wp:positionH>
+                <wp:positionV relativeFrom="paragraph">
+                  <wp:posOffset>8814</wp:posOffset>
+                </wp:positionV>
+                <wp:extent cx="1146175" cy="6350"/>
+                <wp:effectExtent l="38100" t="76200" r="15875" b="88900"/>
+                <wp:wrapNone/>
+                <wp:docPr id="39" name="Conector recto de flecha 39"/>
+                <wp:cNvGraphicFramePr/>
+                <a:graphic xmlns:a="http://schemas.openxmlformats.org/drawingml/2006/main">
+                  <a:graphicData uri="http://schemas.microsoft.com/office/word/2010/wordprocessingShape">
+                    <wps:wsp>
+                      <wps:cNvCnPr/>
+                      <wps:spPr>
+                        <a:xfrm flipV="1">
+                          <a:off x="0" y="0"/>
+                          <a:ext cx="1146175" cy="6350"/>
+                        </a:xfrm>
+                        <a:prstGeom prst="straightConnector1">
+                          <a:avLst/>
+                        </a:prstGeom>
+                        <a:noFill/>
+                        <a:ln w="6350" cap="flat" cmpd="sng" algn="ctr">
+                          <a:solidFill>
+                            <a:srgbClr val="ED7D31"/>
+                          </a:solidFill>
+                          <a:prstDash val="solid"/>
+                          <a:miter lim="800000"/>
+                          <a:headEnd type="triangle"/>
+                          <a:tailEnd type="triangle"/>
+                        </a:ln>
+                        <a:effectLst/>
+                      </wps:spPr>
+                      <wps:bodyPr/>
+                    </wps:wsp>
+                  </a:graphicData>
+                </a:graphic>
+              </wp:anchor>
+            </w:drawing>
+          </mc:Choice>
+          <mc:Fallback>
+            <w:pict>
+              <v:shape w14:anchorId="67D93B0A" id="Conector recto de flecha 39" o:spid="_x0000_s1026" type="#_x0000_t32" style="position:absolute;margin-left:111.2pt;margin-top:.7pt;width:90.25pt;height:.5pt;flip:y;z-index:251701248;visibility:visible;mso-wrap-style:square;mso-wrap-distance-left:9pt;mso-wrap-distance-top:0;mso-wrap-distance-right:9pt;mso-wrap-distance-bottom:0;mso-position-horizontal:absolute;mso-position-horizontal-relative:margin;mso-position-vertical:absolute;mso-position-vertical-relative:text" o:gfxdata="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" strokecolor="#ed7d31" strokeweight=".5pt">
+                <v:stroke startarrow="block" endarrow="block" joinstyle="miter"/>
+                <w10:wrap anchorx="margin"/>
+              </v:shape>
+            </w:pict>
+          </mc:Fallback>
+        </mc:AlternateContent>
+      </w:r>
+      <w:r>
+        <w:rPr>
+          <w:noProof/>
+          <w:lang w:eastAsia="es-ES"/>
+        </w:rPr>
+        <w:drawing>
+          <wp:inline distT="0" distB="0" distL="0" distR="0" wp14:anchorId="72E68481" wp14:editId="107647A5">
+            <wp:extent cx="2684936" cy="634621"/>
+            <wp:effectExtent l="0" t="0" r="1270" b="0"/>
+            <wp:docPr id="38" name="Imagen 38"/>
+            <wp:cNvGraphicFramePr>
+              <a:graphicFrameLocks xmlns:a="http://schemas.openxmlformats.org/drawingml/2006/main" noChangeAspect="1"/>
+            </wp:cNvGraphicFramePr>
+            <a:graphic xmlns:a="http://schemas.openxmlformats.org/drawingml/2006/main">
+              <a:graphicData uri="http://schemas.openxmlformats.org/drawingml/2006/picture">
+                <pic:pic xmlns:pic="http://schemas.openxmlformats.org/drawingml/2006/picture">
+                  <pic:nvPicPr>
+                    <pic:cNvPr id="1" name=""/>
+                    <pic:cNvPicPr/>
+                  </pic:nvPicPr>
+                  <pic:blipFill>
+                    <a:blip r:embed="rId18"/>
+                    <a:stretch>
+                      <a:fillRect/>
+                    </a:stretch>
+                  </pic:blipFill>
+                  <pic:spPr>
+                    <a:xfrm>
+                      <a:off x="0" y="0"/>
+                      <a:ext cx="2735840" cy="646653"/>
+                    </a:xfrm>
+                    <a:prstGeom prst="rect">
+                      <a:avLst/>
+                    </a:prstGeom>
+                  </pic:spPr>
+                </pic:pic>
+              </a:graphicData>
+            </a:graphic>
+          </wp:inline>
+        </w:drawing>
+      </w:r>
+    </w:p>
+    <w:p/>
+    <w:p>
+      <w:bookmarkStart w:id="8" w:name="_GoBack"/>
+      <w:bookmarkEnd w:id="8"/>
+    </w:p>
     <w:sectPr>
-      <w:headerReference w:type="even" r:id="rId17"/>
-      <w:headerReference w:type="default" r:id="rId18"/>
-      <w:footerReference w:type="even" r:id="rId19"/>
-      <w:footerReference w:type="default" r:id="rId20"/>
-      <w:headerReference w:type="first" r:id="rId21"/>
-      <w:footerReference w:type="first" r:id="rId22"/>
+      <w:headerReference w:type="even" r:id="rId19"/>
+      <w:headerReference w:type="default" r:id="rId20"/>
+      <w:footerReference w:type="even" r:id="rId21"/>
+      <w:footerReference w:type="default" r:id="rId22"/>
+      <w:headerReference w:type="first" r:id="rId23"/>
+      <w:footerReference w:type="first" r:id="rId24"/>
       <w:pgSz w:w="11906" w:h="16838"/>
       <w:pgMar w:top="1134" w:right="851" w:bottom="1134" w:left="1134" w:header="709" w:footer="709" w:gutter="0"/>
       <w:pgNumType w:start="0"/>
@@ -7245,7 +12586,7 @@
                                     <w:sz w:val="16"/>
                                     <w:szCs w:val="16"/>
                                   </w:rPr>
-                                  <w:t>4</w:t>
+                                  <w:t>11</w:t>
                                 </w:r>
                                 <w:r>
                                   <w:rPr>
@@ -7470,18 +12811,18 @@
             </mc:Choice>
             <mc:Fallback>
               <w:pict>
-                <v:group id="Grupo 33" o:spid="_x0000_s1057" style="position:absolute;margin-left:-18.2pt;margin-top:0;width:33pt;height:25.35pt;z-index:251659264;mso-position-horizontal:right;mso-position-horizontal-relative:margin;mso-position-vertical:center;mso-position-vertical-relative:bottom-margin-area" coordorigin="1731,14550" coordsize="660,507" o:gfxdata="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" o:allowincell="f">
+                <v:group id="Grupo 33" o:spid="_x0000_s1083" style="position:absolute;margin-left:-18.2pt;margin-top:0;width:33pt;height:25.35pt;z-index:251659264;mso-position-horizontal:right;mso-position-horizontal-relative:margin;mso-position-vertical:center;mso-position-vertical-relative:bottom-margin-area" coordorigin="1731,14550" coordsize="660,507" o:gfxdata="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" o:allowincell="f">
                   <v:shapetype id="_x0000_t4" coordsize="21600,21600" o:spt="4" path="m10800,l,10800,10800,21600,21600,10800xe">
                     <v:stroke joinstyle="miter"/>
                     <v:path gradientshapeok="t" o:connecttype="rect" textboxrect="5400,5400,16200,16200"/>
                   </v:shapetype>
-                  <v:shape id="AutoShape 88" o:spid="_x0000_s1058" type="#_x0000_t4" style="position:absolute;left:1793;top:14550;width:536;height:507;visibility:visible;mso-wrap-style:square;v-text-anchor:top" o:gfxdata="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" filled="f" strokecolor="#a5a5a5"/>
-                  <v:rect id="Rectangle 89" o:spid="_x0000_s1059" style="position:absolute;left:1848;top:14616;width:427;height:375;visibility:visible;mso-wrap-style:square;v-text-anchor:top" o:gfxdata="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" filled="f" strokecolor="#a5a5a5"/>
+                  <v:shape id="AutoShape 88" o:spid="_x0000_s1084" type="#_x0000_t4" style="position:absolute;left:1793;top:14550;width:536;height:507;visibility:visible;mso-wrap-style:square;v-text-anchor:top" o:gfxdata="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" filled="f" strokecolor="#a5a5a5"/>
+                  <v:rect id="Rectangle 89" o:spid="_x0000_s1085" style="position:absolute;left:1848;top:14616;width:427;height:375;visibility:visible;mso-wrap-style:square;v-text-anchor:top" o:gfxdata="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" filled="f" strokecolor="#a5a5a5"/>
                   <v:shapetype id="_x0000_t202" coordsize="21600,21600" o:spt="202" path="m,l,21600r21600,l21600,xe">
                     <v:stroke joinstyle="miter"/>
                     <v:path gradientshapeok="t" o:connecttype="rect"/>
                   </v:shapetype>
-                  <v:shape id="Text Box 90" o:spid="_x0000_s1060" type="#_x0000_t202" style="position:absolute;left:1731;top:14639;width:660;height:330;visibility:visible;mso-wrap-style:square;v-text-anchor:top" o:gfxdata="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" filled="f" stroked="f">
+                  <v:shape id="Text Box 90" o:spid="_x0000_s1086" type="#_x0000_t202" style="position:absolute;left:1731;top:14639;width:660;height:330;visibility:visible;mso-wrap-style:square;v-text-anchor:top" o:gfxdata="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" filled="f" stroked="f">
                     <v:textbox inset="0,2.16pt,0,0">
                       <w:txbxContent>
                         <w:p>
@@ -7510,7 +12851,7 @@
                               <w:sz w:val="16"/>
                               <w:szCs w:val="16"/>
                             </w:rPr>
-                            <w:t>4</w:t>
+                            <w:t>11</w:t>
                           </w:r>
                           <w:r>
                             <w:rPr>
@@ -7524,12 +12865,12 @@
                       </w:txbxContent>
                     </v:textbox>
                   </v:shape>
-                  <v:group id="Group 91" o:spid="_x0000_s1061" style="position:absolute;left:1775;top:14647;width:571;height:314" coordorigin="1705,14935" coordsize="682,375" o:gfxdata="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">
-                    <v:shape id="AutoShape 92" o:spid="_x0000_s1062" style="position:absolute;left:1782;top:14858;width:375;height:530;rotation:-90;visibility:visible;mso-wrap-style:square;v-text-anchor:top" coordsize="21600,21600" o:gfxdata="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" path="m,l5400,21600r10800,l21600,,,xe" filled="f" strokecolor="#a5a5a5">
+                  <v:group id="Group 91" o:spid="_x0000_s1087" style="position:absolute;left:1775;top:14647;width:571;height:314" coordorigin="1705,14935" coordsize="682,375" o:gfxdata="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">
+                    <v:shape id="AutoShape 92" o:spid="_x0000_s1088" style="position:absolute;left:1782;top:14858;width:375;height:530;rotation:-90;visibility:visible;mso-wrap-style:square;v-text-anchor:top" coordsize="21600,21600" o:gfxdata="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" path="m,l5400,21600r10800,l21600,,,xe" filled="f" strokecolor="#a5a5a5">
                       <v:stroke joinstyle="miter"/>
                       <v:path o:connecttype="custom" o:connectlocs="6,7;3,13;1,7;3,0" o:connectangles="0,0,0,0" textboxrect="4493,4483,17107,17117"/>
                     </v:shape>
-                    <v:shape id="AutoShape 93" o:spid="_x0000_s1063" style="position:absolute;left:1934;top:14858;width:375;height:530;rotation:-90;flip:x;visibility:visible;mso-wrap-style:square;v-text-anchor:top" coordsize="21600,21600" o:gfxdata="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" path="m,l5400,21600r10800,l21600,,,xe" filled="f" strokecolor="#a5a5a5">
+                    <v:shape id="AutoShape 93" o:spid="_x0000_s1089" style="position:absolute;left:1934;top:14858;width:375;height:530;rotation:-90;flip:x;visibility:visible;mso-wrap-style:square;v-text-anchor:top" coordsize="21600,21600" o:gfxdata="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" path="m,l5400,21600r10800,l21600,,,xe" filled="f" strokecolor="#a5a5a5">
                       <v:stroke joinstyle="miter"/>
                       <v:path o:connecttype="custom" o:connectlocs="6,7;3,13;1,7;3,0" o:connectangles="0,0,0,0" textboxrect="4493,4483,17107,17117"/>
                     </v:shape>
@@ -8044,6 +13385,7 @@
   <w:style w:type="character" w:default="1" w:styleId="Fuentedeprrafopredeter">
     <w:name w:val="Default Paragraph Font"/>
     <w:uiPriority w:val="1"/>
+    <w:semiHidden/>
     <w:unhideWhenUsed/>
   </w:style>
   <w:style w:type="table" w:default="1" w:styleId="Tablanormal">
@@ -8186,6 +13528,11 @@
       <w:color w:val="0563C1" w:themeColor="hyperlink"/>
       <w:u w:val="single"/>
     </w:rPr>
+  </w:style>
+  <w:style w:type="character" w:customStyle="1" w:styleId="value">
+    <w:name w:val="value"/>
+    <w:basedOn w:val="Fuentedeprrafopredeter"/>
+    <w:rsid w:val="002E2D69"/>
   </w:style>
 </w:styles>
 </file>
@@ -8456,7 +13803,7 @@
 </file>
 
 <file path=customXml/itemProps1.xml><?xml version="1.0" encoding="utf-8"?>
-<ds:datastoreItem xmlns:ds="http://schemas.openxmlformats.org/officeDocument/2006/customXml" ds:itemID="{36BE2C3D-A049-4B24-AC2C-0BFEC2FA6E97}">
+<ds:datastoreItem xmlns:ds="http://schemas.openxmlformats.org/officeDocument/2006/customXml" ds:itemID="{432D0798-237B-48F5-A56A-C4D01B1161BB}">
   <ds:schemaRefs>
     <ds:schemaRef ds:uri="http://schemas.openxmlformats.org/officeDocument/2006/bibliography"/>
   </ds:schemaRefs>

--- a/Guia de estilos final.docx
+++ b/Guia de estilos final.docx
@@ -4149,6 +4149,19 @@
             <w:pStyle w:val="TtuloTDC"/>
             <w:jc w:val="center"/>
             <w:rPr>
+              <w:rFonts w:asciiTheme="minorHAnsi" w:eastAsiaTheme="minorHAnsi" w:hAnsiTheme="minorHAnsi" w:cstheme="minorBidi"/>
+              <w:color w:val="auto"/>
+              <w:sz w:val="22"/>
+              <w:szCs w:val="22"/>
+              <w:lang w:eastAsia="en-US"/>
+            </w:rPr>
+          </w:pPr>
+        </w:p>
+        <w:p>
+          <w:pPr>
+            <w:pStyle w:val="TtuloTDC"/>
+            <w:jc w:val="center"/>
+            <w:rPr>
               <w:rFonts w:ascii="Microsoft Sans Serif" w:hAnsi="Microsoft Sans Serif" w:cs="Microsoft Sans Serif"/>
               <w:sz w:val="56"/>
               <w:szCs w:val="56"/>
@@ -4174,15 +4187,25 @@
         </w:p>
         <w:p>
           <w:pPr>
+            <w:rPr>
+              <w:b/>
+              <w:lang w:eastAsia="es-ES"/>
+            </w:rPr>
+          </w:pPr>
+        </w:p>
+        <w:p>
+          <w:pPr>
             <w:pStyle w:val="TDC1"/>
             <w:tabs>
               <w:tab w:val="right" w:leader="dot" w:pos="9911"/>
             </w:tabs>
+            <w:spacing w:before="120" w:after="240"/>
             <w:rPr>
-              <w:rFonts w:ascii="Microsoft Sans Serif" w:hAnsi="Microsoft Sans Serif" w:cs="Microsoft Sans Serif"/>
+              <w:rFonts w:eastAsiaTheme="minorEastAsia"/>
               <w:noProof/>
-              <w:sz w:val="32"/>
-              <w:szCs w:val="32"/>
+              <w:sz w:val="36"/>
+              <w:szCs w:val="36"/>
+              <w:lang w:eastAsia="es-ES"/>
             </w:rPr>
           </w:pPr>
           <w:r>
@@ -4209,83 +4232,226 @@
             </w:rPr>
             <w:fldChar w:fldCharType="separate"/>
           </w:r>
-          <w:hyperlink w:anchor="_Toc22650729" w:history="1">
+          <w:bookmarkStart w:id="0" w:name="_GoBack"/>
+          <w:r>
+            <w:rPr>
+              <w:rStyle w:val="Hipervnculo"/>
+              <w:noProof/>
+              <w:sz w:val="36"/>
+              <w:szCs w:val="36"/>
+            </w:rPr>
+            <w:fldChar w:fldCharType="begin"/>
+          </w:r>
+          <w:r>
+            <w:rPr>
+              <w:rStyle w:val="Hipervnculo"/>
+              <w:noProof/>
+              <w:sz w:val="36"/>
+              <w:szCs w:val="36"/>
+            </w:rPr>
+            <w:instrText xml:space="preserve"> </w:instrText>
+          </w:r>
+          <w:r>
+            <w:rPr>
+              <w:noProof/>
+              <w:sz w:val="36"/>
+              <w:szCs w:val="36"/>
+            </w:rPr>
+            <w:instrText>HYPERLINK \l "_Toc22655626"</w:instrText>
+          </w:r>
+          <w:r>
+            <w:rPr>
+              <w:rStyle w:val="Hipervnculo"/>
+              <w:noProof/>
+              <w:sz w:val="36"/>
+              <w:szCs w:val="36"/>
+            </w:rPr>
+            <w:instrText xml:space="preserve"> </w:instrText>
+          </w:r>
+          <w:r>
+            <w:rPr>
+              <w:rStyle w:val="Hipervnculo"/>
+              <w:noProof/>
+              <w:sz w:val="36"/>
+              <w:szCs w:val="36"/>
+            </w:rPr>
+          </w:r>
+          <w:r>
+            <w:rPr>
+              <w:rStyle w:val="Hipervnculo"/>
+              <w:noProof/>
+              <w:sz w:val="36"/>
+              <w:szCs w:val="36"/>
+            </w:rPr>
+            <w:fldChar w:fldCharType="separate"/>
+          </w:r>
+          <w:r>
+            <w:rPr>
+              <w:rStyle w:val="Hipervnculo"/>
+              <w:rFonts w:ascii="Microsoft Sans Serif" w:hAnsi="Microsoft Sans Serif" w:cs="Microsoft Sans Serif"/>
+              <w:noProof/>
+              <w:sz w:val="36"/>
+              <w:szCs w:val="36"/>
+            </w:rPr>
+            <w:t>COLORES EMPLEADOS, USOS Y SIGNIFICADOS</w:t>
+          </w:r>
+          <w:r>
+            <w:rPr>
+              <w:noProof/>
+              <w:webHidden/>
+              <w:sz w:val="36"/>
+              <w:szCs w:val="36"/>
+            </w:rPr>
+            <w:tab/>
+          </w:r>
+          <w:r>
+            <w:rPr>
+              <w:noProof/>
+              <w:webHidden/>
+              <w:sz w:val="36"/>
+              <w:szCs w:val="36"/>
+            </w:rPr>
+            <w:fldChar w:fldCharType="begin"/>
+          </w:r>
+          <w:r>
+            <w:rPr>
+              <w:noProof/>
+              <w:webHidden/>
+              <w:sz w:val="36"/>
+              <w:szCs w:val="36"/>
+            </w:rPr>
+            <w:instrText xml:space="preserve"> PAGEREF _Toc22655626 \h </w:instrText>
+          </w:r>
+          <w:r>
+            <w:rPr>
+              <w:noProof/>
+              <w:webHidden/>
+              <w:sz w:val="36"/>
+              <w:szCs w:val="36"/>
+            </w:rPr>
+          </w:r>
+          <w:r>
+            <w:rPr>
+              <w:noProof/>
+              <w:webHidden/>
+              <w:sz w:val="36"/>
+              <w:szCs w:val="36"/>
+            </w:rPr>
+            <w:fldChar w:fldCharType="separate"/>
+          </w:r>
+          <w:r>
+            <w:rPr>
+              <w:noProof/>
+              <w:webHidden/>
+              <w:sz w:val="36"/>
+              <w:szCs w:val="36"/>
+            </w:rPr>
+            <w:t>2</w:t>
+          </w:r>
+          <w:r>
+            <w:rPr>
+              <w:noProof/>
+              <w:webHidden/>
+              <w:sz w:val="36"/>
+              <w:szCs w:val="36"/>
+            </w:rPr>
+            <w:fldChar w:fldCharType="end"/>
+          </w:r>
+          <w:r>
+            <w:rPr>
+              <w:rStyle w:val="Hipervnculo"/>
+              <w:noProof/>
+              <w:sz w:val="36"/>
+              <w:szCs w:val="36"/>
+            </w:rPr>
+            <w:fldChar w:fldCharType="end"/>
+          </w:r>
+        </w:p>
+        <w:p>
+          <w:pPr>
+            <w:pStyle w:val="TDC1"/>
+            <w:tabs>
+              <w:tab w:val="right" w:leader="dot" w:pos="9911"/>
+            </w:tabs>
+            <w:spacing w:before="120" w:after="240"/>
+            <w:rPr>
+              <w:rFonts w:eastAsiaTheme="minorEastAsia"/>
+              <w:noProof/>
+              <w:sz w:val="36"/>
+              <w:szCs w:val="36"/>
+              <w:lang w:eastAsia="es-ES"/>
+            </w:rPr>
+          </w:pPr>
+          <w:hyperlink w:anchor="_Toc22655627" w:history="1">
             <w:r>
               <w:rPr>
                 <w:rStyle w:val="Hipervnculo"/>
                 <w:rFonts w:ascii="Microsoft Sans Serif" w:hAnsi="Microsoft Sans Serif" w:cs="Microsoft Sans Serif"/>
                 <w:noProof/>
-                <w:sz w:val="32"/>
-                <w:szCs w:val="32"/>
+                <w:sz w:val="36"/>
+                <w:szCs w:val="36"/>
               </w:rPr>
               <w:t>CABECERA</w:t>
             </w:r>
             <w:r>
               <w:rPr>
-                <w:rFonts w:ascii="Microsoft Sans Serif" w:hAnsi="Microsoft Sans Serif" w:cs="Microsoft Sans Serif"/>
                 <w:noProof/>
                 <w:webHidden/>
-                <w:sz w:val="32"/>
-                <w:szCs w:val="32"/>
+                <w:sz w:val="36"/>
+                <w:szCs w:val="36"/>
               </w:rPr>
               <w:tab/>
             </w:r>
             <w:r>
               <w:rPr>
-                <w:rFonts w:ascii="Microsoft Sans Serif" w:hAnsi="Microsoft Sans Serif" w:cs="Microsoft Sans Serif"/>
                 <w:noProof/>
                 <w:webHidden/>
-                <w:sz w:val="32"/>
-                <w:szCs w:val="32"/>
+                <w:sz w:val="36"/>
+                <w:szCs w:val="36"/>
               </w:rPr>
               <w:fldChar w:fldCharType="begin"/>
             </w:r>
             <w:r>
               <w:rPr>
-                <w:rFonts w:ascii="Microsoft Sans Serif" w:hAnsi="Microsoft Sans Serif" w:cs="Microsoft Sans Serif"/>
                 <w:noProof/>
                 <w:webHidden/>
-                <w:sz w:val="32"/>
-                <w:szCs w:val="32"/>
+                <w:sz w:val="36"/>
+                <w:szCs w:val="36"/>
               </w:rPr>
-              <w:instrText xml:space="preserve"> PAGEREF _Toc22650729 \h </w:instrText>
+              <w:instrText xml:space="preserve"> PAGEREF _Toc22655627 \h </w:instrText>
             </w:r>
             <w:r>
               <w:rPr>
-                <w:rFonts w:ascii="Microsoft Sans Serif" w:hAnsi="Microsoft Sans Serif" w:cs="Microsoft Sans Serif"/>
                 <w:noProof/>
                 <w:webHidden/>
-                <w:sz w:val="32"/>
-                <w:szCs w:val="32"/>
+                <w:sz w:val="36"/>
+                <w:szCs w:val="36"/>
               </w:rPr>
             </w:r>
             <w:r>
               <w:rPr>
-                <w:rFonts w:ascii="Microsoft Sans Serif" w:hAnsi="Microsoft Sans Serif" w:cs="Microsoft Sans Serif"/>
                 <w:noProof/>
                 <w:webHidden/>
-                <w:sz w:val="32"/>
-                <w:szCs w:val="32"/>
+                <w:sz w:val="36"/>
+                <w:szCs w:val="36"/>
               </w:rPr>
               <w:fldChar w:fldCharType="separate"/>
             </w:r>
             <w:r>
               <w:rPr>
-                <w:rFonts w:ascii="Microsoft Sans Serif" w:hAnsi="Microsoft Sans Serif" w:cs="Microsoft Sans Serif"/>
                 <w:noProof/>
                 <w:webHidden/>
-                <w:sz w:val="32"/>
-                <w:szCs w:val="32"/>
+                <w:sz w:val="36"/>
+                <w:szCs w:val="36"/>
               </w:rPr>
-              <w:t>2</w:t>
+              <w:t>3</w:t>
             </w:r>
             <w:r>
               <w:rPr>
-                <w:rFonts w:ascii="Microsoft Sans Serif" w:hAnsi="Microsoft Sans Serif" w:cs="Microsoft Sans Serif"/>
                 <w:noProof/>
                 <w:webHidden/>
-                <w:sz w:val="32"/>
-                <w:szCs w:val="32"/>
+                <w:sz w:val="36"/>
+                <w:szCs w:val="36"/>
               </w:rPr>
               <w:fldChar w:fldCharType="end"/>
             </w:r>
@@ -4297,90 +4463,85 @@
             <w:tabs>
               <w:tab w:val="right" w:leader="dot" w:pos="9911"/>
             </w:tabs>
+            <w:spacing w:before="120" w:after="240"/>
             <w:rPr>
-              <w:rFonts w:ascii="Microsoft Sans Serif" w:hAnsi="Microsoft Sans Serif" w:cs="Microsoft Sans Serif"/>
+              <w:rFonts w:eastAsiaTheme="minorEastAsia"/>
               <w:noProof/>
-              <w:sz w:val="32"/>
-              <w:szCs w:val="32"/>
+              <w:sz w:val="36"/>
+              <w:szCs w:val="36"/>
+              <w:lang w:eastAsia="es-ES"/>
             </w:rPr>
           </w:pPr>
-          <w:hyperlink w:anchor="_Toc22650730" w:history="1">
+          <w:hyperlink w:anchor="_Toc22655628" w:history="1">
             <w:r>
               <w:rPr>
                 <w:rStyle w:val="Hipervnculo"/>
                 <w:rFonts w:ascii="Microsoft Sans Serif" w:hAnsi="Microsoft Sans Serif" w:cs="Microsoft Sans Serif"/>
                 <w:noProof/>
-                <w:sz w:val="32"/>
-                <w:szCs w:val="32"/>
+                <w:sz w:val="36"/>
+                <w:szCs w:val="36"/>
               </w:rPr>
               <w:t>PIE DE PÁGINA</w:t>
             </w:r>
             <w:r>
               <w:rPr>
-                <w:rFonts w:ascii="Microsoft Sans Serif" w:hAnsi="Microsoft Sans Serif" w:cs="Microsoft Sans Serif"/>
                 <w:noProof/>
                 <w:webHidden/>
-                <w:sz w:val="32"/>
-                <w:szCs w:val="32"/>
+                <w:sz w:val="36"/>
+                <w:szCs w:val="36"/>
               </w:rPr>
               <w:tab/>
             </w:r>
             <w:r>
               <w:rPr>
-                <w:rFonts w:ascii="Microsoft Sans Serif" w:hAnsi="Microsoft Sans Serif" w:cs="Microsoft Sans Serif"/>
                 <w:noProof/>
                 <w:webHidden/>
-                <w:sz w:val="32"/>
-                <w:szCs w:val="32"/>
+                <w:sz w:val="36"/>
+                <w:szCs w:val="36"/>
               </w:rPr>
               <w:fldChar w:fldCharType="begin"/>
             </w:r>
             <w:r>
               <w:rPr>
-                <w:rFonts w:ascii="Microsoft Sans Serif" w:hAnsi="Microsoft Sans Serif" w:cs="Microsoft Sans Serif"/>
                 <w:noProof/>
                 <w:webHidden/>
-                <w:sz w:val="32"/>
-                <w:szCs w:val="32"/>
+                <w:sz w:val="36"/>
+                <w:szCs w:val="36"/>
               </w:rPr>
-              <w:instrText xml:space="preserve"> PAGEREF _Toc22650730 \h </w:instrText>
+              <w:instrText xml:space="preserve"> PAGEREF _Toc22655628 \h </w:instrText>
             </w:r>
             <w:r>
               <w:rPr>
-                <w:rFonts w:ascii="Microsoft Sans Serif" w:hAnsi="Microsoft Sans Serif" w:cs="Microsoft Sans Serif"/>
                 <w:noProof/>
                 <w:webHidden/>
-                <w:sz w:val="32"/>
-                <w:szCs w:val="32"/>
+                <w:sz w:val="36"/>
+                <w:szCs w:val="36"/>
               </w:rPr>
             </w:r>
             <w:r>
               <w:rPr>
-                <w:rFonts w:ascii="Microsoft Sans Serif" w:hAnsi="Microsoft Sans Serif" w:cs="Microsoft Sans Serif"/>
                 <w:noProof/>
                 <w:webHidden/>
-                <w:sz w:val="32"/>
-                <w:szCs w:val="32"/>
+                <w:sz w:val="36"/>
+                <w:szCs w:val="36"/>
               </w:rPr>
               <w:fldChar w:fldCharType="separate"/>
             </w:r>
             <w:r>
               <w:rPr>
-                <w:rFonts w:ascii="Microsoft Sans Serif" w:hAnsi="Microsoft Sans Serif" w:cs="Microsoft Sans Serif"/>
                 <w:noProof/>
                 <w:webHidden/>
-                <w:sz w:val="32"/>
-                <w:szCs w:val="32"/>
+                <w:sz w:val="36"/>
+                <w:szCs w:val="36"/>
               </w:rPr>
-              <w:t>2</w:t>
+              <w:t>3</w:t>
             </w:r>
             <w:r>
               <w:rPr>
-                <w:rFonts w:ascii="Microsoft Sans Serif" w:hAnsi="Microsoft Sans Serif" w:cs="Microsoft Sans Serif"/>
                 <w:noProof/>
                 <w:webHidden/>
-                <w:sz w:val="32"/>
-                <w:szCs w:val="32"/>
+                <w:sz w:val="36"/>
+                <w:szCs w:val="36"/>
               </w:rPr>
               <w:fldChar w:fldCharType="end"/>
             </w:r>
@@ -4392,90 +4553,85 @@
             <w:tabs>
               <w:tab w:val="right" w:leader="dot" w:pos="9911"/>
             </w:tabs>
+            <w:spacing w:before="120" w:after="240"/>
             <w:rPr>
-              <w:rFonts w:ascii="Microsoft Sans Serif" w:hAnsi="Microsoft Sans Serif" w:cs="Microsoft Sans Serif"/>
+              <w:rFonts w:eastAsiaTheme="minorEastAsia"/>
               <w:noProof/>
-              <w:sz w:val="32"/>
-              <w:szCs w:val="32"/>
+              <w:sz w:val="36"/>
+              <w:szCs w:val="36"/>
+              <w:lang w:eastAsia="es-ES"/>
             </w:rPr>
           </w:pPr>
-          <w:hyperlink w:anchor="_Toc22650731" w:history="1">
+          <w:hyperlink w:anchor="_Toc22655629" w:history="1">
             <w:r>
               <w:rPr>
                 <w:rStyle w:val="Hipervnculo"/>
                 <w:rFonts w:ascii="Microsoft Sans Serif" w:hAnsi="Microsoft Sans Serif" w:cs="Microsoft Sans Serif"/>
                 <w:noProof/>
-                <w:sz w:val="32"/>
-                <w:szCs w:val="32"/>
+                <w:sz w:val="36"/>
+                <w:szCs w:val="36"/>
               </w:rPr>
               <w:t>USO Y PROPORCIÓN DE IMAGEN</w:t>
             </w:r>
             <w:r>
               <w:rPr>
-                <w:rFonts w:ascii="Microsoft Sans Serif" w:hAnsi="Microsoft Sans Serif" w:cs="Microsoft Sans Serif"/>
                 <w:noProof/>
                 <w:webHidden/>
-                <w:sz w:val="32"/>
-                <w:szCs w:val="32"/>
+                <w:sz w:val="36"/>
+                <w:szCs w:val="36"/>
               </w:rPr>
               <w:tab/>
             </w:r>
             <w:r>
               <w:rPr>
-                <w:rFonts w:ascii="Microsoft Sans Serif" w:hAnsi="Microsoft Sans Serif" w:cs="Microsoft Sans Serif"/>
                 <w:noProof/>
                 <w:webHidden/>
-                <w:sz w:val="32"/>
-                <w:szCs w:val="32"/>
+                <w:sz w:val="36"/>
+                <w:szCs w:val="36"/>
               </w:rPr>
               <w:fldChar w:fldCharType="begin"/>
             </w:r>
             <w:r>
               <w:rPr>
-                <w:rFonts w:ascii="Microsoft Sans Serif" w:hAnsi="Microsoft Sans Serif" w:cs="Microsoft Sans Serif"/>
                 <w:noProof/>
                 <w:webHidden/>
-                <w:sz w:val="32"/>
-                <w:szCs w:val="32"/>
+                <w:sz w:val="36"/>
+                <w:szCs w:val="36"/>
               </w:rPr>
-              <w:instrText xml:space="preserve"> PAGEREF _Toc22650731 \h </w:instrText>
+              <w:instrText xml:space="preserve"> PAGEREF _Toc22655629 \h </w:instrText>
             </w:r>
             <w:r>
               <w:rPr>
-                <w:rFonts w:ascii="Microsoft Sans Serif" w:hAnsi="Microsoft Sans Serif" w:cs="Microsoft Sans Serif"/>
                 <w:noProof/>
                 <w:webHidden/>
-                <w:sz w:val="32"/>
-                <w:szCs w:val="32"/>
+                <w:sz w:val="36"/>
+                <w:szCs w:val="36"/>
               </w:rPr>
             </w:r>
             <w:r>
               <w:rPr>
-                <w:rFonts w:ascii="Microsoft Sans Serif" w:hAnsi="Microsoft Sans Serif" w:cs="Microsoft Sans Serif"/>
                 <w:noProof/>
                 <w:webHidden/>
-                <w:sz w:val="32"/>
-                <w:szCs w:val="32"/>
+                <w:sz w:val="36"/>
+                <w:szCs w:val="36"/>
               </w:rPr>
               <w:fldChar w:fldCharType="separate"/>
             </w:r>
             <w:r>
               <w:rPr>
-                <w:rFonts w:ascii="Microsoft Sans Serif" w:hAnsi="Microsoft Sans Serif" w:cs="Microsoft Sans Serif"/>
                 <w:noProof/>
                 <w:webHidden/>
-                <w:sz w:val="32"/>
-                <w:szCs w:val="32"/>
+                <w:sz w:val="36"/>
+                <w:szCs w:val="36"/>
               </w:rPr>
-              <w:t>3</w:t>
+              <w:t>4</w:t>
             </w:r>
             <w:r>
               <w:rPr>
-                <w:rFonts w:ascii="Microsoft Sans Serif" w:hAnsi="Microsoft Sans Serif" w:cs="Microsoft Sans Serif"/>
                 <w:noProof/>
                 <w:webHidden/>
-                <w:sz w:val="32"/>
-                <w:szCs w:val="32"/>
+                <w:sz w:val="36"/>
+                <w:szCs w:val="36"/>
               </w:rPr>
               <w:fldChar w:fldCharType="end"/>
             </w:r>
@@ -4487,94 +4643,450 @@
             <w:tabs>
               <w:tab w:val="right" w:leader="dot" w:pos="9911"/>
             </w:tabs>
+            <w:spacing w:before="120" w:after="240"/>
             <w:rPr>
-              <w:rFonts w:ascii="Microsoft Sans Serif" w:hAnsi="Microsoft Sans Serif" w:cs="Microsoft Sans Serif"/>
+              <w:rFonts w:eastAsiaTheme="minorEastAsia"/>
               <w:noProof/>
-              <w:sz w:val="32"/>
-              <w:szCs w:val="32"/>
+              <w:sz w:val="36"/>
+              <w:szCs w:val="36"/>
+              <w:lang w:eastAsia="es-ES"/>
             </w:rPr>
           </w:pPr>
-          <w:hyperlink w:anchor="_Toc22650732" w:history="1">
+          <w:hyperlink w:anchor="_Toc22655630" w:history="1">
             <w:r>
               <w:rPr>
                 <w:rStyle w:val="Hipervnculo"/>
                 <w:rFonts w:ascii="Microsoft Sans Serif" w:hAnsi="Microsoft Sans Serif" w:cs="Microsoft Sans Serif"/>
                 <w:noProof/>
-                <w:sz w:val="32"/>
-                <w:szCs w:val="32"/>
+                <w:sz w:val="36"/>
+                <w:szCs w:val="36"/>
               </w:rPr>
               <w:t>USO DE ICONOS</w:t>
             </w:r>
             <w:r>
               <w:rPr>
-                <w:rFonts w:ascii="Microsoft Sans Serif" w:hAnsi="Microsoft Sans Serif" w:cs="Microsoft Sans Serif"/>
                 <w:noProof/>
                 <w:webHidden/>
-                <w:sz w:val="32"/>
-                <w:szCs w:val="32"/>
+                <w:sz w:val="36"/>
+                <w:szCs w:val="36"/>
               </w:rPr>
               <w:tab/>
             </w:r>
             <w:r>
               <w:rPr>
-                <w:rFonts w:ascii="Microsoft Sans Serif" w:hAnsi="Microsoft Sans Serif" w:cs="Microsoft Sans Serif"/>
                 <w:noProof/>
                 <w:webHidden/>
-                <w:sz w:val="32"/>
-                <w:szCs w:val="32"/>
+                <w:sz w:val="36"/>
+                <w:szCs w:val="36"/>
               </w:rPr>
               <w:fldChar w:fldCharType="begin"/>
             </w:r>
             <w:r>
               <w:rPr>
-                <w:rFonts w:ascii="Microsoft Sans Serif" w:hAnsi="Microsoft Sans Serif" w:cs="Microsoft Sans Serif"/>
                 <w:noProof/>
                 <w:webHidden/>
-                <w:sz w:val="32"/>
-                <w:szCs w:val="32"/>
+                <w:sz w:val="36"/>
+                <w:szCs w:val="36"/>
               </w:rPr>
-              <w:instrText xml:space="preserve"> PAGEREF _Toc22650732 \h </w:instrText>
+              <w:instrText xml:space="preserve"> PAGEREF _Toc22655630 \h </w:instrText>
             </w:r>
             <w:r>
               <w:rPr>
-                <w:rFonts w:ascii="Microsoft Sans Serif" w:hAnsi="Microsoft Sans Serif" w:cs="Microsoft Sans Serif"/>
                 <w:noProof/>
                 <w:webHidden/>
-                <w:sz w:val="32"/>
-                <w:szCs w:val="32"/>
+                <w:sz w:val="36"/>
+                <w:szCs w:val="36"/>
               </w:rPr>
             </w:r>
             <w:r>
               <w:rPr>
-                <w:rFonts w:ascii="Microsoft Sans Serif" w:hAnsi="Microsoft Sans Serif" w:cs="Microsoft Sans Serif"/>
                 <w:noProof/>
                 <w:webHidden/>
-                <w:sz w:val="32"/>
-                <w:szCs w:val="32"/>
+                <w:sz w:val="36"/>
+                <w:szCs w:val="36"/>
               </w:rPr>
               <w:fldChar w:fldCharType="separate"/>
             </w:r>
             <w:r>
               <w:rPr>
-                <w:rFonts w:ascii="Microsoft Sans Serif" w:hAnsi="Microsoft Sans Serif" w:cs="Microsoft Sans Serif"/>
                 <w:noProof/>
                 <w:webHidden/>
-                <w:sz w:val="32"/>
-                <w:szCs w:val="32"/>
+                <w:sz w:val="36"/>
+                <w:szCs w:val="36"/>
               </w:rPr>
-              <w:t>3</w:t>
+              <w:t>4</w:t>
             </w:r>
             <w:r>
               <w:rPr>
-                <w:rFonts w:ascii="Microsoft Sans Serif" w:hAnsi="Microsoft Sans Serif" w:cs="Microsoft Sans Serif"/>
                 <w:noProof/>
                 <w:webHidden/>
-                <w:sz w:val="32"/>
-                <w:szCs w:val="32"/>
+                <w:sz w:val="36"/>
+                <w:szCs w:val="36"/>
               </w:rPr>
               <w:fldChar w:fldCharType="end"/>
             </w:r>
           </w:hyperlink>
+        </w:p>
+        <w:p>
+          <w:pPr>
+            <w:pStyle w:val="TDC1"/>
+            <w:tabs>
+              <w:tab w:val="right" w:leader="dot" w:pos="9911"/>
+            </w:tabs>
+            <w:spacing w:before="120" w:after="240"/>
+            <w:rPr>
+              <w:rFonts w:eastAsiaTheme="minorEastAsia"/>
+              <w:noProof/>
+              <w:sz w:val="36"/>
+              <w:szCs w:val="36"/>
+              <w:lang w:eastAsia="es-ES"/>
+            </w:rPr>
+          </w:pPr>
+          <w:hyperlink w:anchor="_Toc22655631" w:history="1">
+            <w:r>
+              <w:rPr>
+                <w:rStyle w:val="Hipervnculo"/>
+                <w:rFonts w:ascii="Microsoft Sans Serif" w:hAnsi="Microsoft Sans Serif" w:cs="Microsoft Sans Serif"/>
+                <w:noProof/>
+                <w:sz w:val="36"/>
+                <w:szCs w:val="36"/>
+              </w:rPr>
+              <w:t>DESCRIPCIÓN DE LA ESTRUCTURA</w:t>
+            </w:r>
+            <w:r>
+              <w:rPr>
+                <w:noProof/>
+                <w:webHidden/>
+                <w:sz w:val="36"/>
+                <w:szCs w:val="36"/>
+              </w:rPr>
+              <w:tab/>
+            </w:r>
+            <w:r>
+              <w:rPr>
+                <w:noProof/>
+                <w:webHidden/>
+                <w:sz w:val="36"/>
+                <w:szCs w:val="36"/>
+              </w:rPr>
+              <w:fldChar w:fldCharType="begin"/>
+            </w:r>
+            <w:r>
+              <w:rPr>
+                <w:noProof/>
+                <w:webHidden/>
+                <w:sz w:val="36"/>
+                <w:szCs w:val="36"/>
+              </w:rPr>
+              <w:instrText xml:space="preserve"> PAGEREF _Toc22655631 \h </w:instrText>
+            </w:r>
+            <w:r>
+              <w:rPr>
+                <w:noProof/>
+                <w:webHidden/>
+                <w:sz w:val="36"/>
+                <w:szCs w:val="36"/>
+              </w:rPr>
+            </w:r>
+            <w:r>
+              <w:rPr>
+                <w:noProof/>
+                <w:webHidden/>
+                <w:sz w:val="36"/>
+                <w:szCs w:val="36"/>
+              </w:rPr>
+              <w:fldChar w:fldCharType="separate"/>
+            </w:r>
+            <w:r>
+              <w:rPr>
+                <w:noProof/>
+                <w:webHidden/>
+                <w:sz w:val="36"/>
+                <w:szCs w:val="36"/>
+              </w:rPr>
+              <w:t>5</w:t>
+            </w:r>
+            <w:r>
+              <w:rPr>
+                <w:noProof/>
+                <w:webHidden/>
+                <w:sz w:val="36"/>
+                <w:szCs w:val="36"/>
+              </w:rPr>
+              <w:fldChar w:fldCharType="end"/>
+            </w:r>
+          </w:hyperlink>
+        </w:p>
+        <w:p>
+          <w:pPr>
+            <w:pStyle w:val="TDC1"/>
+            <w:tabs>
+              <w:tab w:val="right" w:leader="dot" w:pos="9911"/>
+            </w:tabs>
+            <w:spacing w:before="120" w:after="240"/>
+            <w:rPr>
+              <w:rFonts w:eastAsiaTheme="minorEastAsia"/>
+              <w:noProof/>
+              <w:sz w:val="36"/>
+              <w:szCs w:val="36"/>
+              <w:lang w:eastAsia="es-ES"/>
+            </w:rPr>
+          </w:pPr>
+          <w:hyperlink w:anchor="_Toc22655632" w:history="1">
+            <w:r>
+              <w:rPr>
+                <w:rStyle w:val="Hipervnculo"/>
+                <w:rFonts w:ascii="Microsoft Sans Serif" w:hAnsi="Microsoft Sans Serif" w:cs="Microsoft Sans Serif"/>
+                <w:noProof/>
+                <w:sz w:val="36"/>
+                <w:szCs w:val="36"/>
+              </w:rPr>
+              <w:t>MENÚ DE NAVEGACIÓN – FORMATO, DISEÑO Y ACCESIBILIDAD</w:t>
+            </w:r>
+            <w:r>
+              <w:rPr>
+                <w:noProof/>
+                <w:webHidden/>
+                <w:sz w:val="36"/>
+                <w:szCs w:val="36"/>
+              </w:rPr>
+              <w:tab/>
+            </w:r>
+            <w:r>
+              <w:rPr>
+                <w:noProof/>
+                <w:webHidden/>
+                <w:sz w:val="36"/>
+                <w:szCs w:val="36"/>
+              </w:rPr>
+              <w:fldChar w:fldCharType="begin"/>
+            </w:r>
+            <w:r>
+              <w:rPr>
+                <w:noProof/>
+                <w:webHidden/>
+                <w:sz w:val="36"/>
+                <w:szCs w:val="36"/>
+              </w:rPr>
+              <w:instrText xml:space="preserve"> PAGEREF _Toc22655632 \h </w:instrText>
+            </w:r>
+            <w:r>
+              <w:rPr>
+                <w:noProof/>
+                <w:webHidden/>
+                <w:sz w:val="36"/>
+                <w:szCs w:val="36"/>
+              </w:rPr>
+            </w:r>
+            <w:r>
+              <w:rPr>
+                <w:noProof/>
+                <w:webHidden/>
+                <w:sz w:val="36"/>
+                <w:szCs w:val="36"/>
+              </w:rPr>
+              <w:fldChar w:fldCharType="separate"/>
+            </w:r>
+            <w:r>
+              <w:rPr>
+                <w:noProof/>
+                <w:webHidden/>
+                <w:sz w:val="36"/>
+                <w:szCs w:val="36"/>
+              </w:rPr>
+              <w:t>9</w:t>
+            </w:r>
+            <w:r>
+              <w:rPr>
+                <w:noProof/>
+                <w:webHidden/>
+                <w:sz w:val="36"/>
+                <w:szCs w:val="36"/>
+              </w:rPr>
+              <w:fldChar w:fldCharType="end"/>
+            </w:r>
+          </w:hyperlink>
+        </w:p>
+        <w:p>
+          <w:pPr>
+            <w:pStyle w:val="TDC1"/>
+            <w:tabs>
+              <w:tab w:val="right" w:leader="dot" w:pos="9911"/>
+            </w:tabs>
+            <w:spacing w:before="120" w:after="240"/>
+            <w:rPr>
+              <w:rFonts w:eastAsiaTheme="minorEastAsia"/>
+              <w:noProof/>
+              <w:sz w:val="36"/>
+              <w:szCs w:val="36"/>
+              <w:lang w:eastAsia="es-ES"/>
+            </w:rPr>
+          </w:pPr>
+          <w:hyperlink w:anchor="_Toc22655633" w:history="1">
+            <w:r>
+              <w:rPr>
+                <w:rStyle w:val="Hipervnculo"/>
+                <w:rFonts w:ascii="Microsoft Sans Serif" w:hAnsi="Microsoft Sans Serif" w:cs="Microsoft Sans Serif"/>
+                <w:noProof/>
+                <w:sz w:val="36"/>
+                <w:szCs w:val="36"/>
+              </w:rPr>
+              <w:t>SECCIÓN DE PÁGINA PRINCIPAL</w:t>
+            </w:r>
+            <w:r>
+              <w:rPr>
+                <w:noProof/>
+                <w:webHidden/>
+                <w:sz w:val="36"/>
+                <w:szCs w:val="36"/>
+              </w:rPr>
+              <w:tab/>
+            </w:r>
+            <w:r>
+              <w:rPr>
+                <w:noProof/>
+                <w:webHidden/>
+                <w:sz w:val="36"/>
+                <w:szCs w:val="36"/>
+              </w:rPr>
+              <w:fldChar w:fldCharType="begin"/>
+            </w:r>
+            <w:r>
+              <w:rPr>
+                <w:noProof/>
+                <w:webHidden/>
+                <w:sz w:val="36"/>
+                <w:szCs w:val="36"/>
+              </w:rPr>
+              <w:instrText xml:space="preserve"> PAGEREF _Toc22655633 \h </w:instrText>
+            </w:r>
+            <w:r>
+              <w:rPr>
+                <w:noProof/>
+                <w:webHidden/>
+                <w:sz w:val="36"/>
+                <w:szCs w:val="36"/>
+              </w:rPr>
+            </w:r>
+            <w:r>
+              <w:rPr>
+                <w:noProof/>
+                <w:webHidden/>
+                <w:sz w:val="36"/>
+                <w:szCs w:val="36"/>
+              </w:rPr>
+              <w:fldChar w:fldCharType="separate"/>
+            </w:r>
+            <w:r>
+              <w:rPr>
+                <w:noProof/>
+                <w:webHidden/>
+                <w:sz w:val="36"/>
+                <w:szCs w:val="36"/>
+              </w:rPr>
+              <w:t>9</w:t>
+            </w:r>
+            <w:r>
+              <w:rPr>
+                <w:noProof/>
+                <w:webHidden/>
+                <w:sz w:val="36"/>
+                <w:szCs w:val="36"/>
+              </w:rPr>
+              <w:fldChar w:fldCharType="end"/>
+            </w:r>
+          </w:hyperlink>
+        </w:p>
+        <w:p>
+          <w:pPr>
+            <w:pStyle w:val="TDC1"/>
+            <w:tabs>
+              <w:tab w:val="right" w:leader="dot" w:pos="9911"/>
+            </w:tabs>
+            <w:spacing w:before="120" w:after="240"/>
+            <w:rPr>
+              <w:rFonts w:eastAsiaTheme="minorEastAsia"/>
+              <w:noProof/>
+              <w:sz w:val="40"/>
+              <w:szCs w:val="40"/>
+              <w:lang w:eastAsia="es-ES"/>
+            </w:rPr>
+          </w:pPr>
+          <w:hyperlink w:anchor="_Toc22655634" w:history="1">
+            <w:r>
+              <w:rPr>
+                <w:rStyle w:val="Hipervnculo"/>
+                <w:rFonts w:ascii="Microsoft Sans Serif" w:hAnsi="Microsoft Sans Serif" w:cs="Microsoft Sans Serif"/>
+                <w:noProof/>
+                <w:sz w:val="36"/>
+                <w:szCs w:val="36"/>
+              </w:rPr>
+              <w:t>SECCIÓN DE CONTENIDOS</w:t>
+            </w:r>
+            <w:r>
+              <w:rPr>
+                <w:noProof/>
+                <w:webHidden/>
+                <w:sz w:val="36"/>
+                <w:szCs w:val="36"/>
+              </w:rPr>
+              <w:tab/>
+            </w:r>
+            <w:r>
+              <w:rPr>
+                <w:noProof/>
+                <w:webHidden/>
+                <w:sz w:val="36"/>
+                <w:szCs w:val="36"/>
+              </w:rPr>
+              <w:fldChar w:fldCharType="begin"/>
+            </w:r>
+            <w:r>
+              <w:rPr>
+                <w:noProof/>
+                <w:webHidden/>
+                <w:sz w:val="36"/>
+                <w:szCs w:val="36"/>
+              </w:rPr>
+              <w:instrText xml:space="preserve"> PAGEREF _Toc22655634 \h </w:instrText>
+            </w:r>
+            <w:r>
+              <w:rPr>
+                <w:noProof/>
+                <w:webHidden/>
+                <w:sz w:val="36"/>
+                <w:szCs w:val="36"/>
+              </w:rPr>
+            </w:r>
+            <w:r>
+              <w:rPr>
+                <w:noProof/>
+                <w:webHidden/>
+                <w:sz w:val="36"/>
+                <w:szCs w:val="36"/>
+              </w:rPr>
+              <w:fldChar w:fldCharType="separate"/>
+            </w:r>
+            <w:r>
+              <w:rPr>
+                <w:noProof/>
+                <w:webHidden/>
+                <w:sz w:val="36"/>
+                <w:szCs w:val="36"/>
+              </w:rPr>
+              <w:t>10</w:t>
+            </w:r>
+            <w:r>
+              <w:rPr>
+                <w:noProof/>
+                <w:webHidden/>
+                <w:sz w:val="36"/>
+                <w:szCs w:val="36"/>
+              </w:rPr>
+              <w:fldChar w:fldCharType="end"/>
+            </w:r>
+          </w:hyperlink>
+          <w:bookmarkEnd w:id="0"/>
         </w:p>
         <w:p>
           <w:r>
@@ -4598,24 +5110,27 @@
     </w:p>
     <w:p>
       <w:pPr>
-        <w:rPr>
-          <w:rFonts w:ascii="Microsoft Sans Serif" w:hAnsi="Microsoft Sans Serif" w:cs="Microsoft Sans Serif"/>
-          <w:sz w:val="48"/>
-          <w:szCs w:val="48"/>
-        </w:rPr>
-      </w:pPr>
-      <w:bookmarkStart w:id="0" w:name="_Toc22649926"/>
-      <w:bookmarkStart w:id="1" w:name="_Toc22650729"/>
-      <w:r>
-        <w:rPr>
-          <w:rFonts w:ascii="Microsoft Sans Serif" w:hAnsi="Microsoft Sans Serif" w:cs="Microsoft Sans Serif"/>
-          <w:sz w:val="48"/>
-          <w:szCs w:val="48"/>
+        <w:pStyle w:val="Ttulo1"/>
+        <w:rPr>
+          <w:rFonts w:ascii="Microsoft Sans Serif" w:hAnsi="Microsoft Sans Serif" w:cs="Microsoft Sans Serif"/>
+          <w:sz w:val="52"/>
+          <w:szCs w:val="52"/>
+        </w:rPr>
+      </w:pPr>
+      <w:bookmarkStart w:id="1" w:name="_Toc22649926"/>
+      <w:bookmarkStart w:id="2" w:name="_Toc22655626"/>
+      <w:r>
+        <w:rPr>
+          <w:rFonts w:ascii="Microsoft Sans Serif" w:hAnsi="Microsoft Sans Serif" w:cs="Microsoft Sans Serif"/>
+          <w:sz w:val="52"/>
+          <w:szCs w:val="52"/>
         </w:rPr>
         <w:lastRenderedPageBreak/>
         <w:t>COLORES EMPLEADOS, USOS Y SIGNIFICADOS</w:t>
       </w:r>
-    </w:p>
+      <w:bookmarkEnd w:id="2"/>
+    </w:p>
+    <w:p/>
     <w:p>
       <w:r>
         <w:rPr>
@@ -4623,7 +5138,7 @@
           <w:lang w:eastAsia="es-ES"/>
         </w:rPr>
         <w:drawing>
-          <wp:inline distT="0" distB="0" distL="0" distR="0" wp14:anchorId="434E5CD8" wp14:editId="304CA4FC">
+          <wp:inline distT="0" distB="0" distL="0" distR="0" wp14:anchorId="34F2D27F" wp14:editId="62822322">
             <wp:extent cx="6202680" cy="3070860"/>
             <wp:effectExtent l="0" t="0" r="7620" b="0"/>
             <wp:docPr id="45" name="Imagen 45" descr="colores web"/>
@@ -4814,6 +5329,7 @@
           <w:szCs w:val="52"/>
         </w:rPr>
       </w:pPr>
+      <w:bookmarkStart w:id="3" w:name="_Toc22655627"/>
       <w:r>
         <w:rPr>
           <w:rFonts w:ascii="Microsoft Sans Serif" w:hAnsi="Microsoft Sans Serif" w:cs="Microsoft Sans Serif"/>
@@ -4823,9 +5339,10 @@
         <w:lastRenderedPageBreak/>
         <w:t>CABECERA</w:t>
       </w:r>
-      <w:bookmarkEnd w:id="0"/>
       <w:bookmarkEnd w:id="1"/>
-    </w:p>
+      <w:bookmarkEnd w:id="3"/>
+    </w:p>
+    <w:p/>
     <w:p>
       <w:pPr>
         <w:rPr>
@@ -5135,7 +5652,7 @@
           <w:lang w:eastAsia="es-ES"/>
         </w:rPr>
         <w:drawing>
-          <wp:inline distT="0" distB="0" distL="0" distR="0" wp14:anchorId="6D3DC707" wp14:editId="760945E9">
+          <wp:inline distT="0" distB="0" distL="0" distR="0" wp14:anchorId="358AB6C1" wp14:editId="2591D711">
             <wp:extent cx="6318250" cy="419100"/>
             <wp:effectExtent l="0" t="0" r="6350" b="0"/>
             <wp:docPr id="11" name="Imagen 11"/>
@@ -5271,7 +5788,7 @@
           <w:lang w:eastAsia="es-ES"/>
         </w:rPr>
         <w:drawing>
-          <wp:inline distT="0" distB="0" distL="0" distR="0" wp14:anchorId="5CCBEAE9" wp14:editId="15FFE2CF">
+          <wp:inline distT="0" distB="0" distL="0" distR="0" wp14:anchorId="66F46F8E" wp14:editId="4A688642">
             <wp:extent cx="6320960" cy="508000"/>
             <wp:effectExtent l="0" t="0" r="3810" b="6350"/>
             <wp:docPr id="47" name="Imagen 47"/>
@@ -5332,8 +5849,8 @@
           <w:szCs w:val="52"/>
         </w:rPr>
       </w:pPr>
-      <w:bookmarkStart w:id="2" w:name="_Toc22649927"/>
-      <w:bookmarkStart w:id="3" w:name="_Toc22650730"/>
+      <w:bookmarkStart w:id="4" w:name="_Toc22649927"/>
+      <w:bookmarkStart w:id="5" w:name="_Toc22655628"/>
       <w:r>
         <w:rPr>
           <w:rFonts w:ascii="Microsoft Sans Serif" w:hAnsi="Microsoft Sans Serif" w:cs="Microsoft Sans Serif"/>
@@ -5342,9 +5859,10 @@
         </w:rPr>
         <w:t>PIE DE PÁGINA</w:t>
       </w:r>
-      <w:bookmarkEnd w:id="2"/>
-      <w:bookmarkEnd w:id="3"/>
-    </w:p>
+      <w:bookmarkEnd w:id="4"/>
+      <w:bookmarkEnd w:id="5"/>
+    </w:p>
+    <w:p/>
     <w:p>
       <w:pPr>
         <w:rPr>
@@ -5646,7 +6164,7 @@
           <w:lang w:eastAsia="es-ES"/>
         </w:rPr>
         <w:drawing>
-          <wp:inline distT="0" distB="0" distL="0" distR="0" wp14:anchorId="14ACE3D6" wp14:editId="47AD4AE7">
+          <wp:inline distT="0" distB="0" distL="0" distR="0" wp14:anchorId="26F36C7E" wp14:editId="6395E16F">
             <wp:extent cx="5568950" cy="1084633"/>
             <wp:effectExtent l="0" t="0" r="0" b="1270"/>
             <wp:docPr id="48" name="Imagen 48"/>
@@ -5705,20 +6223,20 @@
           <w:szCs w:val="52"/>
         </w:rPr>
       </w:pPr>
-      <w:bookmarkStart w:id="4" w:name="_Toc22649928"/>
-      <w:bookmarkStart w:id="5" w:name="_Toc22650731"/>
+      <w:bookmarkStart w:id="6" w:name="_Toc22649928"/>
+      <w:bookmarkStart w:id="7" w:name="_Toc22655629"/>
       <w:r>
         <w:rPr>
           <w:rFonts w:ascii="Microsoft Sans Serif" w:hAnsi="Microsoft Sans Serif" w:cs="Microsoft Sans Serif"/>
           <w:sz w:val="52"/>
           <w:szCs w:val="52"/>
         </w:rPr>
-        <w:lastRenderedPageBreak/>
         <w:t>USO Y PROPORCIÓN DE IMAGEN</w:t>
       </w:r>
-      <w:bookmarkEnd w:id="4"/>
-      <w:bookmarkEnd w:id="5"/>
-    </w:p>
+      <w:bookmarkEnd w:id="6"/>
+      <w:bookmarkEnd w:id="7"/>
+    </w:p>
+    <w:p/>
     <w:p>
       <w:pPr>
         <w:rPr>
@@ -5824,7 +6342,7 @@
           <w:lang w:eastAsia="es-ES"/>
         </w:rPr>
         <w:drawing>
-          <wp:inline distT="0" distB="0" distL="0" distR="0" wp14:anchorId="5E1F68AB" wp14:editId="75FF3F69">
+          <wp:inline distT="0" distB="0" distL="0" distR="0" wp14:anchorId="07F639FE" wp14:editId="0C1B7083">
             <wp:extent cx="6094452" cy="3448050"/>
             <wp:effectExtent l="0" t="0" r="1905" b="0"/>
             <wp:docPr id="53" name="Imagen 53"/>
@@ -5876,8 +6394,8 @@
           <w:szCs w:val="52"/>
         </w:rPr>
       </w:pPr>
-      <w:bookmarkStart w:id="6" w:name="_Toc22649929"/>
-      <w:bookmarkStart w:id="7" w:name="_Toc22650732"/>
+      <w:bookmarkStart w:id="8" w:name="_Toc22649929"/>
+      <w:bookmarkStart w:id="9" w:name="_Toc22655630"/>
       <w:r>
         <w:rPr>
           <w:rFonts w:ascii="Microsoft Sans Serif" w:hAnsi="Microsoft Sans Serif" w:cs="Microsoft Sans Serif"/>
@@ -5886,9 +6404,10 @@
         </w:rPr>
         <w:t>USO DE ICONOS</w:t>
       </w:r>
-      <w:bookmarkEnd w:id="6"/>
-      <w:bookmarkEnd w:id="7"/>
-    </w:p>
+      <w:bookmarkEnd w:id="8"/>
+      <w:bookmarkEnd w:id="9"/>
+    </w:p>
+    <w:p/>
     <w:p>
       <w:pPr>
         <w:rPr>
@@ -6045,7 +6564,7 @@
         <mc:AlternateContent>
           <mc:Choice Requires="wps">
             <w:drawing>
-              <wp:anchor distT="0" distB="0" distL="114300" distR="114300" simplePos="0" relativeHeight="251664384" behindDoc="0" locked="0" layoutInCell="1" allowOverlap="1" wp14:anchorId="5C30906F" wp14:editId="4E21E4BD">
+              <wp:anchor distT="0" distB="0" distL="114300" distR="114300" simplePos="0" relativeHeight="251664384" behindDoc="0" locked="0" layoutInCell="1" allowOverlap="1" wp14:anchorId="13B7FDA7" wp14:editId="148A9BA7">
                 <wp:simplePos x="0" y="0"/>
                 <wp:positionH relativeFrom="column">
                   <wp:posOffset>88265</wp:posOffset>
@@ -6128,7 +6647,7 @@
         <mc:AlternateContent>
           <mc:Choice Requires="wps">
             <w:drawing>
-              <wp:anchor distT="0" distB="0" distL="114300" distR="114300" simplePos="0" relativeHeight="251663360" behindDoc="0" locked="0" layoutInCell="1" allowOverlap="1" wp14:anchorId="05510E84" wp14:editId="11A687FE">
+              <wp:anchor distT="0" distB="0" distL="114300" distR="114300" simplePos="0" relativeHeight="251663360" behindDoc="0" locked="0" layoutInCell="1" allowOverlap="1" wp14:anchorId="2482210C" wp14:editId="2F3A98DC">
                 <wp:simplePos x="0" y="0"/>
                 <wp:positionH relativeFrom="column">
                   <wp:posOffset>5244465</wp:posOffset>
@@ -6203,7 +6722,7 @@
           <w:lang w:eastAsia="es-ES"/>
         </w:rPr>
         <w:drawing>
-          <wp:inline distT="0" distB="0" distL="0" distR="0" wp14:anchorId="3CBBCAEE" wp14:editId="0B64D405">
+          <wp:inline distT="0" distB="0" distL="0" distR="0" wp14:anchorId="7606FF0B" wp14:editId="05734202">
             <wp:extent cx="6107428" cy="1568450"/>
             <wp:effectExtent l="0" t="0" r="8255" b="0"/>
             <wp:docPr id="50" name="Imagen 50"/>
@@ -6248,33 +6767,31 @@
     </w:p>
     <w:p/>
     <w:p/>
-    <w:p/>
-    <w:p/>
     <w:p>
       <w:pPr>
         <w:pStyle w:val="Ttulo1"/>
         <w:rPr>
           <w:rFonts w:ascii="Microsoft Sans Serif" w:hAnsi="Microsoft Sans Serif" w:cs="Microsoft Sans Serif"/>
-          <w:sz w:val="48"/>
+          <w:sz w:val="52"/>
           <w:szCs w:val="48"/>
         </w:rPr>
       </w:pPr>
-      <w:r>
-        <w:rPr>
-          <w:rFonts w:ascii="Microsoft Sans Serif" w:hAnsi="Microsoft Sans Serif" w:cs="Microsoft Sans Serif"/>
-          <w:sz w:val="48"/>
+      <w:bookmarkStart w:id="10" w:name="_Toc22655631"/>
+      <w:r>
+        <w:rPr>
+          <w:rFonts w:ascii="Microsoft Sans Serif" w:hAnsi="Microsoft Sans Serif" w:cs="Microsoft Sans Serif"/>
+          <w:sz w:val="52"/>
           <w:szCs w:val="48"/>
         </w:rPr>
-        <w:lastRenderedPageBreak/>
         <w:t>DESCRIPCIÓN DE LA ESTRUCTURA</w:t>
       </w:r>
-    </w:p>
-    <w:p>
-      <w:pPr>
-        <w:rPr>
-          <w:rFonts w:ascii="Microsoft Sans Serif" w:hAnsi="Microsoft Sans Serif" w:cs="Microsoft Sans Serif"/>
-          <w:sz w:val="48"/>
-          <w:szCs w:val="48"/>
+      <w:bookmarkEnd w:id="10"/>
+    </w:p>
+    <w:p>
+      <w:pPr>
+        <w:jc w:val="both"/>
+        <w:rPr>
+          <w:rFonts w:ascii="Microsoft Sans Serif" w:hAnsi="Microsoft Sans Serif" w:cs="Microsoft Sans Serif"/>
         </w:rPr>
       </w:pPr>
     </w:p>
@@ -6405,7 +6922,7 @@
           <w:lang w:eastAsia="es-ES"/>
         </w:rPr>
         <w:drawing>
-          <wp:anchor distT="0" distB="0" distL="114300" distR="114300" simplePos="0" relativeHeight="251666432" behindDoc="1" locked="0" layoutInCell="1" allowOverlap="1" wp14:anchorId="32BEED90" wp14:editId="61AC7DEF">
+          <wp:anchor distT="0" distB="0" distL="114300" distR="114300" simplePos="0" relativeHeight="251666432" behindDoc="1" locked="0" layoutInCell="1" allowOverlap="1" wp14:anchorId="31B807B1" wp14:editId="7C0BD748">
             <wp:simplePos x="0" y="0"/>
             <wp:positionH relativeFrom="margin">
               <wp:align>left</wp:align>
@@ -6733,7 +7250,7 @@
           <w:lang w:eastAsia="es-ES"/>
         </w:rPr>
         <w:drawing>
-          <wp:inline distT="0" distB="0" distL="0" distR="0" wp14:anchorId="316824C0" wp14:editId="035694F3">
+          <wp:inline distT="0" distB="0" distL="0" distR="0" wp14:anchorId="6D4ED805" wp14:editId="04C22331">
             <wp:extent cx="5220000" cy="3852000"/>
             <wp:effectExtent l="0" t="0" r="0" b="0"/>
             <wp:docPr id="41" name="Imagen 41"/>
@@ -6871,7 +7388,7 @@
           <w:lang w:eastAsia="es-ES"/>
         </w:rPr>
         <w:drawing>
-          <wp:inline distT="0" distB="0" distL="0" distR="0" wp14:anchorId="2B9CCE6C" wp14:editId="39A7DC27">
+          <wp:inline distT="0" distB="0" distL="0" distR="0" wp14:anchorId="26CCCD85" wp14:editId="19F51C12">
             <wp:extent cx="5220000" cy="3841200"/>
             <wp:effectExtent l="0" t="0" r="0" b="0"/>
             <wp:docPr id="42" name="Imagen 42"/>
@@ -6980,7 +7497,7 @@
           <w:lang w:eastAsia="es-ES"/>
         </w:rPr>
         <w:drawing>
-          <wp:inline distT="0" distB="0" distL="0" distR="0" wp14:anchorId="77B5929D" wp14:editId="0BC6980F">
+          <wp:inline distT="0" distB="0" distL="0" distR="0" wp14:anchorId="6B428D38" wp14:editId="73307D66">
             <wp:extent cx="4968000" cy="3672000"/>
             <wp:effectExtent l="0" t="0" r="0" b="0"/>
             <wp:docPr id="43" name="Imagen 43"/>
@@ -7104,7 +7621,7 @@
           <w:lang w:eastAsia="es-ES"/>
         </w:rPr>
         <w:drawing>
-          <wp:inline distT="0" distB="0" distL="0" distR="0" wp14:anchorId="5CC43736" wp14:editId="6E87028F">
+          <wp:inline distT="0" distB="0" distL="0" distR="0" wp14:anchorId="2647AD2A" wp14:editId="26CAE885">
             <wp:extent cx="4968000" cy="3654000"/>
             <wp:effectExtent l="0" t="0" r="0" b="0"/>
             <wp:docPr id="44" name="Imagen 44"/>
@@ -7158,6 +7675,13 @@
     </w:p>
     <w:p>
       <w:pPr>
+        <w:rPr>
+          <w:rFonts w:ascii="Microsoft Sans Serif" w:hAnsi="Microsoft Sans Serif" w:cs="Microsoft Sans Serif"/>
+        </w:rPr>
+      </w:pPr>
+    </w:p>
+    <w:p>
+      <w:pPr>
         <w:jc w:val="both"/>
         <w:rPr>
           <w:rFonts w:ascii="Microsoft Sans Serif" w:hAnsi="Microsoft Sans Serif" w:cs="Microsoft Sans Serif"/>
@@ -7208,21 +7732,88 @@
     </w:p>
     <w:p>
       <w:pPr>
-        <w:rPr>
-          <w:rFonts w:ascii="Microsoft Sans Serif" w:hAnsi="Microsoft Sans Serif" w:cs="Microsoft Sans Serif"/>
-          <w:sz w:val="48"/>
-          <w:szCs w:val="48"/>
-        </w:rPr>
-      </w:pPr>
-      <w:r>
-        <w:rPr>
-          <w:rFonts w:ascii="Microsoft Sans Serif" w:hAnsi="Microsoft Sans Serif" w:cs="Microsoft Sans Serif"/>
-          <w:sz w:val="48"/>
-          <w:szCs w:val="48"/>
-        </w:rPr>
+        <w:jc w:val="both"/>
+        <w:rPr>
+          <w:rFonts w:ascii="Microsoft Sans Serif" w:hAnsi="Microsoft Sans Serif" w:cs="Microsoft Sans Serif"/>
+        </w:rPr>
+      </w:pPr>
+    </w:p>
+    <w:p>
+      <w:pPr>
+        <w:jc w:val="both"/>
+        <w:rPr>
+          <w:rFonts w:ascii="Microsoft Sans Serif" w:hAnsi="Microsoft Sans Serif" w:cs="Microsoft Sans Serif"/>
+        </w:rPr>
+      </w:pPr>
+    </w:p>
+    <w:p>
+      <w:pPr>
+        <w:jc w:val="both"/>
+        <w:rPr>
+          <w:rFonts w:ascii="Microsoft Sans Serif" w:hAnsi="Microsoft Sans Serif" w:cs="Microsoft Sans Serif"/>
+        </w:rPr>
+      </w:pPr>
+    </w:p>
+    <w:p>
+      <w:pPr>
+        <w:jc w:val="both"/>
+        <w:rPr>
+          <w:rFonts w:ascii="Microsoft Sans Serif" w:hAnsi="Microsoft Sans Serif" w:cs="Microsoft Sans Serif"/>
+        </w:rPr>
+      </w:pPr>
+    </w:p>
+    <w:p>
+      <w:pPr>
+        <w:jc w:val="both"/>
+        <w:rPr>
+          <w:rFonts w:ascii="Microsoft Sans Serif" w:hAnsi="Microsoft Sans Serif" w:cs="Microsoft Sans Serif"/>
+        </w:rPr>
+      </w:pPr>
+    </w:p>
+    <w:p>
+      <w:pPr>
+        <w:jc w:val="both"/>
+        <w:rPr>
+          <w:rFonts w:ascii="Microsoft Sans Serif" w:hAnsi="Microsoft Sans Serif" w:cs="Microsoft Sans Serif"/>
+        </w:rPr>
+      </w:pPr>
+    </w:p>
+    <w:p>
+      <w:pPr>
+        <w:jc w:val="both"/>
+        <w:rPr>
+          <w:rFonts w:ascii="Microsoft Sans Serif" w:hAnsi="Microsoft Sans Serif" w:cs="Microsoft Sans Serif"/>
+        </w:rPr>
+      </w:pPr>
+    </w:p>
+    <w:p>
+      <w:pPr>
+        <w:jc w:val="both"/>
+        <w:rPr>
+          <w:rFonts w:ascii="Microsoft Sans Serif" w:hAnsi="Microsoft Sans Serif" w:cs="Microsoft Sans Serif"/>
+        </w:rPr>
+      </w:pPr>
+    </w:p>
+    <w:p>
+      <w:pPr>
+        <w:pStyle w:val="Ttulo1"/>
+        <w:rPr>
+          <w:rFonts w:ascii="Microsoft Sans Serif" w:hAnsi="Microsoft Sans Serif" w:cs="Microsoft Sans Serif"/>
+          <w:sz w:val="52"/>
+        </w:rPr>
+      </w:pPr>
+      <w:bookmarkStart w:id="11" w:name="_Toc22655632"/>
+      <w:r>
+        <w:rPr>
+          <w:rFonts w:ascii="Microsoft Sans Serif" w:hAnsi="Microsoft Sans Serif" w:cs="Microsoft Sans Serif"/>
+          <w:sz w:val="52"/>
+        </w:rPr>
+        <w:lastRenderedPageBreak/>
         <w:t>MENÚ DE NAVEGACIÓN – FORMATO, DISEÑO Y ACCESIBILIDAD</w:t>
       </w:r>
-    </w:p>
+      <w:bookmarkEnd w:id="11"/>
+    </w:p>
+    <w:p/>
     <w:p>
       <w:pPr>
         <w:rPr>
@@ -7273,14 +7864,7 @@
         <w:rPr>
           <w:rFonts w:ascii="Microsoft Sans Serif" w:hAnsi="Microsoft Sans Serif" w:cs="Microsoft Sans Serif"/>
         </w:rPr>
-        <w:t xml:space="preserve"> para crear un efecto de </w:t>
-      </w:r>
-      <w:r>
-        <w:rPr>
-          <w:rFonts w:ascii="Microsoft Sans Serif" w:hAnsi="Microsoft Sans Serif" w:cs="Microsoft Sans Serif"/>
-        </w:rPr>
-        <w:lastRenderedPageBreak/>
-        <w:t>superposición flotante con respecto a la web y una barra lateral vertical izquierda azul. Todo ello nos proporciona un diseño visual agradable, de fácil y rápida accesibilidad.</w:t>
+        <w:t xml:space="preserve"> para crear un efecto de superposición flotante con respecto a la web y una barra lateral vertical izquierda azul. Todo ello nos proporciona un diseño visual agradable, de fácil y rápida accesibilidad.</w:t>
       </w:r>
     </w:p>
     <w:p>
@@ -7293,21 +7877,23 @@
     </w:p>
     <w:p>
       <w:pPr>
-        <w:rPr>
-          <w:rFonts w:ascii="Microsoft Sans Serif" w:hAnsi="Microsoft Sans Serif" w:cs="Microsoft Sans Serif"/>
-          <w:sz w:val="48"/>
-          <w:szCs w:val="48"/>
-        </w:rPr>
-      </w:pPr>
-      <w:r>
-        <w:rPr>
-          <w:rFonts w:ascii="Microsoft Sans Serif" w:hAnsi="Microsoft Sans Serif" w:cs="Microsoft Sans Serif"/>
-          <w:sz w:val="48"/>
-          <w:szCs w:val="48"/>
+        <w:pStyle w:val="Ttulo1"/>
+        <w:rPr>
+          <w:rFonts w:ascii="Microsoft Sans Serif" w:hAnsi="Microsoft Sans Serif" w:cs="Microsoft Sans Serif"/>
+          <w:sz w:val="52"/>
+        </w:rPr>
+      </w:pPr>
+      <w:bookmarkStart w:id="12" w:name="_Toc22655633"/>
+      <w:r>
+        <w:rPr>
+          <w:rFonts w:ascii="Microsoft Sans Serif" w:hAnsi="Microsoft Sans Serif" w:cs="Microsoft Sans Serif"/>
+          <w:sz w:val="52"/>
         </w:rPr>
         <w:t>SECCIÓN DE PÁGINA PRINCIPAL</w:t>
       </w:r>
-    </w:p>
+      <w:bookmarkEnd w:id="12"/>
+    </w:p>
+    <w:p/>
     <w:p>
       <w:pPr>
         <w:rPr>
@@ -7449,7 +8035,7 @@
         <mc:AlternateContent>
           <mc:Choice Requires="wps">
             <w:drawing>
-              <wp:anchor distT="0" distB="0" distL="114300" distR="114300" simplePos="0" relativeHeight="251672576" behindDoc="0" locked="0" layoutInCell="1" allowOverlap="1" wp14:anchorId="06E478E4" wp14:editId="05FE7615">
+              <wp:anchor distT="0" distB="0" distL="114300" distR="114300" simplePos="0" relativeHeight="251672576" behindDoc="0" locked="0" layoutInCell="1" allowOverlap="1" wp14:anchorId="5146FC00" wp14:editId="2B3E62FE">
                 <wp:simplePos x="0" y="0"/>
                 <wp:positionH relativeFrom="margin">
                   <wp:align>left</wp:align>
@@ -7563,7 +8149,7 @@
         <mc:AlternateContent>
           <mc:Choice Requires="wps">
             <w:drawing>
-              <wp:anchor distT="0" distB="0" distL="114300" distR="114300" simplePos="0" relativeHeight="251679744" behindDoc="0" locked="0" layoutInCell="1" allowOverlap="1" wp14:anchorId="0E04C066" wp14:editId="6755C871">
+              <wp:anchor distT="0" distB="0" distL="114300" distR="114300" simplePos="0" relativeHeight="251679744" behindDoc="0" locked="0" layoutInCell="1" allowOverlap="1" wp14:anchorId="13687FB2" wp14:editId="2AF785D7">
                 <wp:simplePos x="0" y="0"/>
                 <wp:positionH relativeFrom="column">
                   <wp:posOffset>2583815</wp:posOffset>
@@ -7883,7 +8469,7 @@
         <mc:AlternateContent>
           <mc:Choice Requires="wps">
             <w:drawing>
-              <wp:anchor distT="0" distB="0" distL="114300" distR="114300" simplePos="0" relativeHeight="251673600" behindDoc="0" locked="0" layoutInCell="1" allowOverlap="1" wp14:anchorId="60F78A83" wp14:editId="1389C046">
+              <wp:anchor distT="0" distB="0" distL="114300" distR="114300" simplePos="0" relativeHeight="251673600" behindDoc="0" locked="0" layoutInCell="1" allowOverlap="1" wp14:anchorId="74D64917" wp14:editId="5BBEFC34">
                 <wp:simplePos x="0" y="0"/>
                 <wp:positionH relativeFrom="margin">
                   <wp:align>left</wp:align>
@@ -7991,7 +8577,7 @@
         <mc:AlternateContent>
           <mc:Choice Requires="wps">
             <w:drawing>
-              <wp:anchor distT="0" distB="0" distL="114300" distR="114300" simplePos="0" relativeHeight="251680768" behindDoc="0" locked="0" layoutInCell="1" allowOverlap="1" wp14:anchorId="26A1FA80" wp14:editId="2F13B567">
+              <wp:anchor distT="0" distB="0" distL="114300" distR="114300" simplePos="0" relativeHeight="251680768" behindDoc="0" locked="0" layoutInCell="1" allowOverlap="1" wp14:anchorId="48DE32AD" wp14:editId="0F4B043F">
                 <wp:simplePos x="0" y="0"/>
                 <wp:positionH relativeFrom="column">
                   <wp:posOffset>2570641</wp:posOffset>
@@ -8167,11 +8753,28 @@
           <w:b/>
         </w:rPr>
       </w:pPr>
-      <w:r>
-        <w:rPr>
-          <w:rFonts w:ascii="Microsoft Sans Serif" w:hAnsi="Microsoft Sans Serif" w:cs="Microsoft Sans Serif"/>
-          <w:b/>
-        </w:rPr>
+    </w:p>
+    <w:p>
+      <w:pPr>
+        <w:rPr>
+          <w:rFonts w:ascii="Microsoft Sans Serif" w:hAnsi="Microsoft Sans Serif" w:cs="Microsoft Sans Serif"/>
+          <w:b/>
+        </w:rPr>
+      </w:pPr>
+    </w:p>
+    <w:p>
+      <w:pPr>
+        <w:rPr>
+          <w:rFonts w:ascii="Microsoft Sans Serif" w:hAnsi="Microsoft Sans Serif" w:cs="Microsoft Sans Serif"/>
+          <w:b/>
+        </w:rPr>
+      </w:pPr>
+      <w:r>
+        <w:rPr>
+          <w:rFonts w:ascii="Microsoft Sans Serif" w:hAnsi="Microsoft Sans Serif" w:cs="Microsoft Sans Serif"/>
+          <w:b/>
+        </w:rPr>
+        <w:lastRenderedPageBreak/>
         <w:t>Imágenes</w:t>
       </w:r>
     </w:p>
@@ -8184,7 +8787,7 @@
         <mc:AlternateContent>
           <mc:Choice Requires="wps">
             <w:drawing>
-              <wp:anchor distT="0" distB="0" distL="114300" distR="114300" simplePos="0" relativeHeight="251677696" behindDoc="0" locked="0" layoutInCell="1" allowOverlap="1" wp14:anchorId="2222ED09" wp14:editId="30EC4A16">
+              <wp:anchor distT="0" distB="0" distL="114300" distR="114300" simplePos="0" relativeHeight="251677696" behindDoc="0" locked="0" layoutInCell="1" allowOverlap="1" wp14:anchorId="4BEE9FDB" wp14:editId="1C776C87">
                 <wp:simplePos x="0" y="0"/>
                 <wp:positionH relativeFrom="column">
                   <wp:posOffset>904723</wp:posOffset>
@@ -8329,7 +8932,7 @@
         <mc:AlternateContent>
           <mc:Choice Requires="wps">
             <w:drawing>
-              <wp:anchor distT="0" distB="0" distL="114300" distR="114300" simplePos="0" relativeHeight="251675648" behindDoc="0" locked="0" layoutInCell="1" allowOverlap="1" wp14:anchorId="73E30355" wp14:editId="6703CFCF">
+              <wp:anchor distT="0" distB="0" distL="114300" distR="114300" simplePos="0" relativeHeight="251675648" behindDoc="0" locked="0" layoutInCell="1" allowOverlap="1" wp14:anchorId="2C8B33F6" wp14:editId="735531B1">
                 <wp:simplePos x="0" y="0"/>
                 <wp:positionH relativeFrom="column">
                   <wp:posOffset>45804</wp:posOffset>
@@ -8403,7 +9006,7 @@
         <mc:AlternateContent>
           <mc:Choice Requires="wps">
             <w:drawing>
-              <wp:anchor distT="0" distB="0" distL="114300" distR="114300" simplePos="0" relativeHeight="251676672" behindDoc="0" locked="0" layoutInCell="1" allowOverlap="1" wp14:anchorId="184822D3" wp14:editId="226CBE56">
+              <wp:anchor distT="0" distB="0" distL="114300" distR="114300" simplePos="0" relativeHeight="251676672" behindDoc="0" locked="0" layoutInCell="1" allowOverlap="1" wp14:anchorId="26603E86" wp14:editId="554B71D2">
                 <wp:simplePos x="0" y="0"/>
                 <wp:positionH relativeFrom="column">
                   <wp:posOffset>2672999</wp:posOffset>
@@ -8471,7 +9074,7 @@
         <mc:AlternateContent>
           <mc:Choice Requires="wps">
             <w:drawing>
-              <wp:anchor distT="0" distB="0" distL="114300" distR="114300" simplePos="0" relativeHeight="251674624" behindDoc="0" locked="0" layoutInCell="1" allowOverlap="1" wp14:anchorId="40CEC03C" wp14:editId="56B19337">
+              <wp:anchor distT="0" distB="0" distL="114300" distR="114300" simplePos="0" relativeHeight="251674624" behindDoc="0" locked="0" layoutInCell="1" allowOverlap="1" wp14:anchorId="4A5A68A5" wp14:editId="096D563D">
                 <wp:simplePos x="0" y="0"/>
                 <wp:positionH relativeFrom="column">
                   <wp:posOffset>18510</wp:posOffset>
@@ -8577,7 +9180,7 @@
         <mc:AlternateContent>
           <mc:Choice Requires="wps">
             <w:drawing>
-              <wp:anchor distT="0" distB="0" distL="114300" distR="114300" simplePos="0" relativeHeight="251678720" behindDoc="0" locked="0" layoutInCell="1" allowOverlap="1" wp14:anchorId="75698184" wp14:editId="6B9A8B4E">
+              <wp:anchor distT="0" distB="0" distL="114300" distR="114300" simplePos="0" relativeHeight="251678720" behindDoc="0" locked="0" layoutInCell="1" allowOverlap="1" wp14:anchorId="429222E6" wp14:editId="7B51A8FE">
                 <wp:simplePos x="0" y="0"/>
                 <wp:positionH relativeFrom="column">
                   <wp:posOffset>2729552</wp:posOffset>
@@ -8693,39 +9296,37 @@
     <w:p/>
     <w:p/>
     <w:p/>
+    <w:p>
+      <w:pPr>
+        <w:pStyle w:val="Ttulo1"/>
+        <w:rPr>
+          <w:rFonts w:ascii="Microsoft Sans Serif" w:hAnsi="Microsoft Sans Serif" w:cs="Microsoft Sans Serif"/>
+          <w:sz w:val="52"/>
+          <w:szCs w:val="52"/>
+        </w:rPr>
+      </w:pPr>
+    </w:p>
+    <w:p>
+      <w:pPr>
+        <w:pStyle w:val="Ttulo1"/>
+        <w:rPr>
+          <w:rFonts w:ascii="Microsoft Sans Serif" w:hAnsi="Microsoft Sans Serif" w:cs="Microsoft Sans Serif"/>
+          <w:sz w:val="52"/>
+          <w:szCs w:val="52"/>
+        </w:rPr>
+      </w:pPr>
+      <w:bookmarkStart w:id="13" w:name="_Toc22655634"/>
+      <w:r>
+        <w:rPr>
+          <w:rFonts w:ascii="Microsoft Sans Serif" w:hAnsi="Microsoft Sans Serif" w:cs="Microsoft Sans Serif"/>
+          <w:sz w:val="52"/>
+          <w:szCs w:val="52"/>
+        </w:rPr>
+        <w:t>SECCIÓN DE CONTENIDOS</w:t>
+      </w:r>
+      <w:bookmarkEnd w:id="13"/>
+    </w:p>
     <w:p/>
-    <w:p/>
-    <w:p/>
-    <w:p/>
-    <w:p>
-      <w:pPr>
-        <w:spacing w:after="120"/>
-        <w:rPr>
-          <w:rFonts w:ascii="Microsoft Sans Serif" w:hAnsi="Microsoft Sans Serif" w:cs="Microsoft Sans Serif"/>
-          <w:sz w:val="48"/>
-          <w:szCs w:val="48"/>
-        </w:rPr>
-      </w:pPr>
-    </w:p>
-    <w:p>
-      <w:r>
-        <w:rPr>
-          <w:rFonts w:ascii="Microsoft Sans Serif" w:hAnsi="Microsoft Sans Serif" w:cs="Microsoft Sans Serif"/>
-          <w:sz w:val="48"/>
-          <w:szCs w:val="48"/>
-        </w:rPr>
-        <w:lastRenderedPageBreak/>
-        <w:t xml:space="preserve">SECCIÓN DE </w:t>
-      </w:r>
-      <w:r>
-        <w:rPr>
-          <w:rFonts w:ascii="Microsoft Sans Serif" w:hAnsi="Microsoft Sans Serif" w:cs="Microsoft Sans Serif"/>
-          <w:sz w:val="48"/>
-          <w:szCs w:val="48"/>
-        </w:rPr>
-        <w:t>CONTENIDOS</w:t>
-      </w:r>
-    </w:p>
     <w:p>
       <w:pPr>
         <w:rPr>
@@ -9777,14 +10378,23 @@
     <w:p>
       <w:pPr>
         <w:rPr>
-          <w:b/>
-        </w:rPr>
-      </w:pPr>
-      <w:r>
-        <w:rPr>
-          <w:rFonts w:ascii="Microsoft Sans Serif" w:hAnsi="Microsoft Sans Serif" w:cs="Microsoft Sans Serif"/>
-          <w:b/>
-        </w:rPr>
+          <w:rFonts w:ascii="Microsoft Sans Serif" w:hAnsi="Microsoft Sans Serif" w:cs="Microsoft Sans Serif"/>
+          <w:b/>
+        </w:rPr>
+      </w:pPr>
+    </w:p>
+    <w:p>
+      <w:pPr>
+        <w:rPr>
+          <w:b/>
+        </w:rPr>
+      </w:pPr>
+      <w:r>
+        <w:rPr>
+          <w:rFonts w:ascii="Microsoft Sans Serif" w:hAnsi="Microsoft Sans Serif" w:cs="Microsoft Sans Serif"/>
+          <w:b/>
+        </w:rPr>
+        <w:lastRenderedPageBreak/>
         <w:t>Descripción</w:t>
       </w:r>
     </w:p>
@@ -10180,14 +10790,6 @@
     <w:p>
       <w:pPr>
         <w:rPr>
-          <w:rFonts w:ascii="Microsoft Sans Serif" w:hAnsi="Microsoft Sans Serif" w:cs="Microsoft Sans Serif"/>
-          <w:color w:val="222222"/>
-        </w:rPr>
-      </w:pPr>
-    </w:p>
-    <w:p>
-      <w:pPr>
-        <w:rPr>
           <w:rFonts w:ascii="Consolas" w:hAnsi="Consolas"/>
           <w:color w:val="222222"/>
           <w:sz w:val="18"/>
@@ -10198,85 +10800,74 @@
     <w:p>
       <w:pPr>
         <w:rPr>
-          <w:rFonts w:ascii="Consolas" w:hAnsi="Consolas"/>
+          <w:rFonts w:ascii="Microsoft Sans Serif" w:hAnsi="Microsoft Sans Serif" w:cs="Microsoft Sans Serif"/>
+          <w:b/>
+        </w:rPr>
+      </w:pPr>
+      <w:r>
+        <w:rPr>
+          <w:rFonts w:ascii="Microsoft Sans Serif" w:hAnsi="Microsoft Sans Serif" w:cs="Microsoft Sans Serif"/>
+          <w:b/>
+        </w:rPr>
+        <w:t>Imágenes</w:t>
+      </w:r>
+    </w:p>
+    <w:p>
+      <w:pPr>
+        <w:rPr>
+          <w:rFonts w:ascii="Microsoft Sans Serif" w:hAnsi="Microsoft Sans Serif" w:cs="Microsoft Sans Serif"/>
           <w:color w:val="222222"/>
-          <w:sz w:val="18"/>
-          <w:szCs w:val="18"/>
-        </w:rPr>
-      </w:pPr>
-    </w:p>
-    <w:p>
-      <w:pPr>
-        <w:rPr>
-          <w:rFonts w:ascii="Microsoft Sans Serif" w:hAnsi="Microsoft Sans Serif" w:cs="Microsoft Sans Serif"/>
-          <w:b/>
-        </w:rPr>
-      </w:pPr>
-      <w:r>
-        <w:rPr>
-          <w:rFonts w:ascii="Microsoft Sans Serif" w:hAnsi="Microsoft Sans Serif" w:cs="Microsoft Sans Serif"/>
-          <w:b/>
-        </w:rPr>
-        <w:t>Imágenes</w:t>
-      </w:r>
-    </w:p>
-    <w:p>
-      <w:pPr>
+        </w:rPr>
+      </w:pPr>
+      <w:r>
         <w:rPr>
           <w:rFonts w:ascii="Microsoft Sans Serif" w:hAnsi="Microsoft Sans Serif" w:cs="Microsoft Sans Serif"/>
           <w:color w:val="222222"/>
         </w:rPr>
-      </w:pPr>
+        <w:t xml:space="preserve">Las imágenes de las páginas de los cursos se dividen en 2 clases. Las de aulas, que tienen unas dimensiones de 1522.39x500 píxeles cuyas esquinas se redondean 15px, y las de tutor que tienen dimensiones de 206x206 píxeles y están completamente redondeadas </w:t>
+      </w:r>
       <w:r>
         <w:rPr>
           <w:rFonts w:ascii="Microsoft Sans Serif" w:hAnsi="Microsoft Sans Serif" w:cs="Microsoft Sans Serif"/>
           <w:color w:val="222222"/>
         </w:rPr>
-        <w:t xml:space="preserve">Las imágenes de las páginas de los cursos se dividen en 2 clases. Las de aulas, que tienen unas dimensiones de 1522.39x500 píxeles cuyas esquinas se redondean 15px, y las de tutor que tienen dimensiones de 206x206 píxeles y están completamente redondeadas </w:t>
+        <w:t>en un</w:t>
       </w:r>
       <w:r>
         <w:rPr>
           <w:rFonts w:ascii="Microsoft Sans Serif" w:hAnsi="Microsoft Sans Serif" w:cs="Microsoft Sans Serif"/>
           <w:color w:val="222222"/>
         </w:rPr>
-        <w:t>en un</w:t>
-      </w:r>
-      <w:r>
-        <w:rPr>
+        <w:t xml:space="preserve"> 50%. Además, éstas últimas incluyen un borde sólido de 3px de grosor en color azul </w:t>
+      </w:r>
+      <w:r>
+        <w:rPr>
+          <w:rStyle w:val="value"/>
           <w:rFonts w:ascii="Microsoft Sans Serif" w:hAnsi="Microsoft Sans Serif" w:cs="Microsoft Sans Serif"/>
           <w:color w:val="222222"/>
         </w:rPr>
-        <w:t xml:space="preserve"> 50%. Además, éstas últimas incluyen un borde sólido de 3px de grosor en color azul </w:t>
-      </w:r>
-      <w:r>
-        <w:rPr>
-          <w:rStyle w:val="value"/>
+        <w:t>#0087E0</w:t>
+      </w:r>
+      <w:r>
+        <w:rPr>
           <w:rFonts w:ascii="Microsoft Sans Serif" w:hAnsi="Microsoft Sans Serif" w:cs="Microsoft Sans Serif"/>
           <w:color w:val="222222"/>
         </w:rPr>
-        <w:t>#0087E0</w:t>
-      </w:r>
-      <w:r>
+        <w:t>.</w:t>
+      </w:r>
+    </w:p>
+    <w:p>
+      <w:pPr>
         <w:rPr>
           <w:rFonts w:ascii="Microsoft Sans Serif" w:hAnsi="Microsoft Sans Serif" w:cs="Microsoft Sans Serif"/>
           <w:color w:val="222222"/>
         </w:rPr>
-        <w:t>.</w:t>
-      </w:r>
-    </w:p>
-    <w:p>
-      <w:pPr>
+      </w:pPr>
+      <w:r>
         <w:rPr>
           <w:rFonts w:ascii="Microsoft Sans Serif" w:hAnsi="Microsoft Sans Serif" w:cs="Microsoft Sans Serif"/>
           <w:color w:val="222222"/>
         </w:rPr>
-      </w:pPr>
-      <w:r>
-        <w:rPr>
-          <w:rFonts w:ascii="Microsoft Sans Serif" w:hAnsi="Microsoft Sans Serif" w:cs="Microsoft Sans Serif"/>
-          <w:color w:val="222222"/>
-        </w:rPr>
-        <w:lastRenderedPageBreak/>
         <w:t>Las imágenes de la página de profesores tienen unas dimensiones de 281x281 píxeles y del mismo borde y redondeado que las imágenes de tutores anteriormente descritas.</w:t>
       </w:r>
     </w:p>
@@ -12338,18 +12929,9 @@
         </w:drawing>
       </w:r>
     </w:p>
-    <w:p/>
-    <w:p>
-      <w:bookmarkStart w:id="8" w:name="_GoBack"/>
-      <w:bookmarkEnd w:id="8"/>
-    </w:p>
     <w:sectPr>
-      <w:headerReference w:type="even" r:id="rId19"/>
-      <w:headerReference w:type="default" r:id="rId20"/>
-      <w:footerReference w:type="even" r:id="rId21"/>
-      <w:footerReference w:type="default" r:id="rId22"/>
-      <w:headerReference w:type="first" r:id="rId23"/>
-      <w:footerReference w:type="first" r:id="rId24"/>
+      <w:headerReference w:type="default" r:id="rId19"/>
+      <w:footerReference w:type="default" r:id="rId20"/>
       <w:pgSz w:w="11906" w:h="16838"/>
       <w:pgMar w:top="1134" w:right="851" w:bottom="1134" w:left="1134" w:header="709" w:footer="709" w:gutter="0"/>
       <w:pgNumType w:start="0"/>
@@ -12387,16 +12969,6 @@
 </file>
 
 <file path=word/footer1.xml><?xml version="1.0" encoding="utf-8"?>
-<w:ftr xmlns:wpc="http://schemas.microsoft.com/office/word/2010/wordprocessingCanvas" xmlns:cx="http://schemas.microsoft.com/office/drawing/2014/chartex" xmlns:mc="http://schemas.openxmlformats.org/markup-compatibility/2006" xmlns:o="urn:schemas-microsoft-com:office:office" xmlns:r="http://schemas.openxmlformats.org/officeDocument/2006/relationships" xmlns:m="http://schemas.openxmlformats.org/officeDocument/2006/math" xmlns:v="urn:schemas-microsoft-com:vml" xmlns:wp14="http://schemas.microsoft.com/office/word/2010/wordprocessingDrawing" xmlns:wp="http://schemas.openxmlformats.org/drawingml/2006/wordprocessingDrawing" xmlns:w10="urn:schemas-microsoft-com:office:word" xmlns:w="http://schemas.openxmlformats.org/wordprocessingml/2006/main" xmlns:w14="http://schemas.microsoft.com/office/word/2010/wordml" xmlns:w15="http://schemas.microsoft.com/office/word/2012/wordml" xmlns:w16se="http://schemas.microsoft.com/office/word/2015/wordml/symex" xmlns:wpg="http://schemas.microsoft.com/office/word/2010/wordprocessingGroup" xmlns:wpi="http://schemas.microsoft.com/office/word/2010/wordprocessingInk" xmlns:wne="http://schemas.microsoft.com/office/word/2006/wordml" xmlns:wps="http://schemas.microsoft.com/office/word/2010/wordprocessingShape" mc:Ignorable="w14 w15 w16se wp14">
-  <w:p>
-    <w:pPr>
-      <w:pStyle w:val="Piedepgina"/>
-    </w:pPr>
-  </w:p>
-</w:ftr>
-</file>
-
-<file path=word/footer2.xml><?xml version="1.0" encoding="utf-8"?>
 <w:ftr xmlns:wpc="http://schemas.microsoft.com/office/word/2010/wordprocessingCanvas" xmlns:cx="http://schemas.microsoft.com/office/drawing/2014/chartex" xmlns:mc="http://schemas.openxmlformats.org/markup-compatibility/2006" xmlns:o="urn:schemas-microsoft-com:office:office" xmlns:r="http://schemas.openxmlformats.org/officeDocument/2006/relationships" xmlns:m="http://schemas.openxmlformats.org/officeDocument/2006/math" xmlns:v="urn:schemas-microsoft-com:vml" xmlns:wp14="http://schemas.microsoft.com/office/word/2010/wordprocessingDrawing" xmlns:wp="http://schemas.openxmlformats.org/drawingml/2006/wordprocessingDrawing" xmlns:w10="urn:schemas-microsoft-com:office:word" xmlns:w="http://schemas.openxmlformats.org/wordprocessingml/2006/main" xmlns:w14="http://schemas.microsoft.com/office/word/2010/wordml" xmlns:w15="http://schemas.microsoft.com/office/word/2012/wordml" xmlns:w16se="http://schemas.microsoft.com/office/word/2015/wordml/symex" xmlns:wpg="http://schemas.microsoft.com/office/word/2010/wordprocessingGroup" xmlns:wpi="http://schemas.microsoft.com/office/word/2010/wordprocessingInk" xmlns:wne="http://schemas.microsoft.com/office/word/2006/wordml" xmlns:wps="http://schemas.microsoft.com/office/word/2010/wordprocessingShape" mc:Ignorable="w14 w15 w16se wp14">
   <w:sdt>
     <w:sdtPr>
@@ -12450,7 +13022,7 @@
                           </a:xfrm>
                         </wpg:grpSpPr>
                         <wps:wsp>
-                          <wps:cNvPr id="34" name="AutoShape 88"/>
+                          <wps:cNvPr id="35" name="AutoShape 88"/>
                           <wps:cNvSpPr>
                             <a:spLocks noChangeArrowheads="1"/>
                           </wps:cNvSpPr>
@@ -12486,7 +13058,7 @@
                           </wps:bodyPr>
                         </wps:wsp>
                         <wps:wsp>
-                          <wps:cNvPr id="35" name="Rectangle 89"/>
+                          <wps:cNvPr id="84" name="Rectangle 89"/>
                           <wps:cNvSpPr>
                             <a:spLocks noChangeArrowheads="1"/>
                           </wps:cNvSpPr>
@@ -12522,7 +13094,7 @@
                           </wps:bodyPr>
                         </wps:wsp>
                         <wps:wsp>
-                          <wps:cNvPr id="36" name="Text Box 90"/>
+                          <wps:cNvPr id="85" name="Text Box 90"/>
                           <wps:cNvSpPr txBox="1">
                             <a:spLocks noChangeArrowheads="1"/>
                           </wps:cNvSpPr>
@@ -12604,7 +13176,7 @@
                           </wps:bodyPr>
                         </wps:wsp>
                         <wpg:grpSp>
-                          <wpg:cNvPr id="37" name="Group 91"/>
+                          <wpg:cNvPr id="86" name="Group 91"/>
                           <wpg:cNvGrpSpPr>
                             <a:grpSpLocks/>
                           </wpg:cNvGrpSpPr>
@@ -12617,7 +13189,7 @@
                             </a:xfrm>
                           </wpg:grpSpPr>
                           <wps:wsp>
-                            <wps:cNvPr id="38" name="AutoShape 92"/>
+                            <wps:cNvPr id="87" name="AutoShape 92"/>
                             <wps:cNvSpPr>
                               <a:spLocks noChangeArrowheads="1"/>
                             </wps:cNvSpPr>
@@ -12707,7 +13279,7 @@
                             </wps:bodyPr>
                           </wps:wsp>
                           <wps:wsp>
-                            <wps:cNvPr id="39" name="AutoShape 93"/>
+                            <wps:cNvPr id="88" name="AutoShape 93"/>
                             <wps:cNvSpPr>
                               <a:spLocks noChangeArrowheads="1"/>
                             </wps:cNvSpPr>
@@ -12811,18 +13383,18 @@
             </mc:Choice>
             <mc:Fallback>
               <w:pict>
-                <v:group id="Grupo 33" o:spid="_x0000_s1083" style="position:absolute;margin-left:-18.2pt;margin-top:0;width:33pt;height:25.35pt;z-index:251659264;mso-position-horizontal:right;mso-position-horizontal-relative:margin;mso-position-vertical:center;mso-position-vertical-relative:bottom-margin-area" coordorigin="1731,14550" coordsize="660,507" o:gfxdata="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" o:allowincell="f">
+                <v:group id="Grupo 33" o:spid="_x0000_s1083" style="position:absolute;margin-left:-18.2pt;margin-top:0;width:33pt;height:25.35pt;z-index:251659264;mso-position-horizontal:right;mso-position-horizontal-relative:margin;mso-position-vertical:center;mso-position-vertical-relative:bottom-margin-area" coordorigin="1731,14550" coordsize="660,507" o:gfxdata="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" o:allowincell="f">
                   <v:shapetype id="_x0000_t4" coordsize="21600,21600" o:spt="4" path="m10800,l,10800,10800,21600,21600,10800xe">
                     <v:stroke joinstyle="miter"/>
                     <v:path gradientshapeok="t" o:connecttype="rect" textboxrect="5400,5400,16200,16200"/>
                   </v:shapetype>
-                  <v:shape id="AutoShape 88" o:spid="_x0000_s1084" type="#_x0000_t4" style="position:absolute;left:1793;top:14550;width:536;height:507;visibility:visible;mso-wrap-style:square;v-text-anchor:top" o:gfxdata="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" filled="f" strokecolor="#a5a5a5"/>
-                  <v:rect id="Rectangle 89" o:spid="_x0000_s1085" style="position:absolute;left:1848;top:14616;width:427;height:375;visibility:visible;mso-wrap-style:square;v-text-anchor:top" o:gfxdata="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" filled="f" strokecolor="#a5a5a5"/>
+                  <v:shape id="AutoShape 88" o:spid="_x0000_s1084" type="#_x0000_t4" style="position:absolute;left:1793;top:14550;width:536;height:507;visibility:visible;mso-wrap-style:square;v-text-anchor:top" o:gfxdata="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" filled="f" strokecolor="#a5a5a5"/>
+                  <v:rect id="Rectangle 89" o:spid="_x0000_s1085" style="position:absolute;left:1848;top:14616;width:427;height:375;visibility:visible;mso-wrap-style:square;v-text-anchor:top" o:gfxdata="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" filled="f" strokecolor="#a5a5a5"/>
                   <v:shapetype id="_x0000_t202" coordsize="21600,21600" o:spt="202" path="m,l,21600r21600,l21600,xe">
                     <v:stroke joinstyle="miter"/>
                     <v:path gradientshapeok="t" o:connecttype="rect"/>
                   </v:shapetype>
-                  <v:shape id="Text Box 90" o:spid="_x0000_s1086" type="#_x0000_t202" style="position:absolute;left:1731;top:14639;width:660;height:330;visibility:visible;mso-wrap-style:square;v-text-anchor:top" o:gfxdata="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" filled="f" stroked="f">
+                  <v:shape id="Text Box 90" o:spid="_x0000_s1086" type="#_x0000_t202" style="position:absolute;left:1731;top:14639;width:660;height:330;visibility:visible;mso-wrap-style:square;v-text-anchor:top" o:gfxdata="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" filled="f" stroked="f">
                     <v:textbox inset="0,2.16pt,0,0">
                       <w:txbxContent>
                         <w:p>
@@ -12865,12 +13437,12 @@
                       </w:txbxContent>
                     </v:textbox>
                   </v:shape>
-                  <v:group id="Group 91" o:spid="_x0000_s1087" style="position:absolute;left:1775;top:14647;width:571;height:314" coordorigin="1705,14935" coordsize="682,375" o:gfxdata="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">
-                    <v:shape id="AutoShape 92" o:spid="_x0000_s1088" style="position:absolute;left:1782;top:14858;width:375;height:530;rotation:-90;visibility:visible;mso-wrap-style:square;v-text-anchor:top" coordsize="21600,21600" o:gfxdata="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" path="m,l5400,21600r10800,l21600,,,xe" filled="f" strokecolor="#a5a5a5">
+                  <v:group id="Group 91" o:spid="_x0000_s1087" style="position:absolute;left:1775;top:14647;width:571;height:314" coordorigin="1705,14935" coordsize="682,375" o:gfxdata="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">
+                    <v:shape id="AutoShape 92" o:spid="_x0000_s1088" style="position:absolute;left:1782;top:14858;width:375;height:530;rotation:-90;visibility:visible;mso-wrap-style:square;v-text-anchor:top" coordsize="21600,21600" o:gfxdata="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" path="m,l5400,21600r10800,l21600,,,xe" filled="f" strokecolor="#a5a5a5">
                       <v:stroke joinstyle="miter"/>
                       <v:path o:connecttype="custom" o:connectlocs="6,7;3,13;1,7;3,0" o:connectangles="0,0,0,0" textboxrect="4493,4483,17107,17117"/>
                     </v:shape>
-                    <v:shape id="AutoShape 93" o:spid="_x0000_s1089" style="position:absolute;left:1934;top:14858;width:375;height:530;rotation:-90;flip:x;visibility:visible;mso-wrap-style:square;v-text-anchor:top" coordsize="21600,21600" o:gfxdata="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" path="m,l5400,21600r10800,l21600,,,xe" filled="f" strokecolor="#a5a5a5">
+                    <v:shape id="AutoShape 93" o:spid="_x0000_s1089" style="position:absolute;left:1934;top:14858;width:375;height:530;rotation:-90;flip:x;visibility:visible;mso-wrap-style:square;v-text-anchor:top" coordsize="21600,21600" o:gfxdata="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" path="m,l5400,21600r10800,l21600,,,xe" filled="f" strokecolor="#a5a5a5">
                       <v:stroke joinstyle="miter"/>
                       <v:path o:connecttype="custom" o:connectlocs="6,7;3,13;1,7;3,0" o:connectangles="0,0,0,0" textboxrect="4493,4483,17107,17117"/>
                     </v:shape>
@@ -12893,16 +13465,6 @@
 </w:ftr>
 </file>
 
-<file path=word/footer3.xml><?xml version="1.0" encoding="utf-8"?>
-<w:ftr xmlns:wpc="http://schemas.microsoft.com/office/word/2010/wordprocessingCanvas" xmlns:cx="http://schemas.microsoft.com/office/drawing/2014/chartex" xmlns:mc="http://schemas.openxmlformats.org/markup-compatibility/2006" xmlns:o="urn:schemas-microsoft-com:office:office" xmlns:r="http://schemas.openxmlformats.org/officeDocument/2006/relationships" xmlns:m="http://schemas.openxmlformats.org/officeDocument/2006/math" xmlns:v="urn:schemas-microsoft-com:vml" xmlns:wp14="http://schemas.microsoft.com/office/word/2010/wordprocessingDrawing" xmlns:wp="http://schemas.openxmlformats.org/drawingml/2006/wordprocessingDrawing" xmlns:w10="urn:schemas-microsoft-com:office:word" xmlns:w="http://schemas.openxmlformats.org/wordprocessingml/2006/main" xmlns:w14="http://schemas.microsoft.com/office/word/2010/wordml" xmlns:w15="http://schemas.microsoft.com/office/word/2012/wordml" xmlns:w16se="http://schemas.microsoft.com/office/word/2015/wordml/symex" xmlns:wpg="http://schemas.microsoft.com/office/word/2010/wordprocessingGroup" xmlns:wpi="http://schemas.microsoft.com/office/word/2010/wordprocessingInk" xmlns:wne="http://schemas.microsoft.com/office/word/2006/wordml" xmlns:wps="http://schemas.microsoft.com/office/word/2010/wordprocessingShape" mc:Ignorable="w14 w15 w16se wp14">
-  <w:p>
-    <w:pPr>
-      <w:pStyle w:val="Piedepgina"/>
-    </w:pPr>
-  </w:p>
-</w:ftr>
-</file>
-
 <file path=word/footnotes.xml><?xml version="1.0" encoding="utf-8"?>
 <w:footnotes xmlns:wpc="http://schemas.microsoft.com/office/word/2010/wordprocessingCanvas" xmlns:cx="http://schemas.microsoft.com/office/drawing/2014/chartex" xmlns:mc="http://schemas.openxmlformats.org/markup-compatibility/2006" xmlns:o="urn:schemas-microsoft-com:office:office" xmlns:r="http://schemas.openxmlformats.org/officeDocument/2006/relationships" xmlns:m="http://schemas.openxmlformats.org/officeDocument/2006/math" xmlns:v="urn:schemas-microsoft-com:vml" xmlns:wp14="http://schemas.microsoft.com/office/word/2010/wordprocessingDrawing" xmlns:wp="http://schemas.openxmlformats.org/drawingml/2006/wordprocessingDrawing" xmlns:w10="urn:schemas-microsoft-com:office:word" xmlns:w="http://schemas.openxmlformats.org/wordprocessingml/2006/main" xmlns:w14="http://schemas.microsoft.com/office/word/2010/wordml" xmlns:w15="http://schemas.microsoft.com/office/word/2012/wordml" xmlns:w16se="http://schemas.microsoft.com/office/word/2015/wordml/symex" xmlns:wpg="http://schemas.microsoft.com/office/word/2010/wordprocessingGroup" xmlns:wpi="http://schemas.microsoft.com/office/word/2010/wordprocessingInk" xmlns:wne="http://schemas.microsoft.com/office/word/2006/wordml" xmlns:wps="http://schemas.microsoft.com/office/word/2010/wordprocessingShape" mc:Ignorable="w14 w15 w16se wp14">
   <w:footnote w:type="separator" w:id="-1">
@@ -12929,16 +13491,6 @@
 </file>
 
 <file path=word/header1.xml><?xml version="1.0" encoding="utf-8"?>
-<w:hdr xmlns:wpc="http://schemas.microsoft.com/office/word/2010/wordprocessingCanvas" xmlns:cx="http://schemas.microsoft.com/office/drawing/2014/chartex" xmlns:mc="http://schemas.openxmlformats.org/markup-compatibility/2006" xmlns:o="urn:schemas-microsoft-com:office:office" xmlns:r="http://schemas.openxmlformats.org/officeDocument/2006/relationships" xmlns:m="http://schemas.openxmlformats.org/officeDocument/2006/math" xmlns:v="urn:schemas-microsoft-com:vml" xmlns:wp14="http://schemas.microsoft.com/office/word/2010/wordprocessingDrawing" xmlns:wp="http://schemas.openxmlformats.org/drawingml/2006/wordprocessingDrawing" xmlns:w10="urn:schemas-microsoft-com:office:word" xmlns:w="http://schemas.openxmlformats.org/wordprocessingml/2006/main" xmlns:w14="http://schemas.microsoft.com/office/word/2010/wordml" xmlns:w15="http://schemas.microsoft.com/office/word/2012/wordml" xmlns:w16se="http://schemas.microsoft.com/office/word/2015/wordml/symex" xmlns:wpg="http://schemas.microsoft.com/office/word/2010/wordprocessingGroup" xmlns:wpi="http://schemas.microsoft.com/office/word/2010/wordprocessingInk" xmlns:wne="http://schemas.microsoft.com/office/word/2006/wordml" xmlns:wps="http://schemas.microsoft.com/office/word/2010/wordprocessingShape" mc:Ignorable="w14 w15 w16se wp14">
-  <w:p>
-    <w:pPr>
-      <w:pStyle w:val="Encabezado"/>
-    </w:pPr>
-  </w:p>
-</w:hdr>
-</file>
-
-<file path=word/header2.xml><?xml version="1.0" encoding="utf-8"?>
 <w:hdr xmlns:wpc="http://schemas.microsoft.com/office/word/2010/wordprocessingCanvas" xmlns:cx="http://schemas.microsoft.com/office/drawing/2014/chartex" xmlns:mc="http://schemas.openxmlformats.org/markup-compatibility/2006" xmlns:o="urn:schemas-microsoft-com:office:office" xmlns:r="http://schemas.openxmlformats.org/officeDocument/2006/relationships" xmlns:m="http://schemas.openxmlformats.org/officeDocument/2006/math" xmlns:v="urn:schemas-microsoft-com:vml" xmlns:wp14="http://schemas.microsoft.com/office/word/2010/wordprocessingDrawing" xmlns:wp="http://schemas.openxmlformats.org/drawingml/2006/wordprocessingDrawing" xmlns:w10="urn:schemas-microsoft-com:office:word" xmlns:w="http://schemas.openxmlformats.org/wordprocessingml/2006/main" xmlns:w14="http://schemas.microsoft.com/office/word/2010/wordml" xmlns:w15="http://schemas.microsoft.com/office/word/2012/wordml" xmlns:w16se="http://schemas.microsoft.com/office/word/2015/wordml/symex" xmlns:wpg="http://schemas.microsoft.com/office/word/2010/wordprocessingGroup" xmlns:wpi="http://schemas.microsoft.com/office/word/2010/wordprocessingInk" xmlns:wne="http://schemas.microsoft.com/office/word/2006/wordml" xmlns:wps="http://schemas.microsoft.com/office/word/2010/wordprocessingShape" mc:Ignorable="w14 w15 w16se wp14">
   <w:p>
     <w:pPr>
@@ -12953,16 +13505,6 @@
       </w:rPr>
       <w:t>MANUAL DE ESTILOS</w:t>
     </w:r>
-  </w:p>
-</w:hdr>
-</file>
-
-<file path=word/header3.xml><?xml version="1.0" encoding="utf-8"?>
-<w:hdr xmlns:wpc="http://schemas.microsoft.com/office/word/2010/wordprocessingCanvas" xmlns:cx="http://schemas.microsoft.com/office/drawing/2014/chartex" xmlns:mc="http://schemas.openxmlformats.org/markup-compatibility/2006" xmlns:o="urn:schemas-microsoft-com:office:office" xmlns:r="http://schemas.openxmlformats.org/officeDocument/2006/relationships" xmlns:m="http://schemas.openxmlformats.org/officeDocument/2006/math" xmlns:v="urn:schemas-microsoft-com:vml" xmlns:wp14="http://schemas.microsoft.com/office/word/2010/wordprocessingDrawing" xmlns:wp="http://schemas.openxmlformats.org/drawingml/2006/wordprocessingDrawing" xmlns:w10="urn:schemas-microsoft-com:office:word" xmlns:w="http://schemas.openxmlformats.org/wordprocessingml/2006/main" xmlns:w14="http://schemas.microsoft.com/office/word/2010/wordml" xmlns:w15="http://schemas.microsoft.com/office/word/2012/wordml" xmlns:w16se="http://schemas.microsoft.com/office/word/2015/wordml/symex" xmlns:wpg="http://schemas.microsoft.com/office/word/2010/wordprocessingGroup" xmlns:wpi="http://schemas.microsoft.com/office/word/2010/wordprocessingInk" xmlns:wne="http://schemas.microsoft.com/office/word/2006/wordml" xmlns:wps="http://schemas.microsoft.com/office/word/2010/wordprocessingShape" mc:Ignorable="w14 w15 w16se wp14">
-  <w:p>
-    <w:pPr>
-      <w:pStyle w:val="Encabezado"/>
-    </w:pPr>
   </w:p>
 </w:hdr>
 </file>
@@ -13803,7 +14345,7 @@
 </file>
 
 <file path=customXml/itemProps1.xml><?xml version="1.0" encoding="utf-8"?>
-<ds:datastoreItem xmlns:ds="http://schemas.openxmlformats.org/officeDocument/2006/customXml" ds:itemID="{432D0798-237B-48F5-A56A-C4D01B1161BB}">
+<ds:datastoreItem xmlns:ds="http://schemas.openxmlformats.org/officeDocument/2006/customXml" ds:itemID="{2F47FC8F-50F9-45B3-8522-908244D16D4C}">
   <ds:schemaRefs>
     <ds:schemaRef ds:uri="http://schemas.openxmlformats.org/officeDocument/2006/bibliography"/>
   </ds:schemaRefs>
